--- a/Updated journal/DBMS (1).docx
+++ b/Updated journal/DBMS (1).docx
@@ -58,13 +58,77 @@
           <w:szCs w:val="28"/>
         </w:rPr>
       </w:pPr>
-      <w:r>
-        <w:rPr>
-          <w:b/>
-          <w:sz w:val="28"/>
-          <w:szCs w:val="28"/>
-        </w:rPr>
-        <w:t>PERSON( driver_id:string , name:string , address:string )</w:t>
+      <w:proofErr w:type="gramStart"/>
+      <w:r>
+        <w:rPr>
+          <w:b/>
+          <w:sz w:val="28"/>
+          <w:szCs w:val="28"/>
+        </w:rPr>
+        <w:t>PERSON(</w:t>
+      </w:r>
+      <w:proofErr w:type="gramEnd"/>
+      <w:r>
+        <w:rPr>
+          <w:b/>
+          <w:sz w:val="28"/>
+          <w:szCs w:val="28"/>
+        </w:rPr>
+        <w:t xml:space="preserve"> </w:t>
+      </w:r>
+      <w:proofErr w:type="spellStart"/>
+      <w:r>
+        <w:rPr>
+          <w:b/>
+          <w:sz w:val="28"/>
+          <w:szCs w:val="28"/>
+        </w:rPr>
+        <w:t>driver_id:string</w:t>
+      </w:r>
+      <w:proofErr w:type="spellEnd"/>
+      <w:r>
+        <w:rPr>
+          <w:b/>
+          <w:sz w:val="28"/>
+          <w:szCs w:val="28"/>
+        </w:rPr>
+        <w:t xml:space="preserve"> , </w:t>
+      </w:r>
+      <w:proofErr w:type="spellStart"/>
+      <w:r>
+        <w:rPr>
+          <w:b/>
+          <w:sz w:val="28"/>
+          <w:szCs w:val="28"/>
+        </w:rPr>
+        <w:t>name:string</w:t>
+      </w:r>
+      <w:proofErr w:type="spellEnd"/>
+      <w:r>
+        <w:rPr>
+          <w:b/>
+          <w:sz w:val="28"/>
+          <w:szCs w:val="28"/>
+        </w:rPr>
+        <w:t xml:space="preserve"> , </w:t>
+      </w:r>
+      <w:proofErr w:type="spellStart"/>
+      <w:r>
+        <w:rPr>
+          <w:b/>
+          <w:sz w:val="28"/>
+          <w:szCs w:val="28"/>
+        </w:rPr>
+        <w:t>address:string</w:t>
+      </w:r>
+      <w:proofErr w:type="spellEnd"/>
+      <w:r>
+        <w:rPr>
+          <w:b/>
+          <w:sz w:val="28"/>
+          <w:szCs w:val="28"/>
+        </w:rPr>
+        <w:t xml:space="preserve"> )</w:t>
       </w:r>
     </w:p>
     <w:p>
@@ -77,13 +141,77 @@
           <w:szCs w:val="28"/>
         </w:rPr>
       </w:pPr>
-      <w:r>
-        <w:rPr>
-          <w:b/>
-          <w:sz w:val="28"/>
-          <w:szCs w:val="28"/>
-        </w:rPr>
-        <w:t>CAR( regno:string , model:string , year:int )</w:t>
+      <w:proofErr w:type="gramStart"/>
+      <w:r>
+        <w:rPr>
+          <w:b/>
+          <w:sz w:val="28"/>
+          <w:szCs w:val="28"/>
+        </w:rPr>
+        <w:t>CAR(</w:t>
+      </w:r>
+      <w:proofErr w:type="gramEnd"/>
+      <w:r>
+        <w:rPr>
+          <w:b/>
+          <w:sz w:val="28"/>
+          <w:szCs w:val="28"/>
+        </w:rPr>
+        <w:t xml:space="preserve"> </w:t>
+      </w:r>
+      <w:proofErr w:type="spellStart"/>
+      <w:r>
+        <w:rPr>
+          <w:b/>
+          <w:sz w:val="28"/>
+          <w:szCs w:val="28"/>
+        </w:rPr>
+        <w:t>regno:string</w:t>
+      </w:r>
+      <w:proofErr w:type="spellEnd"/>
+      <w:r>
+        <w:rPr>
+          <w:b/>
+          <w:sz w:val="28"/>
+          <w:szCs w:val="28"/>
+        </w:rPr>
+        <w:t xml:space="preserve"> , </w:t>
+      </w:r>
+      <w:proofErr w:type="spellStart"/>
+      <w:r>
+        <w:rPr>
+          <w:b/>
+          <w:sz w:val="28"/>
+          <w:szCs w:val="28"/>
+        </w:rPr>
+        <w:t>model:string</w:t>
+      </w:r>
+      <w:proofErr w:type="spellEnd"/>
+      <w:r>
+        <w:rPr>
+          <w:b/>
+          <w:sz w:val="28"/>
+          <w:szCs w:val="28"/>
+        </w:rPr>
+        <w:t xml:space="preserve"> , </w:t>
+      </w:r>
+      <w:proofErr w:type="spellStart"/>
+      <w:r>
+        <w:rPr>
+          <w:b/>
+          <w:sz w:val="28"/>
+          <w:szCs w:val="28"/>
+        </w:rPr>
+        <w:t>year:int</w:t>
+      </w:r>
+      <w:proofErr w:type="spellEnd"/>
+      <w:r>
+        <w:rPr>
+          <w:b/>
+          <w:sz w:val="28"/>
+          <w:szCs w:val="28"/>
+        </w:rPr>
+        <w:t xml:space="preserve"> )</w:t>
       </w:r>
     </w:p>
     <w:p>
@@ -96,13 +224,77 @@
           <w:szCs w:val="28"/>
         </w:rPr>
       </w:pPr>
-      <w:r>
-        <w:rPr>
-          <w:b/>
-          <w:sz w:val="28"/>
-          <w:szCs w:val="28"/>
-        </w:rPr>
-        <w:t>ACCIDENT( report_number:int , accd_date:date , location:string )</w:t>
+      <w:proofErr w:type="gramStart"/>
+      <w:r>
+        <w:rPr>
+          <w:b/>
+          <w:sz w:val="28"/>
+          <w:szCs w:val="28"/>
+        </w:rPr>
+        <w:t>ACCIDENT(</w:t>
+      </w:r>
+      <w:proofErr w:type="gramEnd"/>
+      <w:r>
+        <w:rPr>
+          <w:b/>
+          <w:sz w:val="28"/>
+          <w:szCs w:val="28"/>
+        </w:rPr>
+        <w:t xml:space="preserve"> </w:t>
+      </w:r>
+      <w:proofErr w:type="spellStart"/>
+      <w:r>
+        <w:rPr>
+          <w:b/>
+          <w:sz w:val="28"/>
+          <w:szCs w:val="28"/>
+        </w:rPr>
+        <w:t>report_number:int</w:t>
+      </w:r>
+      <w:proofErr w:type="spellEnd"/>
+      <w:r>
+        <w:rPr>
+          <w:b/>
+          <w:sz w:val="28"/>
+          <w:szCs w:val="28"/>
+        </w:rPr>
+        <w:t xml:space="preserve"> , </w:t>
+      </w:r>
+      <w:proofErr w:type="spellStart"/>
+      <w:r>
+        <w:rPr>
+          <w:b/>
+          <w:sz w:val="28"/>
+          <w:szCs w:val="28"/>
+        </w:rPr>
+        <w:t>accd_date:date</w:t>
+      </w:r>
+      <w:proofErr w:type="spellEnd"/>
+      <w:r>
+        <w:rPr>
+          <w:b/>
+          <w:sz w:val="28"/>
+          <w:szCs w:val="28"/>
+        </w:rPr>
+        <w:t xml:space="preserve"> , </w:t>
+      </w:r>
+      <w:proofErr w:type="spellStart"/>
+      <w:r>
+        <w:rPr>
+          <w:b/>
+          <w:sz w:val="28"/>
+          <w:szCs w:val="28"/>
+        </w:rPr>
+        <w:t>location:string</w:t>
+      </w:r>
+      <w:proofErr w:type="spellEnd"/>
+      <w:r>
+        <w:rPr>
+          <w:b/>
+          <w:sz w:val="28"/>
+          <w:szCs w:val="28"/>
+        </w:rPr>
+        <w:t xml:space="preserve"> )</w:t>
       </w:r>
     </w:p>
     <w:p>
@@ -115,13 +307,59 @@
           <w:szCs w:val="28"/>
         </w:rPr>
       </w:pPr>
-      <w:r>
-        <w:rPr>
-          <w:b/>
-          <w:sz w:val="28"/>
-          <w:szCs w:val="28"/>
-        </w:rPr>
-        <w:t>OWNS( driver_id:string , regno:string )</w:t>
+      <w:proofErr w:type="gramStart"/>
+      <w:r>
+        <w:rPr>
+          <w:b/>
+          <w:sz w:val="28"/>
+          <w:szCs w:val="28"/>
+        </w:rPr>
+        <w:t>OWNS(</w:t>
+      </w:r>
+      <w:proofErr w:type="gramEnd"/>
+      <w:r>
+        <w:rPr>
+          <w:b/>
+          <w:sz w:val="28"/>
+          <w:szCs w:val="28"/>
+        </w:rPr>
+        <w:t xml:space="preserve"> </w:t>
+      </w:r>
+      <w:proofErr w:type="spellStart"/>
+      <w:r>
+        <w:rPr>
+          <w:b/>
+          <w:sz w:val="28"/>
+          <w:szCs w:val="28"/>
+        </w:rPr>
+        <w:t>driver_id:string</w:t>
+      </w:r>
+      <w:proofErr w:type="spellEnd"/>
+      <w:r>
+        <w:rPr>
+          <w:b/>
+          <w:sz w:val="28"/>
+          <w:szCs w:val="28"/>
+        </w:rPr>
+        <w:t xml:space="preserve"> , </w:t>
+      </w:r>
+      <w:proofErr w:type="spellStart"/>
+      <w:r>
+        <w:rPr>
+          <w:b/>
+          <w:sz w:val="28"/>
+          <w:szCs w:val="28"/>
+        </w:rPr>
+        <w:t>regno:string</w:t>
+      </w:r>
+      <w:proofErr w:type="spellEnd"/>
+      <w:r>
+        <w:rPr>
+          <w:b/>
+          <w:sz w:val="28"/>
+          <w:szCs w:val="28"/>
+        </w:rPr>
+        <w:t xml:space="preserve"> )</w:t>
       </w:r>
     </w:p>
     <w:p>
@@ -134,13 +372,77 @@
           <w:szCs w:val="28"/>
         </w:rPr>
       </w:pPr>
-      <w:r>
-        <w:rPr>
-          <w:b/>
-          <w:sz w:val="28"/>
-          <w:szCs w:val="28"/>
-        </w:rPr>
-        <w:t>PARTICIPATED( driver_id:string , regno:string , report_number:int,</w:t>
+      <w:proofErr w:type="gramStart"/>
+      <w:r>
+        <w:rPr>
+          <w:b/>
+          <w:sz w:val="28"/>
+          <w:szCs w:val="28"/>
+        </w:rPr>
+        <w:t>PARTICIPATED(</w:t>
+      </w:r>
+      <w:proofErr w:type="gramEnd"/>
+      <w:r>
+        <w:rPr>
+          <w:b/>
+          <w:sz w:val="28"/>
+          <w:szCs w:val="28"/>
+        </w:rPr>
+        <w:t xml:space="preserve"> </w:t>
+      </w:r>
+      <w:proofErr w:type="spellStart"/>
+      <w:r>
+        <w:rPr>
+          <w:b/>
+          <w:sz w:val="28"/>
+          <w:szCs w:val="28"/>
+        </w:rPr>
+        <w:t>driver_id:string</w:t>
+      </w:r>
+      <w:proofErr w:type="spellEnd"/>
+      <w:r>
+        <w:rPr>
+          <w:b/>
+          <w:sz w:val="28"/>
+          <w:szCs w:val="28"/>
+        </w:rPr>
+        <w:t xml:space="preserve"> , </w:t>
+      </w:r>
+      <w:proofErr w:type="spellStart"/>
+      <w:r>
+        <w:rPr>
+          <w:b/>
+          <w:sz w:val="28"/>
+          <w:szCs w:val="28"/>
+        </w:rPr>
+        <w:t>regno:string</w:t>
+      </w:r>
+      <w:proofErr w:type="spellEnd"/>
+      <w:r>
+        <w:rPr>
+          <w:b/>
+          <w:sz w:val="28"/>
+          <w:szCs w:val="28"/>
+        </w:rPr>
+        <w:t xml:space="preserve"> , </w:t>
+      </w:r>
+      <w:proofErr w:type="spellStart"/>
+      <w:r>
+        <w:rPr>
+          <w:b/>
+          <w:sz w:val="28"/>
+          <w:szCs w:val="28"/>
+        </w:rPr>
+        <w:t>report_number:int</w:t>
+      </w:r>
+      <w:proofErr w:type="spellEnd"/>
+      <w:r>
+        <w:rPr>
+          <w:b/>
+          <w:sz w:val="28"/>
+          <w:szCs w:val="28"/>
+        </w:rPr>
+        <w:t>,</w:t>
       </w:r>
     </w:p>
     <w:p>
@@ -153,13 +455,33 @@
           <w:szCs w:val="28"/>
         </w:rPr>
       </w:pPr>
-      <w:r>
-        <w:rPr>
-          <w:b/>
-          <w:sz w:val="28"/>
-          <w:szCs w:val="28"/>
-        </w:rPr>
-        <w:t>damage_amount:int)</w:t>
+      <w:proofErr w:type="spellStart"/>
+      <w:r>
+        <w:rPr>
+          <w:b/>
+          <w:sz w:val="28"/>
+          <w:szCs w:val="28"/>
+        </w:rPr>
+        <w:t>damage_amount</w:t>
+      </w:r>
+      <w:proofErr w:type="gramStart"/>
+      <w:r>
+        <w:rPr>
+          <w:b/>
+          <w:sz w:val="28"/>
+          <w:szCs w:val="28"/>
+        </w:rPr>
+        <w:t>:int</w:t>
+      </w:r>
+      <w:proofErr w:type="spellEnd"/>
+      <w:proofErr w:type="gramEnd"/>
+      <w:r>
+        <w:rPr>
+          <w:b/>
+          <w:sz w:val="28"/>
+          <w:szCs w:val="28"/>
+        </w:rPr>
+        <w:t>)</w:t>
       </w:r>
     </w:p>
     <w:p>
@@ -369,8 +691,18 @@
                       <w:sz w:val="24"/>
                       <w:szCs w:val="24"/>
                     </w:rPr>
-                    <w:t>CREATE TABLE PERSON(</w:t>
-                  </w:r>
+                    <w:t xml:space="preserve">CREATE TABLE </w:t>
+                  </w:r>
+                  <w:proofErr w:type="gramStart"/>
+                  <w:r>
+                    <w:rPr>
+                      <w:rFonts w:ascii="Times New Roman" w:hAnsi="Times New Roman" w:cs="Times New Roman"/>
+                      <w:sz w:val="24"/>
+                      <w:szCs w:val="24"/>
+                    </w:rPr>
+                    <w:t>PERSON(</w:t>
+                  </w:r>
+                  <w:proofErr w:type="gramEnd"/>
                 </w:p>
                 <w:p>
                   <w:pPr>
@@ -405,13 +737,23 @@
                     </w:rPr>
                     <w:tab/>
                   </w:r>
-                  <w:r>
-                    <w:rPr>
-                      <w:rFonts w:ascii="Times New Roman" w:hAnsi="Times New Roman" w:cs="Times New Roman"/>
-                      <w:sz w:val="24"/>
-                      <w:szCs w:val="24"/>
-                    </w:rPr>
-                    <w:t>VARCHAR2(10),</w:t>
+                  <w:proofErr w:type="gramStart"/>
+                  <w:r>
+                    <w:rPr>
+                      <w:rFonts w:ascii="Times New Roman" w:hAnsi="Times New Roman" w:cs="Times New Roman"/>
+                      <w:sz w:val="24"/>
+                      <w:szCs w:val="24"/>
+                    </w:rPr>
+                    <w:t>VARCHAR2(</w:t>
+                  </w:r>
+                  <w:proofErr w:type="gramEnd"/>
+                  <w:r>
+                    <w:rPr>
+                      <w:rFonts w:ascii="Times New Roman" w:hAnsi="Times New Roman" w:cs="Times New Roman"/>
+                      <w:sz w:val="24"/>
+                      <w:szCs w:val="24"/>
+                    </w:rPr>
+                    <w:t>10),</w:t>
                   </w:r>
                 </w:p>
                 <w:p>
@@ -446,7 +788,24 @@
                       <w:szCs w:val="24"/>
                     </w:rPr>
                     <w:tab/>
-                    <w:t>VARCHAR2(10),</w:t>
+                  </w:r>
+                  <w:proofErr w:type="gramStart"/>
+                  <w:r>
+                    <w:rPr>
+                      <w:rFonts w:ascii="Times New Roman" w:hAnsi="Times New Roman" w:cs="Times New Roman"/>
+                      <w:sz w:val="24"/>
+                      <w:szCs w:val="24"/>
+                    </w:rPr>
+                    <w:t>VARCHAR2(</w:t>
+                  </w:r>
+                  <w:proofErr w:type="gramEnd"/>
+                  <w:r>
+                    <w:rPr>
+                      <w:rFonts w:ascii="Times New Roman" w:hAnsi="Times New Roman" w:cs="Times New Roman"/>
+                      <w:sz w:val="24"/>
+                      <w:szCs w:val="24"/>
+                    </w:rPr>
+                    <w:t>10),</w:t>
                   </w:r>
                 </w:p>
                 <w:p>
@@ -481,135 +840,260 @@
                       <w:szCs w:val="24"/>
                     </w:rPr>
                     <w:tab/>
-                    <w:t>VARCHAR2(50));</w:t>
-                  </w:r>
-                </w:p>
-                <w:p>
-                  <w:pPr>
-                    <w:spacing w:after="0" w:line="240" w:lineRule="auto"/>
-                    <w:rPr>
-                      <w:rFonts w:ascii="Times New Roman" w:hAnsi="Times New Roman" w:cs="Times New Roman"/>
-                      <w:sz w:val="24"/>
-                      <w:szCs w:val="24"/>
-                    </w:rPr>
-                  </w:pPr>
-                </w:p>
-                <w:p>
-                  <w:pPr>
-                    <w:spacing w:after="0" w:line="240" w:lineRule="auto"/>
-                    <w:rPr>
-                      <w:rFonts w:ascii="Times New Roman" w:hAnsi="Times New Roman" w:cs="Times New Roman"/>
-                      <w:sz w:val="24"/>
-                      <w:szCs w:val="24"/>
-                    </w:rPr>
-                  </w:pPr>
-                  <w:r>
-                    <w:rPr>
-                      <w:rFonts w:ascii="Times New Roman" w:hAnsi="Times New Roman" w:cs="Times New Roman"/>
-                      <w:sz w:val="24"/>
-                      <w:szCs w:val="24"/>
-                    </w:rPr>
-                    <w:t>ALTER TABLE PERSON ADD CONSTRAINT DRVR_ID_PK PRIMARY KEY(DRIVER_ID);</w:t>
-                  </w:r>
-                </w:p>
-                <w:p>
-                  <w:pPr>
-                    <w:spacing w:after="0" w:line="240" w:lineRule="auto"/>
-                    <w:rPr>
-                      <w:rFonts w:ascii="Times New Roman" w:hAnsi="Times New Roman" w:cs="Times New Roman"/>
-                      <w:sz w:val="24"/>
-                      <w:szCs w:val="24"/>
-                    </w:rPr>
-                  </w:pPr>
-                </w:p>
-                <w:p>
-                  <w:pPr>
-                    <w:spacing w:after="0" w:line="240" w:lineRule="auto"/>
-                    <w:rPr>
-                      <w:rFonts w:ascii="Times New Roman" w:hAnsi="Times New Roman" w:cs="Times New Roman"/>
-                      <w:sz w:val="24"/>
-                      <w:szCs w:val="24"/>
-                    </w:rPr>
-                  </w:pPr>
-                  <w:r>
-                    <w:rPr>
-                      <w:rFonts w:ascii="Times New Roman" w:hAnsi="Times New Roman" w:cs="Times New Roman"/>
-                      <w:sz w:val="24"/>
-                      <w:szCs w:val="24"/>
-                    </w:rPr>
-                    <w:t>INSERT INTO PERSON VALUES( 11 , 'KRISHNAN','GURGOAN');</w:t>
-                  </w:r>
-                </w:p>
-                <w:p>
-                  <w:pPr>
-                    <w:spacing w:after="0" w:line="240" w:lineRule="auto"/>
-                    <w:rPr>
-                      <w:rFonts w:ascii="Times New Roman" w:hAnsi="Times New Roman" w:cs="Times New Roman"/>
-                      <w:sz w:val="24"/>
-                      <w:szCs w:val="24"/>
-                    </w:rPr>
-                  </w:pPr>
-                  <w:r>
-                    <w:rPr>
-                      <w:rFonts w:ascii="Times New Roman" w:hAnsi="Times New Roman" w:cs="Times New Roman"/>
-                      <w:sz w:val="24"/>
-                      <w:szCs w:val="24"/>
-                    </w:rPr>
-                    <w:t>INSERT INTO PERSON VALUES( 22 , 'NAVATHE','DELHI');</w:t>
-                  </w:r>
-                </w:p>
-                <w:p>
-                  <w:pPr>
-                    <w:spacing w:after="0" w:line="240" w:lineRule="auto"/>
-                    <w:rPr>
-                      <w:rFonts w:ascii="Times New Roman" w:hAnsi="Times New Roman" w:cs="Times New Roman"/>
-                      <w:sz w:val="24"/>
-                      <w:szCs w:val="24"/>
-                    </w:rPr>
-                  </w:pPr>
-                  <w:r>
-                    <w:rPr>
-                      <w:rFonts w:ascii="Times New Roman" w:hAnsi="Times New Roman" w:cs="Times New Roman"/>
-                      <w:sz w:val="24"/>
-                      <w:szCs w:val="24"/>
-                    </w:rPr>
-                    <w:t>INSERT INTO PERSON VALUES( 33 , 'GERKHE','CALCUTTA');</w:t>
-                  </w:r>
-                </w:p>
-                <w:p>
-                  <w:pPr>
-                    <w:spacing w:after="0" w:line="240" w:lineRule="auto"/>
-                    <w:rPr>
-                      <w:rFonts w:ascii="Times New Roman" w:hAnsi="Times New Roman" w:cs="Times New Roman"/>
-                      <w:sz w:val="24"/>
-                      <w:szCs w:val="24"/>
-                    </w:rPr>
-                  </w:pPr>
-                  <w:r>
-                    <w:rPr>
-                      <w:rFonts w:ascii="Times New Roman" w:hAnsi="Times New Roman" w:cs="Times New Roman"/>
-                      <w:sz w:val="24"/>
-                      <w:szCs w:val="24"/>
-                    </w:rPr>
-                    <w:t>INSERT INTO PERSON VALUES( 44 , 'ELMARSEE','BANGALORE');</w:t>
-                  </w:r>
-                </w:p>
-                <w:p>
-                  <w:pPr>
-                    <w:spacing w:after="0" w:line="240" w:lineRule="auto"/>
-                    <w:rPr>
-                      <w:rFonts w:ascii="Times New Roman" w:hAnsi="Times New Roman" w:cs="Times New Roman"/>
-                      <w:sz w:val="24"/>
-                      <w:szCs w:val="24"/>
-                    </w:rPr>
-                  </w:pPr>
-                  <w:r>
-                    <w:rPr>
-                      <w:rFonts w:ascii="Times New Roman" w:hAnsi="Times New Roman" w:cs="Times New Roman"/>
-                      <w:sz w:val="24"/>
-                      <w:szCs w:val="24"/>
-                    </w:rPr>
-                    <w:t>INSERT INTO PERSON VALUES( 55 , 'LEVINTIN','NEWYORK');</w:t>
+                  </w:r>
+                  <w:proofErr w:type="gramStart"/>
+                  <w:r>
+                    <w:rPr>
+                      <w:rFonts w:ascii="Times New Roman" w:hAnsi="Times New Roman" w:cs="Times New Roman"/>
+                      <w:sz w:val="24"/>
+                      <w:szCs w:val="24"/>
+                    </w:rPr>
+                    <w:t>VARCHAR2(</w:t>
+                  </w:r>
+                  <w:proofErr w:type="gramEnd"/>
+                  <w:r>
+                    <w:rPr>
+                      <w:rFonts w:ascii="Times New Roman" w:hAnsi="Times New Roman" w:cs="Times New Roman"/>
+                      <w:sz w:val="24"/>
+                      <w:szCs w:val="24"/>
+                    </w:rPr>
+                    <w:t>50));</w:t>
+                  </w:r>
+                </w:p>
+                <w:p>
+                  <w:pPr>
+                    <w:spacing w:after="0" w:line="240" w:lineRule="auto"/>
+                    <w:rPr>
+                      <w:rFonts w:ascii="Times New Roman" w:hAnsi="Times New Roman" w:cs="Times New Roman"/>
+                      <w:sz w:val="24"/>
+                      <w:szCs w:val="24"/>
+                    </w:rPr>
+                  </w:pPr>
+                </w:p>
+                <w:p>
+                  <w:pPr>
+                    <w:spacing w:after="0" w:line="240" w:lineRule="auto"/>
+                    <w:rPr>
+                      <w:rFonts w:ascii="Times New Roman" w:hAnsi="Times New Roman" w:cs="Times New Roman"/>
+                      <w:sz w:val="24"/>
+                      <w:szCs w:val="24"/>
+                    </w:rPr>
+                  </w:pPr>
+                  <w:r>
+                    <w:rPr>
+                      <w:rFonts w:ascii="Times New Roman" w:hAnsi="Times New Roman" w:cs="Times New Roman"/>
+                      <w:sz w:val="24"/>
+                      <w:szCs w:val="24"/>
+                    </w:rPr>
+                    <w:t xml:space="preserve">ALTER TABLE PERSON ADD CONSTRAINT DRVR_ID_PK PRIMARY </w:t>
+                  </w:r>
+                  <w:proofErr w:type="gramStart"/>
+                  <w:r>
+                    <w:rPr>
+                      <w:rFonts w:ascii="Times New Roman" w:hAnsi="Times New Roman" w:cs="Times New Roman"/>
+                      <w:sz w:val="24"/>
+                      <w:szCs w:val="24"/>
+                    </w:rPr>
+                    <w:t>KEY(</w:t>
+                  </w:r>
+                  <w:proofErr w:type="gramEnd"/>
+                  <w:r>
+                    <w:rPr>
+                      <w:rFonts w:ascii="Times New Roman" w:hAnsi="Times New Roman" w:cs="Times New Roman"/>
+                      <w:sz w:val="24"/>
+                      <w:szCs w:val="24"/>
+                    </w:rPr>
+                    <w:t>DRIVER_ID);</w:t>
+                  </w:r>
+                </w:p>
+                <w:p>
+                  <w:pPr>
+                    <w:spacing w:after="0" w:line="240" w:lineRule="auto"/>
+                    <w:rPr>
+                      <w:rFonts w:ascii="Times New Roman" w:hAnsi="Times New Roman" w:cs="Times New Roman"/>
+                      <w:sz w:val="24"/>
+                      <w:szCs w:val="24"/>
+                    </w:rPr>
+                  </w:pPr>
+                </w:p>
+                <w:p>
+                  <w:pPr>
+                    <w:spacing w:after="0" w:line="240" w:lineRule="auto"/>
+                    <w:rPr>
+                      <w:rFonts w:ascii="Times New Roman" w:hAnsi="Times New Roman" w:cs="Times New Roman"/>
+                      <w:sz w:val="24"/>
+                      <w:szCs w:val="24"/>
+                    </w:rPr>
+                  </w:pPr>
+                  <w:r>
+                    <w:rPr>
+                      <w:rFonts w:ascii="Times New Roman" w:hAnsi="Times New Roman" w:cs="Times New Roman"/>
+                      <w:sz w:val="24"/>
+                      <w:szCs w:val="24"/>
+                    </w:rPr>
+                    <w:t xml:space="preserve">INSERT INTO PERSON </w:t>
+                  </w:r>
+                  <w:proofErr w:type="gramStart"/>
+                  <w:r>
+                    <w:rPr>
+                      <w:rFonts w:ascii="Times New Roman" w:hAnsi="Times New Roman" w:cs="Times New Roman"/>
+                      <w:sz w:val="24"/>
+                      <w:szCs w:val="24"/>
+                    </w:rPr>
+                    <w:t>VALUES(</w:t>
+                  </w:r>
+                  <w:proofErr w:type="gramEnd"/>
+                  <w:r>
+                    <w:rPr>
+                      <w:rFonts w:ascii="Times New Roman" w:hAnsi="Times New Roman" w:cs="Times New Roman"/>
+                      <w:sz w:val="24"/>
+                      <w:szCs w:val="24"/>
+                    </w:rPr>
+                    <w:t xml:space="preserve"> 11 , 'KRISHNAN','GURGOAN');</w:t>
+                  </w:r>
+                </w:p>
+                <w:p>
+                  <w:pPr>
+                    <w:spacing w:after="0" w:line="240" w:lineRule="auto"/>
+                    <w:rPr>
+                      <w:rFonts w:ascii="Times New Roman" w:hAnsi="Times New Roman" w:cs="Times New Roman"/>
+                      <w:sz w:val="24"/>
+                      <w:szCs w:val="24"/>
+                    </w:rPr>
+                  </w:pPr>
+                  <w:r>
+                    <w:rPr>
+                      <w:rFonts w:ascii="Times New Roman" w:hAnsi="Times New Roman" w:cs="Times New Roman"/>
+                      <w:sz w:val="24"/>
+                      <w:szCs w:val="24"/>
+                    </w:rPr>
+                    <w:t xml:space="preserve">INSERT INTO PERSON </w:t>
+                  </w:r>
+                  <w:proofErr w:type="gramStart"/>
+                  <w:r>
+                    <w:rPr>
+                      <w:rFonts w:ascii="Times New Roman" w:hAnsi="Times New Roman" w:cs="Times New Roman"/>
+                      <w:sz w:val="24"/>
+                      <w:szCs w:val="24"/>
+                    </w:rPr>
+                    <w:t>VALUES(</w:t>
+                  </w:r>
+                  <w:proofErr w:type="gramEnd"/>
+                  <w:r>
+                    <w:rPr>
+                      <w:rFonts w:ascii="Times New Roman" w:hAnsi="Times New Roman" w:cs="Times New Roman"/>
+                      <w:sz w:val="24"/>
+                      <w:szCs w:val="24"/>
+                    </w:rPr>
+                    <w:t xml:space="preserve"> 22 , 'NAVATHE','DELHI');</w:t>
+                  </w:r>
+                </w:p>
+                <w:p>
+                  <w:pPr>
+                    <w:spacing w:after="0" w:line="240" w:lineRule="auto"/>
+                    <w:rPr>
+                      <w:rFonts w:ascii="Times New Roman" w:hAnsi="Times New Roman" w:cs="Times New Roman"/>
+                      <w:sz w:val="24"/>
+                      <w:szCs w:val="24"/>
+                    </w:rPr>
+                  </w:pPr>
+                  <w:r>
+                    <w:rPr>
+                      <w:rFonts w:ascii="Times New Roman" w:hAnsi="Times New Roman" w:cs="Times New Roman"/>
+                      <w:sz w:val="24"/>
+                      <w:szCs w:val="24"/>
+                    </w:rPr>
+                    <w:t xml:space="preserve">INSERT INTO PERSON </w:t>
+                  </w:r>
+                  <w:proofErr w:type="gramStart"/>
+                  <w:r>
+                    <w:rPr>
+                      <w:rFonts w:ascii="Times New Roman" w:hAnsi="Times New Roman" w:cs="Times New Roman"/>
+                      <w:sz w:val="24"/>
+                      <w:szCs w:val="24"/>
+                    </w:rPr>
+                    <w:t>VALUES(</w:t>
+                  </w:r>
+                  <w:proofErr w:type="gramEnd"/>
+                  <w:r>
+                    <w:rPr>
+                      <w:rFonts w:ascii="Times New Roman" w:hAnsi="Times New Roman" w:cs="Times New Roman"/>
+                      <w:sz w:val="24"/>
+                      <w:szCs w:val="24"/>
+                    </w:rPr>
+                    <w:t xml:space="preserve"> 33 , 'GERKHE','CALCUTTA');</w:t>
+                  </w:r>
+                </w:p>
+                <w:p>
+                  <w:pPr>
+                    <w:spacing w:after="0" w:line="240" w:lineRule="auto"/>
+                    <w:rPr>
+                      <w:rFonts w:ascii="Times New Roman" w:hAnsi="Times New Roman" w:cs="Times New Roman"/>
+                      <w:sz w:val="24"/>
+                      <w:szCs w:val="24"/>
+                    </w:rPr>
+                  </w:pPr>
+                  <w:r>
+                    <w:rPr>
+                      <w:rFonts w:ascii="Times New Roman" w:hAnsi="Times New Roman" w:cs="Times New Roman"/>
+                      <w:sz w:val="24"/>
+                      <w:szCs w:val="24"/>
+                    </w:rPr>
+                    <w:t xml:space="preserve">INSERT INTO PERSON </w:t>
+                  </w:r>
+                  <w:proofErr w:type="gramStart"/>
+                  <w:r>
+                    <w:rPr>
+                      <w:rFonts w:ascii="Times New Roman" w:hAnsi="Times New Roman" w:cs="Times New Roman"/>
+                      <w:sz w:val="24"/>
+                      <w:szCs w:val="24"/>
+                    </w:rPr>
+                    <w:t>VALUES(</w:t>
+                  </w:r>
+                  <w:proofErr w:type="gramEnd"/>
+                  <w:r>
+                    <w:rPr>
+                      <w:rFonts w:ascii="Times New Roman" w:hAnsi="Times New Roman" w:cs="Times New Roman"/>
+                      <w:sz w:val="24"/>
+                      <w:szCs w:val="24"/>
+                    </w:rPr>
+                    <w:t xml:space="preserve"> 44 , 'ELMARSEE','BANGALORE');</w:t>
+                  </w:r>
+                </w:p>
+                <w:p>
+                  <w:pPr>
+                    <w:spacing w:after="0" w:line="240" w:lineRule="auto"/>
+                    <w:rPr>
+                      <w:rFonts w:ascii="Times New Roman" w:hAnsi="Times New Roman" w:cs="Times New Roman"/>
+                      <w:sz w:val="24"/>
+                      <w:szCs w:val="24"/>
+                    </w:rPr>
+                  </w:pPr>
+                  <w:r>
+                    <w:rPr>
+                      <w:rFonts w:ascii="Times New Roman" w:hAnsi="Times New Roman" w:cs="Times New Roman"/>
+                      <w:sz w:val="24"/>
+                      <w:szCs w:val="24"/>
+                    </w:rPr>
+                    <w:t xml:space="preserve">INSERT INTO PERSON </w:t>
+                  </w:r>
+                  <w:proofErr w:type="gramStart"/>
+                  <w:r>
+                    <w:rPr>
+                      <w:rFonts w:ascii="Times New Roman" w:hAnsi="Times New Roman" w:cs="Times New Roman"/>
+                      <w:sz w:val="24"/>
+                      <w:szCs w:val="24"/>
+                    </w:rPr>
+                    <w:t>VALUES(</w:t>
+                  </w:r>
+                  <w:proofErr w:type="gramEnd"/>
+                  <w:r>
+                    <w:rPr>
+                      <w:rFonts w:ascii="Times New Roman" w:hAnsi="Times New Roman" w:cs="Times New Roman"/>
+                      <w:sz w:val="24"/>
+                      <w:szCs w:val="24"/>
+                    </w:rPr>
+                    <w:t xml:space="preserve"> 55 , 'LEVINTIN','NEWYORK');</w:t>
                   </w:r>
                 </w:p>
                 <w:p>
@@ -681,8 +1165,18 @@
                       <w:sz w:val="24"/>
                       <w:szCs w:val="24"/>
                     </w:rPr>
-                    <w:t>CREATE TABLE CAR(</w:t>
-                  </w:r>
+                    <w:t xml:space="preserve">CREATE TABLE </w:t>
+                  </w:r>
+                  <w:proofErr w:type="gramStart"/>
+                  <w:r>
+                    <w:rPr>
+                      <w:rFonts w:ascii="Times New Roman" w:hAnsi="Times New Roman" w:cs="Times New Roman"/>
+                      <w:sz w:val="24"/>
+                      <w:szCs w:val="24"/>
+                    </w:rPr>
+                    <w:t>CAR(</w:t>
+                  </w:r>
+                  <w:proofErr w:type="gramEnd"/>
                 </w:p>
                 <w:p>
                   <w:pPr>
@@ -708,7 +1202,24 @@
                       <w:szCs w:val="24"/>
                     </w:rPr>
                     <w:tab/>
-                    <w:t>VARCHAR2(10),</w:t>
+                  </w:r>
+                  <w:proofErr w:type="gramStart"/>
+                  <w:r>
+                    <w:rPr>
+                      <w:rFonts w:ascii="Times New Roman" w:hAnsi="Times New Roman" w:cs="Times New Roman"/>
+                      <w:sz w:val="24"/>
+                      <w:szCs w:val="24"/>
+                    </w:rPr>
+                    <w:t>VARCHAR2(</w:t>
+                  </w:r>
+                  <w:proofErr w:type="gramEnd"/>
+                  <w:r>
+                    <w:rPr>
+                      <w:rFonts w:ascii="Times New Roman" w:hAnsi="Times New Roman" w:cs="Times New Roman"/>
+                      <w:sz w:val="24"/>
+                      <w:szCs w:val="24"/>
+                    </w:rPr>
+                    <w:t>10),</w:t>
                   </w:r>
                 </w:p>
                 <w:p>
@@ -735,7 +1246,24 @@
                       <w:szCs w:val="24"/>
                     </w:rPr>
                     <w:tab/>
-                    <w:t>VARCHAR2(10),</w:t>
+                  </w:r>
+                  <w:proofErr w:type="gramStart"/>
+                  <w:r>
+                    <w:rPr>
+                      <w:rFonts w:ascii="Times New Roman" w:hAnsi="Times New Roman" w:cs="Times New Roman"/>
+                      <w:sz w:val="24"/>
+                      <w:szCs w:val="24"/>
+                    </w:rPr>
+                    <w:t>VARCHAR2(</w:t>
+                  </w:r>
+                  <w:proofErr w:type="gramEnd"/>
+                  <w:r>
+                    <w:rPr>
+                      <w:rFonts w:ascii="Times New Roman" w:hAnsi="Times New Roman" w:cs="Times New Roman"/>
+                      <w:sz w:val="24"/>
+                      <w:szCs w:val="24"/>
+                    </w:rPr>
+                    <w:t>10),</w:t>
                   </w:r>
                 </w:p>
                 <w:p>
@@ -805,7 +1333,25 @@
                       <w:sz w:val="24"/>
                       <w:szCs w:val="24"/>
                     </w:rPr>
-                    <w:t>ALTER TABLE CAR ADD CONSTRAINT REGNO_PK PRIMARY KEY(REGNO);</w:t>
+                    <w:t xml:space="preserve">ALTER TABLE CAR ADD CONSTRAINT REGNO_PK PRIMARY </w:t>
+                  </w:r>
+                  <w:proofErr w:type="gramStart"/>
+                  <w:r>
+                    <w:rPr>
+                      <w:rFonts w:ascii="Times New Roman" w:hAnsi="Times New Roman" w:cs="Times New Roman"/>
+                      <w:sz w:val="24"/>
+                      <w:szCs w:val="24"/>
+                    </w:rPr>
+                    <w:t>KEY(</w:t>
+                  </w:r>
+                  <w:proofErr w:type="gramEnd"/>
+                  <w:r>
+                    <w:rPr>
+                      <w:rFonts w:ascii="Times New Roman" w:hAnsi="Times New Roman" w:cs="Times New Roman"/>
+                      <w:sz w:val="24"/>
+                      <w:szCs w:val="24"/>
+                    </w:rPr>
+                    <w:t>REGNO);</w:t>
                   </w:r>
                 </w:p>
               </w:txbxContent>
@@ -952,7 +1498,25 @@
                       <w:sz w:val="24"/>
                       <w:szCs w:val="24"/>
                     </w:rPr>
-                    <w:t>INSERT INTO CAR VALUES(110,'HONDA',TO_DATE('2002','YYYY'));</w:t>
+                    <w:t xml:space="preserve">INSERT INTO CAR </w:t>
+                  </w:r>
+                  <w:proofErr w:type="gramStart"/>
+                  <w:r>
+                    <w:rPr>
+                      <w:rFonts w:ascii="Times New Roman" w:hAnsi="Times New Roman" w:cs="Times New Roman"/>
+                      <w:sz w:val="24"/>
+                      <w:szCs w:val="24"/>
+                    </w:rPr>
+                    <w:t>VALUES(</w:t>
+                  </w:r>
+                  <w:proofErr w:type="gramEnd"/>
+                  <w:r>
+                    <w:rPr>
+                      <w:rFonts w:ascii="Times New Roman" w:hAnsi="Times New Roman" w:cs="Times New Roman"/>
+                      <w:sz w:val="24"/>
+                      <w:szCs w:val="24"/>
+                    </w:rPr>
+                    <w:t>110,'HONDA',TO_DATE('2002','YYYY'));</w:t>
                   </w:r>
                 </w:p>
                 <w:p>
@@ -971,7 +1535,25 @@
                       <w:sz w:val="24"/>
                       <w:szCs w:val="24"/>
                     </w:rPr>
-                    <w:t>INSERT INTO CAR VALUES(112,'LAMBO',TO_DATE('2003','YYYY'));</w:t>
+                    <w:t xml:space="preserve">INSERT INTO CAR </w:t>
+                  </w:r>
+                  <w:proofErr w:type="gramStart"/>
+                  <w:r>
+                    <w:rPr>
+                      <w:rFonts w:ascii="Times New Roman" w:hAnsi="Times New Roman" w:cs="Times New Roman"/>
+                      <w:sz w:val="24"/>
+                      <w:szCs w:val="24"/>
+                    </w:rPr>
+                    <w:t>VALUES(</w:t>
+                  </w:r>
+                  <w:proofErr w:type="gramEnd"/>
+                  <w:r>
+                    <w:rPr>
+                      <w:rFonts w:ascii="Times New Roman" w:hAnsi="Times New Roman" w:cs="Times New Roman"/>
+                      <w:sz w:val="24"/>
+                      <w:szCs w:val="24"/>
+                    </w:rPr>
+                    <w:t>112,'LAMBO',TO_DATE('2003','YYYY'));</w:t>
                   </w:r>
                 </w:p>
                 <w:p>
@@ -990,7 +1572,25 @@
                       <w:sz w:val="24"/>
                       <w:szCs w:val="24"/>
                     </w:rPr>
-                    <w:t>INSERT INTO CAR VALUES(113,'AUDI',TO_DATE('2004','YYYY'));</w:t>
+                    <w:t xml:space="preserve">INSERT INTO CAR </w:t>
+                  </w:r>
+                  <w:proofErr w:type="gramStart"/>
+                  <w:r>
+                    <w:rPr>
+                      <w:rFonts w:ascii="Times New Roman" w:hAnsi="Times New Roman" w:cs="Times New Roman"/>
+                      <w:sz w:val="24"/>
+                      <w:szCs w:val="24"/>
+                    </w:rPr>
+                    <w:t>VALUES(</w:t>
+                  </w:r>
+                  <w:proofErr w:type="gramEnd"/>
+                  <w:r>
+                    <w:rPr>
+                      <w:rFonts w:ascii="Times New Roman" w:hAnsi="Times New Roman" w:cs="Times New Roman"/>
+                      <w:sz w:val="24"/>
+                      <w:szCs w:val="24"/>
+                    </w:rPr>
+                    <w:t>113,'AUDI',TO_DATE('2004','YYYY'));</w:t>
                   </w:r>
                 </w:p>
                 <w:p>
@@ -1009,7 +1609,25 @@
                       <w:sz w:val="24"/>
                       <w:szCs w:val="24"/>
                     </w:rPr>
-                    <w:t>INSERT INTO CAR VALUES(114,'MARUTI',TO_DATE('2005','YYYY'));</w:t>
+                    <w:t xml:space="preserve">INSERT INTO CAR </w:t>
+                  </w:r>
+                  <w:proofErr w:type="gramStart"/>
+                  <w:r>
+                    <w:rPr>
+                      <w:rFonts w:ascii="Times New Roman" w:hAnsi="Times New Roman" w:cs="Times New Roman"/>
+                      <w:sz w:val="24"/>
+                      <w:szCs w:val="24"/>
+                    </w:rPr>
+                    <w:t>VALUES(</w:t>
+                  </w:r>
+                  <w:proofErr w:type="gramEnd"/>
+                  <w:r>
+                    <w:rPr>
+                      <w:rFonts w:ascii="Times New Roman" w:hAnsi="Times New Roman" w:cs="Times New Roman"/>
+                      <w:sz w:val="24"/>
+                      <w:szCs w:val="24"/>
+                    </w:rPr>
+                    <w:t>114,'MARUTI',TO_DATE('2005','YYYY'));</w:t>
                   </w:r>
                 </w:p>
                 <w:p>
@@ -1028,7 +1646,25 @@
                       <w:sz w:val="24"/>
                       <w:szCs w:val="24"/>
                     </w:rPr>
-                    <w:t>INSERT INTO CAR VALUES(115,'SUZUKI',TO_DATE('2006','YYYY'));</w:t>
+                    <w:t xml:space="preserve">INSERT INTO CAR </w:t>
+                  </w:r>
+                  <w:proofErr w:type="gramStart"/>
+                  <w:r>
+                    <w:rPr>
+                      <w:rFonts w:ascii="Times New Roman" w:hAnsi="Times New Roman" w:cs="Times New Roman"/>
+                      <w:sz w:val="24"/>
+                      <w:szCs w:val="24"/>
+                    </w:rPr>
+                    <w:t>VALUES(</w:t>
+                  </w:r>
+                  <w:proofErr w:type="gramEnd"/>
+                  <w:r>
+                    <w:rPr>
+                      <w:rFonts w:ascii="Times New Roman" w:hAnsi="Times New Roman" w:cs="Times New Roman"/>
+                      <w:sz w:val="24"/>
+                      <w:szCs w:val="24"/>
+                    </w:rPr>
+                    <w:t>115,'SUZUKI',TO_DATE('2006','YYYY'));</w:t>
                   </w:r>
                 </w:p>
                 <w:p>
@@ -1131,8 +1767,18 @@
                       <w:sz w:val="24"/>
                       <w:szCs w:val="24"/>
                     </w:rPr>
-                    <w:t>CREATE TABLE ACCIDENT(</w:t>
-                  </w:r>
+                    <w:t xml:space="preserve">CREATE TABLE </w:t>
+                  </w:r>
+                  <w:proofErr w:type="gramStart"/>
+                  <w:r>
+                    <w:rPr>
+                      <w:rFonts w:ascii="Times New Roman" w:hAnsi="Times New Roman" w:cs="Times New Roman"/>
+                      <w:sz w:val="24"/>
+                      <w:szCs w:val="24"/>
+                    </w:rPr>
+                    <w:t>ACCIDENT(</w:t>
+                  </w:r>
+                  <w:proofErr w:type="gramEnd"/>
                 </w:p>
                 <w:p>
                   <w:pPr>
@@ -1168,13 +1814,23 @@
                     </w:rPr>
                     <w:tab/>
                   </w:r>
-                  <w:r>
-                    <w:rPr>
-                      <w:rFonts w:ascii="Times New Roman" w:hAnsi="Times New Roman" w:cs="Times New Roman"/>
-                      <w:sz w:val="24"/>
-                      <w:szCs w:val="24"/>
-                    </w:rPr>
-                    <w:t>NUMBER(10),</w:t>
+                  <w:proofErr w:type="gramStart"/>
+                  <w:r>
+                    <w:rPr>
+                      <w:rFonts w:ascii="Times New Roman" w:hAnsi="Times New Roman" w:cs="Times New Roman"/>
+                      <w:sz w:val="24"/>
+                      <w:szCs w:val="24"/>
+                    </w:rPr>
+                    <w:t>NUMBER(</w:t>
+                  </w:r>
+                  <w:proofErr w:type="gramEnd"/>
+                  <w:r>
+                    <w:rPr>
+                      <w:rFonts w:ascii="Times New Roman" w:hAnsi="Times New Roman" w:cs="Times New Roman"/>
+                      <w:sz w:val="24"/>
+                      <w:szCs w:val="24"/>
+                    </w:rPr>
+                    <w:t>10),</w:t>
                   </w:r>
                 </w:p>
                 <w:p>
@@ -1270,13 +1926,23 @@
                     </w:rPr>
                     <w:tab/>
                   </w:r>
-                  <w:r>
-                    <w:rPr>
-                      <w:rFonts w:ascii="Times New Roman" w:hAnsi="Times New Roman" w:cs="Times New Roman"/>
-                      <w:sz w:val="24"/>
-                      <w:szCs w:val="24"/>
-                    </w:rPr>
-                    <w:t>VARCHAR2(10));</w:t>
+                  <w:proofErr w:type="gramStart"/>
+                  <w:r>
+                    <w:rPr>
+                      <w:rFonts w:ascii="Times New Roman" w:hAnsi="Times New Roman" w:cs="Times New Roman"/>
+                      <w:sz w:val="24"/>
+                      <w:szCs w:val="24"/>
+                    </w:rPr>
+                    <w:t>VARCHAR2(</w:t>
+                  </w:r>
+                  <w:proofErr w:type="gramEnd"/>
+                  <w:r>
+                    <w:rPr>
+                      <w:rFonts w:ascii="Times New Roman" w:hAnsi="Times New Roman" w:cs="Times New Roman"/>
+                      <w:sz w:val="24"/>
+                      <w:szCs w:val="24"/>
+                    </w:rPr>
+                    <w:t>10));</w:t>
                   </w:r>
                 </w:p>
                 <w:p>
@@ -1306,7 +1972,25 @@
                       <w:sz w:val="24"/>
                       <w:szCs w:val="24"/>
                     </w:rPr>
-                    <w:t>ALTER TABLE ACCIDENT ADD CONSTRAINT RPT_NO PRIMARY KEY(REPORT_NUMBER);</w:t>
+                    <w:t xml:space="preserve">ALTER TABLE ACCIDENT ADD CONSTRAINT RPT_NO PRIMARY </w:t>
+                  </w:r>
+                  <w:proofErr w:type="gramStart"/>
+                  <w:r>
+                    <w:rPr>
+                      <w:rFonts w:ascii="Times New Roman" w:hAnsi="Times New Roman" w:cs="Times New Roman"/>
+                      <w:sz w:val="24"/>
+                      <w:szCs w:val="24"/>
+                    </w:rPr>
+                    <w:t>KEY(</w:t>
+                  </w:r>
+                  <w:proofErr w:type="gramEnd"/>
+                  <w:r>
+                    <w:rPr>
+                      <w:rFonts w:ascii="Times New Roman" w:hAnsi="Times New Roman" w:cs="Times New Roman"/>
+                      <w:sz w:val="24"/>
+                      <w:szCs w:val="24"/>
+                    </w:rPr>
+                    <w:t>REPORT_NUMBER);</w:t>
                   </w:r>
                 </w:p>
                 <w:p>
@@ -1336,7 +2020,25 @@
                       <w:sz w:val="24"/>
                       <w:szCs w:val="24"/>
                     </w:rPr>
-                    <w:t>INSERT INTO SYSTEM.ACCIDENT VALUES(11,TO_DATE('10-06-2001','DD-MM-YYYY'),'BELGAVI');</w:t>
+                    <w:t xml:space="preserve">INSERT INTO SYSTEM.ACCIDENT </w:t>
+                  </w:r>
+                  <w:proofErr w:type="gramStart"/>
+                  <w:r>
+                    <w:rPr>
+                      <w:rFonts w:ascii="Times New Roman" w:hAnsi="Times New Roman" w:cs="Times New Roman"/>
+                      <w:sz w:val="24"/>
+                      <w:szCs w:val="24"/>
+                    </w:rPr>
+                    <w:t>VALUES(</w:t>
+                  </w:r>
+                  <w:proofErr w:type="gramEnd"/>
+                  <w:r>
+                    <w:rPr>
+                      <w:rFonts w:ascii="Times New Roman" w:hAnsi="Times New Roman" w:cs="Times New Roman"/>
+                      <w:sz w:val="24"/>
+                      <w:szCs w:val="24"/>
+                    </w:rPr>
+                    <w:t>11,TO_DATE('10-06-2001','DD-MM-YYYY'),'BELGAVI');</w:t>
                   </w:r>
                 </w:p>
                 <w:p>
@@ -1355,7 +2057,25 @@
                       <w:sz w:val="24"/>
                       <w:szCs w:val="24"/>
                     </w:rPr>
-                    <w:t>INSERT INTO SYSTEM.ACCIDENT VALUES(12,TO_DATE('12-08-2003','DD-MM-YYYY'),'BELGAVI');</w:t>
+                    <w:t xml:space="preserve">INSERT INTO SYSTEM.ACCIDENT </w:t>
+                  </w:r>
+                  <w:proofErr w:type="gramStart"/>
+                  <w:r>
+                    <w:rPr>
+                      <w:rFonts w:ascii="Times New Roman" w:hAnsi="Times New Roman" w:cs="Times New Roman"/>
+                      <w:sz w:val="24"/>
+                      <w:szCs w:val="24"/>
+                    </w:rPr>
+                    <w:t>VALUES(</w:t>
+                  </w:r>
+                  <w:proofErr w:type="gramEnd"/>
+                  <w:r>
+                    <w:rPr>
+                      <w:rFonts w:ascii="Times New Roman" w:hAnsi="Times New Roman" w:cs="Times New Roman"/>
+                      <w:sz w:val="24"/>
+                      <w:szCs w:val="24"/>
+                    </w:rPr>
+                    <w:t>12,TO_DATE('12-08-2003','DD-MM-YYYY'),'BELGAVI');</w:t>
                   </w:r>
                 </w:p>
                 <w:p>
@@ -1374,7 +2094,25 @@
                       <w:sz w:val="24"/>
                       <w:szCs w:val="24"/>
                     </w:rPr>
-                    <w:t>INSERT INTO SYSTEM.ACCIDENT VALUES(13,TO_DATE('14-10-2015','DD-MM-YYYY'),'BELGAVI');</w:t>
+                    <w:t xml:space="preserve">INSERT INTO SYSTEM.ACCIDENT </w:t>
+                  </w:r>
+                  <w:proofErr w:type="gramStart"/>
+                  <w:r>
+                    <w:rPr>
+                      <w:rFonts w:ascii="Times New Roman" w:hAnsi="Times New Roman" w:cs="Times New Roman"/>
+                      <w:sz w:val="24"/>
+                      <w:szCs w:val="24"/>
+                    </w:rPr>
+                    <w:t>VALUES(</w:t>
+                  </w:r>
+                  <w:proofErr w:type="gramEnd"/>
+                  <w:r>
+                    <w:rPr>
+                      <w:rFonts w:ascii="Times New Roman" w:hAnsi="Times New Roman" w:cs="Times New Roman"/>
+                      <w:sz w:val="24"/>
+                      <w:szCs w:val="24"/>
+                    </w:rPr>
+                    <w:t>13,TO_DATE('14-10-2015','DD-MM-YYYY'),'BELGAVI');</w:t>
                   </w:r>
                 </w:p>
                 <w:p>
@@ -1393,7 +2131,25 @@
                       <w:sz w:val="24"/>
                       <w:szCs w:val="24"/>
                     </w:rPr>
-                    <w:t>INSERT INTO SYSTEM.ACCIDENT VALUES(14,TO_DATE('16-12-2010','DD-MM-YYYY'),'BELGAVI');</w:t>
+                    <w:t xml:space="preserve">INSERT INTO SYSTEM.ACCIDENT </w:t>
+                  </w:r>
+                  <w:proofErr w:type="gramStart"/>
+                  <w:r>
+                    <w:rPr>
+                      <w:rFonts w:ascii="Times New Roman" w:hAnsi="Times New Roman" w:cs="Times New Roman"/>
+                      <w:sz w:val="24"/>
+                      <w:szCs w:val="24"/>
+                    </w:rPr>
+                    <w:t>VALUES(</w:t>
+                  </w:r>
+                  <w:proofErr w:type="gramEnd"/>
+                  <w:r>
+                    <w:rPr>
+                      <w:rFonts w:ascii="Times New Roman" w:hAnsi="Times New Roman" w:cs="Times New Roman"/>
+                      <w:sz w:val="24"/>
+                      <w:szCs w:val="24"/>
+                    </w:rPr>
+                    <w:t>14,TO_DATE('16-12-2010','DD-MM-YYYY'),'BELGAVI');</w:t>
                   </w:r>
                 </w:p>
                 <w:p>
@@ -1412,7 +2168,25 @@
                       <w:sz w:val="24"/>
                       <w:szCs w:val="24"/>
                     </w:rPr>
-                    <w:t>INSERT INTO SYSTEM.ACCIDENT VALUES(15,TO_DATE('18-02-2013','DD-MM-YYYY'),'BELGAVI');</w:t>
+                    <w:t xml:space="preserve">INSERT INTO SYSTEM.ACCIDENT </w:t>
+                  </w:r>
+                  <w:proofErr w:type="gramStart"/>
+                  <w:r>
+                    <w:rPr>
+                      <w:rFonts w:ascii="Times New Roman" w:hAnsi="Times New Roman" w:cs="Times New Roman"/>
+                      <w:sz w:val="24"/>
+                      <w:szCs w:val="24"/>
+                    </w:rPr>
+                    <w:t>VALUES(</w:t>
+                  </w:r>
+                  <w:proofErr w:type="gramEnd"/>
+                  <w:r>
+                    <w:rPr>
+                      <w:rFonts w:ascii="Times New Roman" w:hAnsi="Times New Roman" w:cs="Times New Roman"/>
+                      <w:sz w:val="24"/>
+                      <w:szCs w:val="24"/>
+                    </w:rPr>
+                    <w:t>15,TO_DATE('18-02-2013','DD-MM-YYYY'),'BELGAVI');</w:t>
                   </w:r>
                 </w:p>
                 <w:p>
@@ -1480,8 +2254,18 @@
                       <w:sz w:val="24"/>
                       <w:szCs w:val="24"/>
                     </w:rPr>
-                    <w:t>CREATE TABLE OWNS(</w:t>
-                  </w:r>
+                    <w:t xml:space="preserve">CREATE TABLE </w:t>
+                  </w:r>
+                  <w:proofErr w:type="gramStart"/>
+                  <w:r>
+                    <w:rPr>
+                      <w:rFonts w:ascii="Times New Roman" w:hAnsi="Times New Roman" w:cs="Times New Roman"/>
+                      <w:sz w:val="24"/>
+                      <w:szCs w:val="24"/>
+                    </w:rPr>
+                    <w:t>OWNS(</w:t>
+                  </w:r>
+                  <w:proofErr w:type="gramEnd"/>
                 </w:p>
                 <w:p>
                   <w:pPr>
@@ -1517,13 +2301,23 @@
                     </w:rPr>
                     <w:tab/>
                   </w:r>
-                  <w:r>
-                    <w:rPr>
-                      <w:rFonts w:ascii="Times New Roman" w:hAnsi="Times New Roman" w:cs="Times New Roman"/>
-                      <w:sz w:val="24"/>
-                      <w:szCs w:val="24"/>
-                    </w:rPr>
-                    <w:t>VARCHAR2(10),</w:t>
+                  <w:proofErr w:type="gramStart"/>
+                  <w:r>
+                    <w:rPr>
+                      <w:rFonts w:ascii="Times New Roman" w:hAnsi="Times New Roman" w:cs="Times New Roman"/>
+                      <w:sz w:val="24"/>
+                      <w:szCs w:val="24"/>
+                    </w:rPr>
+                    <w:t>VARCHAR2(</w:t>
+                  </w:r>
+                  <w:proofErr w:type="gramEnd"/>
+                  <w:r>
+                    <w:rPr>
+                      <w:rFonts w:ascii="Times New Roman" w:hAnsi="Times New Roman" w:cs="Times New Roman"/>
+                      <w:sz w:val="24"/>
+                      <w:szCs w:val="24"/>
+                    </w:rPr>
+                    <w:t>10),</w:t>
                   </w:r>
                 </w:p>
                 <w:p>
@@ -1560,13 +2354,23 @@
                     </w:rPr>
                     <w:tab/>
                   </w:r>
-                  <w:r>
-                    <w:rPr>
-                      <w:rFonts w:ascii="Times New Roman" w:hAnsi="Times New Roman" w:cs="Times New Roman"/>
-                      <w:sz w:val="24"/>
-                      <w:szCs w:val="24"/>
-                    </w:rPr>
-                    <w:t>VARCHAR2(10));</w:t>
+                  <w:proofErr w:type="gramStart"/>
+                  <w:r>
+                    <w:rPr>
+                      <w:rFonts w:ascii="Times New Roman" w:hAnsi="Times New Roman" w:cs="Times New Roman"/>
+                      <w:sz w:val="24"/>
+                      <w:szCs w:val="24"/>
+                    </w:rPr>
+                    <w:t>VARCHAR2(</w:t>
+                  </w:r>
+                  <w:proofErr w:type="gramEnd"/>
+                  <w:r>
+                    <w:rPr>
+                      <w:rFonts w:ascii="Times New Roman" w:hAnsi="Times New Roman" w:cs="Times New Roman"/>
+                      <w:sz w:val="24"/>
+                      <w:szCs w:val="24"/>
+                    </w:rPr>
+                    <w:t>10));</w:t>
                   </w:r>
                 </w:p>
                 <w:p>
@@ -1596,7 +2400,25 @@
                       <w:sz w:val="24"/>
                       <w:szCs w:val="24"/>
                     </w:rPr>
-                    <w:t>ALTER TABLE OWNS ADD CONSTRAINT FK_DRVR_ID  FOREIGN KEY (DRIVER_ID) REFERENCES PERSON((DRIVER_ID);</w:t>
+                    <w:t>ALTER TABLE OWNS ADD CONSTRAINT FK_DRVR_</w:t>
+                  </w:r>
+                  <w:proofErr w:type="gramStart"/>
+                  <w:r>
+                    <w:rPr>
+                      <w:rFonts w:ascii="Times New Roman" w:hAnsi="Times New Roman" w:cs="Times New Roman"/>
+                      <w:sz w:val="24"/>
+                      <w:szCs w:val="24"/>
+                    </w:rPr>
+                    <w:t>ID  FOREIGN</w:t>
+                  </w:r>
+                  <w:proofErr w:type="gramEnd"/>
+                  <w:r>
+                    <w:rPr>
+                      <w:rFonts w:ascii="Times New Roman" w:hAnsi="Times New Roman" w:cs="Times New Roman"/>
+                      <w:sz w:val="24"/>
+                      <w:szCs w:val="24"/>
+                    </w:rPr>
+                    <w:t xml:space="preserve"> KEY (DRIVER_ID) REFERENCES PERSON((DRIVER_ID);</w:t>
                   </w:r>
                 </w:p>
                 <w:p>
@@ -1626,7 +2448,25 @@
                       <w:sz w:val="24"/>
                       <w:szCs w:val="24"/>
                     </w:rPr>
-                    <w:t>ALTER TABLE OWNS ADD CONSTRAINT FK_REGNO_ID FOREIGN KEY (REGNO) REFERENCES CAR(REGNO);</w:t>
+                    <w:t xml:space="preserve">ALTER TABLE OWNS ADD CONSTRAINT FK_REGNO_ID FOREIGN KEY (REGNO) REFERENCES </w:t>
+                  </w:r>
+                  <w:proofErr w:type="gramStart"/>
+                  <w:r>
+                    <w:rPr>
+                      <w:rFonts w:ascii="Times New Roman" w:hAnsi="Times New Roman" w:cs="Times New Roman"/>
+                      <w:sz w:val="24"/>
+                      <w:szCs w:val="24"/>
+                    </w:rPr>
+                    <w:t>CAR(</w:t>
+                  </w:r>
+                  <w:proofErr w:type="gramEnd"/>
+                  <w:r>
+                    <w:rPr>
+                      <w:rFonts w:ascii="Times New Roman" w:hAnsi="Times New Roman" w:cs="Times New Roman"/>
+                      <w:sz w:val="24"/>
+                      <w:szCs w:val="24"/>
+                    </w:rPr>
+                    <w:t>REGNO);</w:t>
                   </w:r>
                 </w:p>
                 <w:p>
@@ -1656,7 +2496,25 @@
                       <w:sz w:val="24"/>
                       <w:szCs w:val="24"/>
                     </w:rPr>
-                    <w:t>INSERT INTO SYSTEM.OWNS VALUES(11,110);</w:t>
+                    <w:t xml:space="preserve">INSERT INTO SYSTEM.OWNS </w:t>
+                  </w:r>
+                  <w:proofErr w:type="gramStart"/>
+                  <w:r>
+                    <w:rPr>
+                      <w:rFonts w:ascii="Times New Roman" w:hAnsi="Times New Roman" w:cs="Times New Roman"/>
+                      <w:sz w:val="24"/>
+                      <w:szCs w:val="24"/>
+                    </w:rPr>
+                    <w:t>VALUES(</w:t>
+                  </w:r>
+                  <w:proofErr w:type="gramEnd"/>
+                  <w:r>
+                    <w:rPr>
+                      <w:rFonts w:ascii="Times New Roman" w:hAnsi="Times New Roman" w:cs="Times New Roman"/>
+                      <w:sz w:val="24"/>
+                      <w:szCs w:val="24"/>
+                    </w:rPr>
+                    <w:t>11,110);</w:t>
                   </w:r>
                 </w:p>
                 <w:p>
@@ -1675,7 +2533,25 @@
                       <w:sz w:val="24"/>
                       <w:szCs w:val="24"/>
                     </w:rPr>
-                    <w:t>INSERT INTO SYSTEM.OWNS VALUES(22,112);</w:t>
+                    <w:t xml:space="preserve">INSERT INTO SYSTEM.OWNS </w:t>
+                  </w:r>
+                  <w:proofErr w:type="gramStart"/>
+                  <w:r>
+                    <w:rPr>
+                      <w:rFonts w:ascii="Times New Roman" w:hAnsi="Times New Roman" w:cs="Times New Roman"/>
+                      <w:sz w:val="24"/>
+                      <w:szCs w:val="24"/>
+                    </w:rPr>
+                    <w:t>VALUES(</w:t>
+                  </w:r>
+                  <w:proofErr w:type="gramEnd"/>
+                  <w:r>
+                    <w:rPr>
+                      <w:rFonts w:ascii="Times New Roman" w:hAnsi="Times New Roman" w:cs="Times New Roman"/>
+                      <w:sz w:val="24"/>
+                      <w:szCs w:val="24"/>
+                    </w:rPr>
+                    <w:t>22,112);</w:t>
                   </w:r>
                 </w:p>
                 <w:p>
@@ -1694,7 +2570,25 @@
                       <w:sz w:val="24"/>
                       <w:szCs w:val="24"/>
                     </w:rPr>
-                    <w:t>INSERT INTO SYSTEM.OWNS VALUES(33,113);</w:t>
+                    <w:t xml:space="preserve">INSERT INTO SYSTEM.OWNS </w:t>
+                  </w:r>
+                  <w:proofErr w:type="gramStart"/>
+                  <w:r>
+                    <w:rPr>
+                      <w:rFonts w:ascii="Times New Roman" w:hAnsi="Times New Roman" w:cs="Times New Roman"/>
+                      <w:sz w:val="24"/>
+                      <w:szCs w:val="24"/>
+                    </w:rPr>
+                    <w:t>VALUES(</w:t>
+                  </w:r>
+                  <w:proofErr w:type="gramEnd"/>
+                  <w:r>
+                    <w:rPr>
+                      <w:rFonts w:ascii="Times New Roman" w:hAnsi="Times New Roman" w:cs="Times New Roman"/>
+                      <w:sz w:val="24"/>
+                      <w:szCs w:val="24"/>
+                    </w:rPr>
+                    <w:t>33,113);</w:t>
                   </w:r>
                 </w:p>
                 <w:p>
@@ -1713,7 +2607,25 @@
                       <w:sz w:val="24"/>
                       <w:szCs w:val="24"/>
                     </w:rPr>
-                    <w:t>INSERT INTO SYSTEM.OWNS VALUES(44,114);</w:t>
+                    <w:t xml:space="preserve">INSERT INTO SYSTEM.OWNS </w:t>
+                  </w:r>
+                  <w:proofErr w:type="gramStart"/>
+                  <w:r>
+                    <w:rPr>
+                      <w:rFonts w:ascii="Times New Roman" w:hAnsi="Times New Roman" w:cs="Times New Roman"/>
+                      <w:sz w:val="24"/>
+                      <w:szCs w:val="24"/>
+                    </w:rPr>
+                    <w:t>VALUES(</w:t>
+                  </w:r>
+                  <w:proofErr w:type="gramEnd"/>
+                  <w:r>
+                    <w:rPr>
+                      <w:rFonts w:ascii="Times New Roman" w:hAnsi="Times New Roman" w:cs="Times New Roman"/>
+                      <w:sz w:val="24"/>
+                      <w:szCs w:val="24"/>
+                    </w:rPr>
+                    <w:t>44,114);</w:t>
                   </w:r>
                 </w:p>
                 <w:p>
@@ -1732,7 +2644,25 @@
                       <w:sz w:val="24"/>
                       <w:szCs w:val="24"/>
                     </w:rPr>
-                    <w:t>INSERT INTO SYSTEM.OWNS VALUES(55,115);</w:t>
+                    <w:t xml:space="preserve">INSERT INTO SYSTEM.OWNS </w:t>
+                  </w:r>
+                  <w:proofErr w:type="gramStart"/>
+                  <w:r>
+                    <w:rPr>
+                      <w:rFonts w:ascii="Times New Roman" w:hAnsi="Times New Roman" w:cs="Times New Roman"/>
+                      <w:sz w:val="24"/>
+                      <w:szCs w:val="24"/>
+                    </w:rPr>
+                    <w:t>VALUES(</w:t>
+                  </w:r>
+                  <w:proofErr w:type="gramEnd"/>
+                  <w:r>
+                    <w:rPr>
+                      <w:rFonts w:ascii="Times New Roman" w:hAnsi="Times New Roman" w:cs="Times New Roman"/>
+                      <w:sz w:val="24"/>
+                      <w:szCs w:val="24"/>
+                    </w:rPr>
+                    <w:t>55,115);</w:t>
                   </w:r>
                 </w:p>
                 <w:p>
@@ -2233,8 +3163,18 @@
                       <w:sz w:val="24"/>
                       <w:szCs w:val="24"/>
                     </w:rPr>
-                    <w:t>CREATE TABLE PARTICIPATED(</w:t>
-                  </w:r>
+                    <w:t xml:space="preserve">CREATE TABLE </w:t>
+                  </w:r>
+                  <w:proofErr w:type="gramStart"/>
+                  <w:r>
+                    <w:rPr>
+                      <w:rFonts w:ascii="Times New Roman" w:hAnsi="Times New Roman" w:cs="Times New Roman"/>
+                      <w:sz w:val="24"/>
+                      <w:szCs w:val="24"/>
+                    </w:rPr>
+                    <w:t>PARTICIPATED(</w:t>
+                  </w:r>
+                  <w:proofErr w:type="gramEnd"/>
                 </w:p>
                 <w:p>
                   <w:pPr>
@@ -2278,13 +3218,23 @@
                     </w:rPr>
                     <w:tab/>
                   </w:r>
-                  <w:r>
-                    <w:rPr>
-                      <w:rFonts w:ascii="Times New Roman" w:hAnsi="Times New Roman" w:cs="Times New Roman"/>
-                      <w:sz w:val="24"/>
-                      <w:szCs w:val="24"/>
-                    </w:rPr>
-                    <w:t>VARCHAR2(10),</w:t>
+                  <w:proofErr w:type="gramStart"/>
+                  <w:r>
+                    <w:rPr>
+                      <w:rFonts w:ascii="Times New Roman" w:hAnsi="Times New Roman" w:cs="Times New Roman"/>
+                      <w:sz w:val="24"/>
+                      <w:szCs w:val="24"/>
+                    </w:rPr>
+                    <w:t>VARCHAR2(</w:t>
+                  </w:r>
+                  <w:proofErr w:type="gramEnd"/>
+                  <w:r>
+                    <w:rPr>
+                      <w:rFonts w:ascii="Times New Roman" w:hAnsi="Times New Roman" w:cs="Times New Roman"/>
+                      <w:sz w:val="24"/>
+                      <w:szCs w:val="24"/>
+                    </w:rPr>
+                    <w:t>10),</w:t>
                   </w:r>
                 </w:p>
                 <w:p>
@@ -2329,13 +3279,23 @@
                     </w:rPr>
                     <w:tab/>
                   </w:r>
-                  <w:r>
-                    <w:rPr>
-                      <w:rFonts w:ascii="Times New Roman" w:hAnsi="Times New Roman" w:cs="Times New Roman"/>
-                      <w:sz w:val="24"/>
-                      <w:szCs w:val="24"/>
-                    </w:rPr>
-                    <w:t>VARCHAR2(10),</w:t>
+                  <w:proofErr w:type="gramStart"/>
+                  <w:r>
+                    <w:rPr>
+                      <w:rFonts w:ascii="Times New Roman" w:hAnsi="Times New Roman" w:cs="Times New Roman"/>
+                      <w:sz w:val="24"/>
+                      <w:szCs w:val="24"/>
+                    </w:rPr>
+                    <w:t>VARCHAR2(</w:t>
+                  </w:r>
+                  <w:proofErr w:type="gramEnd"/>
+                  <w:r>
+                    <w:rPr>
+                      <w:rFonts w:ascii="Times New Roman" w:hAnsi="Times New Roman" w:cs="Times New Roman"/>
+                      <w:sz w:val="24"/>
+                      <w:szCs w:val="24"/>
+                    </w:rPr>
+                    <w:t>10),</w:t>
                   </w:r>
                 </w:p>
                 <w:p>
@@ -2372,13 +3332,23 @@
                     </w:rPr>
                     <w:tab/>
                   </w:r>
-                  <w:r>
-                    <w:rPr>
-                      <w:rFonts w:ascii="Times New Roman" w:hAnsi="Times New Roman" w:cs="Times New Roman"/>
-                      <w:sz w:val="24"/>
-                      <w:szCs w:val="24"/>
-                    </w:rPr>
-                    <w:t>NUMBER(10),</w:t>
+                  <w:proofErr w:type="gramStart"/>
+                  <w:r>
+                    <w:rPr>
+                      <w:rFonts w:ascii="Times New Roman" w:hAnsi="Times New Roman" w:cs="Times New Roman"/>
+                      <w:sz w:val="24"/>
+                      <w:szCs w:val="24"/>
+                    </w:rPr>
+                    <w:t>NUMBER(</w:t>
+                  </w:r>
+                  <w:proofErr w:type="gramEnd"/>
+                  <w:r>
+                    <w:rPr>
+                      <w:rFonts w:ascii="Times New Roman" w:hAnsi="Times New Roman" w:cs="Times New Roman"/>
+                      <w:sz w:val="24"/>
+                      <w:szCs w:val="24"/>
+                    </w:rPr>
+                    <w:t>10),</w:t>
                   </w:r>
                 </w:p>
                 <w:p>
@@ -2406,7 +3376,24 @@
                       <w:szCs w:val="24"/>
                     </w:rPr>
                     <w:tab/>
-                    <w:t>NUMBER(10));</w:t>
+                  </w:r>
+                  <w:proofErr w:type="gramStart"/>
+                  <w:r>
+                    <w:rPr>
+                      <w:rFonts w:ascii="Times New Roman" w:hAnsi="Times New Roman" w:cs="Times New Roman"/>
+                      <w:sz w:val="24"/>
+                      <w:szCs w:val="24"/>
+                    </w:rPr>
+                    <w:t>NUMBER(</w:t>
+                  </w:r>
+                  <w:proofErr w:type="gramEnd"/>
+                  <w:r>
+                    <w:rPr>
+                      <w:rFonts w:ascii="Times New Roman" w:hAnsi="Times New Roman" w:cs="Times New Roman"/>
+                      <w:sz w:val="24"/>
+                      <w:szCs w:val="24"/>
+                    </w:rPr>
+                    <w:t>10));</w:t>
                   </w:r>
                 </w:p>
                 <w:p>
@@ -2436,7 +3423,25 @@
                       <w:sz w:val="24"/>
                       <w:szCs w:val="24"/>
                     </w:rPr>
-                    <w:t>ALTER TABLE PARTICIPATED ADD CONSTRAINT FK_DRVR1_ID  FOREIGN KEY (DRIVER_ID) REFERENCES PERSON((DRIVER_ID);</w:t>
+                    <w:t>ALTER TABLE PARTICIPATED ADD CONSTRAINT FK_DRVR1_</w:t>
+                  </w:r>
+                  <w:proofErr w:type="gramStart"/>
+                  <w:r>
+                    <w:rPr>
+                      <w:rFonts w:ascii="Times New Roman" w:hAnsi="Times New Roman" w:cs="Times New Roman"/>
+                      <w:sz w:val="24"/>
+                      <w:szCs w:val="24"/>
+                    </w:rPr>
+                    <w:t>ID  FOREIGN</w:t>
+                  </w:r>
+                  <w:proofErr w:type="gramEnd"/>
+                  <w:r>
+                    <w:rPr>
+                      <w:rFonts w:ascii="Times New Roman" w:hAnsi="Times New Roman" w:cs="Times New Roman"/>
+                      <w:sz w:val="24"/>
+                      <w:szCs w:val="24"/>
+                    </w:rPr>
+                    <w:t xml:space="preserve"> KEY (DRIVER_ID) REFERENCES PERSON((DRIVER_ID);</w:t>
                   </w:r>
                 </w:p>
                 <w:p>
@@ -2466,7 +3471,25 @@
                       <w:sz w:val="24"/>
                       <w:szCs w:val="24"/>
                     </w:rPr>
-                    <w:t>ALTER TABLE PARTICIPATED ADD CONSTRAINT FK_REGNO1_ID  FOREIGN KEY (REGNO) REFERENCES CAR(REGNO);</w:t>
+                    <w:t>ALTER TABLE PARTICIPATED ADD CONSTRAINT FK_REGNO1_</w:t>
+                  </w:r>
+                  <w:proofErr w:type="gramStart"/>
+                  <w:r>
+                    <w:rPr>
+                      <w:rFonts w:ascii="Times New Roman" w:hAnsi="Times New Roman" w:cs="Times New Roman"/>
+                      <w:sz w:val="24"/>
+                      <w:szCs w:val="24"/>
+                    </w:rPr>
+                    <w:t>ID  FOREIGN</w:t>
+                  </w:r>
+                  <w:proofErr w:type="gramEnd"/>
+                  <w:r>
+                    <w:rPr>
+                      <w:rFonts w:ascii="Times New Roman" w:hAnsi="Times New Roman" w:cs="Times New Roman"/>
+                      <w:sz w:val="24"/>
+                      <w:szCs w:val="24"/>
+                    </w:rPr>
+                    <w:t xml:space="preserve"> KEY (REGNO) REFERENCES CAR(REGNO);</w:t>
                   </w:r>
                 </w:p>
                 <w:p>
@@ -2496,7 +3519,25 @@
                       <w:sz w:val="24"/>
                       <w:szCs w:val="24"/>
                     </w:rPr>
-                    <w:t>ALTER TABLE PARTICIPATED ADD CONSTRAINT FK_RPTNO_ID FOREIGN KEY REPORT_NUMBER) REFERENCES ACCIDENT(REPORT_NUMBER);</w:t>
+                    <w:t xml:space="preserve">ALTER TABLE PARTICIPATED ADD CONSTRAINT FK_RPTNO_ID FOREIGN KEY REPORT_NUMBER) REFERENCES </w:t>
+                  </w:r>
+                  <w:proofErr w:type="gramStart"/>
+                  <w:r>
+                    <w:rPr>
+                      <w:rFonts w:ascii="Times New Roman" w:hAnsi="Times New Roman" w:cs="Times New Roman"/>
+                      <w:sz w:val="24"/>
+                      <w:szCs w:val="24"/>
+                    </w:rPr>
+                    <w:t>ACCIDENT(</w:t>
+                  </w:r>
+                  <w:proofErr w:type="gramEnd"/>
+                  <w:r>
+                    <w:rPr>
+                      <w:rFonts w:ascii="Times New Roman" w:hAnsi="Times New Roman" w:cs="Times New Roman"/>
+                      <w:sz w:val="24"/>
+                      <w:szCs w:val="24"/>
+                    </w:rPr>
+                    <w:t>REPORT_NUMBER);</w:t>
                   </w:r>
                 </w:p>
                 <w:p>
@@ -2537,7 +3578,25 @@
                       <w:sz w:val="24"/>
                       <w:szCs w:val="24"/>
                     </w:rPr>
-                    <w:t>INSERT INTO SYSTEM.PARTICIPATED VALUES('11','110',11,5000);</w:t>
+                    <w:t xml:space="preserve">INSERT INTO SYSTEM.PARTICIPATED </w:t>
+                  </w:r>
+                  <w:proofErr w:type="gramStart"/>
+                  <w:r>
+                    <w:rPr>
+                      <w:rFonts w:ascii="Times New Roman" w:hAnsi="Times New Roman" w:cs="Times New Roman"/>
+                      <w:sz w:val="24"/>
+                      <w:szCs w:val="24"/>
+                    </w:rPr>
+                    <w:t>VALUES(</w:t>
+                  </w:r>
+                  <w:proofErr w:type="gramEnd"/>
+                  <w:r>
+                    <w:rPr>
+                      <w:rFonts w:ascii="Times New Roman" w:hAnsi="Times New Roman" w:cs="Times New Roman"/>
+                      <w:sz w:val="24"/>
+                      <w:szCs w:val="24"/>
+                    </w:rPr>
+                    <w:t>'11','110',11,5000);</w:t>
                   </w:r>
                 </w:p>
                 <w:p>
@@ -2556,7 +3615,25 @@
                       <w:sz w:val="24"/>
                       <w:szCs w:val="24"/>
                     </w:rPr>
-                    <w:t>INSERT INTO SYSTEM.PARTICIPATED VALUES('22','112',12,6000);</w:t>
+                    <w:t xml:space="preserve">INSERT INTO SYSTEM.PARTICIPATED </w:t>
+                  </w:r>
+                  <w:proofErr w:type="gramStart"/>
+                  <w:r>
+                    <w:rPr>
+                      <w:rFonts w:ascii="Times New Roman" w:hAnsi="Times New Roman" w:cs="Times New Roman"/>
+                      <w:sz w:val="24"/>
+                      <w:szCs w:val="24"/>
+                    </w:rPr>
+                    <w:t>VALUES(</w:t>
+                  </w:r>
+                  <w:proofErr w:type="gramEnd"/>
+                  <w:r>
+                    <w:rPr>
+                      <w:rFonts w:ascii="Times New Roman" w:hAnsi="Times New Roman" w:cs="Times New Roman"/>
+                      <w:sz w:val="24"/>
+                      <w:szCs w:val="24"/>
+                    </w:rPr>
+                    <w:t>'22','112',12,6000);</w:t>
                   </w:r>
                 </w:p>
                 <w:p>
@@ -2575,7 +3652,25 @@
                       <w:sz w:val="24"/>
                       <w:szCs w:val="24"/>
                     </w:rPr>
-                    <w:t>INSERT INTO SYSTEM.PARTICIPATED VALUES('33','113',13,7000);</w:t>
+                    <w:t xml:space="preserve">INSERT INTO SYSTEM.PARTICIPATED </w:t>
+                  </w:r>
+                  <w:proofErr w:type="gramStart"/>
+                  <w:r>
+                    <w:rPr>
+                      <w:rFonts w:ascii="Times New Roman" w:hAnsi="Times New Roman" w:cs="Times New Roman"/>
+                      <w:sz w:val="24"/>
+                      <w:szCs w:val="24"/>
+                    </w:rPr>
+                    <w:t>VALUES(</w:t>
+                  </w:r>
+                  <w:proofErr w:type="gramEnd"/>
+                  <w:r>
+                    <w:rPr>
+                      <w:rFonts w:ascii="Times New Roman" w:hAnsi="Times New Roman" w:cs="Times New Roman"/>
+                      <w:sz w:val="24"/>
+                      <w:szCs w:val="24"/>
+                    </w:rPr>
+                    <w:t>'33','113',13,7000);</w:t>
                   </w:r>
                 </w:p>
                 <w:p>
@@ -2594,7 +3689,25 @@
                       <w:sz w:val="24"/>
                       <w:szCs w:val="24"/>
                     </w:rPr>
-                    <w:t>INSERT INTO SYSTEM.PARTICIPATED VALUES('44','114',14,8000);</w:t>
+                    <w:t xml:space="preserve">INSERT INTO SYSTEM.PARTICIPATED </w:t>
+                  </w:r>
+                  <w:proofErr w:type="gramStart"/>
+                  <w:r>
+                    <w:rPr>
+                      <w:rFonts w:ascii="Times New Roman" w:hAnsi="Times New Roman" w:cs="Times New Roman"/>
+                      <w:sz w:val="24"/>
+                      <w:szCs w:val="24"/>
+                    </w:rPr>
+                    <w:t>VALUES(</w:t>
+                  </w:r>
+                  <w:proofErr w:type="gramEnd"/>
+                  <w:r>
+                    <w:rPr>
+                      <w:rFonts w:ascii="Times New Roman" w:hAnsi="Times New Roman" w:cs="Times New Roman"/>
+                      <w:sz w:val="24"/>
+                      <w:szCs w:val="24"/>
+                    </w:rPr>
+                    <w:t>'44','114',14,8000);</w:t>
                   </w:r>
                 </w:p>
                 <w:p>
@@ -2613,7 +3726,25 @@
                       <w:sz w:val="24"/>
                       <w:szCs w:val="24"/>
                     </w:rPr>
-                    <w:t>INSERT INTO SYSTEM.PARTICIPATED VALUES('55','115',15,9000);</w:t>
+                    <w:t xml:space="preserve">INSERT INTO SYSTEM.PARTICIPATED </w:t>
+                  </w:r>
+                  <w:proofErr w:type="gramStart"/>
+                  <w:r>
+                    <w:rPr>
+                      <w:rFonts w:ascii="Times New Roman" w:hAnsi="Times New Roman" w:cs="Times New Roman"/>
+                      <w:sz w:val="24"/>
+                      <w:szCs w:val="24"/>
+                    </w:rPr>
+                    <w:t>VALUES(</w:t>
+                  </w:r>
+                  <w:proofErr w:type="gramEnd"/>
+                  <w:r>
+                    <w:rPr>
+                      <w:rFonts w:ascii="Times New Roman" w:hAnsi="Times New Roman" w:cs="Times New Roman"/>
+                      <w:sz w:val="24"/>
+                      <w:szCs w:val="24"/>
+                    </w:rPr>
+                    <w:t>'55','115',15,9000);</w:t>
                   </w:r>
                 </w:p>
               </w:txbxContent>
@@ -2911,15 +4042,93 @@
           <w:lang w:val="en-US"/>
         </w:rPr>
       </w:pPr>
-      <w:r>
-        <w:rPr>
-          <w:rFonts w:ascii="Times New Roman" w:hAnsi="Times New Roman" w:cs="Times New Roman"/>
-          <w:b/>
-          <w:color w:val="000000"/>
-          <w:sz w:val="28"/>
-          <w:lang w:val="en-US"/>
-        </w:rPr>
-        <w:t>CUSTOMER( custno:int , cname:string , city:string )</w:t>
+      <w:proofErr w:type="gramStart"/>
+      <w:r>
+        <w:rPr>
+          <w:rFonts w:ascii="Times New Roman" w:hAnsi="Times New Roman" w:cs="Times New Roman"/>
+          <w:b/>
+          <w:color w:val="000000"/>
+          <w:sz w:val="28"/>
+          <w:lang w:val="en-US"/>
+        </w:rPr>
+        <w:t>CUSTOMER(</w:t>
+      </w:r>
+      <w:proofErr w:type="gramEnd"/>
+      <w:r>
+        <w:rPr>
+          <w:rFonts w:ascii="Times New Roman" w:hAnsi="Times New Roman" w:cs="Times New Roman"/>
+          <w:b/>
+          <w:color w:val="000000"/>
+          <w:sz w:val="28"/>
+          <w:lang w:val="en-US"/>
+        </w:rPr>
+        <w:t xml:space="preserve"> </w:t>
+      </w:r>
+      <w:proofErr w:type="spellStart"/>
+      <w:r>
+        <w:rPr>
+          <w:rFonts w:ascii="Times New Roman" w:hAnsi="Times New Roman" w:cs="Times New Roman"/>
+          <w:b/>
+          <w:color w:val="000000"/>
+          <w:sz w:val="28"/>
+          <w:lang w:val="en-US"/>
+        </w:rPr>
+        <w:t>custno:int</w:t>
+      </w:r>
+      <w:proofErr w:type="spellEnd"/>
+      <w:r>
+        <w:rPr>
+          <w:rFonts w:ascii="Times New Roman" w:hAnsi="Times New Roman" w:cs="Times New Roman"/>
+          <w:b/>
+          <w:color w:val="000000"/>
+          <w:sz w:val="28"/>
+          <w:lang w:val="en-US"/>
+        </w:rPr>
+        <w:t xml:space="preserve"> , </w:t>
+      </w:r>
+      <w:proofErr w:type="spellStart"/>
+      <w:r>
+        <w:rPr>
+          <w:rFonts w:ascii="Times New Roman" w:hAnsi="Times New Roman" w:cs="Times New Roman"/>
+          <w:b/>
+          <w:color w:val="000000"/>
+          <w:sz w:val="28"/>
+          <w:lang w:val="en-US"/>
+        </w:rPr>
+        <w:t>cname:string</w:t>
+      </w:r>
+      <w:proofErr w:type="spellEnd"/>
+      <w:r>
+        <w:rPr>
+          <w:rFonts w:ascii="Times New Roman" w:hAnsi="Times New Roman" w:cs="Times New Roman"/>
+          <w:b/>
+          <w:color w:val="000000"/>
+          <w:sz w:val="28"/>
+          <w:lang w:val="en-US"/>
+        </w:rPr>
+        <w:t xml:space="preserve"> , </w:t>
+      </w:r>
+      <w:proofErr w:type="spellStart"/>
+      <w:r>
+        <w:rPr>
+          <w:rFonts w:ascii="Times New Roman" w:hAnsi="Times New Roman" w:cs="Times New Roman"/>
+          <w:b/>
+          <w:color w:val="000000"/>
+          <w:sz w:val="28"/>
+          <w:lang w:val="en-US"/>
+        </w:rPr>
+        <w:t>city:string</w:t>
+      </w:r>
+      <w:proofErr w:type="spellEnd"/>
+      <w:r>
+        <w:rPr>
+          <w:rFonts w:ascii="Times New Roman" w:hAnsi="Times New Roman" w:cs="Times New Roman"/>
+          <w:b/>
+          <w:color w:val="000000"/>
+          <w:sz w:val="28"/>
+          <w:lang w:val="en-US"/>
+        </w:rPr>
+        <w:t xml:space="preserve"> )</w:t>
       </w:r>
     </w:p>
     <w:p>
@@ -2944,7 +4153,95 @@
           <w:sz w:val="28"/>
           <w:lang w:val="en-US"/>
         </w:rPr>
-        <w:t>ORDER( orderno:int , odate:date , custno:int , ord_amt:int )</w:t>
+        <w:t xml:space="preserve">ORDER( </w:t>
+      </w:r>
+      <w:proofErr w:type="spellStart"/>
+      <w:r>
+        <w:rPr>
+          <w:rFonts w:ascii="Times New Roman" w:hAnsi="Times New Roman" w:cs="Times New Roman"/>
+          <w:b/>
+          <w:color w:val="000000"/>
+          <w:sz w:val="28"/>
+          <w:lang w:val="en-US"/>
+        </w:rPr>
+        <w:t>orderno:int</w:t>
+      </w:r>
+      <w:proofErr w:type="spellEnd"/>
+      <w:r>
+        <w:rPr>
+          <w:rFonts w:ascii="Times New Roman" w:hAnsi="Times New Roman" w:cs="Times New Roman"/>
+          <w:b/>
+          <w:color w:val="000000"/>
+          <w:sz w:val="28"/>
+          <w:lang w:val="en-US"/>
+        </w:rPr>
+        <w:t xml:space="preserve"> , </w:t>
+      </w:r>
+      <w:proofErr w:type="spellStart"/>
+      <w:r>
+        <w:rPr>
+          <w:rFonts w:ascii="Times New Roman" w:hAnsi="Times New Roman" w:cs="Times New Roman"/>
+          <w:b/>
+          <w:color w:val="000000"/>
+          <w:sz w:val="28"/>
+          <w:lang w:val="en-US"/>
+        </w:rPr>
+        <w:t>odate:date</w:t>
+      </w:r>
+      <w:proofErr w:type="spellEnd"/>
+      <w:r>
+        <w:rPr>
+          <w:rFonts w:ascii="Times New Roman" w:hAnsi="Times New Roman" w:cs="Times New Roman"/>
+          <w:b/>
+          <w:color w:val="000000"/>
+          <w:sz w:val="28"/>
+          <w:lang w:val="en-US"/>
+        </w:rPr>
+        <w:t xml:space="preserve"> , </w:t>
+      </w:r>
+      <w:proofErr w:type="spellStart"/>
+      <w:r>
+        <w:rPr>
+          <w:rFonts w:ascii="Times New Roman" w:hAnsi="Times New Roman" w:cs="Times New Roman"/>
+          <w:b/>
+          <w:color w:val="000000"/>
+          <w:sz w:val="28"/>
+          <w:lang w:val="en-US"/>
+        </w:rPr>
+        <w:t>custno:int</w:t>
+      </w:r>
+      <w:proofErr w:type="spellEnd"/>
+      <w:r>
+        <w:rPr>
+          <w:rFonts w:ascii="Times New Roman" w:hAnsi="Times New Roman" w:cs="Times New Roman"/>
+          <w:b/>
+          <w:color w:val="000000"/>
+          <w:sz w:val="28"/>
+          <w:lang w:val="en-US"/>
+        </w:rPr>
+        <w:t xml:space="preserve"> , </w:t>
+      </w:r>
+      <w:proofErr w:type="spellStart"/>
+      <w:r>
+        <w:rPr>
+          <w:rFonts w:ascii="Times New Roman" w:hAnsi="Times New Roman" w:cs="Times New Roman"/>
+          <w:b/>
+          <w:color w:val="000000"/>
+          <w:sz w:val="28"/>
+          <w:lang w:val="en-US"/>
+        </w:rPr>
+        <w:t>ord_amt:int</w:t>
+      </w:r>
+      <w:proofErr w:type="spellEnd"/>
+      <w:r>
+        <w:rPr>
+          <w:rFonts w:ascii="Times New Roman" w:hAnsi="Times New Roman" w:cs="Times New Roman"/>
+          <w:b/>
+          <w:color w:val="000000"/>
+          <w:sz w:val="28"/>
+          <w:lang w:val="en-US"/>
+        </w:rPr>
+        <w:t xml:space="preserve"> )</w:t>
       </w:r>
     </w:p>
     <w:p>
@@ -2969,7 +4266,95 @@
           <w:sz w:val="28"/>
           <w:lang w:val="en-US"/>
         </w:rPr>
-        <w:t>ORDER_ITEM( orderno:int , itemno:int , quantity:int )</w:t>
+        <w:t>ORDER_</w:t>
+      </w:r>
+      <w:proofErr w:type="gramStart"/>
+      <w:r>
+        <w:rPr>
+          <w:rFonts w:ascii="Times New Roman" w:hAnsi="Times New Roman" w:cs="Times New Roman"/>
+          <w:b/>
+          <w:color w:val="000000"/>
+          <w:sz w:val="28"/>
+          <w:lang w:val="en-US"/>
+        </w:rPr>
+        <w:t>ITEM(</w:t>
+      </w:r>
+      <w:proofErr w:type="gramEnd"/>
+      <w:r>
+        <w:rPr>
+          <w:rFonts w:ascii="Times New Roman" w:hAnsi="Times New Roman" w:cs="Times New Roman"/>
+          <w:b/>
+          <w:color w:val="000000"/>
+          <w:sz w:val="28"/>
+          <w:lang w:val="en-US"/>
+        </w:rPr>
+        <w:t xml:space="preserve"> </w:t>
+      </w:r>
+      <w:proofErr w:type="spellStart"/>
+      <w:r>
+        <w:rPr>
+          <w:rFonts w:ascii="Times New Roman" w:hAnsi="Times New Roman" w:cs="Times New Roman"/>
+          <w:b/>
+          <w:color w:val="000000"/>
+          <w:sz w:val="28"/>
+          <w:lang w:val="en-US"/>
+        </w:rPr>
+        <w:t>orderno:int</w:t>
+      </w:r>
+      <w:proofErr w:type="spellEnd"/>
+      <w:r>
+        <w:rPr>
+          <w:rFonts w:ascii="Times New Roman" w:hAnsi="Times New Roman" w:cs="Times New Roman"/>
+          <w:b/>
+          <w:color w:val="000000"/>
+          <w:sz w:val="28"/>
+          <w:lang w:val="en-US"/>
+        </w:rPr>
+        <w:t xml:space="preserve"> , </w:t>
+      </w:r>
+      <w:proofErr w:type="spellStart"/>
+      <w:r>
+        <w:rPr>
+          <w:rFonts w:ascii="Times New Roman" w:hAnsi="Times New Roman" w:cs="Times New Roman"/>
+          <w:b/>
+          <w:color w:val="000000"/>
+          <w:sz w:val="28"/>
+          <w:lang w:val="en-US"/>
+        </w:rPr>
+        <w:t>itemno:int</w:t>
+      </w:r>
+      <w:proofErr w:type="spellEnd"/>
+      <w:r>
+        <w:rPr>
+          <w:rFonts w:ascii="Times New Roman" w:hAnsi="Times New Roman" w:cs="Times New Roman"/>
+          <w:b/>
+          <w:color w:val="000000"/>
+          <w:sz w:val="28"/>
+          <w:lang w:val="en-US"/>
+        </w:rPr>
+        <w:t xml:space="preserve"> , </w:t>
+      </w:r>
+      <w:proofErr w:type="spellStart"/>
+      <w:r>
+        <w:rPr>
+          <w:rFonts w:ascii="Times New Roman" w:hAnsi="Times New Roman" w:cs="Times New Roman"/>
+          <w:b/>
+          <w:color w:val="000000"/>
+          <w:sz w:val="28"/>
+          <w:lang w:val="en-US"/>
+        </w:rPr>
+        <w:t>quantity:int</w:t>
+      </w:r>
+      <w:proofErr w:type="spellEnd"/>
+      <w:r>
+        <w:rPr>
+          <w:rFonts w:ascii="Times New Roman" w:hAnsi="Times New Roman" w:cs="Times New Roman"/>
+          <w:b/>
+          <w:color w:val="000000"/>
+          <w:sz w:val="28"/>
+          <w:lang w:val="en-US"/>
+        </w:rPr>
+        <w:t xml:space="preserve"> )</w:t>
       </w:r>
     </w:p>
     <w:p>
@@ -2986,15 +4371,71 @@
           <w:lang w:val="en-US"/>
         </w:rPr>
       </w:pPr>
-      <w:r>
-        <w:rPr>
-          <w:rFonts w:ascii="Times New Roman" w:hAnsi="Times New Roman" w:cs="Times New Roman"/>
-          <w:b/>
-          <w:color w:val="000000"/>
-          <w:sz w:val="28"/>
-          <w:lang w:val="en-US"/>
-        </w:rPr>
-        <w:t>ITEM( itemno:int , unitprice:int )</w:t>
+      <w:proofErr w:type="gramStart"/>
+      <w:r>
+        <w:rPr>
+          <w:rFonts w:ascii="Times New Roman" w:hAnsi="Times New Roman" w:cs="Times New Roman"/>
+          <w:b/>
+          <w:color w:val="000000"/>
+          <w:sz w:val="28"/>
+          <w:lang w:val="en-US"/>
+        </w:rPr>
+        <w:t>ITEM(</w:t>
+      </w:r>
+      <w:proofErr w:type="gramEnd"/>
+      <w:r>
+        <w:rPr>
+          <w:rFonts w:ascii="Times New Roman" w:hAnsi="Times New Roman" w:cs="Times New Roman"/>
+          <w:b/>
+          <w:color w:val="000000"/>
+          <w:sz w:val="28"/>
+          <w:lang w:val="en-US"/>
+        </w:rPr>
+        <w:t xml:space="preserve"> </w:t>
+      </w:r>
+      <w:proofErr w:type="spellStart"/>
+      <w:r>
+        <w:rPr>
+          <w:rFonts w:ascii="Times New Roman" w:hAnsi="Times New Roman" w:cs="Times New Roman"/>
+          <w:b/>
+          <w:color w:val="000000"/>
+          <w:sz w:val="28"/>
+          <w:lang w:val="en-US"/>
+        </w:rPr>
+        <w:t>itemno:int</w:t>
+      </w:r>
+      <w:proofErr w:type="spellEnd"/>
+      <w:r>
+        <w:rPr>
+          <w:rFonts w:ascii="Times New Roman" w:hAnsi="Times New Roman" w:cs="Times New Roman"/>
+          <w:b/>
+          <w:color w:val="000000"/>
+          <w:sz w:val="28"/>
+          <w:lang w:val="en-US"/>
+        </w:rPr>
+        <w:t xml:space="preserve"> , </w:t>
+      </w:r>
+      <w:proofErr w:type="spellStart"/>
+      <w:r>
+        <w:rPr>
+          <w:rFonts w:ascii="Times New Roman" w:hAnsi="Times New Roman" w:cs="Times New Roman"/>
+          <w:b/>
+          <w:color w:val="000000"/>
+          <w:sz w:val="28"/>
+          <w:lang w:val="en-US"/>
+        </w:rPr>
+        <w:t>unitprice:int</w:t>
+      </w:r>
+      <w:proofErr w:type="spellEnd"/>
+      <w:r>
+        <w:rPr>
+          <w:rFonts w:ascii="Times New Roman" w:hAnsi="Times New Roman" w:cs="Times New Roman"/>
+          <w:b/>
+          <w:color w:val="000000"/>
+          <w:sz w:val="28"/>
+          <w:lang w:val="en-US"/>
+        </w:rPr>
+        <w:t xml:space="preserve"> )</w:t>
       </w:r>
     </w:p>
     <w:p>
@@ -3011,15 +4452,93 @@
           <w:lang w:val="en-US"/>
         </w:rPr>
       </w:pPr>
-      <w:r>
-        <w:rPr>
-          <w:rFonts w:ascii="Times New Roman" w:hAnsi="Times New Roman" w:cs="Times New Roman"/>
-          <w:b/>
-          <w:color w:val="000000"/>
-          <w:sz w:val="28"/>
-          <w:lang w:val="en-US"/>
-        </w:rPr>
-        <w:t>SHIPMENT( orderno:int , warehouseno:int , ship_date:date )</w:t>
+      <w:proofErr w:type="gramStart"/>
+      <w:r>
+        <w:rPr>
+          <w:rFonts w:ascii="Times New Roman" w:hAnsi="Times New Roman" w:cs="Times New Roman"/>
+          <w:b/>
+          <w:color w:val="000000"/>
+          <w:sz w:val="28"/>
+          <w:lang w:val="en-US"/>
+        </w:rPr>
+        <w:t>SHIPMENT(</w:t>
+      </w:r>
+      <w:proofErr w:type="gramEnd"/>
+      <w:r>
+        <w:rPr>
+          <w:rFonts w:ascii="Times New Roman" w:hAnsi="Times New Roman" w:cs="Times New Roman"/>
+          <w:b/>
+          <w:color w:val="000000"/>
+          <w:sz w:val="28"/>
+          <w:lang w:val="en-US"/>
+        </w:rPr>
+        <w:t xml:space="preserve"> </w:t>
+      </w:r>
+      <w:proofErr w:type="spellStart"/>
+      <w:r>
+        <w:rPr>
+          <w:rFonts w:ascii="Times New Roman" w:hAnsi="Times New Roman" w:cs="Times New Roman"/>
+          <w:b/>
+          <w:color w:val="000000"/>
+          <w:sz w:val="28"/>
+          <w:lang w:val="en-US"/>
+        </w:rPr>
+        <w:t>orderno:int</w:t>
+      </w:r>
+      <w:proofErr w:type="spellEnd"/>
+      <w:r>
+        <w:rPr>
+          <w:rFonts w:ascii="Times New Roman" w:hAnsi="Times New Roman" w:cs="Times New Roman"/>
+          <w:b/>
+          <w:color w:val="000000"/>
+          <w:sz w:val="28"/>
+          <w:lang w:val="en-US"/>
+        </w:rPr>
+        <w:t xml:space="preserve"> , </w:t>
+      </w:r>
+      <w:proofErr w:type="spellStart"/>
+      <w:r>
+        <w:rPr>
+          <w:rFonts w:ascii="Times New Roman" w:hAnsi="Times New Roman" w:cs="Times New Roman"/>
+          <w:b/>
+          <w:color w:val="000000"/>
+          <w:sz w:val="28"/>
+          <w:lang w:val="en-US"/>
+        </w:rPr>
+        <w:t>warehouseno:int</w:t>
+      </w:r>
+      <w:proofErr w:type="spellEnd"/>
+      <w:r>
+        <w:rPr>
+          <w:rFonts w:ascii="Times New Roman" w:hAnsi="Times New Roman" w:cs="Times New Roman"/>
+          <w:b/>
+          <w:color w:val="000000"/>
+          <w:sz w:val="28"/>
+          <w:lang w:val="en-US"/>
+        </w:rPr>
+        <w:t xml:space="preserve"> , </w:t>
+      </w:r>
+      <w:proofErr w:type="spellStart"/>
+      <w:r>
+        <w:rPr>
+          <w:rFonts w:ascii="Times New Roman" w:hAnsi="Times New Roman" w:cs="Times New Roman"/>
+          <w:b/>
+          <w:color w:val="000000"/>
+          <w:sz w:val="28"/>
+          <w:lang w:val="en-US"/>
+        </w:rPr>
+        <w:t>ship_date:date</w:t>
+      </w:r>
+      <w:proofErr w:type="spellEnd"/>
+      <w:r>
+        <w:rPr>
+          <w:rFonts w:ascii="Times New Roman" w:hAnsi="Times New Roman" w:cs="Times New Roman"/>
+          <w:b/>
+          <w:color w:val="000000"/>
+          <w:sz w:val="28"/>
+          <w:lang w:val="en-US"/>
+        </w:rPr>
+        <w:t xml:space="preserve"> )</w:t>
       </w:r>
     </w:p>
     <w:p>
@@ -3036,15 +4555,71 @@
           <w:lang w:val="en-US"/>
         </w:rPr>
       </w:pPr>
-      <w:r>
-        <w:rPr>
-          <w:rFonts w:ascii="Times New Roman" w:hAnsi="Times New Roman" w:cs="Times New Roman"/>
-          <w:b/>
-          <w:color w:val="000000"/>
-          <w:sz w:val="28"/>
-          <w:lang w:val="en-US"/>
-        </w:rPr>
-        <w:t>WAREHOUSE( warehouseno:int , city:string )</w:t>
+      <w:proofErr w:type="gramStart"/>
+      <w:r>
+        <w:rPr>
+          <w:rFonts w:ascii="Times New Roman" w:hAnsi="Times New Roman" w:cs="Times New Roman"/>
+          <w:b/>
+          <w:color w:val="000000"/>
+          <w:sz w:val="28"/>
+          <w:lang w:val="en-US"/>
+        </w:rPr>
+        <w:t>WAREHOUSE(</w:t>
+      </w:r>
+      <w:proofErr w:type="gramEnd"/>
+      <w:r>
+        <w:rPr>
+          <w:rFonts w:ascii="Times New Roman" w:hAnsi="Times New Roman" w:cs="Times New Roman"/>
+          <w:b/>
+          <w:color w:val="000000"/>
+          <w:sz w:val="28"/>
+          <w:lang w:val="en-US"/>
+        </w:rPr>
+        <w:t xml:space="preserve"> </w:t>
+      </w:r>
+      <w:proofErr w:type="spellStart"/>
+      <w:r>
+        <w:rPr>
+          <w:rFonts w:ascii="Times New Roman" w:hAnsi="Times New Roman" w:cs="Times New Roman"/>
+          <w:b/>
+          <w:color w:val="000000"/>
+          <w:sz w:val="28"/>
+          <w:lang w:val="en-US"/>
+        </w:rPr>
+        <w:t>warehouseno:int</w:t>
+      </w:r>
+      <w:proofErr w:type="spellEnd"/>
+      <w:r>
+        <w:rPr>
+          <w:rFonts w:ascii="Times New Roman" w:hAnsi="Times New Roman" w:cs="Times New Roman"/>
+          <w:b/>
+          <w:color w:val="000000"/>
+          <w:sz w:val="28"/>
+          <w:lang w:val="en-US"/>
+        </w:rPr>
+        <w:t xml:space="preserve"> , </w:t>
+      </w:r>
+      <w:proofErr w:type="spellStart"/>
+      <w:r>
+        <w:rPr>
+          <w:rFonts w:ascii="Times New Roman" w:hAnsi="Times New Roman" w:cs="Times New Roman"/>
+          <w:b/>
+          <w:color w:val="000000"/>
+          <w:sz w:val="28"/>
+          <w:lang w:val="en-US"/>
+        </w:rPr>
+        <w:t>city:string</w:t>
+      </w:r>
+      <w:proofErr w:type="spellEnd"/>
+      <w:r>
+        <w:rPr>
+          <w:rFonts w:ascii="Times New Roman" w:hAnsi="Times New Roman" w:cs="Times New Roman"/>
+          <w:b/>
+          <w:color w:val="000000"/>
+          <w:sz w:val="28"/>
+          <w:lang w:val="en-US"/>
+        </w:rPr>
+        <w:t xml:space="preserve"> )</w:t>
       </w:r>
     </w:p>
     <w:p>
@@ -3128,7 +4703,78 @@
           <w:sz w:val="28"/>
           <w:lang w:val="en-US"/>
         </w:rPr>
-        <w:t>3) Produce a listing: custname , No_of_orders , Avg_order_amount , where the middle column is</w:t>
+        <w:t xml:space="preserve">3) Produce a listing: </w:t>
+      </w:r>
+      <w:proofErr w:type="spellStart"/>
+      <w:proofErr w:type="gramStart"/>
+      <w:r>
+        <w:rPr>
+          <w:rFonts w:ascii="Times New Roman" w:hAnsi="Times New Roman" w:cs="Times New Roman"/>
+          <w:color w:val="000000"/>
+          <w:sz w:val="28"/>
+          <w:lang w:val="en-US"/>
+        </w:rPr>
+        <w:t>custname</w:t>
+      </w:r>
+      <w:proofErr w:type="spellEnd"/>
+      <w:r>
+        <w:rPr>
+          <w:rFonts w:ascii="Times New Roman" w:hAnsi="Times New Roman" w:cs="Times New Roman"/>
+          <w:color w:val="000000"/>
+          <w:sz w:val="28"/>
+          <w:lang w:val="en-US"/>
+        </w:rPr>
+        <w:t xml:space="preserve"> ,</w:t>
+      </w:r>
+      <w:proofErr w:type="gramEnd"/>
+      <w:r>
+        <w:rPr>
+          <w:rFonts w:ascii="Times New Roman" w:hAnsi="Times New Roman" w:cs="Times New Roman"/>
+          <w:color w:val="000000"/>
+          <w:sz w:val="28"/>
+          <w:lang w:val="en-US"/>
+        </w:rPr>
+        <w:t xml:space="preserve"> </w:t>
+      </w:r>
+      <w:proofErr w:type="spellStart"/>
+      <w:r>
+        <w:rPr>
+          <w:rFonts w:ascii="Times New Roman" w:hAnsi="Times New Roman" w:cs="Times New Roman"/>
+          <w:color w:val="000000"/>
+          <w:sz w:val="28"/>
+          <w:lang w:val="en-US"/>
+        </w:rPr>
+        <w:t>No_of_orders</w:t>
+      </w:r>
+      <w:proofErr w:type="spellEnd"/>
+      <w:r>
+        <w:rPr>
+          <w:rFonts w:ascii="Times New Roman" w:hAnsi="Times New Roman" w:cs="Times New Roman"/>
+          <w:color w:val="000000"/>
+          <w:sz w:val="28"/>
+          <w:lang w:val="en-US"/>
+        </w:rPr>
+        <w:t xml:space="preserve"> , </w:t>
+      </w:r>
+      <w:proofErr w:type="spellStart"/>
+      <w:r>
+        <w:rPr>
+          <w:rFonts w:ascii="Times New Roman" w:hAnsi="Times New Roman" w:cs="Times New Roman"/>
+          <w:color w:val="000000"/>
+          <w:sz w:val="28"/>
+          <w:lang w:val="en-US"/>
+        </w:rPr>
+        <w:t>Avg_order_amount</w:t>
+      </w:r>
+      <w:proofErr w:type="spellEnd"/>
+      <w:r>
+        <w:rPr>
+          <w:rFonts w:ascii="Times New Roman" w:hAnsi="Times New Roman" w:cs="Times New Roman"/>
+          <w:color w:val="000000"/>
+          <w:sz w:val="28"/>
+          <w:lang w:val="en-US"/>
+        </w:rPr>
+        <w:t xml:space="preserve"> , where the middle column is</w:t>
       </w:r>
     </w:p>
     <w:p>
@@ -3144,14 +4790,25 @@
           <w:lang w:val="en-US"/>
         </w:rPr>
       </w:pPr>
-      <w:r>
-        <w:rPr>
-          <w:rFonts w:ascii="Times New Roman" w:hAnsi="Times New Roman" w:cs="Times New Roman"/>
-          <w:color w:val="000000"/>
-          <w:sz w:val="28"/>
-          <w:lang w:val="en-US"/>
-        </w:rPr>
-        <w:t>the total number of orders by the customer and the last column is the average order amount for</w:t>
+      <w:proofErr w:type="gramStart"/>
+      <w:r>
+        <w:rPr>
+          <w:rFonts w:ascii="Times New Roman" w:hAnsi="Times New Roman" w:cs="Times New Roman"/>
+          <w:color w:val="000000"/>
+          <w:sz w:val="28"/>
+          <w:lang w:val="en-US"/>
+        </w:rPr>
+        <w:t>the</w:t>
+      </w:r>
+      <w:proofErr w:type="gramEnd"/>
+      <w:r>
+        <w:rPr>
+          <w:rFonts w:ascii="Times New Roman" w:hAnsi="Times New Roman" w:cs="Times New Roman"/>
+          <w:color w:val="000000"/>
+          <w:sz w:val="28"/>
+          <w:lang w:val="en-US"/>
+        </w:rPr>
+        <w:t xml:space="preserve"> total number of orders by the customer and the last column is the average order amount for</w:t>
       </w:r>
     </w:p>
     <w:p>
@@ -3167,14 +4824,25 @@
           <w:lang w:val="en-US"/>
         </w:rPr>
       </w:pPr>
-      <w:r>
-        <w:rPr>
-          <w:rFonts w:ascii="Times New Roman" w:hAnsi="Times New Roman" w:cs="Times New Roman"/>
-          <w:color w:val="000000"/>
-          <w:sz w:val="28"/>
-          <w:lang w:val="en-US"/>
-        </w:rPr>
-        <w:t>that customer.</w:t>
+      <w:proofErr w:type="gramStart"/>
+      <w:r>
+        <w:rPr>
+          <w:rFonts w:ascii="Times New Roman" w:hAnsi="Times New Roman" w:cs="Times New Roman"/>
+          <w:color w:val="000000"/>
+          <w:sz w:val="28"/>
+          <w:lang w:val="en-US"/>
+        </w:rPr>
+        <w:t>that</w:t>
+      </w:r>
+      <w:proofErr w:type="gramEnd"/>
+      <w:r>
+        <w:rPr>
+          <w:rFonts w:ascii="Times New Roman" w:hAnsi="Times New Roman" w:cs="Times New Roman"/>
+          <w:color w:val="000000"/>
+          <w:sz w:val="28"/>
+          <w:lang w:val="en-US"/>
+        </w:rPr>
+        <w:t xml:space="preserve"> customer.</w:t>
       </w:r>
     </w:p>
     <w:p>
@@ -3197,7 +4865,27 @@
           <w:sz w:val="28"/>
           <w:lang w:val="en-US"/>
         </w:rPr>
-        <w:t>4) List the orderno for orders that were shipped from all the warehouses that the company has in a</w:t>
+        <w:t xml:space="preserve">4) List the </w:t>
+      </w:r>
+      <w:proofErr w:type="spellStart"/>
+      <w:r>
+        <w:rPr>
+          <w:rFonts w:ascii="Times New Roman" w:hAnsi="Times New Roman" w:cs="Times New Roman"/>
+          <w:color w:val="000000"/>
+          <w:sz w:val="28"/>
+          <w:lang w:val="en-US"/>
+        </w:rPr>
+        <w:t>orderno</w:t>
+      </w:r>
+      <w:proofErr w:type="spellEnd"/>
+      <w:r>
+        <w:rPr>
+          <w:rFonts w:ascii="Times New Roman" w:hAnsi="Times New Roman" w:cs="Times New Roman"/>
+          <w:color w:val="000000"/>
+          <w:sz w:val="28"/>
+          <w:lang w:val="en-US"/>
+        </w:rPr>
+        <w:t xml:space="preserve"> for orders that were shipped from all the warehouses that the company has in a</w:t>
       </w:r>
     </w:p>
     <w:p>
@@ -3213,14 +4901,25 @@
           <w:lang w:val="en-US"/>
         </w:rPr>
       </w:pPr>
-      <w:r>
-        <w:rPr>
-          <w:rFonts w:ascii="Times New Roman" w:hAnsi="Times New Roman" w:cs="Times New Roman"/>
-          <w:color w:val="000000"/>
-          <w:sz w:val="28"/>
-          <w:lang w:val="en-US"/>
-        </w:rPr>
-        <w:t>specific city.</w:t>
+      <w:proofErr w:type="gramStart"/>
+      <w:r>
+        <w:rPr>
+          <w:rFonts w:ascii="Times New Roman" w:hAnsi="Times New Roman" w:cs="Times New Roman"/>
+          <w:color w:val="000000"/>
+          <w:sz w:val="28"/>
+          <w:lang w:val="en-US"/>
+        </w:rPr>
+        <w:t>specific</w:t>
+      </w:r>
+      <w:proofErr w:type="gramEnd"/>
+      <w:r>
+        <w:rPr>
+          <w:rFonts w:ascii="Times New Roman" w:hAnsi="Times New Roman" w:cs="Times New Roman"/>
+          <w:color w:val="000000"/>
+          <w:sz w:val="28"/>
+          <w:lang w:val="en-US"/>
+        </w:rPr>
+        <w:t xml:space="preserve"> city.</w:t>
       </w:r>
     </w:p>
     <w:p>
@@ -3628,8 +5327,18 @@
                       <w:sz w:val="24"/>
                       <w:szCs w:val="24"/>
                     </w:rPr>
-                    <w:t>CREATE TABLE CUSTOMER(</w:t>
-                  </w:r>
+                    <w:t xml:space="preserve">CREATE TABLE </w:t>
+                  </w:r>
+                  <w:proofErr w:type="gramStart"/>
+                  <w:r>
+                    <w:rPr>
+                      <w:rFonts w:ascii="Times New Roman" w:hAnsi="Times New Roman" w:cs="Times New Roman"/>
+                      <w:sz w:val="24"/>
+                      <w:szCs w:val="24"/>
+                    </w:rPr>
+                    <w:t>CUSTOMER(</w:t>
+                  </w:r>
+                  <w:proofErr w:type="gramEnd"/>
                 </w:p>
                 <w:p>
                   <w:pPr>
@@ -3664,13 +5373,23 @@
                     </w:rPr>
                     <w:tab/>
                   </w:r>
-                  <w:r>
-                    <w:rPr>
-                      <w:rFonts w:ascii="Times New Roman" w:hAnsi="Times New Roman" w:cs="Times New Roman"/>
-                      <w:sz w:val="24"/>
-                      <w:szCs w:val="24"/>
-                    </w:rPr>
-                    <w:t>NUMBER(20),</w:t>
+                  <w:proofErr w:type="gramStart"/>
+                  <w:r>
+                    <w:rPr>
+                      <w:rFonts w:ascii="Times New Roman" w:hAnsi="Times New Roman" w:cs="Times New Roman"/>
+                      <w:sz w:val="24"/>
+                      <w:szCs w:val="24"/>
+                    </w:rPr>
+                    <w:t>NUMBER(</w:t>
+                  </w:r>
+                  <w:proofErr w:type="gramEnd"/>
+                  <w:r>
+                    <w:rPr>
+                      <w:rFonts w:ascii="Times New Roman" w:hAnsi="Times New Roman" w:cs="Times New Roman"/>
+                      <w:sz w:val="24"/>
+                      <w:szCs w:val="24"/>
+                    </w:rPr>
+                    <w:t>20),</w:t>
                   </w:r>
                 </w:p>
                 <w:p>
@@ -3706,13 +5425,23 @@
                     </w:rPr>
                     <w:tab/>
                   </w:r>
-                  <w:r>
-                    <w:rPr>
-                      <w:rFonts w:ascii="Times New Roman" w:hAnsi="Times New Roman" w:cs="Times New Roman"/>
-                      <w:sz w:val="24"/>
-                      <w:szCs w:val="24"/>
-                    </w:rPr>
-                    <w:t>VARCHAR2(50),</w:t>
+                  <w:proofErr w:type="gramStart"/>
+                  <w:r>
+                    <w:rPr>
+                      <w:rFonts w:ascii="Times New Roman" w:hAnsi="Times New Roman" w:cs="Times New Roman"/>
+                      <w:sz w:val="24"/>
+                      <w:szCs w:val="24"/>
+                    </w:rPr>
+                    <w:t>VARCHAR2(</w:t>
+                  </w:r>
+                  <w:proofErr w:type="gramEnd"/>
+                  <w:r>
+                    <w:rPr>
+                      <w:rFonts w:ascii="Times New Roman" w:hAnsi="Times New Roman" w:cs="Times New Roman"/>
+                      <w:sz w:val="24"/>
+                      <w:szCs w:val="24"/>
+                    </w:rPr>
+                    <w:t>50),</w:t>
                   </w:r>
                 </w:p>
                 <w:p>
@@ -3756,141 +5485,259 @@
                     </w:rPr>
                     <w:tab/>
                   </w:r>
-                  <w:r>
-                    <w:rPr>
-                      <w:rFonts w:ascii="Times New Roman" w:hAnsi="Times New Roman" w:cs="Times New Roman"/>
-                      <w:sz w:val="24"/>
-                      <w:szCs w:val="24"/>
-                    </w:rPr>
-                    <w:t>VARCHAR2(50));</w:t>
-                  </w:r>
-                </w:p>
-                <w:p>
-                  <w:pPr>
-                    <w:spacing w:after="0" w:line="240" w:lineRule="auto"/>
-                    <w:rPr>
-                      <w:rFonts w:ascii="Times New Roman" w:hAnsi="Times New Roman" w:cs="Times New Roman"/>
-                      <w:sz w:val="24"/>
-                      <w:szCs w:val="24"/>
-                    </w:rPr>
-                  </w:pPr>
-                </w:p>
-                <w:p>
-                  <w:pPr>
-                    <w:spacing w:after="0" w:line="240" w:lineRule="auto"/>
-                    <w:rPr>
-                      <w:rFonts w:ascii="Times New Roman" w:hAnsi="Times New Roman" w:cs="Times New Roman"/>
-                      <w:sz w:val="24"/>
-                      <w:szCs w:val="24"/>
-                    </w:rPr>
-                  </w:pPr>
-                  <w:r>
-                    <w:rPr>
-                      <w:rFonts w:ascii="Times New Roman" w:hAnsi="Times New Roman" w:cs="Times New Roman"/>
-                      <w:sz w:val="24"/>
-                      <w:szCs w:val="24"/>
-                    </w:rPr>
-                    <w:t>ALTER TABLE CUSTOMER ADD CONSTRAINT CUSTNO_PK PRIMARY KEY(CUSTNO);</w:t>
-                  </w:r>
-                </w:p>
-                <w:p>
-                  <w:pPr>
-                    <w:spacing w:after="0" w:line="240" w:lineRule="auto"/>
-                    <w:rPr>
-                      <w:rFonts w:ascii="Times New Roman" w:hAnsi="Times New Roman" w:cs="Times New Roman"/>
-                      <w:sz w:val="24"/>
-                      <w:szCs w:val="24"/>
-                    </w:rPr>
-                  </w:pPr>
-                </w:p>
-                <w:p>
-                  <w:pPr>
-                    <w:spacing w:after="0" w:line="240" w:lineRule="auto"/>
-                    <w:rPr>
-                      <w:rFonts w:ascii="Times New Roman" w:hAnsi="Times New Roman" w:cs="Times New Roman"/>
-                      <w:sz w:val="24"/>
-                      <w:szCs w:val="24"/>
-                    </w:rPr>
-                  </w:pPr>
-                  <w:r>
-                    <w:rPr>
-                      <w:rFonts w:ascii="Times New Roman" w:hAnsi="Times New Roman" w:cs="Times New Roman"/>
-                      <w:sz w:val="24"/>
-                      <w:szCs w:val="24"/>
-                    </w:rPr>
-                    <w:t>INSERT INTO CUSTOMER VALUES('22','NAVATHE','DELHI');</w:t>
-                  </w:r>
-                </w:p>
-                <w:p>
-                  <w:pPr>
-                    <w:spacing w:after="0" w:line="240" w:lineRule="auto"/>
-                    <w:rPr>
-                      <w:rFonts w:ascii="Times New Roman" w:hAnsi="Times New Roman" w:cs="Times New Roman"/>
-                      <w:sz w:val="24"/>
-                      <w:szCs w:val="24"/>
-                    </w:rPr>
-                  </w:pPr>
-                  <w:r>
-                    <w:rPr>
-                      <w:rFonts w:ascii="Times New Roman" w:hAnsi="Times New Roman" w:cs="Times New Roman"/>
-                      <w:sz w:val="24"/>
-                      <w:szCs w:val="24"/>
-                    </w:rPr>
-                    <w:t>INSERT INTO CUSTOMER VALUES('11','KRISHNAN','GURGOAN');</w:t>
-                  </w:r>
-                </w:p>
-                <w:p>
-                  <w:pPr>
-                    <w:spacing w:after="0" w:line="240" w:lineRule="auto"/>
-                    <w:rPr>
-                      <w:rFonts w:ascii="Times New Roman" w:hAnsi="Times New Roman" w:cs="Times New Roman"/>
-                      <w:sz w:val="24"/>
-                      <w:szCs w:val="24"/>
-                    </w:rPr>
-                  </w:pPr>
-                  <w:r>
-                    <w:rPr>
-                      <w:rFonts w:ascii="Times New Roman" w:hAnsi="Times New Roman" w:cs="Times New Roman"/>
-                      <w:sz w:val="24"/>
-                      <w:szCs w:val="24"/>
-                    </w:rPr>
-                    <w:t>INSERT INTO CUSTOMER VALUES('33','GERKHE','CALCUTTA');</w:t>
-                  </w:r>
-                </w:p>
-                <w:p>
-                  <w:pPr>
-                    <w:spacing w:after="0" w:line="240" w:lineRule="auto"/>
-                    <w:rPr>
-                      <w:rFonts w:ascii="Times New Roman" w:hAnsi="Times New Roman" w:cs="Times New Roman"/>
-                      <w:sz w:val="24"/>
-                      <w:szCs w:val="24"/>
-                    </w:rPr>
-                  </w:pPr>
-                  <w:r>
-                    <w:rPr>
-                      <w:rFonts w:ascii="Times New Roman" w:hAnsi="Times New Roman" w:cs="Times New Roman"/>
-                      <w:sz w:val="24"/>
-                      <w:szCs w:val="24"/>
-                    </w:rPr>
-                    <w:t>INSERT INTO CUSTOMER VALUES('44','ELMARSEE','BANGALORE');</w:t>
-                  </w:r>
-                </w:p>
-                <w:p>
-                  <w:pPr>
-                    <w:spacing w:after="0" w:line="240" w:lineRule="auto"/>
-                    <w:rPr>
-                      <w:rFonts w:ascii="Times New Roman" w:hAnsi="Times New Roman" w:cs="Times New Roman"/>
-                      <w:sz w:val="24"/>
-                      <w:szCs w:val="24"/>
-                    </w:rPr>
-                  </w:pPr>
-                  <w:r>
-                    <w:rPr>
-                      <w:rFonts w:ascii="Times New Roman" w:hAnsi="Times New Roman" w:cs="Times New Roman"/>
-                      <w:sz w:val="24"/>
-                      <w:szCs w:val="24"/>
-                    </w:rPr>
-                    <w:t xml:space="preserve">INSERT INTO CUSTOMER VALUES('55','LEVINTIN','NEWYORK'); </w:t>
+                  <w:proofErr w:type="gramStart"/>
+                  <w:r>
+                    <w:rPr>
+                      <w:rFonts w:ascii="Times New Roman" w:hAnsi="Times New Roman" w:cs="Times New Roman"/>
+                      <w:sz w:val="24"/>
+                      <w:szCs w:val="24"/>
+                    </w:rPr>
+                    <w:t>VARCHAR2(</w:t>
+                  </w:r>
+                  <w:proofErr w:type="gramEnd"/>
+                  <w:r>
+                    <w:rPr>
+                      <w:rFonts w:ascii="Times New Roman" w:hAnsi="Times New Roman" w:cs="Times New Roman"/>
+                      <w:sz w:val="24"/>
+                      <w:szCs w:val="24"/>
+                    </w:rPr>
+                    <w:t>50));</w:t>
+                  </w:r>
+                </w:p>
+                <w:p>
+                  <w:pPr>
+                    <w:spacing w:after="0" w:line="240" w:lineRule="auto"/>
+                    <w:rPr>
+                      <w:rFonts w:ascii="Times New Roman" w:hAnsi="Times New Roman" w:cs="Times New Roman"/>
+                      <w:sz w:val="24"/>
+                      <w:szCs w:val="24"/>
+                    </w:rPr>
+                  </w:pPr>
+                </w:p>
+                <w:p>
+                  <w:pPr>
+                    <w:spacing w:after="0" w:line="240" w:lineRule="auto"/>
+                    <w:rPr>
+                      <w:rFonts w:ascii="Times New Roman" w:hAnsi="Times New Roman" w:cs="Times New Roman"/>
+                      <w:sz w:val="24"/>
+                      <w:szCs w:val="24"/>
+                    </w:rPr>
+                  </w:pPr>
+                  <w:r>
+                    <w:rPr>
+                      <w:rFonts w:ascii="Times New Roman" w:hAnsi="Times New Roman" w:cs="Times New Roman"/>
+                      <w:sz w:val="24"/>
+                      <w:szCs w:val="24"/>
+                    </w:rPr>
+                    <w:t xml:space="preserve">ALTER TABLE CUSTOMER ADD CONSTRAINT CUSTNO_PK PRIMARY </w:t>
+                  </w:r>
+                  <w:proofErr w:type="gramStart"/>
+                  <w:r>
+                    <w:rPr>
+                      <w:rFonts w:ascii="Times New Roman" w:hAnsi="Times New Roman" w:cs="Times New Roman"/>
+                      <w:sz w:val="24"/>
+                      <w:szCs w:val="24"/>
+                    </w:rPr>
+                    <w:t>KEY(</w:t>
+                  </w:r>
+                  <w:proofErr w:type="gramEnd"/>
+                  <w:r>
+                    <w:rPr>
+                      <w:rFonts w:ascii="Times New Roman" w:hAnsi="Times New Roman" w:cs="Times New Roman"/>
+                      <w:sz w:val="24"/>
+                      <w:szCs w:val="24"/>
+                    </w:rPr>
+                    <w:t>CUSTNO);</w:t>
+                  </w:r>
+                </w:p>
+                <w:p>
+                  <w:pPr>
+                    <w:spacing w:after="0" w:line="240" w:lineRule="auto"/>
+                    <w:rPr>
+                      <w:rFonts w:ascii="Times New Roman" w:hAnsi="Times New Roman" w:cs="Times New Roman"/>
+                      <w:sz w:val="24"/>
+                      <w:szCs w:val="24"/>
+                    </w:rPr>
+                  </w:pPr>
+                </w:p>
+                <w:p>
+                  <w:pPr>
+                    <w:spacing w:after="0" w:line="240" w:lineRule="auto"/>
+                    <w:rPr>
+                      <w:rFonts w:ascii="Times New Roman" w:hAnsi="Times New Roman" w:cs="Times New Roman"/>
+                      <w:sz w:val="24"/>
+                      <w:szCs w:val="24"/>
+                    </w:rPr>
+                  </w:pPr>
+                  <w:r>
+                    <w:rPr>
+                      <w:rFonts w:ascii="Times New Roman" w:hAnsi="Times New Roman" w:cs="Times New Roman"/>
+                      <w:sz w:val="24"/>
+                      <w:szCs w:val="24"/>
+                    </w:rPr>
+                    <w:t xml:space="preserve">INSERT INTO CUSTOMER </w:t>
+                  </w:r>
+                  <w:proofErr w:type="gramStart"/>
+                  <w:r>
+                    <w:rPr>
+                      <w:rFonts w:ascii="Times New Roman" w:hAnsi="Times New Roman" w:cs="Times New Roman"/>
+                      <w:sz w:val="24"/>
+                      <w:szCs w:val="24"/>
+                    </w:rPr>
+                    <w:t>VALUES(</w:t>
+                  </w:r>
+                  <w:proofErr w:type="gramEnd"/>
+                  <w:r>
+                    <w:rPr>
+                      <w:rFonts w:ascii="Times New Roman" w:hAnsi="Times New Roman" w:cs="Times New Roman"/>
+                      <w:sz w:val="24"/>
+                      <w:szCs w:val="24"/>
+                    </w:rPr>
+                    <w:t>'22','NAVATHE','DELHI');</w:t>
+                  </w:r>
+                </w:p>
+                <w:p>
+                  <w:pPr>
+                    <w:spacing w:after="0" w:line="240" w:lineRule="auto"/>
+                    <w:rPr>
+                      <w:rFonts w:ascii="Times New Roman" w:hAnsi="Times New Roman" w:cs="Times New Roman"/>
+                      <w:sz w:val="24"/>
+                      <w:szCs w:val="24"/>
+                    </w:rPr>
+                  </w:pPr>
+                  <w:r>
+                    <w:rPr>
+                      <w:rFonts w:ascii="Times New Roman" w:hAnsi="Times New Roman" w:cs="Times New Roman"/>
+                      <w:sz w:val="24"/>
+                      <w:szCs w:val="24"/>
+                    </w:rPr>
+                    <w:t xml:space="preserve">INSERT INTO CUSTOMER </w:t>
+                  </w:r>
+                  <w:proofErr w:type="gramStart"/>
+                  <w:r>
+                    <w:rPr>
+                      <w:rFonts w:ascii="Times New Roman" w:hAnsi="Times New Roman" w:cs="Times New Roman"/>
+                      <w:sz w:val="24"/>
+                      <w:szCs w:val="24"/>
+                    </w:rPr>
+                    <w:t>VALUES(</w:t>
+                  </w:r>
+                  <w:proofErr w:type="gramEnd"/>
+                  <w:r>
+                    <w:rPr>
+                      <w:rFonts w:ascii="Times New Roman" w:hAnsi="Times New Roman" w:cs="Times New Roman"/>
+                      <w:sz w:val="24"/>
+                      <w:szCs w:val="24"/>
+                    </w:rPr>
+                    <w:t>'11','KRISHNAN','GURGOAN');</w:t>
+                  </w:r>
+                </w:p>
+                <w:p>
+                  <w:pPr>
+                    <w:spacing w:after="0" w:line="240" w:lineRule="auto"/>
+                    <w:rPr>
+                      <w:rFonts w:ascii="Times New Roman" w:hAnsi="Times New Roman" w:cs="Times New Roman"/>
+                      <w:sz w:val="24"/>
+                      <w:szCs w:val="24"/>
+                    </w:rPr>
+                  </w:pPr>
+                  <w:r>
+                    <w:rPr>
+                      <w:rFonts w:ascii="Times New Roman" w:hAnsi="Times New Roman" w:cs="Times New Roman"/>
+                      <w:sz w:val="24"/>
+                      <w:szCs w:val="24"/>
+                    </w:rPr>
+                    <w:t xml:space="preserve">INSERT INTO CUSTOMER </w:t>
+                  </w:r>
+                  <w:proofErr w:type="gramStart"/>
+                  <w:r>
+                    <w:rPr>
+                      <w:rFonts w:ascii="Times New Roman" w:hAnsi="Times New Roman" w:cs="Times New Roman"/>
+                      <w:sz w:val="24"/>
+                      <w:szCs w:val="24"/>
+                    </w:rPr>
+                    <w:t>VALUES(</w:t>
+                  </w:r>
+                  <w:proofErr w:type="gramEnd"/>
+                  <w:r>
+                    <w:rPr>
+                      <w:rFonts w:ascii="Times New Roman" w:hAnsi="Times New Roman" w:cs="Times New Roman"/>
+                      <w:sz w:val="24"/>
+                      <w:szCs w:val="24"/>
+                    </w:rPr>
+                    <w:t>'33','GERKHE','CALCUTTA');</w:t>
+                  </w:r>
+                </w:p>
+                <w:p>
+                  <w:pPr>
+                    <w:spacing w:after="0" w:line="240" w:lineRule="auto"/>
+                    <w:rPr>
+                      <w:rFonts w:ascii="Times New Roman" w:hAnsi="Times New Roman" w:cs="Times New Roman"/>
+                      <w:sz w:val="24"/>
+                      <w:szCs w:val="24"/>
+                    </w:rPr>
+                  </w:pPr>
+                  <w:r>
+                    <w:rPr>
+                      <w:rFonts w:ascii="Times New Roman" w:hAnsi="Times New Roman" w:cs="Times New Roman"/>
+                      <w:sz w:val="24"/>
+                      <w:szCs w:val="24"/>
+                    </w:rPr>
+                    <w:t xml:space="preserve">INSERT INTO CUSTOMER </w:t>
+                  </w:r>
+                  <w:proofErr w:type="gramStart"/>
+                  <w:r>
+                    <w:rPr>
+                      <w:rFonts w:ascii="Times New Roman" w:hAnsi="Times New Roman" w:cs="Times New Roman"/>
+                      <w:sz w:val="24"/>
+                      <w:szCs w:val="24"/>
+                    </w:rPr>
+                    <w:t>VALUES(</w:t>
+                  </w:r>
+                  <w:proofErr w:type="gramEnd"/>
+                  <w:r>
+                    <w:rPr>
+                      <w:rFonts w:ascii="Times New Roman" w:hAnsi="Times New Roman" w:cs="Times New Roman"/>
+                      <w:sz w:val="24"/>
+                      <w:szCs w:val="24"/>
+                    </w:rPr>
+                    <w:t>'44','ELMARSEE','BANGALORE');</w:t>
+                  </w:r>
+                </w:p>
+                <w:p>
+                  <w:pPr>
+                    <w:spacing w:after="0" w:line="240" w:lineRule="auto"/>
+                    <w:rPr>
+                      <w:rFonts w:ascii="Times New Roman" w:hAnsi="Times New Roman" w:cs="Times New Roman"/>
+                      <w:sz w:val="24"/>
+                      <w:szCs w:val="24"/>
+                    </w:rPr>
+                  </w:pPr>
+                  <w:r>
+                    <w:rPr>
+                      <w:rFonts w:ascii="Times New Roman" w:hAnsi="Times New Roman" w:cs="Times New Roman"/>
+                      <w:sz w:val="24"/>
+                      <w:szCs w:val="24"/>
+                    </w:rPr>
+                    <w:t xml:space="preserve">INSERT INTO CUSTOMER </w:t>
+                  </w:r>
+                  <w:proofErr w:type="gramStart"/>
+                  <w:r>
+                    <w:rPr>
+                      <w:rFonts w:ascii="Times New Roman" w:hAnsi="Times New Roman" w:cs="Times New Roman"/>
+                      <w:sz w:val="24"/>
+                      <w:szCs w:val="24"/>
+                    </w:rPr>
+                    <w:t>VALUES(</w:t>
+                  </w:r>
+                  <w:proofErr w:type="gramEnd"/>
+                  <w:r>
+                    <w:rPr>
+                      <w:rFonts w:ascii="Times New Roman" w:hAnsi="Times New Roman" w:cs="Times New Roman"/>
+                      <w:sz w:val="24"/>
+                      <w:szCs w:val="24"/>
+                    </w:rPr>
+                    <w:t xml:space="preserve">'55','LEVINTIN','NEWYORK'); </w:t>
                   </w:r>
                 </w:p>
                 <w:p>
@@ -3962,8 +5809,18 @@
                       <w:sz w:val="24"/>
                       <w:szCs w:val="24"/>
                     </w:rPr>
-                    <w:t>CREATE TABLE ORDERS(</w:t>
-                  </w:r>
+                    <w:t xml:space="preserve">CREATE TABLE </w:t>
+                  </w:r>
+                  <w:proofErr w:type="gramStart"/>
+                  <w:r>
+                    <w:rPr>
+                      <w:rFonts w:ascii="Times New Roman" w:hAnsi="Times New Roman" w:cs="Times New Roman"/>
+                      <w:sz w:val="24"/>
+                      <w:szCs w:val="24"/>
+                    </w:rPr>
+                    <w:t>ORDERS(</w:t>
+                  </w:r>
+                  <w:proofErr w:type="gramEnd"/>
                 </w:p>
                 <w:p>
                   <w:pPr>
@@ -3998,13 +5855,23 @@
                     </w:rPr>
                     <w:tab/>
                   </w:r>
-                  <w:r>
-                    <w:rPr>
-                      <w:rFonts w:ascii="Times New Roman" w:hAnsi="Times New Roman" w:cs="Times New Roman"/>
-                      <w:sz w:val="24"/>
-                      <w:szCs w:val="24"/>
-                    </w:rPr>
-                    <w:t>NUMBER(20),</w:t>
+                  <w:proofErr w:type="gramStart"/>
+                  <w:r>
+                    <w:rPr>
+                      <w:rFonts w:ascii="Times New Roman" w:hAnsi="Times New Roman" w:cs="Times New Roman"/>
+                      <w:sz w:val="24"/>
+                      <w:szCs w:val="24"/>
+                    </w:rPr>
+                    <w:t>NUMBER(</w:t>
+                  </w:r>
+                  <w:proofErr w:type="gramEnd"/>
+                  <w:r>
+                    <w:rPr>
+                      <w:rFonts w:ascii="Times New Roman" w:hAnsi="Times New Roman" w:cs="Times New Roman"/>
+                      <w:sz w:val="24"/>
+                      <w:szCs w:val="24"/>
+                    </w:rPr>
+                    <w:t>20),</w:t>
                   </w:r>
                 </w:p>
                 <w:p>
@@ -4082,13 +5949,23 @@
                     </w:rPr>
                     <w:tab/>
                   </w:r>
-                  <w:r>
-                    <w:rPr>
-                      <w:rFonts w:ascii="Times New Roman" w:hAnsi="Times New Roman" w:cs="Times New Roman"/>
-                      <w:sz w:val="24"/>
-                      <w:szCs w:val="24"/>
-                    </w:rPr>
-                    <w:t>NUMBER(20),</w:t>
+                  <w:proofErr w:type="gramStart"/>
+                  <w:r>
+                    <w:rPr>
+                      <w:rFonts w:ascii="Times New Roman" w:hAnsi="Times New Roman" w:cs="Times New Roman"/>
+                      <w:sz w:val="24"/>
+                      <w:szCs w:val="24"/>
+                    </w:rPr>
+                    <w:t>NUMBER(</w:t>
+                  </w:r>
+                  <w:proofErr w:type="gramEnd"/>
+                  <w:r>
+                    <w:rPr>
+                      <w:rFonts w:ascii="Times New Roman" w:hAnsi="Times New Roman" w:cs="Times New Roman"/>
+                      <w:sz w:val="24"/>
+                      <w:szCs w:val="24"/>
+                    </w:rPr>
+                    <w:t>20),</w:t>
                   </w:r>
                 </w:p>
                 <w:p>
@@ -4124,169 +6001,305 @@
                     </w:rPr>
                     <w:tab/>
                   </w:r>
-                  <w:r>
-                    <w:rPr>
-                      <w:rFonts w:ascii="Times New Roman" w:hAnsi="Times New Roman" w:cs="Times New Roman"/>
-                      <w:sz w:val="24"/>
-                      <w:szCs w:val="24"/>
-                    </w:rPr>
-                    <w:t>NUMBER(20));</w:t>
-                  </w:r>
-                </w:p>
-                <w:p>
-                  <w:pPr>
-                    <w:spacing w:after="0" w:line="240" w:lineRule="auto"/>
-                    <w:rPr>
-                      <w:rFonts w:ascii="Times New Roman" w:hAnsi="Times New Roman" w:cs="Times New Roman"/>
-                      <w:sz w:val="24"/>
-                      <w:szCs w:val="24"/>
-                    </w:rPr>
-                  </w:pPr>
-                </w:p>
-                <w:p>
-                  <w:pPr>
-                    <w:spacing w:after="0" w:line="240" w:lineRule="auto"/>
-                    <w:rPr>
-                      <w:rFonts w:ascii="Times New Roman" w:hAnsi="Times New Roman" w:cs="Times New Roman"/>
-                      <w:sz w:val="24"/>
-                      <w:szCs w:val="24"/>
-                    </w:rPr>
-                  </w:pPr>
-                  <w:r>
-                    <w:rPr>
-                      <w:rFonts w:ascii="Times New Roman" w:hAnsi="Times New Roman" w:cs="Times New Roman"/>
-                      <w:sz w:val="24"/>
-                      <w:szCs w:val="24"/>
-                    </w:rPr>
-                    <w:t>ALTER TABLE ORDERS ADD CONSTRAINT ORDERNO_PAK PRIMARY KEY(ORDERNO);</w:t>
-                  </w:r>
-                </w:p>
-                <w:p>
-                  <w:pPr>
-                    <w:spacing w:after="0" w:line="240" w:lineRule="auto"/>
-                    <w:rPr>
-                      <w:rFonts w:ascii="Times New Roman" w:hAnsi="Times New Roman" w:cs="Times New Roman"/>
-                      <w:sz w:val="24"/>
-                      <w:szCs w:val="24"/>
-                    </w:rPr>
-                  </w:pPr>
-                </w:p>
-                <w:p>
-                  <w:pPr>
-                    <w:spacing w:after="0" w:line="240" w:lineRule="auto"/>
-                    <w:rPr>
-                      <w:rFonts w:ascii="Times New Roman" w:hAnsi="Times New Roman" w:cs="Times New Roman"/>
-                      <w:sz w:val="24"/>
-                      <w:szCs w:val="24"/>
-                    </w:rPr>
-                  </w:pPr>
-                  <w:r>
-                    <w:rPr>
-                      <w:rFonts w:ascii="Times New Roman" w:hAnsi="Times New Roman" w:cs="Times New Roman"/>
-                      <w:sz w:val="24"/>
-                      <w:szCs w:val="24"/>
-                    </w:rPr>
-                    <w:t>ALTER TABLE ORDERS ADD CONSTRAINT FK_CUSTNO FOREIGN KEY (CUSTNO) REFERENCES CUSTOMER(CUSTNO);</w:t>
-                  </w:r>
-                </w:p>
-                <w:p>
-                  <w:pPr>
-                    <w:spacing w:after="0" w:line="240" w:lineRule="auto"/>
-                    <w:rPr>
-                      <w:rFonts w:ascii="Times New Roman" w:hAnsi="Times New Roman" w:cs="Times New Roman"/>
-                      <w:sz w:val="24"/>
-                      <w:szCs w:val="24"/>
-                    </w:rPr>
-                  </w:pPr>
-                </w:p>
-                <w:p>
-                  <w:pPr>
-                    <w:spacing w:after="0" w:line="240" w:lineRule="auto"/>
-                    <w:rPr>
-                      <w:rFonts w:ascii="Times New Roman" w:hAnsi="Times New Roman" w:cs="Times New Roman"/>
-                      <w:sz w:val="24"/>
-                      <w:szCs w:val="24"/>
-                    </w:rPr>
-                  </w:pPr>
-                  <w:r>
-                    <w:rPr>
-                      <w:rFonts w:ascii="Times New Roman" w:hAnsi="Times New Roman" w:cs="Times New Roman"/>
-                      <w:sz w:val="24"/>
-                      <w:szCs w:val="24"/>
-                    </w:rPr>
-                    <w:t>INSERT INTO ORDERS VALUES(11,TO_DATE('12-12-2002','DD-MM-YYYY'),'22','2000');</w:t>
-                  </w:r>
-                </w:p>
-                <w:p>
-                  <w:pPr>
-                    <w:spacing w:after="0" w:line="240" w:lineRule="auto"/>
-                    <w:rPr>
-                      <w:rFonts w:ascii="Times New Roman" w:hAnsi="Times New Roman" w:cs="Times New Roman"/>
-                      <w:sz w:val="24"/>
-                      <w:szCs w:val="24"/>
-                    </w:rPr>
-                  </w:pPr>
-                  <w:r>
-                    <w:rPr>
-                      <w:rFonts w:ascii="Times New Roman" w:hAnsi="Times New Roman" w:cs="Times New Roman"/>
-                      <w:sz w:val="24"/>
-                      <w:szCs w:val="24"/>
-                    </w:rPr>
-                    <w:t>INSERT INTO ORDERS VALUES(12,TO_DATE('12-12-2003','DD-MM-YYYY'),'11','5000');</w:t>
-                  </w:r>
-                </w:p>
-                <w:p>
-                  <w:pPr>
-                    <w:spacing w:after="0" w:line="240" w:lineRule="auto"/>
-                    <w:rPr>
-                      <w:rFonts w:ascii="Times New Roman" w:hAnsi="Times New Roman" w:cs="Times New Roman"/>
-                      <w:sz w:val="24"/>
-                      <w:szCs w:val="24"/>
-                    </w:rPr>
-                  </w:pPr>
-                  <w:r>
-                    <w:rPr>
-                      <w:rFonts w:ascii="Times New Roman" w:hAnsi="Times New Roman" w:cs="Times New Roman"/>
-                      <w:sz w:val="24"/>
-                      <w:szCs w:val="24"/>
-                    </w:rPr>
-                    <w:t>INSERT INTO ORDERS VALUES(13,TO_DATE('12-12-2004','DD-MM-YYYY'),'33','6000');</w:t>
-                  </w:r>
-                </w:p>
-                <w:p>
-                  <w:pPr>
-                    <w:spacing w:after="0" w:line="240" w:lineRule="auto"/>
-                    <w:rPr>
-                      <w:rFonts w:ascii="Times New Roman" w:hAnsi="Times New Roman" w:cs="Times New Roman"/>
-                      <w:sz w:val="24"/>
-                      <w:szCs w:val="24"/>
-                    </w:rPr>
-                  </w:pPr>
-                  <w:r>
-                    <w:rPr>
-                      <w:rFonts w:ascii="Times New Roman" w:hAnsi="Times New Roman" w:cs="Times New Roman"/>
-                      <w:sz w:val="24"/>
-                      <w:szCs w:val="24"/>
-                    </w:rPr>
-                    <w:t>INSERT INTO ORDERS VALUES(14,TO_DATE('12-12-2005','DD-MM-YYYY'),'44','7000');</w:t>
-                  </w:r>
-                </w:p>
-                <w:p>
-                  <w:pPr>
-                    <w:spacing w:after="0" w:line="240" w:lineRule="auto"/>
-                    <w:rPr>
-                      <w:rFonts w:ascii="Times New Roman" w:hAnsi="Times New Roman" w:cs="Times New Roman"/>
-                      <w:sz w:val="24"/>
-                      <w:szCs w:val="24"/>
-                    </w:rPr>
-                  </w:pPr>
-                  <w:r>
-                    <w:rPr>
-                      <w:rFonts w:ascii="Times New Roman" w:hAnsi="Times New Roman" w:cs="Times New Roman"/>
-                      <w:sz w:val="24"/>
-                      <w:szCs w:val="24"/>
-                    </w:rPr>
-                    <w:t>INSERT INTO ORDERS VALUES(15,TO_DATE('12-12-2006','DD-MM-YYYY'),'55','8500');</w:t>
+                  <w:proofErr w:type="gramStart"/>
+                  <w:r>
+                    <w:rPr>
+                      <w:rFonts w:ascii="Times New Roman" w:hAnsi="Times New Roman" w:cs="Times New Roman"/>
+                      <w:sz w:val="24"/>
+                      <w:szCs w:val="24"/>
+                    </w:rPr>
+                    <w:t>NUMBER(</w:t>
+                  </w:r>
+                  <w:proofErr w:type="gramEnd"/>
+                  <w:r>
+                    <w:rPr>
+                      <w:rFonts w:ascii="Times New Roman" w:hAnsi="Times New Roman" w:cs="Times New Roman"/>
+                      <w:sz w:val="24"/>
+                      <w:szCs w:val="24"/>
+                    </w:rPr>
+                    <w:t>20));</w:t>
+                  </w:r>
+                </w:p>
+                <w:p>
+                  <w:pPr>
+                    <w:spacing w:after="0" w:line="240" w:lineRule="auto"/>
+                    <w:rPr>
+                      <w:rFonts w:ascii="Times New Roman" w:hAnsi="Times New Roman" w:cs="Times New Roman"/>
+                      <w:sz w:val="24"/>
+                      <w:szCs w:val="24"/>
+                    </w:rPr>
+                  </w:pPr>
+                </w:p>
+                <w:p>
+                  <w:pPr>
+                    <w:spacing w:after="0" w:line="240" w:lineRule="auto"/>
+                    <w:rPr>
+                      <w:rFonts w:ascii="Times New Roman" w:hAnsi="Times New Roman" w:cs="Times New Roman"/>
+                      <w:sz w:val="24"/>
+                      <w:szCs w:val="24"/>
+                    </w:rPr>
+                  </w:pPr>
+                  <w:r>
+                    <w:rPr>
+                      <w:rFonts w:ascii="Times New Roman" w:hAnsi="Times New Roman" w:cs="Times New Roman"/>
+                      <w:sz w:val="24"/>
+                      <w:szCs w:val="24"/>
+                    </w:rPr>
+                    <w:t xml:space="preserve">ALTER TABLE ORDERS ADD CONSTRAINT ORDERNO_PAK PRIMARY </w:t>
+                  </w:r>
+                  <w:proofErr w:type="gramStart"/>
+                  <w:r>
+                    <w:rPr>
+                      <w:rFonts w:ascii="Times New Roman" w:hAnsi="Times New Roman" w:cs="Times New Roman"/>
+                      <w:sz w:val="24"/>
+                      <w:szCs w:val="24"/>
+                    </w:rPr>
+                    <w:t>KEY(</w:t>
+                  </w:r>
+                  <w:proofErr w:type="gramEnd"/>
+                  <w:r>
+                    <w:rPr>
+                      <w:rFonts w:ascii="Times New Roman" w:hAnsi="Times New Roman" w:cs="Times New Roman"/>
+                      <w:sz w:val="24"/>
+                      <w:szCs w:val="24"/>
+                    </w:rPr>
+                    <w:t>ORDERNO);</w:t>
+                  </w:r>
+                </w:p>
+                <w:p>
+                  <w:pPr>
+                    <w:spacing w:after="0" w:line="240" w:lineRule="auto"/>
+                    <w:rPr>
+                      <w:rFonts w:ascii="Times New Roman" w:hAnsi="Times New Roman" w:cs="Times New Roman"/>
+                      <w:sz w:val="24"/>
+                      <w:szCs w:val="24"/>
+                    </w:rPr>
+                  </w:pPr>
+                </w:p>
+                <w:p>
+                  <w:pPr>
+                    <w:spacing w:after="0" w:line="240" w:lineRule="auto"/>
+                    <w:rPr>
+                      <w:rFonts w:ascii="Times New Roman" w:hAnsi="Times New Roman" w:cs="Times New Roman"/>
+                      <w:sz w:val="24"/>
+                      <w:szCs w:val="24"/>
+                    </w:rPr>
+                  </w:pPr>
+                  <w:r>
+                    <w:rPr>
+                      <w:rFonts w:ascii="Times New Roman" w:hAnsi="Times New Roman" w:cs="Times New Roman"/>
+                      <w:sz w:val="24"/>
+                      <w:szCs w:val="24"/>
+                    </w:rPr>
+                    <w:t xml:space="preserve">ALTER TABLE ORDERS ADD CONSTRAINT FK_CUSTNO FOREIGN KEY (CUSTNO) REFERENCES </w:t>
+                  </w:r>
+                  <w:proofErr w:type="gramStart"/>
+                  <w:r>
+                    <w:rPr>
+                      <w:rFonts w:ascii="Times New Roman" w:hAnsi="Times New Roman" w:cs="Times New Roman"/>
+                      <w:sz w:val="24"/>
+                      <w:szCs w:val="24"/>
+                    </w:rPr>
+                    <w:t>CUSTOMER(</w:t>
+                  </w:r>
+                  <w:proofErr w:type="gramEnd"/>
+                  <w:r>
+                    <w:rPr>
+                      <w:rFonts w:ascii="Times New Roman" w:hAnsi="Times New Roman" w:cs="Times New Roman"/>
+                      <w:sz w:val="24"/>
+                      <w:szCs w:val="24"/>
+                    </w:rPr>
+                    <w:t>CUSTNO);</w:t>
+                  </w:r>
+                </w:p>
+                <w:p>
+                  <w:pPr>
+                    <w:spacing w:after="0" w:line="240" w:lineRule="auto"/>
+                    <w:rPr>
+                      <w:rFonts w:ascii="Times New Roman" w:hAnsi="Times New Roman" w:cs="Times New Roman"/>
+                      <w:sz w:val="24"/>
+                      <w:szCs w:val="24"/>
+                    </w:rPr>
+                  </w:pPr>
+                </w:p>
+                <w:p>
+                  <w:pPr>
+                    <w:spacing w:after="0" w:line="240" w:lineRule="auto"/>
+                    <w:rPr>
+                      <w:rFonts w:ascii="Times New Roman" w:hAnsi="Times New Roman" w:cs="Times New Roman"/>
+                      <w:sz w:val="24"/>
+                      <w:szCs w:val="24"/>
+                    </w:rPr>
+                  </w:pPr>
+                  <w:r>
+                    <w:rPr>
+                      <w:rFonts w:ascii="Times New Roman" w:hAnsi="Times New Roman" w:cs="Times New Roman"/>
+                      <w:sz w:val="24"/>
+                      <w:szCs w:val="24"/>
+                    </w:rPr>
+                    <w:t xml:space="preserve">INSERT INTO ORDERS </w:t>
+                  </w:r>
+                  <w:proofErr w:type="gramStart"/>
+                  <w:r>
+                    <w:rPr>
+                      <w:rFonts w:ascii="Times New Roman" w:hAnsi="Times New Roman" w:cs="Times New Roman"/>
+                      <w:sz w:val="24"/>
+                      <w:szCs w:val="24"/>
+                    </w:rPr>
+                    <w:t>VALUES(</w:t>
+                  </w:r>
+                  <w:proofErr w:type="gramEnd"/>
+                  <w:r>
+                    <w:rPr>
+                      <w:rFonts w:ascii="Times New Roman" w:hAnsi="Times New Roman" w:cs="Times New Roman"/>
+                      <w:sz w:val="24"/>
+                      <w:szCs w:val="24"/>
+                    </w:rPr>
+                    <w:t>11,TO_DATE('12-12-2002','DD-MM-YYYY'),'22','2000');</w:t>
+                  </w:r>
+                </w:p>
+                <w:p>
+                  <w:pPr>
+                    <w:spacing w:after="0" w:line="240" w:lineRule="auto"/>
+                    <w:rPr>
+                      <w:rFonts w:ascii="Times New Roman" w:hAnsi="Times New Roman" w:cs="Times New Roman"/>
+                      <w:sz w:val="24"/>
+                      <w:szCs w:val="24"/>
+                    </w:rPr>
+                  </w:pPr>
+                  <w:r>
+                    <w:rPr>
+                      <w:rFonts w:ascii="Times New Roman" w:hAnsi="Times New Roman" w:cs="Times New Roman"/>
+                      <w:sz w:val="24"/>
+                      <w:szCs w:val="24"/>
+                    </w:rPr>
+                    <w:t xml:space="preserve">INSERT INTO ORDERS </w:t>
+                  </w:r>
+                  <w:proofErr w:type="gramStart"/>
+                  <w:r>
+                    <w:rPr>
+                      <w:rFonts w:ascii="Times New Roman" w:hAnsi="Times New Roman" w:cs="Times New Roman"/>
+                      <w:sz w:val="24"/>
+                      <w:szCs w:val="24"/>
+                    </w:rPr>
+                    <w:t>VALUES(</w:t>
+                  </w:r>
+                  <w:proofErr w:type="gramEnd"/>
+                  <w:r>
+                    <w:rPr>
+                      <w:rFonts w:ascii="Times New Roman" w:hAnsi="Times New Roman" w:cs="Times New Roman"/>
+                      <w:sz w:val="24"/>
+                      <w:szCs w:val="24"/>
+                    </w:rPr>
+                    <w:t>12,TO_DATE('12-12-2003','DD-MM-YYYY'),'11','5000');</w:t>
+                  </w:r>
+                </w:p>
+                <w:p>
+                  <w:pPr>
+                    <w:spacing w:after="0" w:line="240" w:lineRule="auto"/>
+                    <w:rPr>
+                      <w:rFonts w:ascii="Times New Roman" w:hAnsi="Times New Roman" w:cs="Times New Roman"/>
+                      <w:sz w:val="24"/>
+                      <w:szCs w:val="24"/>
+                    </w:rPr>
+                  </w:pPr>
+                  <w:r>
+                    <w:rPr>
+                      <w:rFonts w:ascii="Times New Roman" w:hAnsi="Times New Roman" w:cs="Times New Roman"/>
+                      <w:sz w:val="24"/>
+                      <w:szCs w:val="24"/>
+                    </w:rPr>
+                    <w:t xml:space="preserve">INSERT INTO ORDERS </w:t>
+                  </w:r>
+                  <w:proofErr w:type="gramStart"/>
+                  <w:r>
+                    <w:rPr>
+                      <w:rFonts w:ascii="Times New Roman" w:hAnsi="Times New Roman" w:cs="Times New Roman"/>
+                      <w:sz w:val="24"/>
+                      <w:szCs w:val="24"/>
+                    </w:rPr>
+                    <w:t>VALUES(</w:t>
+                  </w:r>
+                  <w:proofErr w:type="gramEnd"/>
+                  <w:r>
+                    <w:rPr>
+                      <w:rFonts w:ascii="Times New Roman" w:hAnsi="Times New Roman" w:cs="Times New Roman"/>
+                      <w:sz w:val="24"/>
+                      <w:szCs w:val="24"/>
+                    </w:rPr>
+                    <w:t>13,TO_DATE('12-12-2004','DD-MM-YYYY'),'33','6000');</w:t>
+                  </w:r>
+                </w:p>
+                <w:p>
+                  <w:pPr>
+                    <w:spacing w:after="0" w:line="240" w:lineRule="auto"/>
+                    <w:rPr>
+                      <w:rFonts w:ascii="Times New Roman" w:hAnsi="Times New Roman" w:cs="Times New Roman"/>
+                      <w:sz w:val="24"/>
+                      <w:szCs w:val="24"/>
+                    </w:rPr>
+                  </w:pPr>
+                  <w:r>
+                    <w:rPr>
+                      <w:rFonts w:ascii="Times New Roman" w:hAnsi="Times New Roman" w:cs="Times New Roman"/>
+                      <w:sz w:val="24"/>
+                      <w:szCs w:val="24"/>
+                    </w:rPr>
+                    <w:t xml:space="preserve">INSERT INTO ORDERS </w:t>
+                  </w:r>
+                  <w:proofErr w:type="gramStart"/>
+                  <w:r>
+                    <w:rPr>
+                      <w:rFonts w:ascii="Times New Roman" w:hAnsi="Times New Roman" w:cs="Times New Roman"/>
+                      <w:sz w:val="24"/>
+                      <w:szCs w:val="24"/>
+                    </w:rPr>
+                    <w:t>VALUES(</w:t>
+                  </w:r>
+                  <w:proofErr w:type="gramEnd"/>
+                  <w:r>
+                    <w:rPr>
+                      <w:rFonts w:ascii="Times New Roman" w:hAnsi="Times New Roman" w:cs="Times New Roman"/>
+                      <w:sz w:val="24"/>
+                      <w:szCs w:val="24"/>
+                    </w:rPr>
+                    <w:t>14,TO_DATE('12-12-2005','DD-MM-YYYY'),'44','7000');</w:t>
+                  </w:r>
+                </w:p>
+                <w:p>
+                  <w:pPr>
+                    <w:spacing w:after="0" w:line="240" w:lineRule="auto"/>
+                    <w:rPr>
+                      <w:rFonts w:ascii="Times New Roman" w:hAnsi="Times New Roman" w:cs="Times New Roman"/>
+                      <w:sz w:val="24"/>
+                      <w:szCs w:val="24"/>
+                    </w:rPr>
+                  </w:pPr>
+                  <w:r>
+                    <w:rPr>
+                      <w:rFonts w:ascii="Times New Roman" w:hAnsi="Times New Roman" w:cs="Times New Roman"/>
+                      <w:sz w:val="24"/>
+                      <w:szCs w:val="24"/>
+                    </w:rPr>
+                    <w:t xml:space="preserve">INSERT INTO ORDERS </w:t>
+                  </w:r>
+                  <w:proofErr w:type="gramStart"/>
+                  <w:r>
+                    <w:rPr>
+                      <w:rFonts w:ascii="Times New Roman" w:hAnsi="Times New Roman" w:cs="Times New Roman"/>
+                      <w:sz w:val="24"/>
+                      <w:szCs w:val="24"/>
+                    </w:rPr>
+                    <w:t>VALUES(</w:t>
+                  </w:r>
+                  <w:proofErr w:type="gramEnd"/>
+                  <w:r>
+                    <w:rPr>
+                      <w:rFonts w:ascii="Times New Roman" w:hAnsi="Times New Roman" w:cs="Times New Roman"/>
+                      <w:sz w:val="24"/>
+                      <w:szCs w:val="24"/>
+                    </w:rPr>
+                    <w:t>15,TO_DATE('12-12-2006','DD-MM-YYYY'),'55','8500');</w:t>
                   </w:r>
                 </w:p>
                 <w:p>
@@ -4358,8 +6371,18 @@
                       <w:sz w:val="24"/>
                       <w:szCs w:val="24"/>
                     </w:rPr>
-                    <w:t>CREATE TABLE ITEM(</w:t>
-                  </w:r>
+                    <w:t xml:space="preserve">CREATE TABLE </w:t>
+                  </w:r>
+                  <w:proofErr w:type="gramStart"/>
+                  <w:r>
+                    <w:rPr>
+                      <w:rFonts w:ascii="Times New Roman" w:hAnsi="Times New Roman" w:cs="Times New Roman"/>
+                      <w:sz w:val="24"/>
+                      <w:szCs w:val="24"/>
+                    </w:rPr>
+                    <w:t>ITEM(</w:t>
+                  </w:r>
+                  <w:proofErr w:type="gramEnd"/>
                 </w:p>
                 <w:p>
                   <w:pPr>
@@ -4394,13 +6417,23 @@
                     </w:rPr>
                     <w:tab/>
                   </w:r>
-                  <w:r>
-                    <w:rPr>
-                      <w:rFonts w:ascii="Times New Roman" w:hAnsi="Times New Roman" w:cs="Times New Roman"/>
-                      <w:sz w:val="24"/>
-                      <w:szCs w:val="24"/>
-                    </w:rPr>
-                    <w:t xml:space="preserve">NUMBER(20), </w:t>
+                  <w:proofErr w:type="gramStart"/>
+                  <w:r>
+                    <w:rPr>
+                      <w:rFonts w:ascii="Times New Roman" w:hAnsi="Times New Roman" w:cs="Times New Roman"/>
+                      <w:sz w:val="24"/>
+                      <w:szCs w:val="24"/>
+                    </w:rPr>
+                    <w:t>NUMBER(</w:t>
+                  </w:r>
+                  <w:proofErr w:type="gramEnd"/>
+                  <w:r>
+                    <w:rPr>
+                      <w:rFonts w:ascii="Times New Roman" w:hAnsi="Times New Roman" w:cs="Times New Roman"/>
+                      <w:sz w:val="24"/>
+                      <w:szCs w:val="24"/>
+                    </w:rPr>
+                    <w:t xml:space="preserve">20), </w:t>
                   </w:r>
                 </w:p>
                 <w:p>
@@ -4436,13 +6469,23 @@
                     </w:rPr>
                     <w:tab/>
                   </w:r>
-                  <w:r>
-                    <w:rPr>
-                      <w:rFonts w:ascii="Times New Roman" w:hAnsi="Times New Roman" w:cs="Times New Roman"/>
-                      <w:sz w:val="24"/>
-                      <w:szCs w:val="24"/>
-                    </w:rPr>
-                    <w:t>NUMBER(20));</w:t>
+                  <w:proofErr w:type="gramStart"/>
+                  <w:r>
+                    <w:rPr>
+                      <w:rFonts w:ascii="Times New Roman" w:hAnsi="Times New Roman" w:cs="Times New Roman"/>
+                      <w:sz w:val="24"/>
+                      <w:szCs w:val="24"/>
+                    </w:rPr>
+                    <w:t>NUMBER(</w:t>
+                  </w:r>
+                  <w:proofErr w:type="gramEnd"/>
+                  <w:r>
+                    <w:rPr>
+                      <w:rFonts w:ascii="Times New Roman" w:hAnsi="Times New Roman" w:cs="Times New Roman"/>
+                      <w:sz w:val="24"/>
+                      <w:szCs w:val="24"/>
+                    </w:rPr>
+                    <w:t>20));</w:t>
                   </w:r>
                 </w:p>
                 <w:p>
@@ -4757,89 +6800,179 @@
                       <w:sz w:val="24"/>
                       <w:szCs w:val="24"/>
                     </w:rPr>
-                    <w:t>ALTER TABLE ITEM ADD CONSTRAINT ITEMNO_PK PRIMARY KEY(ITEMNO);</w:t>
-                  </w:r>
-                </w:p>
-                <w:p>
-                  <w:pPr>
-                    <w:spacing w:after="0" w:line="240" w:lineRule="auto"/>
-                    <w:rPr>
-                      <w:rFonts w:ascii="Times New Roman" w:hAnsi="Times New Roman" w:cs="Times New Roman"/>
-                      <w:sz w:val="24"/>
-                      <w:szCs w:val="24"/>
-                    </w:rPr>
-                  </w:pPr>
-                </w:p>
-                <w:p>
-                  <w:pPr>
-                    <w:spacing w:after="0" w:line="240" w:lineRule="auto"/>
-                    <w:rPr>
-                      <w:rFonts w:ascii="Times New Roman" w:hAnsi="Times New Roman" w:cs="Times New Roman"/>
-                      <w:sz w:val="24"/>
-                      <w:szCs w:val="24"/>
-                    </w:rPr>
-                  </w:pPr>
-                  <w:r>
-                    <w:rPr>
-                      <w:rFonts w:ascii="Times New Roman" w:hAnsi="Times New Roman" w:cs="Times New Roman"/>
-                      <w:sz w:val="24"/>
-                      <w:szCs w:val="24"/>
-                    </w:rPr>
-                    <w:t>INSERT INTO ITEM VALUES('456','15000');</w:t>
-                  </w:r>
-                </w:p>
-                <w:p>
-                  <w:pPr>
-                    <w:spacing w:after="0" w:line="240" w:lineRule="auto"/>
-                    <w:rPr>
-                      <w:rFonts w:ascii="Times New Roman" w:hAnsi="Times New Roman" w:cs="Times New Roman"/>
-                      <w:sz w:val="24"/>
-                      <w:szCs w:val="24"/>
-                    </w:rPr>
-                  </w:pPr>
-                  <w:r>
-                    <w:rPr>
-                      <w:rFonts w:ascii="Times New Roman" w:hAnsi="Times New Roman" w:cs="Times New Roman"/>
-                      <w:sz w:val="24"/>
-                      <w:szCs w:val="24"/>
-                    </w:rPr>
-                    <w:t>INSERT INTO ITEM VALUES('123','20000');</w:t>
-                  </w:r>
-                </w:p>
-                <w:p>
-                  <w:pPr>
-                    <w:spacing w:after="0" w:line="240" w:lineRule="auto"/>
-                    <w:rPr>
-                      <w:rFonts w:ascii="Times New Roman" w:hAnsi="Times New Roman" w:cs="Times New Roman"/>
-                      <w:sz w:val="24"/>
-                      <w:szCs w:val="24"/>
-                    </w:rPr>
-                  </w:pPr>
-                  <w:r>
-                    <w:rPr>
-                      <w:rFonts w:ascii="Times New Roman" w:hAnsi="Times New Roman" w:cs="Times New Roman"/>
-                      <w:sz w:val="24"/>
-                      <w:szCs w:val="24"/>
-                    </w:rPr>
-                    <w:t>INSERT INTO ITEM VALUES('789','12000');</w:t>
-                  </w:r>
-                </w:p>
-                <w:p>
-                  <w:pPr>
-                    <w:spacing w:after="0" w:line="240" w:lineRule="auto"/>
-                    <w:rPr>
-                      <w:rFonts w:ascii="Times New Roman" w:hAnsi="Times New Roman" w:cs="Times New Roman"/>
-                      <w:sz w:val="24"/>
-                      <w:szCs w:val="24"/>
-                    </w:rPr>
-                  </w:pPr>
-                  <w:r>
-                    <w:rPr>
-                      <w:rFonts w:ascii="Times New Roman" w:hAnsi="Times New Roman" w:cs="Times New Roman"/>
-                      <w:sz w:val="24"/>
-                      <w:szCs w:val="24"/>
-                    </w:rPr>
-                    <w:t>INSERT INTO ITEM VALUES('654','18000');</w:t>
+                    <w:t xml:space="preserve">ALTER TABLE ITEM ADD CONSTRAINT ITEMNO_PK PRIMARY </w:t>
+                  </w:r>
+                  <w:proofErr w:type="gramStart"/>
+                  <w:r>
+                    <w:rPr>
+                      <w:rFonts w:ascii="Times New Roman" w:hAnsi="Times New Roman" w:cs="Times New Roman"/>
+                      <w:sz w:val="24"/>
+                      <w:szCs w:val="24"/>
+                    </w:rPr>
+                    <w:t>KEY(</w:t>
+                  </w:r>
+                  <w:proofErr w:type="gramEnd"/>
+                  <w:r>
+                    <w:rPr>
+                      <w:rFonts w:ascii="Times New Roman" w:hAnsi="Times New Roman" w:cs="Times New Roman"/>
+                      <w:sz w:val="24"/>
+                      <w:szCs w:val="24"/>
+                    </w:rPr>
+                    <w:t>ITEMNO);</w:t>
+                  </w:r>
+                </w:p>
+                <w:p>
+                  <w:pPr>
+                    <w:spacing w:after="0" w:line="240" w:lineRule="auto"/>
+                    <w:rPr>
+                      <w:rFonts w:ascii="Times New Roman" w:hAnsi="Times New Roman" w:cs="Times New Roman"/>
+                      <w:sz w:val="24"/>
+                      <w:szCs w:val="24"/>
+                    </w:rPr>
+                  </w:pPr>
+                </w:p>
+                <w:p>
+                  <w:pPr>
+                    <w:spacing w:after="0" w:line="240" w:lineRule="auto"/>
+                    <w:rPr>
+                      <w:rFonts w:ascii="Times New Roman" w:hAnsi="Times New Roman" w:cs="Times New Roman"/>
+                      <w:sz w:val="24"/>
+                      <w:szCs w:val="24"/>
+                    </w:rPr>
+                  </w:pPr>
+                  <w:r>
+                    <w:rPr>
+                      <w:rFonts w:ascii="Times New Roman" w:hAnsi="Times New Roman" w:cs="Times New Roman"/>
+                      <w:sz w:val="24"/>
+                      <w:szCs w:val="24"/>
+                    </w:rPr>
+                    <w:t xml:space="preserve">INSERT INTO ITEM </w:t>
+                  </w:r>
+                  <w:proofErr w:type="gramStart"/>
+                  <w:r>
+                    <w:rPr>
+                      <w:rFonts w:ascii="Times New Roman" w:hAnsi="Times New Roman" w:cs="Times New Roman"/>
+                      <w:sz w:val="24"/>
+                      <w:szCs w:val="24"/>
+                    </w:rPr>
+                    <w:t>VALUES(</w:t>
+                  </w:r>
+                  <w:proofErr w:type="gramEnd"/>
+                  <w:r>
+                    <w:rPr>
+                      <w:rFonts w:ascii="Times New Roman" w:hAnsi="Times New Roman" w:cs="Times New Roman"/>
+                      <w:sz w:val="24"/>
+                      <w:szCs w:val="24"/>
+                    </w:rPr>
+                    <w:t>'456','15000');</w:t>
+                  </w:r>
+                </w:p>
+                <w:p>
+                  <w:pPr>
+                    <w:spacing w:after="0" w:line="240" w:lineRule="auto"/>
+                    <w:rPr>
+                      <w:rFonts w:ascii="Times New Roman" w:hAnsi="Times New Roman" w:cs="Times New Roman"/>
+                      <w:sz w:val="24"/>
+                      <w:szCs w:val="24"/>
+                    </w:rPr>
+                  </w:pPr>
+                  <w:r>
+                    <w:rPr>
+                      <w:rFonts w:ascii="Times New Roman" w:hAnsi="Times New Roman" w:cs="Times New Roman"/>
+                      <w:sz w:val="24"/>
+                      <w:szCs w:val="24"/>
+                    </w:rPr>
+                    <w:t xml:space="preserve">INSERT INTO ITEM </w:t>
+                  </w:r>
+                  <w:proofErr w:type="gramStart"/>
+                  <w:r>
+                    <w:rPr>
+                      <w:rFonts w:ascii="Times New Roman" w:hAnsi="Times New Roman" w:cs="Times New Roman"/>
+                      <w:sz w:val="24"/>
+                      <w:szCs w:val="24"/>
+                    </w:rPr>
+                    <w:t>VALUES(</w:t>
+                  </w:r>
+                  <w:proofErr w:type="gramEnd"/>
+                  <w:r>
+                    <w:rPr>
+                      <w:rFonts w:ascii="Times New Roman" w:hAnsi="Times New Roman" w:cs="Times New Roman"/>
+                      <w:sz w:val="24"/>
+                      <w:szCs w:val="24"/>
+                    </w:rPr>
+                    <w:t>'123','20000');</w:t>
+                  </w:r>
+                </w:p>
+                <w:p>
+                  <w:pPr>
+                    <w:spacing w:after="0" w:line="240" w:lineRule="auto"/>
+                    <w:rPr>
+                      <w:rFonts w:ascii="Times New Roman" w:hAnsi="Times New Roman" w:cs="Times New Roman"/>
+                      <w:sz w:val="24"/>
+                      <w:szCs w:val="24"/>
+                    </w:rPr>
+                  </w:pPr>
+                  <w:r>
+                    <w:rPr>
+                      <w:rFonts w:ascii="Times New Roman" w:hAnsi="Times New Roman" w:cs="Times New Roman"/>
+                      <w:sz w:val="24"/>
+                      <w:szCs w:val="24"/>
+                    </w:rPr>
+                    <w:t xml:space="preserve">INSERT INTO ITEM </w:t>
+                  </w:r>
+                  <w:proofErr w:type="gramStart"/>
+                  <w:r>
+                    <w:rPr>
+                      <w:rFonts w:ascii="Times New Roman" w:hAnsi="Times New Roman" w:cs="Times New Roman"/>
+                      <w:sz w:val="24"/>
+                      <w:szCs w:val="24"/>
+                    </w:rPr>
+                    <w:t>VALUES(</w:t>
+                  </w:r>
+                  <w:proofErr w:type="gramEnd"/>
+                  <w:r>
+                    <w:rPr>
+                      <w:rFonts w:ascii="Times New Roman" w:hAnsi="Times New Roman" w:cs="Times New Roman"/>
+                      <w:sz w:val="24"/>
+                      <w:szCs w:val="24"/>
+                    </w:rPr>
+                    <w:t>'789','12000');</w:t>
+                  </w:r>
+                </w:p>
+                <w:p>
+                  <w:pPr>
+                    <w:spacing w:after="0" w:line="240" w:lineRule="auto"/>
+                    <w:rPr>
+                      <w:rFonts w:ascii="Times New Roman" w:hAnsi="Times New Roman" w:cs="Times New Roman"/>
+                      <w:sz w:val="24"/>
+                      <w:szCs w:val="24"/>
+                    </w:rPr>
+                  </w:pPr>
+                  <w:r>
+                    <w:rPr>
+                      <w:rFonts w:ascii="Times New Roman" w:hAnsi="Times New Roman" w:cs="Times New Roman"/>
+                      <w:sz w:val="24"/>
+                      <w:szCs w:val="24"/>
+                    </w:rPr>
+                    <w:t xml:space="preserve">INSERT INTO ITEM </w:t>
+                  </w:r>
+                  <w:proofErr w:type="gramStart"/>
+                  <w:r>
+                    <w:rPr>
+                      <w:rFonts w:ascii="Times New Roman" w:hAnsi="Times New Roman" w:cs="Times New Roman"/>
+                      <w:sz w:val="24"/>
+                      <w:szCs w:val="24"/>
+                    </w:rPr>
+                    <w:t>VALUES(</w:t>
+                  </w:r>
+                  <w:proofErr w:type="gramEnd"/>
+                  <w:r>
+                    <w:rPr>
+                      <w:rFonts w:ascii="Times New Roman" w:hAnsi="Times New Roman" w:cs="Times New Roman"/>
+                      <w:sz w:val="24"/>
+                      <w:szCs w:val="24"/>
+                    </w:rPr>
+                    <w:t>'654','18000');</w:t>
                   </w:r>
                 </w:p>
                 <w:p>
@@ -4857,7 +6990,25 @@
                       <w:sz w:val="24"/>
                       <w:szCs w:val="24"/>
                     </w:rPr>
-                    <w:t>INSERT INTO ITEM VALUES('321','25000');</w:t>
+                    <w:t xml:space="preserve">INSERT INTO ITEM </w:t>
+                  </w:r>
+                  <w:proofErr w:type="gramStart"/>
+                  <w:r>
+                    <w:rPr>
+                      <w:rFonts w:ascii="Times New Roman" w:hAnsi="Times New Roman" w:cs="Times New Roman"/>
+                      <w:sz w:val="24"/>
+                      <w:szCs w:val="24"/>
+                    </w:rPr>
+                    <w:t>VALUES(</w:t>
+                  </w:r>
+                  <w:proofErr w:type="gramEnd"/>
+                  <w:r>
+                    <w:rPr>
+                      <w:rFonts w:ascii="Times New Roman" w:hAnsi="Times New Roman" w:cs="Times New Roman"/>
+                      <w:sz w:val="24"/>
+                      <w:szCs w:val="24"/>
+                    </w:rPr>
+                    <w:t>'321','25000');</w:t>
                   </w:r>
                 </w:p>
                 <w:p>
@@ -4929,8 +7080,18 @@
                       <w:sz w:val="24"/>
                       <w:szCs w:val="24"/>
                     </w:rPr>
-                    <w:t>CREATE TABLE ORDERITEM(</w:t>
-                  </w:r>
+                    <w:t xml:space="preserve">CREATE TABLE </w:t>
+                  </w:r>
+                  <w:proofErr w:type="gramStart"/>
+                  <w:r>
+                    <w:rPr>
+                      <w:rFonts w:ascii="Times New Roman" w:hAnsi="Times New Roman" w:cs="Times New Roman"/>
+                      <w:sz w:val="24"/>
+                      <w:szCs w:val="24"/>
+                    </w:rPr>
+                    <w:t>ORDERITEM(</w:t>
+                  </w:r>
+                  <w:proofErr w:type="gramEnd"/>
                 </w:p>
                 <w:p>
                   <w:pPr>
@@ -4965,13 +7126,23 @@
                     </w:rPr>
                     <w:tab/>
                   </w:r>
-                  <w:r>
-                    <w:rPr>
-                      <w:rFonts w:ascii="Times New Roman" w:hAnsi="Times New Roman" w:cs="Times New Roman"/>
-                      <w:sz w:val="24"/>
-                      <w:szCs w:val="24"/>
-                    </w:rPr>
-                    <w:t>NUMBER(20),</w:t>
+                  <w:proofErr w:type="gramStart"/>
+                  <w:r>
+                    <w:rPr>
+                      <w:rFonts w:ascii="Times New Roman" w:hAnsi="Times New Roman" w:cs="Times New Roman"/>
+                      <w:sz w:val="24"/>
+                      <w:szCs w:val="24"/>
+                    </w:rPr>
+                    <w:t>NUMBER(</w:t>
+                  </w:r>
+                  <w:proofErr w:type="gramEnd"/>
+                  <w:r>
+                    <w:rPr>
+                      <w:rFonts w:ascii="Times New Roman" w:hAnsi="Times New Roman" w:cs="Times New Roman"/>
+                      <w:sz w:val="24"/>
+                      <w:szCs w:val="24"/>
+                    </w:rPr>
+                    <w:t>20),</w:t>
                   </w:r>
                 </w:p>
                 <w:p>
@@ -5007,13 +7178,23 @@
                     </w:rPr>
                     <w:tab/>
                   </w:r>
-                  <w:r>
-                    <w:rPr>
-                      <w:rFonts w:ascii="Times New Roman" w:hAnsi="Times New Roman" w:cs="Times New Roman"/>
-                      <w:sz w:val="24"/>
-                      <w:szCs w:val="24"/>
-                    </w:rPr>
-                    <w:t>NUMBER(20),</w:t>
+                  <w:proofErr w:type="gramStart"/>
+                  <w:r>
+                    <w:rPr>
+                      <w:rFonts w:ascii="Times New Roman" w:hAnsi="Times New Roman" w:cs="Times New Roman"/>
+                      <w:sz w:val="24"/>
+                      <w:szCs w:val="24"/>
+                    </w:rPr>
+                    <w:t>NUMBER(</w:t>
+                  </w:r>
+                  <w:proofErr w:type="gramEnd"/>
+                  <w:r>
+                    <w:rPr>
+                      <w:rFonts w:ascii="Times New Roman" w:hAnsi="Times New Roman" w:cs="Times New Roman"/>
+                      <w:sz w:val="24"/>
+                      <w:szCs w:val="24"/>
+                    </w:rPr>
+                    <w:t>20),</w:t>
                   </w:r>
                 </w:p>
                 <w:p>
@@ -5057,169 +7238,305 @@
                     </w:rPr>
                     <w:tab/>
                   </w:r>
-                  <w:r>
-                    <w:rPr>
-                      <w:rFonts w:ascii="Times New Roman" w:hAnsi="Times New Roman" w:cs="Times New Roman"/>
-                      <w:sz w:val="24"/>
-                      <w:szCs w:val="24"/>
-                    </w:rPr>
-                    <w:t>SNUMBER(20));</w:t>
-                  </w:r>
-                </w:p>
-                <w:p>
-                  <w:pPr>
-                    <w:spacing w:after="0" w:line="240" w:lineRule="auto"/>
-                    <w:rPr>
-                      <w:rFonts w:ascii="Times New Roman" w:hAnsi="Times New Roman" w:cs="Times New Roman"/>
-                      <w:sz w:val="24"/>
-                      <w:szCs w:val="24"/>
-                    </w:rPr>
-                  </w:pPr>
-                </w:p>
-                <w:p>
-                  <w:pPr>
-                    <w:spacing w:after="0" w:line="240" w:lineRule="auto"/>
-                    <w:rPr>
-                      <w:rFonts w:ascii="Times New Roman" w:hAnsi="Times New Roman" w:cs="Times New Roman"/>
-                      <w:sz w:val="24"/>
-                      <w:szCs w:val="24"/>
-                    </w:rPr>
-                  </w:pPr>
-                  <w:r>
-                    <w:rPr>
-                      <w:rFonts w:ascii="Times New Roman" w:hAnsi="Times New Roman" w:cs="Times New Roman"/>
-                      <w:sz w:val="24"/>
-                      <w:szCs w:val="24"/>
-                    </w:rPr>
-                    <w:t>ALTER TABLE ORDERITEM ADD CONSTRAINT FK_ORDERNO FOREIGN KEY (ORDERNO) REFERENCES ORDERS(ORDERNO);</w:t>
-                  </w:r>
-                </w:p>
-                <w:p>
-                  <w:pPr>
-                    <w:spacing w:after="0" w:line="240" w:lineRule="auto"/>
-                    <w:rPr>
-                      <w:rFonts w:ascii="Times New Roman" w:hAnsi="Times New Roman" w:cs="Times New Roman"/>
-                      <w:sz w:val="24"/>
-                      <w:szCs w:val="24"/>
-                    </w:rPr>
-                  </w:pPr>
-                </w:p>
-                <w:p>
-                  <w:pPr>
-                    <w:spacing w:after="0" w:line="240" w:lineRule="auto"/>
-                    <w:rPr>
-                      <w:rFonts w:ascii="Times New Roman" w:hAnsi="Times New Roman" w:cs="Times New Roman"/>
-                      <w:sz w:val="24"/>
-                      <w:szCs w:val="24"/>
-                    </w:rPr>
-                  </w:pPr>
-                  <w:r>
-                    <w:rPr>
-                      <w:rFonts w:ascii="Times New Roman" w:hAnsi="Times New Roman" w:cs="Times New Roman"/>
-                      <w:sz w:val="24"/>
-                      <w:szCs w:val="24"/>
-                    </w:rPr>
-                    <w:t>ALTER TABLE ORDERITEM ADD CONSTRAINT FK_ITEMNO FOREIGN KEY (ITEMNO) REFERENCES ITEM(ITEMNO);</w:t>
-                  </w:r>
-                </w:p>
-                <w:p>
-                  <w:pPr>
-                    <w:spacing w:after="0" w:line="240" w:lineRule="auto"/>
-                    <w:rPr>
-                      <w:rFonts w:ascii="Times New Roman" w:hAnsi="Times New Roman" w:cs="Times New Roman"/>
-                      <w:sz w:val="24"/>
-                      <w:szCs w:val="24"/>
-                    </w:rPr>
-                  </w:pPr>
-                </w:p>
-                <w:p>
-                  <w:pPr>
-                    <w:spacing w:after="0" w:line="240" w:lineRule="auto"/>
-                    <w:rPr>
-                      <w:rFonts w:ascii="Times New Roman" w:hAnsi="Times New Roman" w:cs="Times New Roman"/>
-                      <w:sz w:val="24"/>
-                      <w:szCs w:val="24"/>
-                    </w:rPr>
-                  </w:pPr>
-                  <w:r>
-                    <w:rPr>
-                      <w:rFonts w:ascii="Times New Roman" w:hAnsi="Times New Roman" w:cs="Times New Roman"/>
-                      <w:sz w:val="24"/>
-                      <w:szCs w:val="24"/>
-                    </w:rPr>
-                    <w:t>INSERT INTO ORDERITEM VALUES('11','123','2');</w:t>
-                  </w:r>
-                </w:p>
-                <w:p>
-                  <w:pPr>
-                    <w:spacing w:after="0" w:line="240" w:lineRule="auto"/>
-                    <w:rPr>
-                      <w:rFonts w:ascii="Times New Roman" w:hAnsi="Times New Roman" w:cs="Times New Roman"/>
-                      <w:sz w:val="24"/>
-                      <w:szCs w:val="24"/>
-                    </w:rPr>
-                  </w:pPr>
-                  <w:r>
-                    <w:rPr>
-                      <w:rFonts w:ascii="Times New Roman" w:hAnsi="Times New Roman" w:cs="Times New Roman"/>
-                      <w:sz w:val="24"/>
-                      <w:szCs w:val="24"/>
-                    </w:rPr>
-                    <w:t>INSERT INTO ORDERITEM VALUES('12','456','5');</w:t>
-                  </w:r>
-                </w:p>
-                <w:p>
-                  <w:pPr>
-                    <w:spacing w:after="0" w:line="240" w:lineRule="auto"/>
-                    <w:rPr>
-                      <w:rFonts w:ascii="Times New Roman" w:hAnsi="Times New Roman" w:cs="Times New Roman"/>
-                      <w:sz w:val="24"/>
-                      <w:szCs w:val="24"/>
-                    </w:rPr>
-                  </w:pPr>
-                  <w:r>
-                    <w:rPr>
-                      <w:rFonts w:ascii="Times New Roman" w:hAnsi="Times New Roman" w:cs="Times New Roman"/>
-                      <w:sz w:val="24"/>
-                      <w:szCs w:val="24"/>
-                    </w:rPr>
-                    <w:t>INSERT INTO ORDERITEM VALUES('13','789','4');</w:t>
-                  </w:r>
-                </w:p>
-                <w:p>
-                  <w:pPr>
-                    <w:spacing w:after="0" w:line="240" w:lineRule="auto"/>
-                    <w:rPr>
-                      <w:rFonts w:ascii="Times New Roman" w:hAnsi="Times New Roman" w:cs="Times New Roman"/>
-                      <w:sz w:val="24"/>
-                      <w:szCs w:val="24"/>
-                    </w:rPr>
-                  </w:pPr>
-                  <w:r>
-                    <w:rPr>
-                      <w:rFonts w:ascii="Times New Roman" w:hAnsi="Times New Roman" w:cs="Times New Roman"/>
-                      <w:sz w:val="24"/>
-                      <w:szCs w:val="24"/>
-                    </w:rPr>
-                    <w:t>INSERT INTO ORDERITEM VALUES('14','654','1');</w:t>
-                  </w:r>
-                </w:p>
-                <w:p>
-                  <w:pPr>
-                    <w:spacing w:after="0" w:line="240" w:lineRule="auto"/>
-                    <w:rPr>
-                      <w:rFonts w:ascii="Times New Roman" w:hAnsi="Times New Roman" w:cs="Times New Roman"/>
-                      <w:sz w:val="24"/>
-                      <w:szCs w:val="24"/>
-                    </w:rPr>
-                  </w:pPr>
-                  <w:r>
-                    <w:rPr>
-                      <w:rFonts w:ascii="Times New Roman" w:hAnsi="Times New Roman" w:cs="Times New Roman"/>
-                      <w:sz w:val="24"/>
-                      <w:szCs w:val="24"/>
-                    </w:rPr>
-                    <w:t>INSERT INTO ORDERITEM VALUES('15','321','6');</w:t>
+                  <w:proofErr w:type="gramStart"/>
+                  <w:r>
+                    <w:rPr>
+                      <w:rFonts w:ascii="Times New Roman" w:hAnsi="Times New Roman" w:cs="Times New Roman"/>
+                      <w:sz w:val="24"/>
+                      <w:szCs w:val="24"/>
+                    </w:rPr>
+                    <w:t>SNUMBER(</w:t>
+                  </w:r>
+                  <w:proofErr w:type="gramEnd"/>
+                  <w:r>
+                    <w:rPr>
+                      <w:rFonts w:ascii="Times New Roman" w:hAnsi="Times New Roman" w:cs="Times New Roman"/>
+                      <w:sz w:val="24"/>
+                      <w:szCs w:val="24"/>
+                    </w:rPr>
+                    <w:t>20));</w:t>
+                  </w:r>
+                </w:p>
+                <w:p>
+                  <w:pPr>
+                    <w:spacing w:after="0" w:line="240" w:lineRule="auto"/>
+                    <w:rPr>
+                      <w:rFonts w:ascii="Times New Roman" w:hAnsi="Times New Roman" w:cs="Times New Roman"/>
+                      <w:sz w:val="24"/>
+                      <w:szCs w:val="24"/>
+                    </w:rPr>
+                  </w:pPr>
+                </w:p>
+                <w:p>
+                  <w:pPr>
+                    <w:spacing w:after="0" w:line="240" w:lineRule="auto"/>
+                    <w:rPr>
+                      <w:rFonts w:ascii="Times New Roman" w:hAnsi="Times New Roman" w:cs="Times New Roman"/>
+                      <w:sz w:val="24"/>
+                      <w:szCs w:val="24"/>
+                    </w:rPr>
+                  </w:pPr>
+                  <w:r>
+                    <w:rPr>
+                      <w:rFonts w:ascii="Times New Roman" w:hAnsi="Times New Roman" w:cs="Times New Roman"/>
+                      <w:sz w:val="24"/>
+                      <w:szCs w:val="24"/>
+                    </w:rPr>
+                    <w:t xml:space="preserve">ALTER TABLE ORDERITEM ADD CONSTRAINT FK_ORDERNO FOREIGN KEY (ORDERNO) REFERENCES </w:t>
+                  </w:r>
+                  <w:proofErr w:type="gramStart"/>
+                  <w:r>
+                    <w:rPr>
+                      <w:rFonts w:ascii="Times New Roman" w:hAnsi="Times New Roman" w:cs="Times New Roman"/>
+                      <w:sz w:val="24"/>
+                      <w:szCs w:val="24"/>
+                    </w:rPr>
+                    <w:t>ORDERS(</w:t>
+                  </w:r>
+                  <w:proofErr w:type="gramEnd"/>
+                  <w:r>
+                    <w:rPr>
+                      <w:rFonts w:ascii="Times New Roman" w:hAnsi="Times New Roman" w:cs="Times New Roman"/>
+                      <w:sz w:val="24"/>
+                      <w:szCs w:val="24"/>
+                    </w:rPr>
+                    <w:t>ORDERNO);</w:t>
+                  </w:r>
+                </w:p>
+                <w:p>
+                  <w:pPr>
+                    <w:spacing w:after="0" w:line="240" w:lineRule="auto"/>
+                    <w:rPr>
+                      <w:rFonts w:ascii="Times New Roman" w:hAnsi="Times New Roman" w:cs="Times New Roman"/>
+                      <w:sz w:val="24"/>
+                      <w:szCs w:val="24"/>
+                    </w:rPr>
+                  </w:pPr>
+                </w:p>
+                <w:p>
+                  <w:pPr>
+                    <w:spacing w:after="0" w:line="240" w:lineRule="auto"/>
+                    <w:rPr>
+                      <w:rFonts w:ascii="Times New Roman" w:hAnsi="Times New Roman" w:cs="Times New Roman"/>
+                      <w:sz w:val="24"/>
+                      <w:szCs w:val="24"/>
+                    </w:rPr>
+                  </w:pPr>
+                  <w:r>
+                    <w:rPr>
+                      <w:rFonts w:ascii="Times New Roman" w:hAnsi="Times New Roman" w:cs="Times New Roman"/>
+                      <w:sz w:val="24"/>
+                      <w:szCs w:val="24"/>
+                    </w:rPr>
+                    <w:t xml:space="preserve">ALTER TABLE ORDERITEM ADD CONSTRAINT FK_ITEMNO FOREIGN KEY (ITEMNO) REFERENCES </w:t>
+                  </w:r>
+                  <w:proofErr w:type="gramStart"/>
+                  <w:r>
+                    <w:rPr>
+                      <w:rFonts w:ascii="Times New Roman" w:hAnsi="Times New Roman" w:cs="Times New Roman"/>
+                      <w:sz w:val="24"/>
+                      <w:szCs w:val="24"/>
+                    </w:rPr>
+                    <w:t>ITEM(</w:t>
+                  </w:r>
+                  <w:proofErr w:type="gramEnd"/>
+                  <w:r>
+                    <w:rPr>
+                      <w:rFonts w:ascii="Times New Roman" w:hAnsi="Times New Roman" w:cs="Times New Roman"/>
+                      <w:sz w:val="24"/>
+                      <w:szCs w:val="24"/>
+                    </w:rPr>
+                    <w:t>ITEMNO);</w:t>
+                  </w:r>
+                </w:p>
+                <w:p>
+                  <w:pPr>
+                    <w:spacing w:after="0" w:line="240" w:lineRule="auto"/>
+                    <w:rPr>
+                      <w:rFonts w:ascii="Times New Roman" w:hAnsi="Times New Roman" w:cs="Times New Roman"/>
+                      <w:sz w:val="24"/>
+                      <w:szCs w:val="24"/>
+                    </w:rPr>
+                  </w:pPr>
+                </w:p>
+                <w:p>
+                  <w:pPr>
+                    <w:spacing w:after="0" w:line="240" w:lineRule="auto"/>
+                    <w:rPr>
+                      <w:rFonts w:ascii="Times New Roman" w:hAnsi="Times New Roman" w:cs="Times New Roman"/>
+                      <w:sz w:val="24"/>
+                      <w:szCs w:val="24"/>
+                    </w:rPr>
+                  </w:pPr>
+                  <w:r>
+                    <w:rPr>
+                      <w:rFonts w:ascii="Times New Roman" w:hAnsi="Times New Roman" w:cs="Times New Roman"/>
+                      <w:sz w:val="24"/>
+                      <w:szCs w:val="24"/>
+                    </w:rPr>
+                    <w:t xml:space="preserve">INSERT INTO ORDERITEM </w:t>
+                  </w:r>
+                  <w:proofErr w:type="gramStart"/>
+                  <w:r>
+                    <w:rPr>
+                      <w:rFonts w:ascii="Times New Roman" w:hAnsi="Times New Roman" w:cs="Times New Roman"/>
+                      <w:sz w:val="24"/>
+                      <w:szCs w:val="24"/>
+                    </w:rPr>
+                    <w:t>VALUES(</w:t>
+                  </w:r>
+                  <w:proofErr w:type="gramEnd"/>
+                  <w:r>
+                    <w:rPr>
+                      <w:rFonts w:ascii="Times New Roman" w:hAnsi="Times New Roman" w:cs="Times New Roman"/>
+                      <w:sz w:val="24"/>
+                      <w:szCs w:val="24"/>
+                    </w:rPr>
+                    <w:t>'11','123','2');</w:t>
+                  </w:r>
+                </w:p>
+                <w:p>
+                  <w:pPr>
+                    <w:spacing w:after="0" w:line="240" w:lineRule="auto"/>
+                    <w:rPr>
+                      <w:rFonts w:ascii="Times New Roman" w:hAnsi="Times New Roman" w:cs="Times New Roman"/>
+                      <w:sz w:val="24"/>
+                      <w:szCs w:val="24"/>
+                    </w:rPr>
+                  </w:pPr>
+                  <w:r>
+                    <w:rPr>
+                      <w:rFonts w:ascii="Times New Roman" w:hAnsi="Times New Roman" w:cs="Times New Roman"/>
+                      <w:sz w:val="24"/>
+                      <w:szCs w:val="24"/>
+                    </w:rPr>
+                    <w:t xml:space="preserve">INSERT INTO ORDERITEM </w:t>
+                  </w:r>
+                  <w:proofErr w:type="gramStart"/>
+                  <w:r>
+                    <w:rPr>
+                      <w:rFonts w:ascii="Times New Roman" w:hAnsi="Times New Roman" w:cs="Times New Roman"/>
+                      <w:sz w:val="24"/>
+                      <w:szCs w:val="24"/>
+                    </w:rPr>
+                    <w:t>VALUES(</w:t>
+                  </w:r>
+                  <w:proofErr w:type="gramEnd"/>
+                  <w:r>
+                    <w:rPr>
+                      <w:rFonts w:ascii="Times New Roman" w:hAnsi="Times New Roman" w:cs="Times New Roman"/>
+                      <w:sz w:val="24"/>
+                      <w:szCs w:val="24"/>
+                    </w:rPr>
+                    <w:t>'12','456','5');</w:t>
+                  </w:r>
+                </w:p>
+                <w:p>
+                  <w:pPr>
+                    <w:spacing w:after="0" w:line="240" w:lineRule="auto"/>
+                    <w:rPr>
+                      <w:rFonts w:ascii="Times New Roman" w:hAnsi="Times New Roman" w:cs="Times New Roman"/>
+                      <w:sz w:val="24"/>
+                      <w:szCs w:val="24"/>
+                    </w:rPr>
+                  </w:pPr>
+                  <w:r>
+                    <w:rPr>
+                      <w:rFonts w:ascii="Times New Roman" w:hAnsi="Times New Roman" w:cs="Times New Roman"/>
+                      <w:sz w:val="24"/>
+                      <w:szCs w:val="24"/>
+                    </w:rPr>
+                    <w:t xml:space="preserve">INSERT INTO ORDERITEM </w:t>
+                  </w:r>
+                  <w:proofErr w:type="gramStart"/>
+                  <w:r>
+                    <w:rPr>
+                      <w:rFonts w:ascii="Times New Roman" w:hAnsi="Times New Roman" w:cs="Times New Roman"/>
+                      <w:sz w:val="24"/>
+                      <w:szCs w:val="24"/>
+                    </w:rPr>
+                    <w:t>VALUES(</w:t>
+                  </w:r>
+                  <w:proofErr w:type="gramEnd"/>
+                  <w:r>
+                    <w:rPr>
+                      <w:rFonts w:ascii="Times New Roman" w:hAnsi="Times New Roman" w:cs="Times New Roman"/>
+                      <w:sz w:val="24"/>
+                      <w:szCs w:val="24"/>
+                    </w:rPr>
+                    <w:t>'13','789','4');</w:t>
+                  </w:r>
+                </w:p>
+                <w:p>
+                  <w:pPr>
+                    <w:spacing w:after="0" w:line="240" w:lineRule="auto"/>
+                    <w:rPr>
+                      <w:rFonts w:ascii="Times New Roman" w:hAnsi="Times New Roman" w:cs="Times New Roman"/>
+                      <w:sz w:val="24"/>
+                      <w:szCs w:val="24"/>
+                    </w:rPr>
+                  </w:pPr>
+                  <w:r>
+                    <w:rPr>
+                      <w:rFonts w:ascii="Times New Roman" w:hAnsi="Times New Roman" w:cs="Times New Roman"/>
+                      <w:sz w:val="24"/>
+                      <w:szCs w:val="24"/>
+                    </w:rPr>
+                    <w:t xml:space="preserve">INSERT INTO ORDERITEM </w:t>
+                  </w:r>
+                  <w:proofErr w:type="gramStart"/>
+                  <w:r>
+                    <w:rPr>
+                      <w:rFonts w:ascii="Times New Roman" w:hAnsi="Times New Roman" w:cs="Times New Roman"/>
+                      <w:sz w:val="24"/>
+                      <w:szCs w:val="24"/>
+                    </w:rPr>
+                    <w:t>VALUES(</w:t>
+                  </w:r>
+                  <w:proofErr w:type="gramEnd"/>
+                  <w:r>
+                    <w:rPr>
+                      <w:rFonts w:ascii="Times New Roman" w:hAnsi="Times New Roman" w:cs="Times New Roman"/>
+                      <w:sz w:val="24"/>
+                      <w:szCs w:val="24"/>
+                    </w:rPr>
+                    <w:t>'14','654','1');</w:t>
+                  </w:r>
+                </w:p>
+                <w:p>
+                  <w:pPr>
+                    <w:spacing w:after="0" w:line="240" w:lineRule="auto"/>
+                    <w:rPr>
+                      <w:rFonts w:ascii="Times New Roman" w:hAnsi="Times New Roman" w:cs="Times New Roman"/>
+                      <w:sz w:val="24"/>
+                      <w:szCs w:val="24"/>
+                    </w:rPr>
+                  </w:pPr>
+                  <w:r>
+                    <w:rPr>
+                      <w:rFonts w:ascii="Times New Roman" w:hAnsi="Times New Roman" w:cs="Times New Roman"/>
+                      <w:sz w:val="24"/>
+                      <w:szCs w:val="24"/>
+                    </w:rPr>
+                    <w:t xml:space="preserve">INSERT INTO ORDERITEM </w:t>
+                  </w:r>
+                  <w:proofErr w:type="gramStart"/>
+                  <w:r>
+                    <w:rPr>
+                      <w:rFonts w:ascii="Times New Roman" w:hAnsi="Times New Roman" w:cs="Times New Roman"/>
+                      <w:sz w:val="24"/>
+                      <w:szCs w:val="24"/>
+                    </w:rPr>
+                    <w:t>VALUES(</w:t>
+                  </w:r>
+                  <w:proofErr w:type="gramEnd"/>
+                  <w:r>
+                    <w:rPr>
+                      <w:rFonts w:ascii="Times New Roman" w:hAnsi="Times New Roman" w:cs="Times New Roman"/>
+                      <w:sz w:val="24"/>
+                      <w:szCs w:val="24"/>
+                    </w:rPr>
+                    <w:t>'15','321','6');</w:t>
                   </w:r>
                 </w:p>
                 <w:p>
@@ -5291,8 +7608,18 @@
                       <w:sz w:val="24"/>
                       <w:szCs w:val="24"/>
                     </w:rPr>
-                    <w:t>CREATE TABLE WAREHOUSE(</w:t>
-                  </w:r>
+                    <w:t xml:space="preserve">CREATE TABLE </w:t>
+                  </w:r>
+                  <w:proofErr w:type="gramStart"/>
+                  <w:r>
+                    <w:rPr>
+                      <w:rFonts w:ascii="Times New Roman" w:hAnsi="Times New Roman" w:cs="Times New Roman"/>
+                      <w:sz w:val="24"/>
+                      <w:szCs w:val="24"/>
+                    </w:rPr>
+                    <w:t>WAREHOUSE(</w:t>
+                  </w:r>
+                  <w:proofErr w:type="gramEnd"/>
                 </w:p>
                 <w:p>
                   <w:pPr>
@@ -5333,7 +7660,25 @@
                       <w:sz w:val="24"/>
                       <w:szCs w:val="24"/>
                     </w:rPr>
-                    <w:t xml:space="preserve"> NUMBER(20),</w:t>
+                    <w:t xml:space="preserve"> </w:t>
+                  </w:r>
+                  <w:proofErr w:type="gramStart"/>
+                  <w:r>
+                    <w:rPr>
+                      <w:rFonts w:ascii="Times New Roman" w:hAnsi="Times New Roman" w:cs="Times New Roman"/>
+                      <w:sz w:val="24"/>
+                      <w:szCs w:val="24"/>
+                    </w:rPr>
+                    <w:t>NUMBER(</w:t>
+                  </w:r>
+                  <w:proofErr w:type="gramEnd"/>
+                  <w:r>
+                    <w:rPr>
+                      <w:rFonts w:ascii="Times New Roman" w:hAnsi="Times New Roman" w:cs="Times New Roman"/>
+                      <w:sz w:val="24"/>
+                      <w:szCs w:val="24"/>
+                    </w:rPr>
+                    <w:t>20),</w:t>
                   </w:r>
                 </w:p>
                 <w:p>
@@ -5385,123 +7730,223 @@
                     </w:rPr>
                     <w:tab/>
                   </w:r>
-                  <w:r>
-                    <w:rPr>
-                      <w:rFonts w:ascii="Times New Roman" w:hAnsi="Times New Roman" w:cs="Times New Roman"/>
-                      <w:sz w:val="24"/>
-                      <w:szCs w:val="24"/>
-                    </w:rPr>
-                    <w:t>VARCHAR2(50));</w:t>
-                  </w:r>
-                </w:p>
-                <w:p>
-                  <w:pPr>
-                    <w:spacing w:after="0" w:line="240" w:lineRule="auto"/>
-                    <w:rPr>
-                      <w:rFonts w:ascii="Times New Roman" w:hAnsi="Times New Roman" w:cs="Times New Roman"/>
-                      <w:sz w:val="24"/>
-                      <w:szCs w:val="24"/>
-                    </w:rPr>
-                  </w:pPr>
-                </w:p>
-                <w:p>
-                  <w:pPr>
-                    <w:spacing w:after="0" w:line="240" w:lineRule="auto"/>
-                    <w:rPr>
-                      <w:rFonts w:ascii="Times New Roman" w:hAnsi="Times New Roman" w:cs="Times New Roman"/>
-                      <w:sz w:val="24"/>
-                      <w:szCs w:val="24"/>
-                    </w:rPr>
-                  </w:pPr>
-                  <w:r>
-                    <w:rPr>
-                      <w:rFonts w:ascii="Times New Roman" w:hAnsi="Times New Roman" w:cs="Times New Roman"/>
-                      <w:sz w:val="24"/>
-                      <w:szCs w:val="24"/>
-                    </w:rPr>
-                    <w:t>ALTER TABLE WAREHOUSE ADD CONSTRAINT WAREHOUSENO_PK PRIMARY KEY(WAREHOUSENO);</w:t>
-                  </w:r>
-                </w:p>
-                <w:p>
-                  <w:pPr>
-                    <w:spacing w:after="0" w:line="240" w:lineRule="auto"/>
-                    <w:rPr>
-                      <w:rFonts w:ascii="Times New Roman" w:hAnsi="Times New Roman" w:cs="Times New Roman"/>
-                      <w:sz w:val="24"/>
-                      <w:szCs w:val="24"/>
-                    </w:rPr>
-                  </w:pPr>
-                </w:p>
-                <w:p>
-                  <w:pPr>
-                    <w:spacing w:after="0" w:line="240" w:lineRule="auto"/>
-                    <w:rPr>
-                      <w:rFonts w:ascii="Times New Roman" w:hAnsi="Times New Roman" w:cs="Times New Roman"/>
-                      <w:sz w:val="24"/>
-                      <w:szCs w:val="24"/>
-                    </w:rPr>
-                  </w:pPr>
-                  <w:r>
-                    <w:rPr>
-                      <w:rFonts w:ascii="Times New Roman" w:hAnsi="Times New Roman" w:cs="Times New Roman"/>
-                      <w:sz w:val="24"/>
-                      <w:szCs w:val="24"/>
-                    </w:rPr>
-                    <w:t>INSERT INTO WAREHOUSE VALUES('01','JENSHEDPUR');</w:t>
-                  </w:r>
-                </w:p>
-                <w:p>
-                  <w:pPr>
-                    <w:spacing w:after="0" w:line="240" w:lineRule="auto"/>
-                    <w:rPr>
-                      <w:rFonts w:ascii="Times New Roman" w:hAnsi="Times New Roman" w:cs="Times New Roman"/>
-                      <w:sz w:val="24"/>
-                      <w:szCs w:val="24"/>
-                    </w:rPr>
-                  </w:pPr>
-                  <w:r>
-                    <w:rPr>
-                      <w:rFonts w:ascii="Times New Roman" w:hAnsi="Times New Roman" w:cs="Times New Roman"/>
-                      <w:sz w:val="24"/>
-                      <w:szCs w:val="24"/>
-                    </w:rPr>
-                    <w:t>INSERT INTO WAREHOUSE VALUES('02','MUMBAI');</w:t>
-                  </w:r>
-                </w:p>
-                <w:p>
-                  <w:pPr>
-                    <w:spacing w:after="0" w:line="240" w:lineRule="auto"/>
-                    <w:rPr>
-                      <w:rFonts w:ascii="Times New Roman" w:hAnsi="Times New Roman" w:cs="Times New Roman"/>
-                      <w:sz w:val="24"/>
-                      <w:szCs w:val="24"/>
-                    </w:rPr>
-                  </w:pPr>
-                  <w:r>
-                    <w:rPr>
-                      <w:rFonts w:ascii="Times New Roman" w:hAnsi="Times New Roman" w:cs="Times New Roman"/>
-                      <w:sz w:val="24"/>
-                      <w:szCs w:val="24"/>
-                    </w:rPr>
-                    <w:t>INSERT INTO WAREHOUSE VALUES('03','LAHORE');</w:t>
-                  </w:r>
-                </w:p>
-                <w:p>
-                  <w:pPr>
-                    <w:spacing w:after="0" w:line="240" w:lineRule="auto"/>
-                    <w:rPr>
-                      <w:rFonts w:ascii="Times New Roman" w:hAnsi="Times New Roman" w:cs="Times New Roman"/>
-                      <w:sz w:val="24"/>
-                      <w:szCs w:val="24"/>
-                    </w:rPr>
-                  </w:pPr>
-                  <w:r>
-                    <w:rPr>
-                      <w:rFonts w:ascii="Times New Roman" w:hAnsi="Times New Roman" w:cs="Times New Roman"/>
-                      <w:sz w:val="24"/>
-                      <w:szCs w:val="24"/>
-                    </w:rPr>
-                    <w:t>INSERT INTO WAREHOUSE VALUES('04','SIDNEY');</w:t>
+                  <w:proofErr w:type="gramStart"/>
+                  <w:r>
+                    <w:rPr>
+                      <w:rFonts w:ascii="Times New Roman" w:hAnsi="Times New Roman" w:cs="Times New Roman"/>
+                      <w:sz w:val="24"/>
+                      <w:szCs w:val="24"/>
+                    </w:rPr>
+                    <w:t>VARCHAR2(</w:t>
+                  </w:r>
+                  <w:proofErr w:type="gramEnd"/>
+                  <w:r>
+                    <w:rPr>
+                      <w:rFonts w:ascii="Times New Roman" w:hAnsi="Times New Roman" w:cs="Times New Roman"/>
+                      <w:sz w:val="24"/>
+                      <w:szCs w:val="24"/>
+                    </w:rPr>
+                    <w:t>50));</w:t>
+                  </w:r>
+                </w:p>
+                <w:p>
+                  <w:pPr>
+                    <w:spacing w:after="0" w:line="240" w:lineRule="auto"/>
+                    <w:rPr>
+                      <w:rFonts w:ascii="Times New Roman" w:hAnsi="Times New Roman" w:cs="Times New Roman"/>
+                      <w:sz w:val="24"/>
+                      <w:szCs w:val="24"/>
+                    </w:rPr>
+                  </w:pPr>
+                </w:p>
+                <w:p>
+                  <w:pPr>
+                    <w:spacing w:after="0" w:line="240" w:lineRule="auto"/>
+                    <w:rPr>
+                      <w:rFonts w:ascii="Times New Roman" w:hAnsi="Times New Roman" w:cs="Times New Roman"/>
+                      <w:sz w:val="24"/>
+                      <w:szCs w:val="24"/>
+                    </w:rPr>
+                  </w:pPr>
+                  <w:r>
+                    <w:rPr>
+                      <w:rFonts w:ascii="Times New Roman" w:hAnsi="Times New Roman" w:cs="Times New Roman"/>
+                      <w:sz w:val="24"/>
+                      <w:szCs w:val="24"/>
+                    </w:rPr>
+                    <w:t xml:space="preserve">ALTER TABLE WAREHOUSE ADD CONSTRAINT WAREHOUSENO_PK PRIMARY </w:t>
+                  </w:r>
+                  <w:proofErr w:type="gramStart"/>
+                  <w:r>
+                    <w:rPr>
+                      <w:rFonts w:ascii="Times New Roman" w:hAnsi="Times New Roman" w:cs="Times New Roman"/>
+                      <w:sz w:val="24"/>
+                      <w:szCs w:val="24"/>
+                    </w:rPr>
+                    <w:t>KEY(</w:t>
+                  </w:r>
+                  <w:proofErr w:type="gramEnd"/>
+                  <w:r>
+                    <w:rPr>
+                      <w:rFonts w:ascii="Times New Roman" w:hAnsi="Times New Roman" w:cs="Times New Roman"/>
+                      <w:sz w:val="24"/>
+                      <w:szCs w:val="24"/>
+                    </w:rPr>
+                    <w:t>WAREHOUSENO);</w:t>
+                  </w:r>
+                </w:p>
+                <w:p>
+                  <w:pPr>
+                    <w:spacing w:after="0" w:line="240" w:lineRule="auto"/>
+                    <w:rPr>
+                      <w:rFonts w:ascii="Times New Roman" w:hAnsi="Times New Roman" w:cs="Times New Roman"/>
+                      <w:sz w:val="24"/>
+                      <w:szCs w:val="24"/>
+                    </w:rPr>
+                  </w:pPr>
+                </w:p>
+                <w:p>
+                  <w:pPr>
+                    <w:spacing w:after="0" w:line="240" w:lineRule="auto"/>
+                    <w:rPr>
+                      <w:rFonts w:ascii="Times New Roman" w:hAnsi="Times New Roman" w:cs="Times New Roman"/>
+                      <w:sz w:val="24"/>
+                      <w:szCs w:val="24"/>
+                    </w:rPr>
+                  </w:pPr>
+                  <w:r>
+                    <w:rPr>
+                      <w:rFonts w:ascii="Times New Roman" w:hAnsi="Times New Roman" w:cs="Times New Roman"/>
+                      <w:sz w:val="24"/>
+                      <w:szCs w:val="24"/>
+                    </w:rPr>
+                    <w:t xml:space="preserve">INSERT INTO WAREHOUSE </w:t>
+                  </w:r>
+                  <w:proofErr w:type="gramStart"/>
+                  <w:r>
+                    <w:rPr>
+                      <w:rFonts w:ascii="Times New Roman" w:hAnsi="Times New Roman" w:cs="Times New Roman"/>
+                      <w:sz w:val="24"/>
+                      <w:szCs w:val="24"/>
+                    </w:rPr>
+                    <w:t>VALUES(</w:t>
+                  </w:r>
+                  <w:proofErr w:type="gramEnd"/>
+                  <w:r>
+                    <w:rPr>
+                      <w:rFonts w:ascii="Times New Roman" w:hAnsi="Times New Roman" w:cs="Times New Roman"/>
+                      <w:sz w:val="24"/>
+                      <w:szCs w:val="24"/>
+                    </w:rPr>
+                    <w:t>'01','JENSHEDPUR');</w:t>
+                  </w:r>
+                </w:p>
+                <w:p>
+                  <w:pPr>
+                    <w:spacing w:after="0" w:line="240" w:lineRule="auto"/>
+                    <w:rPr>
+                      <w:rFonts w:ascii="Times New Roman" w:hAnsi="Times New Roman" w:cs="Times New Roman"/>
+                      <w:sz w:val="24"/>
+                      <w:szCs w:val="24"/>
+                    </w:rPr>
+                  </w:pPr>
+                  <w:r>
+                    <w:rPr>
+                      <w:rFonts w:ascii="Times New Roman" w:hAnsi="Times New Roman" w:cs="Times New Roman"/>
+                      <w:sz w:val="24"/>
+                      <w:szCs w:val="24"/>
+                    </w:rPr>
+                    <w:t xml:space="preserve">INSERT INTO WAREHOUSE </w:t>
+                  </w:r>
+                  <w:proofErr w:type="gramStart"/>
+                  <w:r>
+                    <w:rPr>
+                      <w:rFonts w:ascii="Times New Roman" w:hAnsi="Times New Roman" w:cs="Times New Roman"/>
+                      <w:sz w:val="24"/>
+                      <w:szCs w:val="24"/>
+                    </w:rPr>
+                    <w:t>VALUES(</w:t>
+                  </w:r>
+                  <w:proofErr w:type="gramEnd"/>
+                  <w:r>
+                    <w:rPr>
+                      <w:rFonts w:ascii="Times New Roman" w:hAnsi="Times New Roman" w:cs="Times New Roman"/>
+                      <w:sz w:val="24"/>
+                      <w:szCs w:val="24"/>
+                    </w:rPr>
+                    <w:t>'02','MUMBAI');</w:t>
+                  </w:r>
+                </w:p>
+                <w:p>
+                  <w:pPr>
+                    <w:spacing w:after="0" w:line="240" w:lineRule="auto"/>
+                    <w:rPr>
+                      <w:rFonts w:ascii="Times New Roman" w:hAnsi="Times New Roman" w:cs="Times New Roman"/>
+                      <w:sz w:val="24"/>
+                      <w:szCs w:val="24"/>
+                    </w:rPr>
+                  </w:pPr>
+                  <w:r>
+                    <w:rPr>
+                      <w:rFonts w:ascii="Times New Roman" w:hAnsi="Times New Roman" w:cs="Times New Roman"/>
+                      <w:sz w:val="24"/>
+                      <w:szCs w:val="24"/>
+                    </w:rPr>
+                    <w:t xml:space="preserve">INSERT INTO WAREHOUSE </w:t>
+                  </w:r>
+                  <w:proofErr w:type="gramStart"/>
+                  <w:r>
+                    <w:rPr>
+                      <w:rFonts w:ascii="Times New Roman" w:hAnsi="Times New Roman" w:cs="Times New Roman"/>
+                      <w:sz w:val="24"/>
+                      <w:szCs w:val="24"/>
+                    </w:rPr>
+                    <w:t>VALUES(</w:t>
+                  </w:r>
+                  <w:proofErr w:type="gramEnd"/>
+                  <w:r>
+                    <w:rPr>
+                      <w:rFonts w:ascii="Times New Roman" w:hAnsi="Times New Roman" w:cs="Times New Roman"/>
+                      <w:sz w:val="24"/>
+                      <w:szCs w:val="24"/>
+                    </w:rPr>
+                    <w:t>'03','LAHORE');</w:t>
+                  </w:r>
+                </w:p>
+                <w:p>
+                  <w:pPr>
+                    <w:spacing w:after="0" w:line="240" w:lineRule="auto"/>
+                    <w:rPr>
+                      <w:rFonts w:ascii="Times New Roman" w:hAnsi="Times New Roman" w:cs="Times New Roman"/>
+                      <w:sz w:val="24"/>
+                      <w:szCs w:val="24"/>
+                    </w:rPr>
+                  </w:pPr>
+                  <w:r>
+                    <w:rPr>
+                      <w:rFonts w:ascii="Times New Roman" w:hAnsi="Times New Roman" w:cs="Times New Roman"/>
+                      <w:sz w:val="24"/>
+                      <w:szCs w:val="24"/>
+                    </w:rPr>
+                    <w:t xml:space="preserve">INSERT INTO WAREHOUSE </w:t>
+                  </w:r>
+                  <w:proofErr w:type="gramStart"/>
+                  <w:r>
+                    <w:rPr>
+                      <w:rFonts w:ascii="Times New Roman" w:hAnsi="Times New Roman" w:cs="Times New Roman"/>
+                      <w:sz w:val="24"/>
+                      <w:szCs w:val="24"/>
+                    </w:rPr>
+                    <w:t>VALUES(</w:t>
+                  </w:r>
+                  <w:proofErr w:type="gramEnd"/>
+                  <w:r>
+                    <w:rPr>
+                      <w:rFonts w:ascii="Times New Roman" w:hAnsi="Times New Roman" w:cs="Times New Roman"/>
+                      <w:sz w:val="24"/>
+                      <w:szCs w:val="24"/>
+                    </w:rPr>
+                    <w:t>'04','SIDNEY');</w:t>
                   </w:r>
                 </w:p>
                 <w:p>
@@ -5519,7 +7964,25 @@
                       <w:sz w:val="24"/>
                       <w:szCs w:val="24"/>
                     </w:rPr>
-                    <w:t>INSERT INTO WAREHOUSE VALUES('05','CANADA');</w:t>
+                    <w:t xml:space="preserve">INSERT INTO WAREHOUSE </w:t>
+                  </w:r>
+                  <w:proofErr w:type="gramStart"/>
+                  <w:r>
+                    <w:rPr>
+                      <w:rFonts w:ascii="Times New Roman" w:hAnsi="Times New Roman" w:cs="Times New Roman"/>
+                      <w:sz w:val="24"/>
+                      <w:szCs w:val="24"/>
+                    </w:rPr>
+                    <w:t>VALUES(</w:t>
+                  </w:r>
+                  <w:proofErr w:type="gramEnd"/>
+                  <w:r>
+                    <w:rPr>
+                      <w:rFonts w:ascii="Times New Roman" w:hAnsi="Times New Roman" w:cs="Times New Roman"/>
+                      <w:sz w:val="24"/>
+                      <w:szCs w:val="24"/>
+                    </w:rPr>
+                    <w:t>'05','CANADA');</w:t>
                   </w:r>
                 </w:p>
                 <w:p>
@@ -5591,8 +8054,18 @@
                       <w:sz w:val="24"/>
                       <w:szCs w:val="24"/>
                     </w:rPr>
-                    <w:t>CREATE TABLE SHIPMENT(</w:t>
-                  </w:r>
+                    <w:t xml:space="preserve">CREATE TABLE </w:t>
+                  </w:r>
+                  <w:proofErr w:type="gramStart"/>
+                  <w:r>
+                    <w:rPr>
+                      <w:rFonts w:ascii="Times New Roman" w:hAnsi="Times New Roman" w:cs="Times New Roman"/>
+                      <w:sz w:val="24"/>
+                      <w:szCs w:val="24"/>
+                    </w:rPr>
+                    <w:t>SHIPMENT(</w:t>
+                  </w:r>
+                  <w:proofErr w:type="gramEnd"/>
                 </w:p>
                 <w:p>
                   <w:pPr>
@@ -5626,7 +8099,24 @@
                       <w:szCs w:val="24"/>
                     </w:rPr>
                     <w:tab/>
-                    <w:t>NUMBER(20),</w:t>
+                  </w:r>
+                  <w:proofErr w:type="gramStart"/>
+                  <w:r>
+                    <w:rPr>
+                      <w:rFonts w:ascii="Times New Roman" w:hAnsi="Times New Roman" w:cs="Times New Roman"/>
+                      <w:sz w:val="24"/>
+                      <w:szCs w:val="24"/>
+                    </w:rPr>
+                    <w:t>NUMBER(</w:t>
+                  </w:r>
+                  <w:proofErr w:type="gramEnd"/>
+                  <w:r>
+                    <w:rPr>
+                      <w:rFonts w:ascii="Times New Roman" w:hAnsi="Times New Roman" w:cs="Times New Roman"/>
+                      <w:sz w:val="24"/>
+                      <w:szCs w:val="24"/>
+                    </w:rPr>
+                    <w:t>20),</w:t>
                   </w:r>
                 </w:p>
                 <w:p>
@@ -5653,7 +8143,24 @@
                       <w:szCs w:val="24"/>
                     </w:rPr>
                     <w:tab/>
-                    <w:t>NUMBER(20),</w:t>
+                  </w:r>
+                  <w:proofErr w:type="gramStart"/>
+                  <w:r>
+                    <w:rPr>
+                      <w:rFonts w:ascii="Times New Roman" w:hAnsi="Times New Roman" w:cs="Times New Roman"/>
+                      <w:sz w:val="24"/>
+                      <w:szCs w:val="24"/>
+                    </w:rPr>
+                    <w:t>NUMBER(</w:t>
+                  </w:r>
+                  <w:proofErr w:type="gramEnd"/>
+                  <w:r>
+                    <w:rPr>
+                      <w:rFonts w:ascii="Times New Roman" w:hAnsi="Times New Roman" w:cs="Times New Roman"/>
+                      <w:sz w:val="24"/>
+                      <w:szCs w:val="24"/>
+                    </w:rPr>
+                    <w:t>20),</w:t>
                   </w:r>
                 </w:p>
                 <w:p>
@@ -5973,36 +8480,36 @@
           <w:szCs w:val="24"/>
         </w:rPr>
         <w:lastRenderedPageBreak/>
-        <w:t>ALTER TABLE SHIPMENT ADD CONSTRAINT FAK_ORDERNO FOREIGN KEY (ORDERNO) REFERENCES ORDERS(ORDERNO);</w:t>
-      </w:r>
-    </w:p>
-    <w:p>
-      <w:pPr>
-        <w:spacing w:after="0" w:line="240" w:lineRule="auto"/>
+        <w:t xml:space="preserve">ALTER TABLE SHIPMENT ADD CONSTRAINT FAK_ORDERNO FOREIGN KEY (ORDERNO) REFERENCES </w:t>
+      </w:r>
+      <w:proofErr w:type="gramStart"/>
+      <w:r>
         <w:rPr>
           <w:rFonts w:ascii="Times New Roman" w:hAnsi="Times New Roman" w:cs="Times New Roman"/>
           <w:sz w:val="24"/>
           <w:szCs w:val="24"/>
         </w:rPr>
-      </w:pPr>
-    </w:p>
-    <w:p>
-      <w:pPr>
-        <w:spacing w:after="0" w:line="240" w:lineRule="auto"/>
+        <w:t>ORDERS(</w:t>
+      </w:r>
+      <w:proofErr w:type="gramEnd"/>
+      <w:r>
         <w:rPr>
           <w:rFonts w:ascii="Times New Roman" w:hAnsi="Times New Roman" w:cs="Times New Roman"/>
           <w:sz w:val="24"/>
           <w:szCs w:val="24"/>
         </w:rPr>
-      </w:pPr>
-      <w:r>
+        <w:t>ORDERNO);</w:t>
+      </w:r>
+    </w:p>
+    <w:p>
+      <w:pPr>
+        <w:spacing w:after="0" w:line="240" w:lineRule="auto"/>
         <w:rPr>
           <w:rFonts w:ascii="Times New Roman" w:hAnsi="Times New Roman" w:cs="Times New Roman"/>
           <w:sz w:val="24"/>
           <w:szCs w:val="24"/>
         </w:rPr>
-        <w:t>ALTER TABLE SHIPMENT ADD CONSTRAINT FK_WAREHOUSENO FOREIGN KEY (WAREHOUSENO) REFERENCES WAREHOUSE(WAREHOUSENO);</w:t>
-      </w:r>
+      </w:pPr>
     </w:p>
     <w:p>
       <w:pPr>
@@ -6013,42 +8520,42 @@
           <w:szCs w:val="24"/>
         </w:rPr>
       </w:pPr>
-    </w:p>
-    <w:p>
-      <w:pPr>
-        <w:spacing w:after="0" w:line="240" w:lineRule="auto"/>
+      <w:r>
         <w:rPr>
           <w:rFonts w:ascii="Times New Roman" w:hAnsi="Times New Roman" w:cs="Times New Roman"/>
           <w:sz w:val="24"/>
           <w:szCs w:val="24"/>
         </w:rPr>
-      </w:pPr>
+        <w:t xml:space="preserve">ALTER TABLE SHIPMENT ADD CONSTRAINT FK_WAREHOUSENO FOREIGN KEY (WAREHOUSENO) REFERENCES </w:t>
+      </w:r>
+      <w:proofErr w:type="gramStart"/>
       <w:r>
         <w:rPr>
           <w:rFonts w:ascii="Times New Roman" w:hAnsi="Times New Roman" w:cs="Times New Roman"/>
           <w:sz w:val="24"/>
           <w:szCs w:val="24"/>
         </w:rPr>
-        <w:t>INSERT INTO SHIPMENT VALUES('11','01',TO_DATE('15-12-2002','DD-MM-YYYY'));</w:t>
-      </w:r>
-    </w:p>
-    <w:p>
-      <w:pPr>
-        <w:spacing w:after="0" w:line="240" w:lineRule="auto"/>
+        <w:t>WAREHOUSE(</w:t>
+      </w:r>
+      <w:proofErr w:type="gramEnd"/>
+      <w:r>
         <w:rPr>
           <w:rFonts w:ascii="Times New Roman" w:hAnsi="Times New Roman" w:cs="Times New Roman"/>
           <w:sz w:val="24"/>
           <w:szCs w:val="24"/>
         </w:rPr>
-      </w:pPr>
-      <w:r>
+        <w:t>WAREHOUSENO);</w:t>
+      </w:r>
+    </w:p>
+    <w:p>
+      <w:pPr>
+        <w:spacing w:after="0" w:line="240" w:lineRule="auto"/>
         <w:rPr>
           <w:rFonts w:ascii="Times New Roman" w:hAnsi="Times New Roman" w:cs="Times New Roman"/>
           <w:sz w:val="24"/>
           <w:szCs w:val="24"/>
         </w:rPr>
-        <w:t>INSERT INTO SHIPMENT VALUES('12','02',TO_DATE('15-01-2004','DD-MM-YYYY'));</w:t>
-      </w:r>
+      </w:pPr>
     </w:p>
     <w:p>
       <w:pPr>
@@ -6065,25 +8572,25 @@
           <w:sz w:val="24"/>
           <w:szCs w:val="24"/>
         </w:rPr>
-        <w:t>INSERT INTO SHIPMENT VALUES('13','03',TO_DATE('05-02-2005','DD-MM-YYYY'));</w:t>
-      </w:r>
-    </w:p>
-    <w:p>
-      <w:pPr>
-        <w:spacing w:after="0" w:line="240" w:lineRule="auto"/>
+        <w:t xml:space="preserve">INSERT INTO SHIPMENT </w:t>
+      </w:r>
+      <w:proofErr w:type="gramStart"/>
+      <w:r>
         <w:rPr>
           <w:rFonts w:ascii="Times New Roman" w:hAnsi="Times New Roman" w:cs="Times New Roman"/>
           <w:sz w:val="24"/>
           <w:szCs w:val="24"/>
         </w:rPr>
-      </w:pPr>
+        <w:t>VALUES(</w:t>
+      </w:r>
+      <w:proofErr w:type="gramEnd"/>
       <w:r>
         <w:rPr>
           <w:rFonts w:ascii="Times New Roman" w:hAnsi="Times New Roman" w:cs="Times New Roman"/>
           <w:sz w:val="24"/>
           <w:szCs w:val="24"/>
         </w:rPr>
-        <w:t>INSERT INTO SHIPMENT VALUES('14','04',TO_DATE('12-03-2006','DD-MM-YYYY'));</w:t>
+        <w:t>'11','01',TO_DATE('15-12-2002','DD-MM-YYYY'));</w:t>
       </w:r>
     </w:p>
     <w:p>
@@ -6101,7 +8608,133 @@
           <w:sz w:val="24"/>
           <w:szCs w:val="24"/>
         </w:rPr>
-        <w:t>INSERT INTO SHIPMENT VALUES('15','05',TO_DATE('15-04-2007','DD-MM-YYYY'));</w:t>
+        <w:t xml:space="preserve">INSERT INTO SHIPMENT </w:t>
+      </w:r>
+      <w:proofErr w:type="gramStart"/>
+      <w:r>
+        <w:rPr>
+          <w:rFonts w:ascii="Times New Roman" w:hAnsi="Times New Roman" w:cs="Times New Roman"/>
+          <w:sz w:val="24"/>
+          <w:szCs w:val="24"/>
+        </w:rPr>
+        <w:t>VALUES(</w:t>
+      </w:r>
+      <w:proofErr w:type="gramEnd"/>
+      <w:r>
+        <w:rPr>
+          <w:rFonts w:ascii="Times New Roman" w:hAnsi="Times New Roman" w:cs="Times New Roman"/>
+          <w:sz w:val="24"/>
+          <w:szCs w:val="24"/>
+        </w:rPr>
+        <w:t>'12','02',TO_DATE('15-01-2004','DD-MM-YYYY'));</w:t>
+      </w:r>
+    </w:p>
+    <w:p>
+      <w:pPr>
+        <w:spacing w:after="0" w:line="240" w:lineRule="auto"/>
+        <w:rPr>
+          <w:rFonts w:ascii="Times New Roman" w:hAnsi="Times New Roman" w:cs="Times New Roman"/>
+          <w:sz w:val="24"/>
+          <w:szCs w:val="24"/>
+        </w:rPr>
+      </w:pPr>
+      <w:r>
+        <w:rPr>
+          <w:rFonts w:ascii="Times New Roman" w:hAnsi="Times New Roman" w:cs="Times New Roman"/>
+          <w:sz w:val="24"/>
+          <w:szCs w:val="24"/>
+        </w:rPr>
+        <w:t xml:space="preserve">INSERT INTO SHIPMENT </w:t>
+      </w:r>
+      <w:proofErr w:type="gramStart"/>
+      <w:r>
+        <w:rPr>
+          <w:rFonts w:ascii="Times New Roman" w:hAnsi="Times New Roman" w:cs="Times New Roman"/>
+          <w:sz w:val="24"/>
+          <w:szCs w:val="24"/>
+        </w:rPr>
+        <w:t>VALUES(</w:t>
+      </w:r>
+      <w:proofErr w:type="gramEnd"/>
+      <w:r>
+        <w:rPr>
+          <w:rFonts w:ascii="Times New Roman" w:hAnsi="Times New Roman" w:cs="Times New Roman"/>
+          <w:sz w:val="24"/>
+          <w:szCs w:val="24"/>
+        </w:rPr>
+        <w:t>'13','03',TO_DATE('05-02-2005','DD-MM-YYYY'));</w:t>
+      </w:r>
+    </w:p>
+    <w:p>
+      <w:pPr>
+        <w:spacing w:after="0" w:line="240" w:lineRule="auto"/>
+        <w:rPr>
+          <w:rFonts w:ascii="Times New Roman" w:hAnsi="Times New Roman" w:cs="Times New Roman"/>
+          <w:sz w:val="24"/>
+          <w:szCs w:val="24"/>
+        </w:rPr>
+      </w:pPr>
+      <w:r>
+        <w:rPr>
+          <w:rFonts w:ascii="Times New Roman" w:hAnsi="Times New Roman" w:cs="Times New Roman"/>
+          <w:sz w:val="24"/>
+          <w:szCs w:val="24"/>
+        </w:rPr>
+        <w:t xml:space="preserve">INSERT INTO SHIPMENT </w:t>
+      </w:r>
+      <w:proofErr w:type="gramStart"/>
+      <w:r>
+        <w:rPr>
+          <w:rFonts w:ascii="Times New Roman" w:hAnsi="Times New Roman" w:cs="Times New Roman"/>
+          <w:sz w:val="24"/>
+          <w:szCs w:val="24"/>
+        </w:rPr>
+        <w:t>VALUES(</w:t>
+      </w:r>
+      <w:proofErr w:type="gramEnd"/>
+      <w:r>
+        <w:rPr>
+          <w:rFonts w:ascii="Times New Roman" w:hAnsi="Times New Roman" w:cs="Times New Roman"/>
+          <w:sz w:val="24"/>
+          <w:szCs w:val="24"/>
+        </w:rPr>
+        <w:t>'14','04',TO_DATE('12-03-2006','DD-MM-YYYY'));</w:t>
+      </w:r>
+    </w:p>
+    <w:p>
+      <w:pPr>
+        <w:spacing w:after="0" w:line="240" w:lineRule="auto"/>
+        <w:rPr>
+          <w:rFonts w:ascii="Times New Roman" w:hAnsi="Times New Roman" w:cs="Times New Roman"/>
+          <w:sz w:val="24"/>
+          <w:szCs w:val="24"/>
+        </w:rPr>
+      </w:pPr>
+      <w:r>
+        <w:rPr>
+          <w:rFonts w:ascii="Times New Roman" w:hAnsi="Times New Roman" w:cs="Times New Roman"/>
+          <w:sz w:val="24"/>
+          <w:szCs w:val="24"/>
+        </w:rPr>
+        <w:t xml:space="preserve">INSERT INTO SHIPMENT </w:t>
+      </w:r>
+      <w:proofErr w:type="gramStart"/>
+      <w:r>
+        <w:rPr>
+          <w:rFonts w:ascii="Times New Roman" w:hAnsi="Times New Roman" w:cs="Times New Roman"/>
+          <w:sz w:val="24"/>
+          <w:szCs w:val="24"/>
+        </w:rPr>
+        <w:t>VALUES(</w:t>
+      </w:r>
+      <w:proofErr w:type="gramEnd"/>
+      <w:r>
+        <w:rPr>
+          <w:rFonts w:ascii="Times New Roman" w:hAnsi="Times New Roman" w:cs="Times New Roman"/>
+          <w:sz w:val="24"/>
+          <w:szCs w:val="24"/>
+        </w:rPr>
+        <w:t>'15','05',TO_DATE('15-04-2007','DD-MM-YYYY'));</w:t>
       </w:r>
     </w:p>
     <w:p>
@@ -6321,7 +8954,85 @@
           <w:szCs w:val="28"/>
           <w:lang w:val="en-US"/>
         </w:rPr>
-        <w:t>Produce a listing: custname , No_of_orders , Avg_order_amount , where the middle column is the total number of orders by the customer and the last column is the average order amount for that customer.</w:t>
+        <w:t xml:space="preserve">Produce a listing: </w:t>
+      </w:r>
+      <w:proofErr w:type="spellStart"/>
+      <w:proofErr w:type="gramStart"/>
+      <w:r>
+        <w:rPr>
+          <w:rFonts w:ascii="Times New Roman" w:hAnsi="Times New Roman" w:cs="Times New Roman"/>
+          <w:b/>
+          <w:sz w:val="28"/>
+          <w:szCs w:val="28"/>
+          <w:lang w:val="en-US"/>
+        </w:rPr>
+        <w:t>custname</w:t>
+      </w:r>
+      <w:proofErr w:type="spellEnd"/>
+      <w:r>
+        <w:rPr>
+          <w:rFonts w:ascii="Times New Roman" w:hAnsi="Times New Roman" w:cs="Times New Roman"/>
+          <w:b/>
+          <w:sz w:val="28"/>
+          <w:szCs w:val="28"/>
+          <w:lang w:val="en-US"/>
+        </w:rPr>
+        <w:t xml:space="preserve"> ,</w:t>
+      </w:r>
+      <w:proofErr w:type="gramEnd"/>
+      <w:r>
+        <w:rPr>
+          <w:rFonts w:ascii="Times New Roman" w:hAnsi="Times New Roman" w:cs="Times New Roman"/>
+          <w:b/>
+          <w:sz w:val="28"/>
+          <w:szCs w:val="28"/>
+          <w:lang w:val="en-US"/>
+        </w:rPr>
+        <w:t xml:space="preserve"> </w:t>
+      </w:r>
+      <w:proofErr w:type="spellStart"/>
+      <w:r>
+        <w:rPr>
+          <w:rFonts w:ascii="Times New Roman" w:hAnsi="Times New Roman" w:cs="Times New Roman"/>
+          <w:b/>
+          <w:sz w:val="28"/>
+          <w:szCs w:val="28"/>
+          <w:lang w:val="en-US"/>
+        </w:rPr>
+        <w:t>No_of_orders</w:t>
+      </w:r>
+      <w:proofErr w:type="spellEnd"/>
+      <w:r>
+        <w:rPr>
+          <w:rFonts w:ascii="Times New Roman" w:hAnsi="Times New Roman" w:cs="Times New Roman"/>
+          <w:b/>
+          <w:sz w:val="28"/>
+          <w:szCs w:val="28"/>
+          <w:lang w:val="en-US"/>
+        </w:rPr>
+        <w:t xml:space="preserve"> , </w:t>
+      </w:r>
+      <w:proofErr w:type="spellStart"/>
+      <w:r>
+        <w:rPr>
+          <w:rFonts w:ascii="Times New Roman" w:hAnsi="Times New Roman" w:cs="Times New Roman"/>
+          <w:b/>
+          <w:sz w:val="28"/>
+          <w:szCs w:val="28"/>
+          <w:lang w:val="en-US"/>
+        </w:rPr>
+        <w:t>Avg_order_amount</w:t>
+      </w:r>
+      <w:proofErr w:type="spellEnd"/>
+      <w:r>
+        <w:rPr>
+          <w:rFonts w:ascii="Times New Roman" w:hAnsi="Times New Roman" w:cs="Times New Roman"/>
+          <w:b/>
+          <w:sz w:val="28"/>
+          <w:szCs w:val="28"/>
+          <w:lang w:val="en-US"/>
+        </w:rPr>
+        <w:t xml:space="preserve"> , where the middle column is the total number of orders by the customer and the last column is the average order amount for that customer.</w:t>
       </w:r>
     </w:p>
     <w:p>
@@ -6407,7 +9118,29 @@
           <w:szCs w:val="28"/>
           <w:lang w:val="en-US"/>
         </w:rPr>
-        <w:t>List the orderno for orders that were shipped from all the warehouses that the company has in a specific city.</w:t>
+        <w:t xml:space="preserve">List the </w:t>
+      </w:r>
+      <w:proofErr w:type="spellStart"/>
+      <w:r>
+        <w:rPr>
+          <w:rFonts w:ascii="Times New Roman" w:hAnsi="Times New Roman" w:cs="Times New Roman"/>
+          <w:b/>
+          <w:sz w:val="28"/>
+          <w:szCs w:val="28"/>
+          <w:lang w:val="en-US"/>
+        </w:rPr>
+        <w:t>orderno</w:t>
+      </w:r>
+      <w:proofErr w:type="spellEnd"/>
+      <w:r>
+        <w:rPr>
+          <w:rFonts w:ascii="Times New Roman" w:hAnsi="Times New Roman" w:cs="Times New Roman"/>
+          <w:b/>
+          <w:sz w:val="28"/>
+          <w:szCs w:val="28"/>
+          <w:lang w:val="en-US"/>
+        </w:rPr>
+        <w:t xml:space="preserve"> for orders that were shipped from all the warehouses that the company has in a specific city.</w:t>
       </w:r>
     </w:p>
     <w:p>
@@ -6474,7 +9207,29 @@
           <w:szCs w:val="28"/>
           <w:lang w:val="en-US"/>
         </w:rPr>
-        <w:t>List the orderno for orders that were shipped from all the warehouses that the company has in a specific city.</w:t>
+        <w:t xml:space="preserve">List the </w:t>
+      </w:r>
+      <w:proofErr w:type="spellStart"/>
+      <w:r>
+        <w:rPr>
+          <w:rFonts w:ascii="Times New Roman" w:hAnsi="Times New Roman" w:cs="Times New Roman"/>
+          <w:b/>
+          <w:sz w:val="28"/>
+          <w:szCs w:val="28"/>
+          <w:lang w:val="en-US"/>
+        </w:rPr>
+        <w:t>orderno</w:t>
+      </w:r>
+      <w:proofErr w:type="spellEnd"/>
+      <w:r>
+        <w:rPr>
+          <w:rFonts w:ascii="Times New Roman" w:hAnsi="Times New Roman" w:cs="Times New Roman"/>
+          <w:b/>
+          <w:sz w:val="28"/>
+          <w:szCs w:val="28"/>
+          <w:lang w:val="en-US"/>
+        </w:rPr>
+        <w:t xml:space="preserve"> for orders that were shipped from all the warehouses that the company has in a specific city.</w:t>
       </w:r>
     </w:p>
     <w:p>
@@ -6661,7 +9416,95 @@
           <w:sz w:val="28"/>
           <w:lang w:val="en-US"/>
         </w:rPr>
-        <w:t>AUTHOR( author_id:int , name:string , city:string , country:string )</w:t>
+        <w:t xml:space="preserve">AUTHOR( </w:t>
+      </w:r>
+      <w:proofErr w:type="spellStart"/>
+      <w:r>
+        <w:rPr>
+          <w:rFonts w:ascii="Times New Roman" w:hAnsi="Times New Roman" w:cs="Times New Roman"/>
+          <w:b/>
+          <w:color w:val="000000"/>
+          <w:sz w:val="28"/>
+          <w:lang w:val="en-US"/>
+        </w:rPr>
+        <w:t>author_id:int</w:t>
+      </w:r>
+      <w:proofErr w:type="spellEnd"/>
+      <w:r>
+        <w:rPr>
+          <w:rFonts w:ascii="Times New Roman" w:hAnsi="Times New Roman" w:cs="Times New Roman"/>
+          <w:b/>
+          <w:color w:val="000000"/>
+          <w:sz w:val="28"/>
+          <w:lang w:val="en-US"/>
+        </w:rPr>
+        <w:t xml:space="preserve"> , </w:t>
+      </w:r>
+      <w:proofErr w:type="spellStart"/>
+      <w:r>
+        <w:rPr>
+          <w:rFonts w:ascii="Times New Roman" w:hAnsi="Times New Roman" w:cs="Times New Roman"/>
+          <w:b/>
+          <w:color w:val="000000"/>
+          <w:sz w:val="28"/>
+          <w:lang w:val="en-US"/>
+        </w:rPr>
+        <w:t>name:string</w:t>
+      </w:r>
+      <w:proofErr w:type="spellEnd"/>
+      <w:r>
+        <w:rPr>
+          <w:rFonts w:ascii="Times New Roman" w:hAnsi="Times New Roman" w:cs="Times New Roman"/>
+          <w:b/>
+          <w:color w:val="000000"/>
+          <w:sz w:val="28"/>
+          <w:lang w:val="en-US"/>
+        </w:rPr>
+        <w:t xml:space="preserve"> , </w:t>
+      </w:r>
+      <w:proofErr w:type="spellStart"/>
+      <w:r>
+        <w:rPr>
+          <w:rFonts w:ascii="Times New Roman" w:hAnsi="Times New Roman" w:cs="Times New Roman"/>
+          <w:b/>
+          <w:color w:val="000000"/>
+          <w:sz w:val="28"/>
+          <w:lang w:val="en-US"/>
+        </w:rPr>
+        <w:t>city:string</w:t>
+      </w:r>
+      <w:proofErr w:type="spellEnd"/>
+      <w:r>
+        <w:rPr>
+          <w:rFonts w:ascii="Times New Roman" w:hAnsi="Times New Roman" w:cs="Times New Roman"/>
+          <w:b/>
+          <w:color w:val="000000"/>
+          <w:sz w:val="28"/>
+          <w:lang w:val="en-US"/>
+        </w:rPr>
+        <w:t xml:space="preserve"> , </w:t>
+      </w:r>
+      <w:proofErr w:type="spellStart"/>
+      <w:r>
+        <w:rPr>
+          <w:rFonts w:ascii="Times New Roman" w:hAnsi="Times New Roman" w:cs="Times New Roman"/>
+          <w:b/>
+          <w:color w:val="000000"/>
+          <w:sz w:val="28"/>
+          <w:lang w:val="en-US"/>
+        </w:rPr>
+        <w:t>country:string</w:t>
+      </w:r>
+      <w:proofErr w:type="spellEnd"/>
+      <w:r>
+        <w:rPr>
+          <w:rFonts w:ascii="Times New Roman" w:hAnsi="Times New Roman" w:cs="Times New Roman"/>
+          <w:b/>
+          <w:color w:val="000000"/>
+          <w:sz w:val="28"/>
+          <w:lang w:val="en-US"/>
+        </w:rPr>
+        <w:t xml:space="preserve"> )</w:t>
       </w:r>
     </w:p>
     <w:p>
@@ -6686,7 +9529,95 @@
           <w:sz w:val="28"/>
           <w:lang w:val="en-US"/>
         </w:rPr>
-        <w:t>PUBLISHER( publisher_id:int , name:string , city:string , country:string )</w:t>
+        <w:t xml:space="preserve">PUBLISHER( </w:t>
+      </w:r>
+      <w:proofErr w:type="spellStart"/>
+      <w:r>
+        <w:rPr>
+          <w:rFonts w:ascii="Times New Roman" w:hAnsi="Times New Roman" w:cs="Times New Roman"/>
+          <w:b/>
+          <w:color w:val="000000"/>
+          <w:sz w:val="28"/>
+          <w:lang w:val="en-US"/>
+        </w:rPr>
+        <w:t>publisher_id:int</w:t>
+      </w:r>
+      <w:proofErr w:type="spellEnd"/>
+      <w:r>
+        <w:rPr>
+          <w:rFonts w:ascii="Times New Roman" w:hAnsi="Times New Roman" w:cs="Times New Roman"/>
+          <w:b/>
+          <w:color w:val="000000"/>
+          <w:sz w:val="28"/>
+          <w:lang w:val="en-US"/>
+        </w:rPr>
+        <w:t xml:space="preserve"> , </w:t>
+      </w:r>
+      <w:proofErr w:type="spellStart"/>
+      <w:r>
+        <w:rPr>
+          <w:rFonts w:ascii="Times New Roman" w:hAnsi="Times New Roman" w:cs="Times New Roman"/>
+          <w:b/>
+          <w:color w:val="000000"/>
+          <w:sz w:val="28"/>
+          <w:lang w:val="en-US"/>
+        </w:rPr>
+        <w:t>name:string</w:t>
+      </w:r>
+      <w:proofErr w:type="spellEnd"/>
+      <w:r>
+        <w:rPr>
+          <w:rFonts w:ascii="Times New Roman" w:hAnsi="Times New Roman" w:cs="Times New Roman"/>
+          <w:b/>
+          <w:color w:val="000000"/>
+          <w:sz w:val="28"/>
+          <w:lang w:val="en-US"/>
+        </w:rPr>
+        <w:t xml:space="preserve"> , </w:t>
+      </w:r>
+      <w:proofErr w:type="spellStart"/>
+      <w:r>
+        <w:rPr>
+          <w:rFonts w:ascii="Times New Roman" w:hAnsi="Times New Roman" w:cs="Times New Roman"/>
+          <w:b/>
+          <w:color w:val="000000"/>
+          <w:sz w:val="28"/>
+          <w:lang w:val="en-US"/>
+        </w:rPr>
+        <w:t>city:string</w:t>
+      </w:r>
+      <w:proofErr w:type="spellEnd"/>
+      <w:r>
+        <w:rPr>
+          <w:rFonts w:ascii="Times New Roman" w:hAnsi="Times New Roman" w:cs="Times New Roman"/>
+          <w:b/>
+          <w:color w:val="000000"/>
+          <w:sz w:val="28"/>
+          <w:lang w:val="en-US"/>
+        </w:rPr>
+        <w:t xml:space="preserve"> , </w:t>
+      </w:r>
+      <w:proofErr w:type="spellStart"/>
+      <w:r>
+        <w:rPr>
+          <w:rFonts w:ascii="Times New Roman" w:hAnsi="Times New Roman" w:cs="Times New Roman"/>
+          <w:b/>
+          <w:color w:val="000000"/>
+          <w:sz w:val="28"/>
+          <w:lang w:val="en-US"/>
+        </w:rPr>
+        <w:t>country:string</w:t>
+      </w:r>
+      <w:proofErr w:type="spellEnd"/>
+      <w:r>
+        <w:rPr>
+          <w:rFonts w:ascii="Times New Roman" w:hAnsi="Times New Roman" w:cs="Times New Roman"/>
+          <w:b/>
+          <w:color w:val="000000"/>
+          <w:sz w:val="28"/>
+          <w:lang w:val="en-US"/>
+        </w:rPr>
+        <w:t xml:space="preserve"> )</w:t>
       </w:r>
     </w:p>
     <w:p>
@@ -6711,7 +9642,139 @@
           <w:sz w:val="28"/>
           <w:lang w:val="en-US"/>
         </w:rPr>
-        <w:t>CATALOG( book_id:int , title:string , author_id:int , publisher_id:int , category_id:int , year:int ,</w:t>
+        <w:t xml:space="preserve">CATALOG( </w:t>
+      </w:r>
+      <w:proofErr w:type="spellStart"/>
+      <w:r>
+        <w:rPr>
+          <w:rFonts w:ascii="Times New Roman" w:hAnsi="Times New Roman" w:cs="Times New Roman"/>
+          <w:b/>
+          <w:color w:val="000000"/>
+          <w:sz w:val="28"/>
+          <w:lang w:val="en-US"/>
+        </w:rPr>
+        <w:t>book_id:int</w:t>
+      </w:r>
+      <w:proofErr w:type="spellEnd"/>
+      <w:r>
+        <w:rPr>
+          <w:rFonts w:ascii="Times New Roman" w:hAnsi="Times New Roman" w:cs="Times New Roman"/>
+          <w:b/>
+          <w:color w:val="000000"/>
+          <w:sz w:val="28"/>
+          <w:lang w:val="en-US"/>
+        </w:rPr>
+        <w:t xml:space="preserve"> , </w:t>
+      </w:r>
+      <w:proofErr w:type="spellStart"/>
+      <w:r>
+        <w:rPr>
+          <w:rFonts w:ascii="Times New Roman" w:hAnsi="Times New Roman" w:cs="Times New Roman"/>
+          <w:b/>
+          <w:color w:val="000000"/>
+          <w:sz w:val="28"/>
+          <w:lang w:val="en-US"/>
+        </w:rPr>
+        <w:t>title:string</w:t>
+      </w:r>
+      <w:proofErr w:type="spellEnd"/>
+      <w:r>
+        <w:rPr>
+          <w:rFonts w:ascii="Times New Roman" w:hAnsi="Times New Roman" w:cs="Times New Roman"/>
+          <w:b/>
+          <w:color w:val="000000"/>
+          <w:sz w:val="28"/>
+          <w:lang w:val="en-US"/>
+        </w:rPr>
+        <w:t xml:space="preserve"> , </w:t>
+      </w:r>
+      <w:proofErr w:type="spellStart"/>
+      <w:r>
+        <w:rPr>
+          <w:rFonts w:ascii="Times New Roman" w:hAnsi="Times New Roman" w:cs="Times New Roman"/>
+          <w:b/>
+          <w:color w:val="000000"/>
+          <w:sz w:val="28"/>
+          <w:lang w:val="en-US"/>
+        </w:rPr>
+        <w:t>author_id:int</w:t>
+      </w:r>
+      <w:proofErr w:type="spellEnd"/>
+      <w:r>
+        <w:rPr>
+          <w:rFonts w:ascii="Times New Roman" w:hAnsi="Times New Roman" w:cs="Times New Roman"/>
+          <w:b/>
+          <w:color w:val="000000"/>
+          <w:sz w:val="28"/>
+          <w:lang w:val="en-US"/>
+        </w:rPr>
+        <w:t xml:space="preserve"> , </w:t>
+      </w:r>
+      <w:proofErr w:type="spellStart"/>
+      <w:r>
+        <w:rPr>
+          <w:rFonts w:ascii="Times New Roman" w:hAnsi="Times New Roman" w:cs="Times New Roman"/>
+          <w:b/>
+          <w:color w:val="000000"/>
+          <w:sz w:val="28"/>
+          <w:lang w:val="en-US"/>
+        </w:rPr>
+        <w:t>publisher_id:int</w:t>
+      </w:r>
+      <w:proofErr w:type="spellEnd"/>
+      <w:r>
+        <w:rPr>
+          <w:rFonts w:ascii="Times New Roman" w:hAnsi="Times New Roman" w:cs="Times New Roman"/>
+          <w:b/>
+          <w:color w:val="000000"/>
+          <w:sz w:val="28"/>
+          <w:lang w:val="en-US"/>
+        </w:rPr>
+        <w:t xml:space="preserve"> , </w:t>
+      </w:r>
+      <w:proofErr w:type="spellStart"/>
+      <w:r>
+        <w:rPr>
+          <w:rFonts w:ascii="Times New Roman" w:hAnsi="Times New Roman" w:cs="Times New Roman"/>
+          <w:b/>
+          <w:color w:val="000000"/>
+          <w:sz w:val="28"/>
+          <w:lang w:val="en-US"/>
+        </w:rPr>
+        <w:t>category_id:int</w:t>
+      </w:r>
+      <w:proofErr w:type="spellEnd"/>
+      <w:r>
+        <w:rPr>
+          <w:rFonts w:ascii="Times New Roman" w:hAnsi="Times New Roman" w:cs="Times New Roman"/>
+          <w:b/>
+          <w:color w:val="000000"/>
+          <w:sz w:val="28"/>
+          <w:lang w:val="en-US"/>
+        </w:rPr>
+        <w:t xml:space="preserve"> , </w:t>
+      </w:r>
+      <w:proofErr w:type="spellStart"/>
+      <w:r>
+        <w:rPr>
+          <w:rFonts w:ascii="Times New Roman" w:hAnsi="Times New Roman" w:cs="Times New Roman"/>
+          <w:b/>
+          <w:color w:val="000000"/>
+          <w:sz w:val="28"/>
+          <w:lang w:val="en-US"/>
+        </w:rPr>
+        <w:t>year:int</w:t>
+      </w:r>
+      <w:proofErr w:type="spellEnd"/>
+      <w:r>
+        <w:rPr>
+          <w:rFonts w:ascii="Times New Roman" w:hAnsi="Times New Roman" w:cs="Times New Roman"/>
+          <w:b/>
+          <w:color w:val="000000"/>
+          <w:sz w:val="28"/>
+          <w:lang w:val="en-US"/>
+        </w:rPr>
+        <w:t xml:space="preserve"> ,</w:t>
       </w:r>
     </w:p>
     <w:p>
@@ -6728,15 +9791,39 @@
           <w:lang w:val="en-US"/>
         </w:rPr>
       </w:pPr>
-      <w:r>
-        <w:rPr>
-          <w:rFonts w:ascii="Times New Roman" w:hAnsi="Times New Roman" w:cs="Times New Roman"/>
-          <w:b/>
-          <w:color w:val="000000"/>
-          <w:sz w:val="28"/>
-          <w:lang w:val="en-US"/>
-        </w:rPr>
-        <w:t>price:int)</w:t>
+      <w:proofErr w:type="spellStart"/>
+      <w:proofErr w:type="gramStart"/>
+      <w:r>
+        <w:rPr>
+          <w:rFonts w:ascii="Times New Roman" w:hAnsi="Times New Roman" w:cs="Times New Roman"/>
+          <w:b/>
+          <w:color w:val="000000"/>
+          <w:sz w:val="28"/>
+          <w:lang w:val="en-US"/>
+        </w:rPr>
+        <w:t>price:</w:t>
+      </w:r>
+      <w:proofErr w:type="gramEnd"/>
+      <w:r>
+        <w:rPr>
+          <w:rFonts w:ascii="Times New Roman" w:hAnsi="Times New Roman" w:cs="Times New Roman"/>
+          <w:b/>
+          <w:color w:val="000000"/>
+          <w:sz w:val="28"/>
+          <w:lang w:val="en-US"/>
+        </w:rPr>
+        <w:t>int</w:t>
+      </w:r>
+      <w:proofErr w:type="spellEnd"/>
+      <w:r>
+        <w:rPr>
+          <w:rFonts w:ascii="Times New Roman" w:hAnsi="Times New Roman" w:cs="Times New Roman"/>
+          <w:b/>
+          <w:color w:val="000000"/>
+          <w:sz w:val="28"/>
+          <w:lang w:val="en-US"/>
+        </w:rPr>
+        <w:t>)</w:t>
       </w:r>
     </w:p>
     <w:p>
@@ -6753,15 +9840,71 @@
           <w:lang w:val="en-US"/>
         </w:rPr>
       </w:pPr>
-      <w:r>
-        <w:rPr>
-          <w:rFonts w:ascii="Times New Roman" w:hAnsi="Times New Roman" w:cs="Times New Roman"/>
-          <w:b/>
-          <w:color w:val="000000"/>
-          <w:sz w:val="28"/>
-          <w:lang w:val="en-US"/>
-        </w:rPr>
-        <w:t>CATEGORY( category_id:int , description:string )</w:t>
+      <w:proofErr w:type="gramStart"/>
+      <w:r>
+        <w:rPr>
+          <w:rFonts w:ascii="Times New Roman" w:hAnsi="Times New Roman" w:cs="Times New Roman"/>
+          <w:b/>
+          <w:color w:val="000000"/>
+          <w:sz w:val="28"/>
+          <w:lang w:val="en-US"/>
+        </w:rPr>
+        <w:t>CATEGORY(</w:t>
+      </w:r>
+      <w:proofErr w:type="gramEnd"/>
+      <w:r>
+        <w:rPr>
+          <w:rFonts w:ascii="Times New Roman" w:hAnsi="Times New Roman" w:cs="Times New Roman"/>
+          <w:b/>
+          <w:color w:val="000000"/>
+          <w:sz w:val="28"/>
+          <w:lang w:val="en-US"/>
+        </w:rPr>
+        <w:t xml:space="preserve"> </w:t>
+      </w:r>
+      <w:proofErr w:type="spellStart"/>
+      <w:r>
+        <w:rPr>
+          <w:rFonts w:ascii="Times New Roman" w:hAnsi="Times New Roman" w:cs="Times New Roman"/>
+          <w:b/>
+          <w:color w:val="000000"/>
+          <w:sz w:val="28"/>
+          <w:lang w:val="en-US"/>
+        </w:rPr>
+        <w:t>category_id:int</w:t>
+      </w:r>
+      <w:proofErr w:type="spellEnd"/>
+      <w:r>
+        <w:rPr>
+          <w:rFonts w:ascii="Times New Roman" w:hAnsi="Times New Roman" w:cs="Times New Roman"/>
+          <w:b/>
+          <w:color w:val="000000"/>
+          <w:sz w:val="28"/>
+          <w:lang w:val="en-US"/>
+        </w:rPr>
+        <w:t xml:space="preserve"> , </w:t>
+      </w:r>
+      <w:proofErr w:type="spellStart"/>
+      <w:r>
+        <w:rPr>
+          <w:rFonts w:ascii="Times New Roman" w:hAnsi="Times New Roman" w:cs="Times New Roman"/>
+          <w:b/>
+          <w:color w:val="000000"/>
+          <w:sz w:val="28"/>
+          <w:lang w:val="en-US"/>
+        </w:rPr>
+        <w:t>description:string</w:t>
+      </w:r>
+      <w:proofErr w:type="spellEnd"/>
+      <w:r>
+        <w:rPr>
+          <w:rFonts w:ascii="Times New Roman" w:hAnsi="Times New Roman" w:cs="Times New Roman"/>
+          <w:b/>
+          <w:color w:val="000000"/>
+          <w:sz w:val="28"/>
+          <w:lang w:val="en-US"/>
+        </w:rPr>
+        <w:t xml:space="preserve"> )</w:t>
       </w:r>
     </w:p>
     <w:p>
@@ -6786,7 +9929,95 @@
           <w:sz w:val="28"/>
           <w:lang w:val="en-US"/>
         </w:rPr>
-        <w:t>ORDER_DETAILS( order_no:int , book_id:int , quantity:int )</w:t>
+        <w:t>ORDER_</w:t>
+      </w:r>
+      <w:proofErr w:type="gramStart"/>
+      <w:r>
+        <w:rPr>
+          <w:rFonts w:ascii="Times New Roman" w:hAnsi="Times New Roman" w:cs="Times New Roman"/>
+          <w:b/>
+          <w:color w:val="000000"/>
+          <w:sz w:val="28"/>
+          <w:lang w:val="en-US"/>
+        </w:rPr>
+        <w:t>DETAILS(</w:t>
+      </w:r>
+      <w:proofErr w:type="gramEnd"/>
+      <w:r>
+        <w:rPr>
+          <w:rFonts w:ascii="Times New Roman" w:hAnsi="Times New Roman" w:cs="Times New Roman"/>
+          <w:b/>
+          <w:color w:val="000000"/>
+          <w:sz w:val="28"/>
+          <w:lang w:val="en-US"/>
+        </w:rPr>
+        <w:t xml:space="preserve"> </w:t>
+      </w:r>
+      <w:proofErr w:type="spellStart"/>
+      <w:r>
+        <w:rPr>
+          <w:rFonts w:ascii="Times New Roman" w:hAnsi="Times New Roman" w:cs="Times New Roman"/>
+          <w:b/>
+          <w:color w:val="000000"/>
+          <w:sz w:val="28"/>
+          <w:lang w:val="en-US"/>
+        </w:rPr>
+        <w:t>order_no:int</w:t>
+      </w:r>
+      <w:proofErr w:type="spellEnd"/>
+      <w:r>
+        <w:rPr>
+          <w:rFonts w:ascii="Times New Roman" w:hAnsi="Times New Roman" w:cs="Times New Roman"/>
+          <w:b/>
+          <w:color w:val="000000"/>
+          <w:sz w:val="28"/>
+          <w:lang w:val="en-US"/>
+        </w:rPr>
+        <w:t xml:space="preserve"> , </w:t>
+      </w:r>
+      <w:proofErr w:type="spellStart"/>
+      <w:r>
+        <w:rPr>
+          <w:rFonts w:ascii="Times New Roman" w:hAnsi="Times New Roman" w:cs="Times New Roman"/>
+          <w:b/>
+          <w:color w:val="000000"/>
+          <w:sz w:val="28"/>
+          <w:lang w:val="en-US"/>
+        </w:rPr>
+        <w:t>book_id:int</w:t>
+      </w:r>
+      <w:proofErr w:type="spellEnd"/>
+      <w:r>
+        <w:rPr>
+          <w:rFonts w:ascii="Times New Roman" w:hAnsi="Times New Roman" w:cs="Times New Roman"/>
+          <w:b/>
+          <w:color w:val="000000"/>
+          <w:sz w:val="28"/>
+          <w:lang w:val="en-US"/>
+        </w:rPr>
+        <w:t xml:space="preserve"> , </w:t>
+      </w:r>
+      <w:proofErr w:type="spellStart"/>
+      <w:r>
+        <w:rPr>
+          <w:rFonts w:ascii="Times New Roman" w:hAnsi="Times New Roman" w:cs="Times New Roman"/>
+          <w:b/>
+          <w:color w:val="000000"/>
+          <w:sz w:val="28"/>
+          <w:lang w:val="en-US"/>
+        </w:rPr>
+        <w:t>quantity:int</w:t>
+      </w:r>
+      <w:proofErr w:type="spellEnd"/>
+      <w:r>
+        <w:rPr>
+          <w:rFonts w:ascii="Times New Roman" w:hAnsi="Times New Roman" w:cs="Times New Roman"/>
+          <w:b/>
+          <w:color w:val="000000"/>
+          <w:sz w:val="28"/>
+          <w:lang w:val="en-US"/>
+        </w:rPr>
+        <w:t xml:space="preserve"> )</w:t>
       </w:r>
     </w:p>
     <w:p>
@@ -6886,14 +10117,25 @@
           <w:lang w:val="en-US"/>
         </w:rPr>
       </w:pPr>
-      <w:r>
-        <w:rPr>
-          <w:rFonts w:ascii="Times New Roman" w:hAnsi="Times New Roman" w:cs="Times New Roman"/>
-          <w:color w:val="000000"/>
-          <w:sz w:val="28"/>
-          <w:lang w:val="en-US"/>
-        </w:rPr>
-        <w:t>is greater than the average price of the books in the catalog and the year of publication is after</w:t>
+      <w:proofErr w:type="gramStart"/>
+      <w:r>
+        <w:rPr>
+          <w:rFonts w:ascii="Times New Roman" w:hAnsi="Times New Roman" w:cs="Times New Roman"/>
+          <w:color w:val="000000"/>
+          <w:sz w:val="28"/>
+          <w:lang w:val="en-US"/>
+        </w:rPr>
+        <w:t>is</w:t>
+      </w:r>
+      <w:proofErr w:type="gramEnd"/>
+      <w:r>
+        <w:rPr>
+          <w:rFonts w:ascii="Times New Roman" w:hAnsi="Times New Roman" w:cs="Times New Roman"/>
+          <w:color w:val="000000"/>
+          <w:sz w:val="28"/>
+          <w:lang w:val="en-US"/>
+        </w:rPr>
+        <w:t xml:space="preserve"> greater than the average price of the books in the catalog and the year of publication is after</w:t>
       </w:r>
     </w:p>
     <w:p>
@@ -7049,8 +10291,18 @@
                       <w:sz w:val="24"/>
                       <w:szCs w:val="24"/>
                     </w:rPr>
-                    <w:t>CREATE TABLE AUTHOR(</w:t>
-                  </w:r>
+                    <w:t xml:space="preserve">CREATE TABLE </w:t>
+                  </w:r>
+                  <w:proofErr w:type="gramStart"/>
+                  <w:r>
+                    <w:rPr>
+                      <w:rFonts w:ascii="Times New Roman" w:hAnsi="Times New Roman" w:cs="Times New Roman"/>
+                      <w:sz w:val="24"/>
+                      <w:szCs w:val="24"/>
+                    </w:rPr>
+                    <w:t>AUTHOR(</w:t>
+                  </w:r>
+                  <w:proofErr w:type="gramEnd"/>
                 </w:p>
                 <w:p>
                   <w:pPr>
@@ -7086,13 +10338,23 @@
                     </w:rPr>
                     <w:tab/>
                   </w:r>
-                  <w:r>
-                    <w:rPr>
-                      <w:rFonts w:ascii="Times New Roman" w:hAnsi="Times New Roman" w:cs="Times New Roman"/>
-                      <w:sz w:val="24"/>
-                      <w:szCs w:val="24"/>
-                    </w:rPr>
-                    <w:t>NUMBER(10),</w:t>
+                  <w:proofErr w:type="gramStart"/>
+                  <w:r>
+                    <w:rPr>
+                      <w:rFonts w:ascii="Times New Roman" w:hAnsi="Times New Roman" w:cs="Times New Roman"/>
+                      <w:sz w:val="24"/>
+                      <w:szCs w:val="24"/>
+                    </w:rPr>
+                    <w:t>NUMBER(</w:t>
+                  </w:r>
+                  <w:proofErr w:type="gramEnd"/>
+                  <w:r>
+                    <w:rPr>
+                      <w:rFonts w:ascii="Times New Roman" w:hAnsi="Times New Roman" w:cs="Times New Roman"/>
+                      <w:sz w:val="24"/>
+                      <w:szCs w:val="24"/>
+                    </w:rPr>
+                    <w:t>10),</w:t>
                   </w:r>
                 </w:p>
                 <w:p>
@@ -7129,13 +10391,23 @@
                     </w:rPr>
                     <w:tab/>
                   </w:r>
-                  <w:r>
-                    <w:rPr>
-                      <w:rFonts w:ascii="Times New Roman" w:hAnsi="Times New Roman" w:cs="Times New Roman"/>
-                      <w:sz w:val="24"/>
-                      <w:szCs w:val="24"/>
-                    </w:rPr>
-                    <w:t>VARCHAR2(12),</w:t>
+                  <w:proofErr w:type="gramStart"/>
+                  <w:r>
+                    <w:rPr>
+                      <w:rFonts w:ascii="Times New Roman" w:hAnsi="Times New Roman" w:cs="Times New Roman"/>
+                      <w:sz w:val="24"/>
+                      <w:szCs w:val="24"/>
+                    </w:rPr>
+                    <w:t>VARCHAR2(</w:t>
+                  </w:r>
+                  <w:proofErr w:type="gramEnd"/>
+                  <w:r>
+                    <w:rPr>
+                      <w:rFonts w:ascii="Times New Roman" w:hAnsi="Times New Roman" w:cs="Times New Roman"/>
+                      <w:sz w:val="24"/>
+                      <w:szCs w:val="24"/>
+                    </w:rPr>
+                    <w:t>12),</w:t>
                   </w:r>
                 </w:p>
                 <w:p>
@@ -7180,13 +10452,23 @@
                     </w:rPr>
                     <w:tab/>
                   </w:r>
-                  <w:r>
-                    <w:rPr>
-                      <w:rFonts w:ascii="Times New Roman" w:hAnsi="Times New Roman" w:cs="Times New Roman"/>
-                      <w:sz w:val="24"/>
-                      <w:szCs w:val="24"/>
-                    </w:rPr>
-                    <w:t>VARCHAR2(20),</w:t>
+                  <w:proofErr w:type="gramStart"/>
+                  <w:r>
+                    <w:rPr>
+                      <w:rFonts w:ascii="Times New Roman" w:hAnsi="Times New Roman" w:cs="Times New Roman"/>
+                      <w:sz w:val="24"/>
+                      <w:szCs w:val="24"/>
+                    </w:rPr>
+                    <w:t>VARCHAR2(</w:t>
+                  </w:r>
+                  <w:proofErr w:type="gramEnd"/>
+                  <w:r>
+                    <w:rPr>
+                      <w:rFonts w:ascii="Times New Roman" w:hAnsi="Times New Roman" w:cs="Times New Roman"/>
+                      <w:sz w:val="24"/>
+                      <w:szCs w:val="24"/>
+                    </w:rPr>
+                    <w:t>20),</w:t>
                   </w:r>
                 </w:p>
                 <w:p>
@@ -7223,13 +10505,23 @@
                     </w:rPr>
                     <w:tab/>
                   </w:r>
-                  <w:r>
-                    <w:rPr>
-                      <w:rFonts w:ascii="Times New Roman" w:hAnsi="Times New Roman" w:cs="Times New Roman"/>
-                      <w:sz w:val="24"/>
-                      <w:szCs w:val="24"/>
-                    </w:rPr>
-                    <w:t>VARCHAR2(12));</w:t>
+                  <w:proofErr w:type="gramStart"/>
+                  <w:r>
+                    <w:rPr>
+                      <w:rFonts w:ascii="Times New Roman" w:hAnsi="Times New Roman" w:cs="Times New Roman"/>
+                      <w:sz w:val="24"/>
+                      <w:szCs w:val="24"/>
+                    </w:rPr>
+                    <w:t>VARCHAR2(</w:t>
+                  </w:r>
+                  <w:proofErr w:type="gramEnd"/>
+                  <w:r>
+                    <w:rPr>
+                      <w:rFonts w:ascii="Times New Roman" w:hAnsi="Times New Roman" w:cs="Times New Roman"/>
+                      <w:sz w:val="24"/>
+                      <w:szCs w:val="24"/>
+                    </w:rPr>
+                    <w:t>12));</w:t>
                   </w:r>
                 </w:p>
                 <w:p>
@@ -7259,7 +10551,25 @@
                       <w:sz w:val="24"/>
                       <w:szCs w:val="24"/>
                     </w:rPr>
-                    <w:t>ALTER TABLE AUTHOR ADD CONSTRAINT AUTHORID_PK PRIMARY KEY(AUTHORID);</w:t>
+                    <w:t xml:space="preserve">ALTER TABLE AUTHOR ADD CONSTRAINT AUTHORID_PK PRIMARY </w:t>
+                  </w:r>
+                  <w:proofErr w:type="gramStart"/>
+                  <w:r>
+                    <w:rPr>
+                      <w:rFonts w:ascii="Times New Roman" w:hAnsi="Times New Roman" w:cs="Times New Roman"/>
+                      <w:sz w:val="24"/>
+                      <w:szCs w:val="24"/>
+                    </w:rPr>
+                    <w:t>KEY(</w:t>
+                  </w:r>
+                  <w:proofErr w:type="gramEnd"/>
+                  <w:r>
+                    <w:rPr>
+                      <w:rFonts w:ascii="Times New Roman" w:hAnsi="Times New Roman" w:cs="Times New Roman"/>
+                      <w:sz w:val="24"/>
+                      <w:szCs w:val="24"/>
+                    </w:rPr>
+                    <w:t>AUTHORID);</w:t>
                   </w:r>
                 </w:p>
                 <w:p>
@@ -7289,7 +10599,25 @@
                       <w:sz w:val="24"/>
                       <w:szCs w:val="24"/>
                     </w:rPr>
-                    <w:t>INSERT INTO AUTHOR VALUES('11','KRISHNAN','GURGOAN','INDIA');</w:t>
+                    <w:t xml:space="preserve">INSERT INTO AUTHOR </w:t>
+                  </w:r>
+                  <w:proofErr w:type="gramStart"/>
+                  <w:r>
+                    <w:rPr>
+                      <w:rFonts w:ascii="Times New Roman" w:hAnsi="Times New Roman" w:cs="Times New Roman"/>
+                      <w:sz w:val="24"/>
+                      <w:szCs w:val="24"/>
+                    </w:rPr>
+                    <w:t>VALUES(</w:t>
+                  </w:r>
+                  <w:proofErr w:type="gramEnd"/>
+                  <w:r>
+                    <w:rPr>
+                      <w:rFonts w:ascii="Times New Roman" w:hAnsi="Times New Roman" w:cs="Times New Roman"/>
+                      <w:sz w:val="24"/>
+                      <w:szCs w:val="24"/>
+                    </w:rPr>
+                    <w:t>'11','KRISHNAN','GURGOAN','INDIA');</w:t>
                   </w:r>
                 </w:p>
                 <w:p>
@@ -7308,7 +10636,25 @@
                       <w:sz w:val="24"/>
                       <w:szCs w:val="24"/>
                     </w:rPr>
-                    <w:t>INSERT INTO AUTHOR VALUES('22','NAVATHE','DELHI','INDIA');</w:t>
+                    <w:t xml:space="preserve">INSERT INTO AUTHOR </w:t>
+                  </w:r>
+                  <w:proofErr w:type="gramStart"/>
+                  <w:r>
+                    <w:rPr>
+                      <w:rFonts w:ascii="Times New Roman" w:hAnsi="Times New Roman" w:cs="Times New Roman"/>
+                      <w:sz w:val="24"/>
+                      <w:szCs w:val="24"/>
+                    </w:rPr>
+                    <w:t>VALUES(</w:t>
+                  </w:r>
+                  <w:proofErr w:type="gramEnd"/>
+                  <w:r>
+                    <w:rPr>
+                      <w:rFonts w:ascii="Times New Roman" w:hAnsi="Times New Roman" w:cs="Times New Roman"/>
+                      <w:sz w:val="24"/>
+                      <w:szCs w:val="24"/>
+                    </w:rPr>
+                    <w:t>'22','NAVATHE','DELHI','INDIA');</w:t>
                   </w:r>
                 </w:p>
                 <w:p>
@@ -7327,7 +10673,25 @@
                       <w:sz w:val="24"/>
                       <w:szCs w:val="24"/>
                     </w:rPr>
-                    <w:t>INSERT INTO AUTHOR VALUES('33','GERKHE','CALCUTTA','INDIA');</w:t>
+                    <w:t xml:space="preserve">INSERT INTO AUTHOR </w:t>
+                  </w:r>
+                  <w:proofErr w:type="gramStart"/>
+                  <w:r>
+                    <w:rPr>
+                      <w:rFonts w:ascii="Times New Roman" w:hAnsi="Times New Roman" w:cs="Times New Roman"/>
+                      <w:sz w:val="24"/>
+                      <w:szCs w:val="24"/>
+                    </w:rPr>
+                    <w:t>VALUES(</w:t>
+                  </w:r>
+                  <w:proofErr w:type="gramEnd"/>
+                  <w:r>
+                    <w:rPr>
+                      <w:rFonts w:ascii="Times New Roman" w:hAnsi="Times New Roman" w:cs="Times New Roman"/>
+                      <w:sz w:val="24"/>
+                      <w:szCs w:val="24"/>
+                    </w:rPr>
+                    <w:t>'33','GERKHE','CALCUTTA','INDIA');</w:t>
                   </w:r>
                 </w:p>
                 <w:p>
@@ -7346,7 +10710,25 @@
                       <w:sz w:val="24"/>
                       <w:szCs w:val="24"/>
                     </w:rPr>
-                    <w:t>INSERT INTO AUTHOR VALUES('44','ELMARSEE','BANGALORE','INDIA');</w:t>
+                    <w:t xml:space="preserve">INSERT INTO AUTHOR </w:t>
+                  </w:r>
+                  <w:proofErr w:type="gramStart"/>
+                  <w:r>
+                    <w:rPr>
+                      <w:rFonts w:ascii="Times New Roman" w:hAnsi="Times New Roman" w:cs="Times New Roman"/>
+                      <w:sz w:val="24"/>
+                      <w:szCs w:val="24"/>
+                    </w:rPr>
+                    <w:t>VALUES(</w:t>
+                  </w:r>
+                  <w:proofErr w:type="gramEnd"/>
+                  <w:r>
+                    <w:rPr>
+                      <w:rFonts w:ascii="Times New Roman" w:hAnsi="Times New Roman" w:cs="Times New Roman"/>
+                      <w:sz w:val="24"/>
+                      <w:szCs w:val="24"/>
+                    </w:rPr>
+                    <w:t>'44','ELMARSEE','BANGALORE','INDIA');</w:t>
                   </w:r>
                 </w:p>
                 <w:p>
@@ -7365,7 +10747,25 @@
                       <w:sz w:val="24"/>
                       <w:szCs w:val="24"/>
                     </w:rPr>
-                    <w:t>INSERT INTO AUTHOR VALUES('55','LEVINTIN','NEWYORK','US');</w:t>
+                    <w:t xml:space="preserve">INSERT INTO AUTHOR </w:t>
+                  </w:r>
+                  <w:proofErr w:type="gramStart"/>
+                  <w:r>
+                    <w:rPr>
+                      <w:rFonts w:ascii="Times New Roman" w:hAnsi="Times New Roman" w:cs="Times New Roman"/>
+                      <w:sz w:val="24"/>
+                      <w:szCs w:val="24"/>
+                    </w:rPr>
+                    <w:t>VALUES(</w:t>
+                  </w:r>
+                  <w:proofErr w:type="gramEnd"/>
+                  <w:r>
+                    <w:rPr>
+                      <w:rFonts w:ascii="Times New Roman" w:hAnsi="Times New Roman" w:cs="Times New Roman"/>
+                      <w:sz w:val="24"/>
+                      <w:szCs w:val="24"/>
+                    </w:rPr>
+                    <w:t>'55','LEVINTIN','NEWYORK','US');</w:t>
                   </w:r>
                 </w:p>
                 <w:p>
@@ -7440,8 +10840,6 @@
                     </w:rPr>
                     <w:t>-----------</w:t>
                   </w:r>
-                  <w:bookmarkStart w:id="0" w:name="_GoBack"/>
-                  <w:bookmarkEnd w:id="0"/>
                 </w:p>
                 <w:p>
                   <w:pPr>
@@ -7459,8 +10857,18 @@
                       <w:sz w:val="24"/>
                       <w:szCs w:val="24"/>
                     </w:rPr>
-                    <w:t>CREATE TABLE PUBLISHER(</w:t>
-                  </w:r>
+                    <w:t xml:space="preserve">CREATE TABLE </w:t>
+                  </w:r>
+                  <w:proofErr w:type="gramStart"/>
+                  <w:r>
+                    <w:rPr>
+                      <w:rFonts w:ascii="Times New Roman" w:hAnsi="Times New Roman" w:cs="Times New Roman"/>
+                      <w:sz w:val="24"/>
+                      <w:szCs w:val="24"/>
+                    </w:rPr>
+                    <w:t>PUBLISHER(</w:t>
+                  </w:r>
+                  <w:proofErr w:type="gramEnd"/>
                 </w:p>
                 <w:p>
                   <w:pPr>
@@ -7488,13 +10896,23 @@
                     </w:rPr>
                     <w:tab/>
                   </w:r>
-                  <w:r>
-                    <w:rPr>
-                      <w:rFonts w:ascii="Times New Roman" w:hAnsi="Times New Roman" w:cs="Times New Roman"/>
-                      <w:sz w:val="24"/>
-                      <w:szCs w:val="24"/>
-                    </w:rPr>
-                    <w:t>NUMBER(5),</w:t>
+                  <w:proofErr w:type="gramStart"/>
+                  <w:r>
+                    <w:rPr>
+                      <w:rFonts w:ascii="Times New Roman" w:hAnsi="Times New Roman" w:cs="Times New Roman"/>
+                      <w:sz w:val="24"/>
+                      <w:szCs w:val="24"/>
+                    </w:rPr>
+                    <w:t>NUMBER(</w:t>
+                  </w:r>
+                  <w:proofErr w:type="gramEnd"/>
+                  <w:r>
+                    <w:rPr>
+                      <w:rFonts w:ascii="Times New Roman" w:hAnsi="Times New Roman" w:cs="Times New Roman"/>
+                      <w:sz w:val="24"/>
+                      <w:szCs w:val="24"/>
+                    </w:rPr>
+                    <w:t>5),</w:t>
                   </w:r>
                 </w:p>
                 <w:p>
@@ -7531,13 +10949,23 @@
                     </w:rPr>
                     <w:tab/>
                   </w:r>
-                  <w:r>
-                    <w:rPr>
-                      <w:rFonts w:ascii="Times New Roman" w:hAnsi="Times New Roman" w:cs="Times New Roman"/>
-                      <w:sz w:val="24"/>
-                      <w:szCs w:val="24"/>
-                    </w:rPr>
-                    <w:t>VARCHAR2(12),</w:t>
+                  <w:proofErr w:type="gramStart"/>
+                  <w:r>
+                    <w:rPr>
+                      <w:rFonts w:ascii="Times New Roman" w:hAnsi="Times New Roman" w:cs="Times New Roman"/>
+                      <w:sz w:val="24"/>
+                      <w:szCs w:val="24"/>
+                    </w:rPr>
+                    <w:t>VARCHAR2(</w:t>
+                  </w:r>
+                  <w:proofErr w:type="gramEnd"/>
+                  <w:r>
+                    <w:rPr>
+                      <w:rFonts w:ascii="Times New Roman" w:hAnsi="Times New Roman" w:cs="Times New Roman"/>
+                      <w:sz w:val="24"/>
+                      <w:szCs w:val="24"/>
+                    </w:rPr>
+                    <w:t>12),</w:t>
                   </w:r>
                 </w:p>
                 <w:p>
@@ -7582,13 +11010,23 @@
                     </w:rPr>
                     <w:tab/>
                   </w:r>
-                  <w:r>
-                    <w:rPr>
-                      <w:rFonts w:ascii="Times New Roman" w:hAnsi="Times New Roman" w:cs="Times New Roman"/>
-                      <w:sz w:val="24"/>
-                      <w:szCs w:val="24"/>
-                    </w:rPr>
-                    <w:t>VARCHAR2(20),</w:t>
+                  <w:proofErr w:type="gramStart"/>
+                  <w:r>
+                    <w:rPr>
+                      <w:rFonts w:ascii="Times New Roman" w:hAnsi="Times New Roman" w:cs="Times New Roman"/>
+                      <w:sz w:val="24"/>
+                      <w:szCs w:val="24"/>
+                    </w:rPr>
+                    <w:t>VARCHAR2(</w:t>
+                  </w:r>
+                  <w:proofErr w:type="gramEnd"/>
+                  <w:r>
+                    <w:rPr>
+                      <w:rFonts w:ascii="Times New Roman" w:hAnsi="Times New Roman" w:cs="Times New Roman"/>
+                      <w:sz w:val="24"/>
+                      <w:szCs w:val="24"/>
+                    </w:rPr>
+                    <w:t>20),</w:t>
                   </w:r>
                 </w:p>
                 <w:p>
@@ -7625,13 +11063,23 @@
                     </w:rPr>
                     <w:tab/>
                   </w:r>
-                  <w:r>
-                    <w:rPr>
-                      <w:rFonts w:ascii="Times New Roman" w:hAnsi="Times New Roman" w:cs="Times New Roman"/>
-                      <w:sz w:val="24"/>
-                      <w:szCs w:val="24"/>
-                    </w:rPr>
-                    <w:t>VARCHAR2(12));</w:t>
+                  <w:proofErr w:type="gramStart"/>
+                  <w:r>
+                    <w:rPr>
+                      <w:rFonts w:ascii="Times New Roman" w:hAnsi="Times New Roman" w:cs="Times New Roman"/>
+                      <w:sz w:val="24"/>
+                      <w:szCs w:val="24"/>
+                    </w:rPr>
+                    <w:t>VARCHAR2(</w:t>
+                  </w:r>
+                  <w:proofErr w:type="gramEnd"/>
+                  <w:r>
+                    <w:rPr>
+                      <w:rFonts w:ascii="Times New Roman" w:hAnsi="Times New Roman" w:cs="Times New Roman"/>
+                      <w:sz w:val="24"/>
+                      <w:szCs w:val="24"/>
+                    </w:rPr>
+                    <w:t>12));</w:t>
                   </w:r>
                 </w:p>
                 <w:p>
@@ -7817,7 +11265,25 @@
                       <w:sz w:val="24"/>
                       <w:szCs w:val="24"/>
                     </w:rPr>
-                    <w:t>ALTER TABLE PUBLISHER ADD CONSTRAINT PUBLISHERID_PK PRIMARY KEY(PUBLISHERID);</w:t>
+                    <w:t xml:space="preserve">ALTER TABLE PUBLISHER ADD CONSTRAINT PUBLISHERID_PK PRIMARY </w:t>
+                  </w:r>
+                  <w:proofErr w:type="gramStart"/>
+                  <w:r>
+                    <w:rPr>
+                      <w:rFonts w:ascii="Times New Roman" w:hAnsi="Times New Roman" w:cs="Times New Roman"/>
+                      <w:sz w:val="24"/>
+                      <w:szCs w:val="24"/>
+                    </w:rPr>
+                    <w:t>KEY(</w:t>
+                  </w:r>
+                  <w:proofErr w:type="gramEnd"/>
+                  <w:r>
+                    <w:rPr>
+                      <w:rFonts w:ascii="Times New Roman" w:hAnsi="Times New Roman" w:cs="Times New Roman"/>
+                      <w:sz w:val="24"/>
+                      <w:szCs w:val="24"/>
+                    </w:rPr>
+                    <w:t>PUBLISHERID);</w:t>
                   </w:r>
                 </w:p>
                 <w:p>
@@ -7847,7 +11313,25 @@
                       <w:sz w:val="24"/>
                       <w:szCs w:val="24"/>
                     </w:rPr>
-                    <w:t>INSERT INTO PUBLISHER VALUES('110','PEARSON','MUMBAI','INDIA');</w:t>
+                    <w:t xml:space="preserve">INSERT INTO PUBLISHER </w:t>
+                  </w:r>
+                  <w:proofErr w:type="gramStart"/>
+                  <w:r>
+                    <w:rPr>
+                      <w:rFonts w:ascii="Times New Roman" w:hAnsi="Times New Roman" w:cs="Times New Roman"/>
+                      <w:sz w:val="24"/>
+                      <w:szCs w:val="24"/>
+                    </w:rPr>
+                    <w:t>VALUES(</w:t>
+                  </w:r>
+                  <w:proofErr w:type="gramEnd"/>
+                  <w:r>
+                    <w:rPr>
+                      <w:rFonts w:ascii="Times New Roman" w:hAnsi="Times New Roman" w:cs="Times New Roman"/>
+                      <w:sz w:val="24"/>
+                      <w:szCs w:val="24"/>
+                    </w:rPr>
+                    <w:t>'110','PEARSON','MUMBAI','INDIA');</w:t>
                   </w:r>
                 </w:p>
                 <w:p>
@@ -7866,7 +11350,25 @@
                       <w:sz w:val="24"/>
                       <w:szCs w:val="24"/>
                     </w:rPr>
-                    <w:t>INSERT INTO PUBLISHER VALUES('120','WILEY','LAHORE','PAKISTAN');</w:t>
+                    <w:t xml:space="preserve">INSERT INTO PUBLISHER </w:t>
+                  </w:r>
+                  <w:proofErr w:type="gramStart"/>
+                  <w:r>
+                    <w:rPr>
+                      <w:rFonts w:ascii="Times New Roman" w:hAnsi="Times New Roman" w:cs="Times New Roman"/>
+                      <w:sz w:val="24"/>
+                      <w:szCs w:val="24"/>
+                    </w:rPr>
+                    <w:t>VALUES(</w:t>
+                  </w:r>
+                  <w:proofErr w:type="gramEnd"/>
+                  <w:r>
+                    <w:rPr>
+                      <w:rFonts w:ascii="Times New Roman" w:hAnsi="Times New Roman" w:cs="Times New Roman"/>
+                      <w:sz w:val="24"/>
+                      <w:szCs w:val="24"/>
+                    </w:rPr>
+                    <w:t>'120','WILEY','LAHORE','PAKISTAN');</w:t>
                   </w:r>
                 </w:p>
                 <w:p>
@@ -7885,7 +11387,25 @@
                       <w:sz w:val="24"/>
                       <w:szCs w:val="24"/>
                     </w:rPr>
-                    <w:t>INSERT INTO PUBLISHER VALUES('130','PRENTICE','SIDNEY','AUSTRALIA');</w:t>
+                    <w:t xml:space="preserve">INSERT INTO PUBLISHER </w:t>
+                  </w:r>
+                  <w:proofErr w:type="gramStart"/>
+                  <w:r>
+                    <w:rPr>
+                      <w:rFonts w:ascii="Times New Roman" w:hAnsi="Times New Roman" w:cs="Times New Roman"/>
+                      <w:sz w:val="24"/>
+                      <w:szCs w:val="24"/>
+                    </w:rPr>
+                    <w:t>VALUES(</w:t>
+                  </w:r>
+                  <w:proofErr w:type="gramEnd"/>
+                  <w:r>
+                    <w:rPr>
+                      <w:rFonts w:ascii="Times New Roman" w:hAnsi="Times New Roman" w:cs="Times New Roman"/>
+                      <w:sz w:val="24"/>
+                      <w:szCs w:val="24"/>
+                    </w:rPr>
+                    <w:t>'130','PRENTICE','SIDNEY','AUSTRALIA');</w:t>
                   </w:r>
                 </w:p>
                 <w:p>
@@ -7904,7 +11424,25 @@
                       <w:sz w:val="24"/>
                       <w:szCs w:val="24"/>
                     </w:rPr>
-                    <w:t>INSERT INTO PUBLISHER VALUES('140','TATA','JENSHEDPUR','INDIA');</w:t>
+                    <w:t xml:space="preserve">INSERT INTO PUBLISHER </w:t>
+                  </w:r>
+                  <w:proofErr w:type="gramStart"/>
+                  <w:r>
+                    <w:rPr>
+                      <w:rFonts w:ascii="Times New Roman" w:hAnsi="Times New Roman" w:cs="Times New Roman"/>
+                      <w:sz w:val="24"/>
+                      <w:szCs w:val="24"/>
+                    </w:rPr>
+                    <w:t>VALUES(</w:t>
+                  </w:r>
+                  <w:proofErr w:type="gramEnd"/>
+                  <w:r>
+                    <w:rPr>
+                      <w:rFonts w:ascii="Times New Roman" w:hAnsi="Times New Roman" w:cs="Times New Roman"/>
+                      <w:sz w:val="24"/>
+                      <w:szCs w:val="24"/>
+                    </w:rPr>
+                    <w:t>'140','TATA','JENSHEDPUR','INDIA');</w:t>
                   </w:r>
                 </w:p>
                 <w:p>
@@ -7923,7 +11461,25 @@
                       <w:sz w:val="24"/>
                       <w:szCs w:val="24"/>
                     </w:rPr>
-                    <w:t>INSERT INTO PUBLISHER VALUES('150','MCGRAW','CANADA','US');</w:t>
+                    <w:t xml:space="preserve">INSERT INTO PUBLISHER </w:t>
+                  </w:r>
+                  <w:proofErr w:type="gramStart"/>
+                  <w:r>
+                    <w:rPr>
+                      <w:rFonts w:ascii="Times New Roman" w:hAnsi="Times New Roman" w:cs="Times New Roman"/>
+                      <w:sz w:val="24"/>
+                      <w:szCs w:val="24"/>
+                    </w:rPr>
+                    <w:t>VALUES(</w:t>
+                  </w:r>
+                  <w:proofErr w:type="gramEnd"/>
+                  <w:r>
+                    <w:rPr>
+                      <w:rFonts w:ascii="Times New Roman" w:hAnsi="Times New Roman" w:cs="Times New Roman"/>
+                      <w:sz w:val="24"/>
+                      <w:szCs w:val="24"/>
+                    </w:rPr>
+                    <w:t>'150','MCGRAW','CANADA','US');</w:t>
                   </w:r>
                 </w:p>
                 <w:p>
@@ -7974,6 +11530,14 @@
                     </w:rPr>
                     <w:t>--------------</w:t>
                   </w:r>
+                  <w:r>
+                    <w:rPr>
+                      <w:rFonts w:ascii="Times New Roman" w:hAnsi="Times New Roman" w:cs="Times New Roman"/>
+                      <w:sz w:val="24"/>
+                      <w:szCs w:val="24"/>
+                    </w:rPr>
+                    <w:t>------------</w:t>
+                  </w:r>
                 </w:p>
                 <w:p>
                   <w:pPr>
@@ -7991,8 +11555,18 @@
                       <w:sz w:val="24"/>
                       <w:szCs w:val="24"/>
                     </w:rPr>
-                    <w:t>CREATE TABLE CATEGORY(</w:t>
-                  </w:r>
+                    <w:t xml:space="preserve">CREATE TABLE </w:t>
+                  </w:r>
+                  <w:proofErr w:type="gramStart"/>
+                  <w:r>
+                    <w:rPr>
+                      <w:rFonts w:ascii="Times New Roman" w:hAnsi="Times New Roman" w:cs="Times New Roman"/>
+                      <w:sz w:val="24"/>
+                      <w:szCs w:val="24"/>
+                    </w:rPr>
+                    <w:t>CATEGORY(</w:t>
+                  </w:r>
+                  <w:proofErr w:type="gramEnd"/>
                 </w:p>
                 <w:p>
                   <w:pPr>
@@ -8010,7 +11584,33 @@
                       <w:sz w:val="24"/>
                       <w:szCs w:val="24"/>
                     </w:rPr>
-                    <w:t>CATEGORYID NUMBER(6),</w:t>
+                    <w:t xml:space="preserve">CATEGORYID </w:t>
+                  </w:r>
+                  <w:r>
+                    <w:rPr>
+                      <w:rFonts w:ascii="Times New Roman" w:hAnsi="Times New Roman" w:cs="Times New Roman"/>
+                      <w:sz w:val="24"/>
+                      <w:szCs w:val="24"/>
+                    </w:rPr>
+                    <w:tab/>
+                  </w:r>
+                  <w:proofErr w:type="gramStart"/>
+                  <w:r>
+                    <w:rPr>
+                      <w:rFonts w:ascii="Times New Roman" w:hAnsi="Times New Roman" w:cs="Times New Roman"/>
+                      <w:sz w:val="24"/>
+                      <w:szCs w:val="24"/>
+                    </w:rPr>
+                    <w:t>NUMBER(</w:t>
+                  </w:r>
+                  <w:proofErr w:type="gramEnd"/>
+                  <w:r>
+                    <w:rPr>
+                      <w:rFonts w:ascii="Times New Roman" w:hAnsi="Times New Roman" w:cs="Times New Roman"/>
+                      <w:sz w:val="24"/>
+                      <w:szCs w:val="24"/>
+                    </w:rPr>
+                    <w:t>6),</w:t>
                   </w:r>
                 </w:p>
                 <w:p>
@@ -8029,7 +11629,25 @@
                       <w:sz w:val="24"/>
                       <w:szCs w:val="24"/>
                     </w:rPr>
-                    <w:t>DECRIPTION VARCHAR2(12));</w:t>
+                    <w:t xml:space="preserve">DECRIPTION </w:t>
+                  </w:r>
+                  <w:r>
+                    <w:rPr>
+                      <w:rFonts w:ascii="Times New Roman" w:hAnsi="Times New Roman" w:cs="Times New Roman"/>
+                      <w:sz w:val="24"/>
+                      <w:szCs w:val="24"/>
+                    </w:rPr>
+                    <w:tab/>
+                  </w:r>
+                  <w:bookmarkStart w:id="0" w:name="_GoBack"/>
+                  <w:bookmarkEnd w:id="0"/>
+                  <w:r>
+                    <w:rPr>
+                      <w:rFonts w:ascii="Times New Roman" w:hAnsi="Times New Roman" w:cs="Times New Roman"/>
+                      <w:sz w:val="24"/>
+                      <w:szCs w:val="24"/>
+                    </w:rPr>
+                    <w:t>VARCHAR2(12));</w:t>
                   </w:r>
                 </w:p>
                 <w:p>
@@ -8059,7 +11677,25 @@
                       <w:sz w:val="24"/>
                       <w:szCs w:val="24"/>
                     </w:rPr>
-                    <w:t>ALTER TABLE CATEGORY ADD CONSTRAINT CATEGORYID_PK PRIMARY KEY(CATEGORYID);</w:t>
+                    <w:t xml:space="preserve">ALTER TABLE CATEGORY ADD CONSTRAINT CATEGORYID_PK PRIMARY </w:t>
+                  </w:r>
+                  <w:proofErr w:type="gramStart"/>
+                  <w:r>
+                    <w:rPr>
+                      <w:rFonts w:ascii="Times New Roman" w:hAnsi="Times New Roman" w:cs="Times New Roman"/>
+                      <w:sz w:val="24"/>
+                      <w:szCs w:val="24"/>
+                    </w:rPr>
+                    <w:t>KEY(</w:t>
+                  </w:r>
+                  <w:proofErr w:type="gramEnd"/>
+                  <w:r>
+                    <w:rPr>
+                      <w:rFonts w:ascii="Times New Roman" w:hAnsi="Times New Roman" w:cs="Times New Roman"/>
+                      <w:sz w:val="24"/>
+                      <w:szCs w:val="24"/>
+                    </w:rPr>
+                    <w:t>CATEGORYID);</w:t>
                   </w:r>
                 </w:p>
                 <w:p>
@@ -8089,7 +11725,25 @@
                       <w:sz w:val="24"/>
                       <w:szCs w:val="24"/>
                     </w:rPr>
-                    <w:t>INSERT INTO CATEGORY VALUES('201','WEB PROG');</w:t>
+                    <w:t xml:space="preserve">INSERT INTO CATEGORY </w:t>
+                  </w:r>
+                  <w:proofErr w:type="gramStart"/>
+                  <w:r>
+                    <w:rPr>
+                      <w:rFonts w:ascii="Times New Roman" w:hAnsi="Times New Roman" w:cs="Times New Roman"/>
+                      <w:sz w:val="24"/>
+                      <w:szCs w:val="24"/>
+                    </w:rPr>
+                    <w:t>VALUES(</w:t>
+                  </w:r>
+                  <w:proofErr w:type="gramEnd"/>
+                  <w:r>
+                    <w:rPr>
+                      <w:rFonts w:ascii="Times New Roman" w:hAnsi="Times New Roman" w:cs="Times New Roman"/>
+                      <w:sz w:val="24"/>
+                      <w:szCs w:val="24"/>
+                    </w:rPr>
+                    <w:t>'201','WEB PROG');</w:t>
                   </w:r>
                 </w:p>
                 <w:p>
@@ -8108,7 +11762,25 @@
                       <w:sz w:val="24"/>
                       <w:szCs w:val="24"/>
                     </w:rPr>
-                    <w:t>INSERT INTO CATEGORY VALUES('202','DATABASE');</w:t>
+                    <w:t xml:space="preserve">INSERT INTO CATEGORY </w:t>
+                  </w:r>
+                  <w:proofErr w:type="gramStart"/>
+                  <w:r>
+                    <w:rPr>
+                      <w:rFonts w:ascii="Times New Roman" w:hAnsi="Times New Roman" w:cs="Times New Roman"/>
+                      <w:sz w:val="24"/>
+                      <w:szCs w:val="24"/>
+                    </w:rPr>
+                    <w:t>VALUES(</w:t>
+                  </w:r>
+                  <w:proofErr w:type="gramEnd"/>
+                  <w:r>
+                    <w:rPr>
+                      <w:rFonts w:ascii="Times New Roman" w:hAnsi="Times New Roman" w:cs="Times New Roman"/>
+                      <w:sz w:val="24"/>
+                      <w:szCs w:val="24"/>
+                    </w:rPr>
+                    <w:t>'202','DATABASE');</w:t>
                   </w:r>
                 </w:p>
                 <w:p>
@@ -8127,7 +11799,25 @@
                       <w:sz w:val="24"/>
                       <w:szCs w:val="24"/>
                     </w:rPr>
-                    <w:t>INSERT INTO CATEGORY VALUES('203','UNIX');</w:t>
+                    <w:t xml:space="preserve">INSERT INTO CATEGORY </w:t>
+                  </w:r>
+                  <w:proofErr w:type="gramStart"/>
+                  <w:r>
+                    <w:rPr>
+                      <w:rFonts w:ascii="Times New Roman" w:hAnsi="Times New Roman" w:cs="Times New Roman"/>
+                      <w:sz w:val="24"/>
+                      <w:szCs w:val="24"/>
+                    </w:rPr>
+                    <w:t>VALUES(</w:t>
+                  </w:r>
+                  <w:proofErr w:type="gramEnd"/>
+                  <w:r>
+                    <w:rPr>
+                      <w:rFonts w:ascii="Times New Roman" w:hAnsi="Times New Roman" w:cs="Times New Roman"/>
+                      <w:sz w:val="24"/>
+                      <w:szCs w:val="24"/>
+                    </w:rPr>
+                    <w:t>'203','UNIX');</w:t>
                   </w:r>
                 </w:p>
                 <w:p>
@@ -8146,7 +11836,25 @@
                       <w:sz w:val="24"/>
                       <w:szCs w:val="24"/>
                     </w:rPr>
-                    <w:t>INSERT INTO CATEGORY VALUES('204','DESIGN');</w:t>
+                    <w:t xml:space="preserve">INSERT INTO CATEGORY </w:t>
+                  </w:r>
+                  <w:proofErr w:type="gramStart"/>
+                  <w:r>
+                    <w:rPr>
+                      <w:rFonts w:ascii="Times New Roman" w:hAnsi="Times New Roman" w:cs="Times New Roman"/>
+                      <w:sz w:val="24"/>
+                      <w:szCs w:val="24"/>
+                    </w:rPr>
+                    <w:t>VALUES(</w:t>
+                  </w:r>
+                  <w:proofErr w:type="gramEnd"/>
+                  <w:r>
+                    <w:rPr>
+                      <w:rFonts w:ascii="Times New Roman" w:hAnsi="Times New Roman" w:cs="Times New Roman"/>
+                      <w:sz w:val="24"/>
+                      <w:szCs w:val="24"/>
+                    </w:rPr>
+                    <w:t>'204','DESIGN');</w:t>
                   </w:r>
                 </w:p>
                 <w:p>
@@ -8165,7 +11873,25 @@
                       <w:sz w:val="24"/>
                       <w:szCs w:val="24"/>
                     </w:rPr>
-                    <w:t>INSERT INTO CATEGORY VALUES('205','SOFTWARE');</w:t>
+                    <w:t xml:space="preserve">INSERT INTO CATEGORY </w:t>
+                  </w:r>
+                  <w:proofErr w:type="gramStart"/>
+                  <w:r>
+                    <w:rPr>
+                      <w:rFonts w:ascii="Times New Roman" w:hAnsi="Times New Roman" w:cs="Times New Roman"/>
+                      <w:sz w:val="24"/>
+                      <w:szCs w:val="24"/>
+                    </w:rPr>
+                    <w:t>VALUES(</w:t>
+                  </w:r>
+                  <w:proofErr w:type="gramEnd"/>
+                  <w:r>
+                    <w:rPr>
+                      <w:rFonts w:ascii="Times New Roman" w:hAnsi="Times New Roman" w:cs="Times New Roman"/>
+                      <w:sz w:val="24"/>
+                      <w:szCs w:val="24"/>
+                    </w:rPr>
+                    <w:t>'205','SOFTWARE');</w:t>
                   </w:r>
                 </w:p>
                 <w:p>
@@ -8233,8 +11959,18 @@
                       <w:sz w:val="24"/>
                       <w:szCs w:val="24"/>
                     </w:rPr>
-                    <w:t>CREATE TABLE CATLOG(</w:t>
-                  </w:r>
+                    <w:t xml:space="preserve">CREATE TABLE </w:t>
+                  </w:r>
+                  <w:proofErr w:type="gramStart"/>
+                  <w:r>
+                    <w:rPr>
+                      <w:rFonts w:ascii="Times New Roman" w:hAnsi="Times New Roman" w:cs="Times New Roman"/>
+                      <w:sz w:val="24"/>
+                      <w:szCs w:val="24"/>
+                    </w:rPr>
+                    <w:t>CATLOG(</w:t>
+                  </w:r>
+                  <w:proofErr w:type="gramEnd"/>
                 </w:p>
                 <w:p>
                   <w:pPr>
@@ -8270,13 +12006,23 @@
                     </w:rPr>
                     <w:tab/>
                   </w:r>
-                  <w:r>
-                    <w:rPr>
-                      <w:rFonts w:ascii="Times New Roman" w:hAnsi="Times New Roman" w:cs="Times New Roman"/>
-                      <w:sz w:val="24"/>
-                      <w:szCs w:val="24"/>
-                    </w:rPr>
-                    <w:t>NUMBER(5),</w:t>
+                  <w:proofErr w:type="gramStart"/>
+                  <w:r>
+                    <w:rPr>
+                      <w:rFonts w:ascii="Times New Roman" w:hAnsi="Times New Roman" w:cs="Times New Roman"/>
+                      <w:sz w:val="24"/>
+                      <w:szCs w:val="24"/>
+                    </w:rPr>
+                    <w:t>NUMBER(</w:t>
+                  </w:r>
+                  <w:proofErr w:type="gramEnd"/>
+                  <w:r>
+                    <w:rPr>
+                      <w:rFonts w:ascii="Times New Roman" w:hAnsi="Times New Roman" w:cs="Times New Roman"/>
+                      <w:sz w:val="24"/>
+                      <w:szCs w:val="24"/>
+                    </w:rPr>
+                    <w:t>5),</w:t>
                   </w:r>
                 </w:p>
                 <w:p>
@@ -8313,13 +12059,23 @@
                     </w:rPr>
                     <w:tab/>
                   </w:r>
-                  <w:r>
-                    <w:rPr>
-                      <w:rFonts w:ascii="Times New Roman" w:hAnsi="Times New Roman" w:cs="Times New Roman"/>
-                      <w:sz w:val="24"/>
-                      <w:szCs w:val="24"/>
-                    </w:rPr>
-                    <w:t>VARCHAR2(12),</w:t>
+                  <w:proofErr w:type="gramStart"/>
+                  <w:r>
+                    <w:rPr>
+                      <w:rFonts w:ascii="Times New Roman" w:hAnsi="Times New Roman" w:cs="Times New Roman"/>
+                      <w:sz w:val="24"/>
+                      <w:szCs w:val="24"/>
+                    </w:rPr>
+                    <w:t>VARCHAR2(</w:t>
+                  </w:r>
+                  <w:proofErr w:type="gramEnd"/>
+                  <w:r>
+                    <w:rPr>
+                      <w:rFonts w:ascii="Times New Roman" w:hAnsi="Times New Roman" w:cs="Times New Roman"/>
+                      <w:sz w:val="24"/>
+                      <w:szCs w:val="24"/>
+                    </w:rPr>
+                    <w:t>12),</w:t>
                   </w:r>
                 </w:p>
                 <w:p>
@@ -8356,13 +12112,23 @@
                     </w:rPr>
                     <w:tab/>
                   </w:r>
-                  <w:r>
-                    <w:rPr>
-                      <w:rFonts w:ascii="Times New Roman" w:hAnsi="Times New Roman" w:cs="Times New Roman"/>
-                      <w:sz w:val="24"/>
-                      <w:szCs w:val="24"/>
-                    </w:rPr>
-                    <w:t>NUMBER(6),</w:t>
+                  <w:proofErr w:type="gramStart"/>
+                  <w:r>
+                    <w:rPr>
+                      <w:rFonts w:ascii="Times New Roman" w:hAnsi="Times New Roman" w:cs="Times New Roman"/>
+                      <w:sz w:val="24"/>
+                      <w:szCs w:val="24"/>
+                    </w:rPr>
+                    <w:t>NUMBER(</w:t>
+                  </w:r>
+                  <w:proofErr w:type="gramEnd"/>
+                  <w:r>
+                    <w:rPr>
+                      <w:rFonts w:ascii="Times New Roman" w:hAnsi="Times New Roman" w:cs="Times New Roman"/>
+                      <w:sz w:val="24"/>
+                      <w:szCs w:val="24"/>
+                    </w:rPr>
+                    <w:t>6),</w:t>
                   </w:r>
                 </w:p>
                 <w:p>
@@ -8391,13 +12157,23 @@
                     </w:rPr>
                     <w:tab/>
                   </w:r>
-                  <w:r>
-                    <w:rPr>
-                      <w:rFonts w:ascii="Times New Roman" w:hAnsi="Times New Roman" w:cs="Times New Roman"/>
-                      <w:sz w:val="24"/>
-                      <w:szCs w:val="24"/>
-                    </w:rPr>
-                    <w:t>NUMBER(5),</w:t>
+                  <w:proofErr w:type="gramStart"/>
+                  <w:r>
+                    <w:rPr>
+                      <w:rFonts w:ascii="Times New Roman" w:hAnsi="Times New Roman" w:cs="Times New Roman"/>
+                      <w:sz w:val="24"/>
+                      <w:szCs w:val="24"/>
+                    </w:rPr>
+                    <w:t>NUMBER(</w:t>
+                  </w:r>
+                  <w:proofErr w:type="gramEnd"/>
+                  <w:r>
+                    <w:rPr>
+                      <w:rFonts w:ascii="Times New Roman" w:hAnsi="Times New Roman" w:cs="Times New Roman"/>
+                      <w:sz w:val="24"/>
+                      <w:szCs w:val="24"/>
+                    </w:rPr>
+                    <w:t>5),</w:t>
                   </w:r>
                 </w:p>
                 <w:p>
@@ -8426,13 +12202,23 @@
                     </w:rPr>
                     <w:tab/>
                   </w:r>
-                  <w:r>
-                    <w:rPr>
-                      <w:rFonts w:ascii="Times New Roman" w:hAnsi="Times New Roman" w:cs="Times New Roman"/>
-                      <w:sz w:val="24"/>
-                      <w:szCs w:val="24"/>
-                    </w:rPr>
-                    <w:t>NUMBER(6),</w:t>
+                  <w:proofErr w:type="gramStart"/>
+                  <w:r>
+                    <w:rPr>
+                      <w:rFonts w:ascii="Times New Roman" w:hAnsi="Times New Roman" w:cs="Times New Roman"/>
+                      <w:sz w:val="24"/>
+                      <w:szCs w:val="24"/>
+                    </w:rPr>
+                    <w:t>NUMBER(</w:t>
+                  </w:r>
+                  <w:proofErr w:type="gramEnd"/>
+                  <w:r>
+                    <w:rPr>
+                      <w:rFonts w:ascii="Times New Roman" w:hAnsi="Times New Roman" w:cs="Times New Roman"/>
+                      <w:sz w:val="24"/>
+                      <w:szCs w:val="24"/>
+                    </w:rPr>
+                    <w:t>6),</w:t>
                   </w:r>
                 </w:p>
                 <w:p>
@@ -8477,13 +12263,23 @@
                     </w:rPr>
                     <w:tab/>
                   </w:r>
-                  <w:r>
-                    <w:rPr>
-                      <w:rFonts w:ascii="Times New Roman" w:hAnsi="Times New Roman" w:cs="Times New Roman"/>
-                      <w:sz w:val="24"/>
-                      <w:szCs w:val="24"/>
-                    </w:rPr>
-                    <w:t>NUMBER(5),</w:t>
+                  <w:proofErr w:type="gramStart"/>
+                  <w:r>
+                    <w:rPr>
+                      <w:rFonts w:ascii="Times New Roman" w:hAnsi="Times New Roman" w:cs="Times New Roman"/>
+                      <w:sz w:val="24"/>
+                      <w:szCs w:val="24"/>
+                    </w:rPr>
+                    <w:t>NUMBER(</w:t>
+                  </w:r>
+                  <w:proofErr w:type="gramEnd"/>
+                  <w:r>
+                    <w:rPr>
+                      <w:rFonts w:ascii="Times New Roman" w:hAnsi="Times New Roman" w:cs="Times New Roman"/>
+                      <w:sz w:val="24"/>
+                      <w:szCs w:val="24"/>
+                    </w:rPr>
+                    <w:t>5),</w:t>
                   </w:r>
                 </w:p>
                 <w:p>
@@ -8520,13 +12316,23 @@
                     </w:rPr>
                     <w:tab/>
                   </w:r>
-                  <w:r>
-                    <w:rPr>
-                      <w:rFonts w:ascii="Times New Roman" w:hAnsi="Times New Roman" w:cs="Times New Roman"/>
-                      <w:sz w:val="24"/>
-                      <w:szCs w:val="24"/>
-                    </w:rPr>
-                    <w:t>NUMBER(6,2));</w:t>
+                  <w:proofErr w:type="gramStart"/>
+                  <w:r>
+                    <w:rPr>
+                      <w:rFonts w:ascii="Times New Roman" w:hAnsi="Times New Roman" w:cs="Times New Roman"/>
+                      <w:sz w:val="24"/>
+                      <w:szCs w:val="24"/>
+                    </w:rPr>
+                    <w:t>NUMBER(</w:t>
+                  </w:r>
+                  <w:proofErr w:type="gramEnd"/>
+                  <w:r>
+                    <w:rPr>
+                      <w:rFonts w:ascii="Times New Roman" w:hAnsi="Times New Roman" w:cs="Times New Roman"/>
+                      <w:sz w:val="24"/>
+                      <w:szCs w:val="24"/>
+                    </w:rPr>
+                    <w:t>6,2));</w:t>
                   </w:r>
                 </w:p>
                 <w:p>
@@ -8556,7 +12362,25 @@
                       <w:sz w:val="24"/>
                       <w:szCs w:val="24"/>
                     </w:rPr>
-                    <w:t>ALTER TABLE CATLOG ADD CONSTRAINT CBOOKID_PK PRIMARY KEY(CBOOKID);</w:t>
+                    <w:t xml:space="preserve">ALTER TABLE CATLOG ADD CONSTRAINT CBOOKID_PK PRIMARY </w:t>
+                  </w:r>
+                  <w:proofErr w:type="gramStart"/>
+                  <w:r>
+                    <w:rPr>
+                      <w:rFonts w:ascii="Times New Roman" w:hAnsi="Times New Roman" w:cs="Times New Roman"/>
+                      <w:sz w:val="24"/>
+                      <w:szCs w:val="24"/>
+                    </w:rPr>
+                    <w:t>KEY(</w:t>
+                  </w:r>
+                  <w:proofErr w:type="gramEnd"/>
+                  <w:r>
+                    <w:rPr>
+                      <w:rFonts w:ascii="Times New Roman" w:hAnsi="Times New Roman" w:cs="Times New Roman"/>
+                      <w:sz w:val="24"/>
+                      <w:szCs w:val="24"/>
+                    </w:rPr>
+                    <w:t>CBOOKID);</w:t>
                   </w:r>
                 </w:p>
                 <w:p>
@@ -8586,7 +12410,25 @@
                       <w:sz w:val="24"/>
                       <w:szCs w:val="24"/>
                     </w:rPr>
-                    <w:t>ALTER TABLE CATLOG ADD CONSTRAINT FK_AUTHORID FOREIGN KEY (AUTHORID) REFERENCES AUTHOR(AUTHORID);</w:t>
+                    <w:t xml:space="preserve">ALTER TABLE CATLOG ADD CONSTRAINT FK_AUTHORID FOREIGN KEY (AUTHORID) REFERENCES </w:t>
+                  </w:r>
+                  <w:proofErr w:type="gramStart"/>
+                  <w:r>
+                    <w:rPr>
+                      <w:rFonts w:ascii="Times New Roman" w:hAnsi="Times New Roman" w:cs="Times New Roman"/>
+                      <w:sz w:val="24"/>
+                      <w:szCs w:val="24"/>
+                    </w:rPr>
+                    <w:t>AUTHOR(</w:t>
+                  </w:r>
+                  <w:proofErr w:type="gramEnd"/>
+                  <w:r>
+                    <w:rPr>
+                      <w:rFonts w:ascii="Times New Roman" w:hAnsi="Times New Roman" w:cs="Times New Roman"/>
+                      <w:sz w:val="24"/>
+                      <w:szCs w:val="24"/>
+                    </w:rPr>
+                    <w:t>AUTHORID);</w:t>
                   </w:r>
                 </w:p>
                 <w:p>
@@ -8616,7 +12458,25 @@
                       <w:sz w:val="24"/>
                       <w:szCs w:val="24"/>
                     </w:rPr>
-                    <w:t>ALTER TABLE CATLOG ADD CONSTRAINT FK_PUBLISHERID FOREIGN KEY (PUBLISHERID) REFERENCES PUBLISHER(PUBLISHERID);</w:t>
+                    <w:t xml:space="preserve">ALTER TABLE CATLOG ADD CONSTRAINT FK_PUBLISHERID FOREIGN KEY (PUBLISHERID) REFERENCES </w:t>
+                  </w:r>
+                  <w:proofErr w:type="gramStart"/>
+                  <w:r>
+                    <w:rPr>
+                      <w:rFonts w:ascii="Times New Roman" w:hAnsi="Times New Roman" w:cs="Times New Roman"/>
+                      <w:sz w:val="24"/>
+                      <w:szCs w:val="24"/>
+                    </w:rPr>
+                    <w:t>PUBLISHER(</w:t>
+                  </w:r>
+                  <w:proofErr w:type="gramEnd"/>
+                  <w:r>
+                    <w:rPr>
+                      <w:rFonts w:ascii="Times New Roman" w:hAnsi="Times New Roman" w:cs="Times New Roman"/>
+                      <w:sz w:val="24"/>
+                      <w:szCs w:val="24"/>
+                    </w:rPr>
+                    <w:t>PUBLISHERID);</w:t>
                   </w:r>
                 </w:p>
                 <w:p>
@@ -8646,7 +12506,25 @@
                       <w:sz w:val="24"/>
                       <w:szCs w:val="24"/>
                     </w:rPr>
-                    <w:t>ALTER TABLE CATLOG ADD CONSTRAINT FK_CATEGORYID FOREIGN KEY (CATEGORYID) REFERENCES CATEGORY(CATEGORYID);</w:t>
+                    <w:t xml:space="preserve">ALTER TABLE CATLOG ADD CONSTRAINT FK_CATEGORYID FOREIGN KEY (CATEGORYID) REFERENCES </w:t>
+                  </w:r>
+                  <w:proofErr w:type="gramStart"/>
+                  <w:r>
+                    <w:rPr>
+                      <w:rFonts w:ascii="Times New Roman" w:hAnsi="Times New Roman" w:cs="Times New Roman"/>
+                      <w:sz w:val="24"/>
+                      <w:szCs w:val="24"/>
+                    </w:rPr>
+                    <w:t>CATEGORY(</w:t>
+                  </w:r>
+                  <w:proofErr w:type="gramEnd"/>
+                  <w:r>
+                    <w:rPr>
+                      <w:rFonts w:ascii="Times New Roman" w:hAnsi="Times New Roman" w:cs="Times New Roman"/>
+                      <w:sz w:val="24"/>
+                      <w:szCs w:val="24"/>
+                    </w:rPr>
+                    <w:t>CATEGORYID);</w:t>
                   </w:r>
                 </w:p>
                 <w:p>
@@ -9422,7 +13300,27 @@
           <w:szCs w:val="28"/>
           <w:lang w:val="en-US"/>
         </w:rPr>
-        <w:t xml:space="preserve">Create a folder “userdefinedpackage” and inside it create a java </w:t>
+        <w:t>Create a folder “</w:t>
+      </w:r>
+      <w:proofErr w:type="spellStart"/>
+      <w:r>
+        <w:rPr>
+          <w:rFonts w:ascii="Times New Roman" w:hAnsi="Times New Roman" w:cs="Times New Roman"/>
+          <w:sz w:val="24"/>
+          <w:szCs w:val="28"/>
+          <w:lang w:val="en-US"/>
+        </w:rPr>
+        <w:t>userdefinedpackage</w:t>
+      </w:r>
+      <w:proofErr w:type="spellEnd"/>
+      <w:r>
+        <w:rPr>
+          <w:rFonts w:ascii="Times New Roman" w:hAnsi="Times New Roman" w:cs="Times New Roman"/>
+          <w:sz w:val="24"/>
+          <w:szCs w:val="28"/>
+          <w:lang w:val="en-US"/>
+        </w:rPr>
+        <w:t xml:space="preserve">” and inside it create a java </w:t>
       </w:r>
       <w:r>
         <w:rPr>
@@ -9656,6 +13554,7 @@
           <w:szCs w:val="24"/>
         </w:rPr>
       </w:pPr>
+      <w:proofErr w:type="gramStart"/>
       <w:r>
         <w:rPr>
           <w:rFonts w:ascii="Times New Roman" w:hAnsi="Times New Roman" w:cs="Times New Roman"/>
@@ -9664,6 +13563,7 @@
         </w:rPr>
         <w:t>ORDERDETAILS  TABLE</w:t>
       </w:r>
+      <w:proofErr w:type="gramEnd"/>
     </w:p>
     <w:p>
       <w:pPr>
@@ -9708,8 +13608,18 @@
           <w:sz w:val="24"/>
           <w:szCs w:val="24"/>
         </w:rPr>
-        <w:t>CREATE TABLE ORDERDETAILS(</w:t>
-      </w:r>
+        <w:t xml:space="preserve">CREATE TABLE </w:t>
+      </w:r>
+      <w:proofErr w:type="gramStart"/>
+      <w:r>
+        <w:rPr>
+          <w:rFonts w:ascii="Times New Roman" w:hAnsi="Times New Roman" w:cs="Times New Roman"/>
+          <w:sz w:val="24"/>
+          <w:szCs w:val="24"/>
+        </w:rPr>
+        <w:t>ORDERDETAILS(</w:t>
+      </w:r>
+      <w:proofErr w:type="gramEnd"/>
     </w:p>
     <w:p>
       <w:pPr>
@@ -9745,13 +13655,23 @@
         </w:rPr>
         <w:tab/>
       </w:r>
+      <w:proofErr w:type="gramStart"/>
       <w:r>
         <w:rPr>
           <w:rFonts w:ascii="Times New Roman" w:hAnsi="Times New Roman" w:cs="Times New Roman"/>
           <w:sz w:val="24"/>
           <w:szCs w:val="24"/>
         </w:rPr>
-        <w:t>NUMBER(5),</w:t>
+        <w:t>NUMBER(</w:t>
+      </w:r>
+      <w:proofErr w:type="gramEnd"/>
+      <w:r>
+        <w:rPr>
+          <w:rFonts w:ascii="Times New Roman" w:hAnsi="Times New Roman" w:cs="Times New Roman"/>
+          <w:sz w:val="24"/>
+          <w:szCs w:val="24"/>
+        </w:rPr>
+        <w:t>5),</w:t>
       </w:r>
     </w:p>
     <w:p>
@@ -9788,13 +13708,23 @@
         </w:rPr>
         <w:tab/>
       </w:r>
+      <w:proofErr w:type="gramStart"/>
       <w:r>
         <w:rPr>
           <w:rFonts w:ascii="Times New Roman" w:hAnsi="Times New Roman" w:cs="Times New Roman"/>
           <w:sz w:val="24"/>
           <w:szCs w:val="24"/>
         </w:rPr>
-        <w:t>NUMBER(5),</w:t>
+        <w:t>NUMBER(</w:t>
+      </w:r>
+      <w:proofErr w:type="gramEnd"/>
+      <w:r>
+        <w:rPr>
+          <w:rFonts w:ascii="Times New Roman" w:hAnsi="Times New Roman" w:cs="Times New Roman"/>
+          <w:sz w:val="24"/>
+          <w:szCs w:val="24"/>
+        </w:rPr>
+        <w:t>5),</w:t>
       </w:r>
     </w:p>
     <w:p>
@@ -9839,23 +13769,33 @@
         </w:rPr>
         <w:tab/>
       </w:r>
+      <w:proofErr w:type="gramStart"/>
       <w:r>
         <w:rPr>
           <w:rFonts w:ascii="Times New Roman" w:hAnsi="Times New Roman" w:cs="Times New Roman"/>
           <w:sz w:val="24"/>
           <w:szCs w:val="24"/>
         </w:rPr>
-        <w:t>NUMBER(4));</w:t>
-      </w:r>
-    </w:p>
-    <w:p>
-      <w:pPr>
-        <w:spacing w:after="0" w:line="240" w:lineRule="auto"/>
+        <w:t>NUMBER(</w:t>
+      </w:r>
+      <w:proofErr w:type="gramEnd"/>
+      <w:r>
         <w:rPr>
           <w:rFonts w:ascii="Times New Roman" w:hAnsi="Times New Roman" w:cs="Times New Roman"/>
           <w:sz w:val="24"/>
           <w:szCs w:val="24"/>
         </w:rPr>
+        <w:t>4));</w:t>
+      </w:r>
+    </w:p>
+    <w:p>
+      <w:pPr>
+        <w:spacing w:after="0" w:line="240" w:lineRule="auto"/>
+        <w:rPr>
+          <w:rFonts w:ascii="Times New Roman" w:hAnsi="Times New Roman" w:cs="Times New Roman"/>
+          <w:sz w:val="24"/>
+          <w:szCs w:val="24"/>
+        </w:rPr>
       </w:pPr>
     </w:p>
     <w:p>
@@ -9874,7 +13814,25 @@
           <w:sz w:val="24"/>
           <w:szCs w:val="24"/>
         </w:rPr>
-        <w:t>ALTER TABLE ORDERDETAILS ADD CONSTRAINT ORDERNO_PK PRIMARY KEY(ORDERNO);</w:t>
+        <w:t xml:space="preserve">ALTER TABLE ORDERDETAILS ADD CONSTRAINT ORDERNO_PK PRIMARY </w:t>
+      </w:r>
+      <w:proofErr w:type="gramStart"/>
+      <w:r>
+        <w:rPr>
+          <w:rFonts w:ascii="Times New Roman" w:hAnsi="Times New Roman" w:cs="Times New Roman"/>
+          <w:sz w:val="24"/>
+          <w:szCs w:val="24"/>
+        </w:rPr>
+        <w:t>KEY(</w:t>
+      </w:r>
+      <w:proofErr w:type="gramEnd"/>
+      <w:r>
+        <w:rPr>
+          <w:rFonts w:ascii="Times New Roman" w:hAnsi="Times New Roman" w:cs="Times New Roman"/>
+          <w:sz w:val="24"/>
+          <w:szCs w:val="24"/>
+        </w:rPr>
+        <w:t>ORDERNO);</w:t>
       </w:r>
     </w:p>
     <w:p>
@@ -9919,36 +13877,36 @@
           <w:sz w:val="24"/>
           <w:szCs w:val="24"/>
         </w:rPr>
-        <w:t>REFERENCES CATLOG(CBOOKID);</w:t>
-      </w:r>
-    </w:p>
-    <w:p>
-      <w:pPr>
-        <w:spacing w:after="0" w:line="240" w:lineRule="auto"/>
+        <w:t xml:space="preserve">REFERENCES </w:t>
+      </w:r>
+      <w:proofErr w:type="gramStart"/>
+      <w:r>
         <w:rPr>
           <w:rFonts w:ascii="Times New Roman" w:hAnsi="Times New Roman" w:cs="Times New Roman"/>
           <w:sz w:val="24"/>
           <w:szCs w:val="24"/>
         </w:rPr>
-      </w:pPr>
-    </w:p>
-    <w:p>
-      <w:pPr>
-        <w:spacing w:after="0" w:line="240" w:lineRule="auto"/>
+        <w:t>CATLOG(</w:t>
+      </w:r>
+      <w:proofErr w:type="gramEnd"/>
+      <w:r>
         <w:rPr>
           <w:rFonts w:ascii="Times New Roman" w:hAnsi="Times New Roman" w:cs="Times New Roman"/>
           <w:sz w:val="24"/>
           <w:szCs w:val="24"/>
         </w:rPr>
-      </w:pPr>
-      <w:r>
+        <w:t>CBOOKID);</w:t>
+      </w:r>
+    </w:p>
+    <w:p>
+      <w:pPr>
+        <w:spacing w:after="0" w:line="240" w:lineRule="auto"/>
         <w:rPr>
           <w:rFonts w:ascii="Times New Roman" w:hAnsi="Times New Roman" w:cs="Times New Roman"/>
           <w:sz w:val="24"/>
           <w:szCs w:val="24"/>
         </w:rPr>
-        <w:t>INSERT INTO ORDERDETAILS VALUES('1111','101','25');</w:t>
-      </w:r>
+      </w:pPr>
     </w:p>
     <w:p>
       <w:pPr>
@@ -9965,25 +13923,25 @@
           <w:sz w:val="24"/>
           <w:szCs w:val="24"/>
         </w:rPr>
-        <w:t>INSERT INTO ORDERDETAILS VALUES('1112','102','15');</w:t>
-      </w:r>
-    </w:p>
-    <w:p>
-      <w:pPr>
-        <w:spacing w:after="0" w:line="240" w:lineRule="auto"/>
+        <w:t xml:space="preserve">INSERT INTO ORDERDETAILS </w:t>
+      </w:r>
+      <w:proofErr w:type="gramStart"/>
+      <w:r>
         <w:rPr>
           <w:rFonts w:ascii="Times New Roman" w:hAnsi="Times New Roman" w:cs="Times New Roman"/>
           <w:sz w:val="24"/>
           <w:szCs w:val="24"/>
         </w:rPr>
-      </w:pPr>
+        <w:t>VALUES(</w:t>
+      </w:r>
+      <w:proofErr w:type="gramEnd"/>
       <w:r>
         <w:rPr>
           <w:rFonts w:ascii="Times New Roman" w:hAnsi="Times New Roman" w:cs="Times New Roman"/>
           <w:sz w:val="24"/>
           <w:szCs w:val="24"/>
         </w:rPr>
-        <w:t>INSERT INTO ORDERDETAILS VALUES('1113','102','15');</w:t>
+        <w:t>'1111','101','25');</w:t>
       </w:r>
     </w:p>
     <w:p>
@@ -10001,25 +13959,133 @@
           <w:sz w:val="24"/>
           <w:szCs w:val="24"/>
         </w:rPr>
-        <w:t>INSERT INTO ORDERDETAILS VALUES('1114','104','30');</w:t>
-      </w:r>
-    </w:p>
-    <w:p>
-      <w:pPr>
-        <w:spacing w:after="0" w:line="240" w:lineRule="auto"/>
+        <w:t xml:space="preserve">INSERT INTO ORDERDETAILS </w:t>
+      </w:r>
+      <w:proofErr w:type="gramStart"/>
+      <w:r>
         <w:rPr>
           <w:rFonts w:ascii="Times New Roman" w:hAnsi="Times New Roman" w:cs="Times New Roman"/>
           <w:sz w:val="24"/>
           <w:szCs w:val="24"/>
         </w:rPr>
-      </w:pPr>
+        <w:t>VALUES(</w:t>
+      </w:r>
+      <w:proofErr w:type="gramEnd"/>
       <w:r>
         <w:rPr>
           <w:rFonts w:ascii="Times New Roman" w:hAnsi="Times New Roman" w:cs="Times New Roman"/>
           <w:sz w:val="24"/>
           <w:szCs w:val="24"/>
         </w:rPr>
-        <w:t>INSERT INTO ORDERDETAILS VALUES('1115','105','20');</w:t>
+        <w:t>'1112','102','15');</w:t>
+      </w:r>
+    </w:p>
+    <w:p>
+      <w:pPr>
+        <w:spacing w:after="0" w:line="240" w:lineRule="auto"/>
+        <w:rPr>
+          <w:rFonts w:ascii="Times New Roman" w:hAnsi="Times New Roman" w:cs="Times New Roman"/>
+          <w:sz w:val="24"/>
+          <w:szCs w:val="24"/>
+        </w:rPr>
+      </w:pPr>
+      <w:r>
+        <w:rPr>
+          <w:rFonts w:ascii="Times New Roman" w:hAnsi="Times New Roman" w:cs="Times New Roman"/>
+          <w:sz w:val="24"/>
+          <w:szCs w:val="24"/>
+        </w:rPr>
+        <w:t xml:space="preserve">INSERT INTO ORDERDETAILS </w:t>
+      </w:r>
+      <w:proofErr w:type="gramStart"/>
+      <w:r>
+        <w:rPr>
+          <w:rFonts w:ascii="Times New Roman" w:hAnsi="Times New Roman" w:cs="Times New Roman"/>
+          <w:sz w:val="24"/>
+          <w:szCs w:val="24"/>
+        </w:rPr>
+        <w:t>VALUES(</w:t>
+      </w:r>
+      <w:proofErr w:type="gramEnd"/>
+      <w:r>
+        <w:rPr>
+          <w:rFonts w:ascii="Times New Roman" w:hAnsi="Times New Roman" w:cs="Times New Roman"/>
+          <w:sz w:val="24"/>
+          <w:szCs w:val="24"/>
+        </w:rPr>
+        <w:t>'1113','102','15');</w:t>
+      </w:r>
+    </w:p>
+    <w:p>
+      <w:pPr>
+        <w:spacing w:after="0" w:line="240" w:lineRule="auto"/>
+        <w:rPr>
+          <w:rFonts w:ascii="Times New Roman" w:hAnsi="Times New Roman" w:cs="Times New Roman"/>
+          <w:sz w:val="24"/>
+          <w:szCs w:val="24"/>
+        </w:rPr>
+      </w:pPr>
+      <w:r>
+        <w:rPr>
+          <w:rFonts w:ascii="Times New Roman" w:hAnsi="Times New Roman" w:cs="Times New Roman"/>
+          <w:sz w:val="24"/>
+          <w:szCs w:val="24"/>
+        </w:rPr>
+        <w:t xml:space="preserve">INSERT INTO ORDERDETAILS </w:t>
+      </w:r>
+      <w:proofErr w:type="gramStart"/>
+      <w:r>
+        <w:rPr>
+          <w:rFonts w:ascii="Times New Roman" w:hAnsi="Times New Roman" w:cs="Times New Roman"/>
+          <w:sz w:val="24"/>
+          <w:szCs w:val="24"/>
+        </w:rPr>
+        <w:t>VALUES(</w:t>
+      </w:r>
+      <w:proofErr w:type="gramEnd"/>
+      <w:r>
+        <w:rPr>
+          <w:rFonts w:ascii="Times New Roman" w:hAnsi="Times New Roman" w:cs="Times New Roman"/>
+          <w:sz w:val="24"/>
+          <w:szCs w:val="24"/>
+        </w:rPr>
+        <w:t>'1114','104','30');</w:t>
+      </w:r>
+    </w:p>
+    <w:p>
+      <w:pPr>
+        <w:spacing w:after="0" w:line="240" w:lineRule="auto"/>
+        <w:rPr>
+          <w:rFonts w:ascii="Times New Roman" w:hAnsi="Times New Roman" w:cs="Times New Roman"/>
+          <w:sz w:val="24"/>
+          <w:szCs w:val="24"/>
+        </w:rPr>
+      </w:pPr>
+      <w:r>
+        <w:rPr>
+          <w:rFonts w:ascii="Times New Roman" w:hAnsi="Times New Roman" w:cs="Times New Roman"/>
+          <w:sz w:val="24"/>
+          <w:szCs w:val="24"/>
+        </w:rPr>
+        <w:t xml:space="preserve">INSERT INTO ORDERDETAILS </w:t>
+      </w:r>
+      <w:proofErr w:type="gramStart"/>
+      <w:r>
+        <w:rPr>
+          <w:rFonts w:ascii="Times New Roman" w:hAnsi="Times New Roman" w:cs="Times New Roman"/>
+          <w:sz w:val="24"/>
+          <w:szCs w:val="24"/>
+        </w:rPr>
+        <w:t>VALUES(</w:t>
+      </w:r>
+      <w:proofErr w:type="gramEnd"/>
+      <w:r>
+        <w:rPr>
+          <w:rFonts w:ascii="Times New Roman" w:hAnsi="Times New Roman" w:cs="Times New Roman"/>
+          <w:sz w:val="24"/>
+          <w:szCs w:val="24"/>
+        </w:rPr>
+        <w:t>'1115','105','20');</w:t>
       </w:r>
     </w:p>
     <w:p>
@@ -10480,8 +14546,36 @@
         <w:sz w:val="28"/>
         <w:szCs w:val="28"/>
       </w:rPr>
-      <w:t>Rani Channamma University, Belagavi</w:t>
+      <w:t xml:space="preserve">Rani </w:t>
     </w:r>
+    <w:proofErr w:type="spellStart"/>
+    <w:r>
+      <w:rPr>
+        <w:rFonts w:asciiTheme="majorHAnsi" w:hAnsiTheme="majorHAnsi"/>
+        <w:sz w:val="28"/>
+        <w:szCs w:val="28"/>
+      </w:rPr>
+      <w:t>Channamma</w:t>
+    </w:r>
+    <w:proofErr w:type="spellEnd"/>
+    <w:r>
+      <w:rPr>
+        <w:rFonts w:asciiTheme="majorHAnsi" w:hAnsiTheme="majorHAnsi"/>
+        <w:sz w:val="28"/>
+        <w:szCs w:val="28"/>
+      </w:rPr>
+      <w:t xml:space="preserve"> University, </w:t>
+    </w:r>
+    <w:proofErr w:type="spellStart"/>
+    <w:r>
+      <w:rPr>
+        <w:rFonts w:asciiTheme="majorHAnsi" w:hAnsiTheme="majorHAnsi"/>
+        <w:sz w:val="28"/>
+        <w:szCs w:val="28"/>
+      </w:rPr>
+      <w:t>Belagavi</w:t>
+    </w:r>
+    <w:proofErr w:type="spellEnd"/>
     <w:r>
       <w:rPr>
         <w:rFonts w:asciiTheme="majorHAnsi" w:eastAsiaTheme="majorEastAsia" w:hAnsiTheme="majorHAnsi" w:cstheme="majorBidi"/>
@@ -10520,7 +14614,7 @@
         <w:rFonts w:asciiTheme="majorHAnsi" w:eastAsiaTheme="majorEastAsia" w:hAnsiTheme="majorHAnsi" w:cstheme="majorBidi"/>
         <w:noProof/>
       </w:rPr>
-      <w:t>13</w:t>
+      <w:t>14</w:t>
     </w:r>
     <w:r>
       <w:rPr>
@@ -11601,7 +15695,7 @@
   <w:rsids>
     <w:rsidRoot w:val="003A0F87"/>
     <w:rsid w:val="003A0F87"/>
-    <w:rsid w:val="00442405"/>
+    <w:rsid w:val="00677F25"/>
     <w:rsid w:val="006824D2"/>
     <w:rsid w:val="00D52A3B"/>
   </w:rsids>
@@ -12352,7 +16446,7 @@
 </file>
 
 <file path=customXml/itemProps1.xml><?xml version="1.0" encoding="utf-8"?>
-<ds:datastoreItem xmlns:ds="http://schemas.openxmlformats.org/officeDocument/2006/customXml" ds:itemID="{B10C43F9-D65F-47B3-9BA6-0DA25B1620EA}">
+<ds:datastoreItem xmlns:ds="http://schemas.openxmlformats.org/officeDocument/2006/customXml" ds:itemID="{1C67AF7F-239C-4C06-8670-846B4116147E}">
   <ds:schemaRefs>
     <ds:schemaRef ds:uri="http://schemas.openxmlformats.org/officeDocument/2006/bibliography"/>
   </ds:schemaRefs>

--- a/Updated journal/DBMS (1).docx
+++ b/Updated journal/DBMS (1).docx
@@ -58,77 +58,13 @@
           <w:szCs w:val="28"/>
         </w:rPr>
       </w:pPr>
-      <w:proofErr w:type="gramStart"/>
-      <w:r>
-        <w:rPr>
-          <w:b/>
-          <w:sz w:val="28"/>
-          <w:szCs w:val="28"/>
-        </w:rPr>
-        <w:t>PERSON(</w:t>
-      </w:r>
-      <w:proofErr w:type="gramEnd"/>
-      <w:r>
-        <w:rPr>
-          <w:b/>
-          <w:sz w:val="28"/>
-          <w:szCs w:val="28"/>
-        </w:rPr>
-        <w:t xml:space="preserve"> </w:t>
-      </w:r>
-      <w:proofErr w:type="spellStart"/>
-      <w:r>
-        <w:rPr>
-          <w:b/>
-          <w:sz w:val="28"/>
-          <w:szCs w:val="28"/>
-        </w:rPr>
-        <w:t>driver_id:string</w:t>
-      </w:r>
-      <w:proofErr w:type="spellEnd"/>
-      <w:r>
-        <w:rPr>
-          <w:b/>
-          <w:sz w:val="28"/>
-          <w:szCs w:val="28"/>
-        </w:rPr>
-        <w:t xml:space="preserve"> , </w:t>
-      </w:r>
-      <w:proofErr w:type="spellStart"/>
-      <w:r>
-        <w:rPr>
-          <w:b/>
-          <w:sz w:val="28"/>
-          <w:szCs w:val="28"/>
-        </w:rPr>
-        <w:t>name:string</w:t>
-      </w:r>
-      <w:proofErr w:type="spellEnd"/>
-      <w:r>
-        <w:rPr>
-          <w:b/>
-          <w:sz w:val="28"/>
-          <w:szCs w:val="28"/>
-        </w:rPr>
-        <w:t xml:space="preserve"> , </w:t>
-      </w:r>
-      <w:proofErr w:type="spellStart"/>
-      <w:r>
-        <w:rPr>
-          <w:b/>
-          <w:sz w:val="28"/>
-          <w:szCs w:val="28"/>
-        </w:rPr>
-        <w:t>address:string</w:t>
-      </w:r>
-      <w:proofErr w:type="spellEnd"/>
-      <w:r>
-        <w:rPr>
-          <w:b/>
-          <w:sz w:val="28"/>
-          <w:szCs w:val="28"/>
-        </w:rPr>
-        <w:t xml:space="preserve"> )</w:t>
+      <w:r>
+        <w:rPr>
+          <w:b/>
+          <w:sz w:val="28"/>
+          <w:szCs w:val="28"/>
+        </w:rPr>
+        <w:t>PERSON( driver_id:string , name:string , address:string )</w:t>
       </w:r>
     </w:p>
     <w:p>
@@ -141,77 +77,13 @@
           <w:szCs w:val="28"/>
         </w:rPr>
       </w:pPr>
-      <w:proofErr w:type="gramStart"/>
-      <w:r>
-        <w:rPr>
-          <w:b/>
-          <w:sz w:val="28"/>
-          <w:szCs w:val="28"/>
-        </w:rPr>
-        <w:t>CAR(</w:t>
-      </w:r>
-      <w:proofErr w:type="gramEnd"/>
-      <w:r>
-        <w:rPr>
-          <w:b/>
-          <w:sz w:val="28"/>
-          <w:szCs w:val="28"/>
-        </w:rPr>
-        <w:t xml:space="preserve"> </w:t>
-      </w:r>
-      <w:proofErr w:type="spellStart"/>
-      <w:r>
-        <w:rPr>
-          <w:b/>
-          <w:sz w:val="28"/>
-          <w:szCs w:val="28"/>
-        </w:rPr>
-        <w:t>regno:string</w:t>
-      </w:r>
-      <w:proofErr w:type="spellEnd"/>
-      <w:r>
-        <w:rPr>
-          <w:b/>
-          <w:sz w:val="28"/>
-          <w:szCs w:val="28"/>
-        </w:rPr>
-        <w:t xml:space="preserve"> , </w:t>
-      </w:r>
-      <w:proofErr w:type="spellStart"/>
-      <w:r>
-        <w:rPr>
-          <w:b/>
-          <w:sz w:val="28"/>
-          <w:szCs w:val="28"/>
-        </w:rPr>
-        <w:t>model:string</w:t>
-      </w:r>
-      <w:proofErr w:type="spellEnd"/>
-      <w:r>
-        <w:rPr>
-          <w:b/>
-          <w:sz w:val="28"/>
-          <w:szCs w:val="28"/>
-        </w:rPr>
-        <w:t xml:space="preserve"> , </w:t>
-      </w:r>
-      <w:proofErr w:type="spellStart"/>
-      <w:r>
-        <w:rPr>
-          <w:b/>
-          <w:sz w:val="28"/>
-          <w:szCs w:val="28"/>
-        </w:rPr>
-        <w:t>year:int</w:t>
-      </w:r>
-      <w:proofErr w:type="spellEnd"/>
-      <w:r>
-        <w:rPr>
-          <w:b/>
-          <w:sz w:val="28"/>
-          <w:szCs w:val="28"/>
-        </w:rPr>
-        <w:t xml:space="preserve"> )</w:t>
+      <w:r>
+        <w:rPr>
+          <w:b/>
+          <w:sz w:val="28"/>
+          <w:szCs w:val="28"/>
+        </w:rPr>
+        <w:t>CAR( regno:string , model:string , year:int )</w:t>
       </w:r>
     </w:p>
     <w:p>
@@ -224,77 +96,13 @@
           <w:szCs w:val="28"/>
         </w:rPr>
       </w:pPr>
-      <w:proofErr w:type="gramStart"/>
-      <w:r>
-        <w:rPr>
-          <w:b/>
-          <w:sz w:val="28"/>
-          <w:szCs w:val="28"/>
-        </w:rPr>
-        <w:t>ACCIDENT(</w:t>
-      </w:r>
-      <w:proofErr w:type="gramEnd"/>
-      <w:r>
-        <w:rPr>
-          <w:b/>
-          <w:sz w:val="28"/>
-          <w:szCs w:val="28"/>
-        </w:rPr>
-        <w:t xml:space="preserve"> </w:t>
-      </w:r>
-      <w:proofErr w:type="spellStart"/>
-      <w:r>
-        <w:rPr>
-          <w:b/>
-          <w:sz w:val="28"/>
-          <w:szCs w:val="28"/>
-        </w:rPr>
-        <w:t>report_number:int</w:t>
-      </w:r>
-      <w:proofErr w:type="spellEnd"/>
-      <w:r>
-        <w:rPr>
-          <w:b/>
-          <w:sz w:val="28"/>
-          <w:szCs w:val="28"/>
-        </w:rPr>
-        <w:t xml:space="preserve"> , </w:t>
-      </w:r>
-      <w:proofErr w:type="spellStart"/>
-      <w:r>
-        <w:rPr>
-          <w:b/>
-          <w:sz w:val="28"/>
-          <w:szCs w:val="28"/>
-        </w:rPr>
-        <w:t>accd_date:date</w:t>
-      </w:r>
-      <w:proofErr w:type="spellEnd"/>
-      <w:r>
-        <w:rPr>
-          <w:b/>
-          <w:sz w:val="28"/>
-          <w:szCs w:val="28"/>
-        </w:rPr>
-        <w:t xml:space="preserve"> , </w:t>
-      </w:r>
-      <w:proofErr w:type="spellStart"/>
-      <w:r>
-        <w:rPr>
-          <w:b/>
-          <w:sz w:val="28"/>
-          <w:szCs w:val="28"/>
-        </w:rPr>
-        <w:t>location:string</w:t>
-      </w:r>
-      <w:proofErr w:type="spellEnd"/>
-      <w:r>
-        <w:rPr>
-          <w:b/>
-          <w:sz w:val="28"/>
-          <w:szCs w:val="28"/>
-        </w:rPr>
-        <w:t xml:space="preserve"> )</w:t>
+      <w:r>
+        <w:rPr>
+          <w:b/>
+          <w:sz w:val="28"/>
+          <w:szCs w:val="28"/>
+        </w:rPr>
+        <w:t>ACCIDENT( report_number:int , accd_date:date , location:string )</w:t>
       </w:r>
     </w:p>
     <w:p>
@@ -307,59 +115,13 @@
           <w:szCs w:val="28"/>
         </w:rPr>
       </w:pPr>
-      <w:proofErr w:type="gramStart"/>
-      <w:r>
-        <w:rPr>
-          <w:b/>
-          <w:sz w:val="28"/>
-          <w:szCs w:val="28"/>
-        </w:rPr>
-        <w:t>OWNS(</w:t>
-      </w:r>
-      <w:proofErr w:type="gramEnd"/>
-      <w:r>
-        <w:rPr>
-          <w:b/>
-          <w:sz w:val="28"/>
-          <w:szCs w:val="28"/>
-        </w:rPr>
-        <w:t xml:space="preserve"> </w:t>
-      </w:r>
-      <w:proofErr w:type="spellStart"/>
-      <w:r>
-        <w:rPr>
-          <w:b/>
-          <w:sz w:val="28"/>
-          <w:szCs w:val="28"/>
-        </w:rPr>
-        <w:t>driver_id:string</w:t>
-      </w:r>
-      <w:proofErr w:type="spellEnd"/>
-      <w:r>
-        <w:rPr>
-          <w:b/>
-          <w:sz w:val="28"/>
-          <w:szCs w:val="28"/>
-        </w:rPr>
-        <w:t xml:space="preserve"> , </w:t>
-      </w:r>
-      <w:proofErr w:type="spellStart"/>
-      <w:r>
-        <w:rPr>
-          <w:b/>
-          <w:sz w:val="28"/>
-          <w:szCs w:val="28"/>
-        </w:rPr>
-        <w:t>regno:string</w:t>
-      </w:r>
-      <w:proofErr w:type="spellEnd"/>
-      <w:r>
-        <w:rPr>
-          <w:b/>
-          <w:sz w:val="28"/>
-          <w:szCs w:val="28"/>
-        </w:rPr>
-        <w:t xml:space="preserve"> )</w:t>
+      <w:r>
+        <w:rPr>
+          <w:b/>
+          <w:sz w:val="28"/>
+          <w:szCs w:val="28"/>
+        </w:rPr>
+        <w:t>OWNS( driver_id:string , regno:string )</w:t>
       </w:r>
     </w:p>
     <w:p>
@@ -372,77 +134,13 @@
           <w:szCs w:val="28"/>
         </w:rPr>
       </w:pPr>
-      <w:proofErr w:type="gramStart"/>
-      <w:r>
-        <w:rPr>
-          <w:b/>
-          <w:sz w:val="28"/>
-          <w:szCs w:val="28"/>
-        </w:rPr>
-        <w:t>PARTICIPATED(</w:t>
-      </w:r>
-      <w:proofErr w:type="gramEnd"/>
-      <w:r>
-        <w:rPr>
-          <w:b/>
-          <w:sz w:val="28"/>
-          <w:szCs w:val="28"/>
-        </w:rPr>
-        <w:t xml:space="preserve"> </w:t>
-      </w:r>
-      <w:proofErr w:type="spellStart"/>
-      <w:r>
-        <w:rPr>
-          <w:b/>
-          <w:sz w:val="28"/>
-          <w:szCs w:val="28"/>
-        </w:rPr>
-        <w:t>driver_id:string</w:t>
-      </w:r>
-      <w:proofErr w:type="spellEnd"/>
-      <w:r>
-        <w:rPr>
-          <w:b/>
-          <w:sz w:val="28"/>
-          <w:szCs w:val="28"/>
-        </w:rPr>
-        <w:t xml:space="preserve"> , </w:t>
-      </w:r>
-      <w:proofErr w:type="spellStart"/>
-      <w:r>
-        <w:rPr>
-          <w:b/>
-          <w:sz w:val="28"/>
-          <w:szCs w:val="28"/>
-        </w:rPr>
-        <w:t>regno:string</w:t>
-      </w:r>
-      <w:proofErr w:type="spellEnd"/>
-      <w:r>
-        <w:rPr>
-          <w:b/>
-          <w:sz w:val="28"/>
-          <w:szCs w:val="28"/>
-        </w:rPr>
-        <w:t xml:space="preserve"> , </w:t>
-      </w:r>
-      <w:proofErr w:type="spellStart"/>
-      <w:r>
-        <w:rPr>
-          <w:b/>
-          <w:sz w:val="28"/>
-          <w:szCs w:val="28"/>
-        </w:rPr>
-        <w:t>report_number:int</w:t>
-      </w:r>
-      <w:proofErr w:type="spellEnd"/>
-      <w:r>
-        <w:rPr>
-          <w:b/>
-          <w:sz w:val="28"/>
-          <w:szCs w:val="28"/>
-        </w:rPr>
-        <w:t>,</w:t>
+      <w:r>
+        <w:rPr>
+          <w:b/>
+          <w:sz w:val="28"/>
+          <w:szCs w:val="28"/>
+        </w:rPr>
+        <w:t>PARTICIPATED( driver_id:string , regno:string , report_number:int,</w:t>
       </w:r>
     </w:p>
     <w:p>
@@ -455,33 +153,13 @@
           <w:szCs w:val="28"/>
         </w:rPr>
       </w:pPr>
-      <w:proofErr w:type="spellStart"/>
-      <w:r>
-        <w:rPr>
-          <w:b/>
-          <w:sz w:val="28"/>
-          <w:szCs w:val="28"/>
-        </w:rPr>
-        <w:t>damage_amount</w:t>
-      </w:r>
-      <w:proofErr w:type="gramStart"/>
-      <w:r>
-        <w:rPr>
-          <w:b/>
-          <w:sz w:val="28"/>
-          <w:szCs w:val="28"/>
-        </w:rPr>
-        <w:t>:int</w:t>
-      </w:r>
-      <w:proofErr w:type="spellEnd"/>
-      <w:proofErr w:type="gramEnd"/>
-      <w:r>
-        <w:rPr>
-          <w:b/>
-          <w:sz w:val="28"/>
-          <w:szCs w:val="28"/>
-        </w:rPr>
-        <w:t>)</w:t>
+      <w:r>
+        <w:rPr>
+          <w:b/>
+          <w:sz w:val="28"/>
+          <w:szCs w:val="28"/>
+        </w:rPr>
+        <w:t>damage_amount:int)</w:t>
       </w:r>
     </w:p>
     <w:p>
@@ -691,18 +369,8 @@
                       <w:sz w:val="24"/>
                       <w:szCs w:val="24"/>
                     </w:rPr>
-                    <w:t xml:space="preserve">CREATE TABLE </w:t>
-                  </w:r>
-                  <w:proofErr w:type="gramStart"/>
-                  <w:r>
-                    <w:rPr>
-                      <w:rFonts w:ascii="Times New Roman" w:hAnsi="Times New Roman" w:cs="Times New Roman"/>
-                      <w:sz w:val="24"/>
-                      <w:szCs w:val="24"/>
-                    </w:rPr>
-                    <w:t>PERSON(</w:t>
-                  </w:r>
-                  <w:proofErr w:type="gramEnd"/>
+                    <w:t>CREATE TABLE PERSON(</w:t>
+                  </w:r>
                 </w:p>
                 <w:p>
                   <w:pPr>
@@ -737,23 +405,13 @@
                     </w:rPr>
                     <w:tab/>
                   </w:r>
-                  <w:proofErr w:type="gramStart"/>
-                  <w:r>
-                    <w:rPr>
-                      <w:rFonts w:ascii="Times New Roman" w:hAnsi="Times New Roman" w:cs="Times New Roman"/>
-                      <w:sz w:val="24"/>
-                      <w:szCs w:val="24"/>
-                    </w:rPr>
-                    <w:t>VARCHAR2(</w:t>
-                  </w:r>
-                  <w:proofErr w:type="gramEnd"/>
-                  <w:r>
-                    <w:rPr>
-                      <w:rFonts w:ascii="Times New Roman" w:hAnsi="Times New Roman" w:cs="Times New Roman"/>
-                      <w:sz w:val="24"/>
-                      <w:szCs w:val="24"/>
-                    </w:rPr>
-                    <w:t>10),</w:t>
+                  <w:r>
+                    <w:rPr>
+                      <w:rFonts w:ascii="Times New Roman" w:hAnsi="Times New Roman" w:cs="Times New Roman"/>
+                      <w:sz w:val="24"/>
+                      <w:szCs w:val="24"/>
+                    </w:rPr>
+                    <w:t>VARCHAR2(10),</w:t>
                   </w:r>
                 </w:p>
                 <w:p>
@@ -788,24 +446,7 @@
                       <w:szCs w:val="24"/>
                     </w:rPr>
                     <w:tab/>
-                  </w:r>
-                  <w:proofErr w:type="gramStart"/>
-                  <w:r>
-                    <w:rPr>
-                      <w:rFonts w:ascii="Times New Roman" w:hAnsi="Times New Roman" w:cs="Times New Roman"/>
-                      <w:sz w:val="24"/>
-                      <w:szCs w:val="24"/>
-                    </w:rPr>
-                    <w:t>VARCHAR2(</w:t>
-                  </w:r>
-                  <w:proofErr w:type="gramEnd"/>
-                  <w:r>
-                    <w:rPr>
-                      <w:rFonts w:ascii="Times New Roman" w:hAnsi="Times New Roman" w:cs="Times New Roman"/>
-                      <w:sz w:val="24"/>
-                      <w:szCs w:val="24"/>
-                    </w:rPr>
-                    <w:t>10),</w:t>
+                    <w:t>VARCHAR2(10),</w:t>
                   </w:r>
                 </w:p>
                 <w:p>
@@ -840,260 +481,135 @@
                       <w:szCs w:val="24"/>
                     </w:rPr>
                     <w:tab/>
-                  </w:r>
-                  <w:proofErr w:type="gramStart"/>
-                  <w:r>
-                    <w:rPr>
-                      <w:rFonts w:ascii="Times New Roman" w:hAnsi="Times New Roman" w:cs="Times New Roman"/>
-                      <w:sz w:val="24"/>
-                      <w:szCs w:val="24"/>
-                    </w:rPr>
-                    <w:t>VARCHAR2(</w:t>
-                  </w:r>
-                  <w:proofErr w:type="gramEnd"/>
-                  <w:r>
-                    <w:rPr>
-                      <w:rFonts w:ascii="Times New Roman" w:hAnsi="Times New Roman" w:cs="Times New Roman"/>
-                      <w:sz w:val="24"/>
-                      <w:szCs w:val="24"/>
-                    </w:rPr>
-                    <w:t>50));</w:t>
-                  </w:r>
-                </w:p>
-                <w:p>
-                  <w:pPr>
-                    <w:spacing w:after="0" w:line="240" w:lineRule="auto"/>
-                    <w:rPr>
-                      <w:rFonts w:ascii="Times New Roman" w:hAnsi="Times New Roman" w:cs="Times New Roman"/>
-                      <w:sz w:val="24"/>
-                      <w:szCs w:val="24"/>
-                    </w:rPr>
-                  </w:pPr>
-                </w:p>
-                <w:p>
-                  <w:pPr>
-                    <w:spacing w:after="0" w:line="240" w:lineRule="auto"/>
-                    <w:rPr>
-                      <w:rFonts w:ascii="Times New Roman" w:hAnsi="Times New Roman" w:cs="Times New Roman"/>
-                      <w:sz w:val="24"/>
-                      <w:szCs w:val="24"/>
-                    </w:rPr>
-                  </w:pPr>
-                  <w:r>
-                    <w:rPr>
-                      <w:rFonts w:ascii="Times New Roman" w:hAnsi="Times New Roman" w:cs="Times New Roman"/>
-                      <w:sz w:val="24"/>
-                      <w:szCs w:val="24"/>
-                    </w:rPr>
-                    <w:t xml:space="preserve">ALTER TABLE PERSON ADD CONSTRAINT DRVR_ID_PK PRIMARY </w:t>
-                  </w:r>
-                  <w:proofErr w:type="gramStart"/>
-                  <w:r>
-                    <w:rPr>
-                      <w:rFonts w:ascii="Times New Roman" w:hAnsi="Times New Roman" w:cs="Times New Roman"/>
-                      <w:sz w:val="24"/>
-                      <w:szCs w:val="24"/>
-                    </w:rPr>
-                    <w:t>KEY(</w:t>
-                  </w:r>
-                  <w:proofErr w:type="gramEnd"/>
-                  <w:r>
-                    <w:rPr>
-                      <w:rFonts w:ascii="Times New Roman" w:hAnsi="Times New Roman" w:cs="Times New Roman"/>
-                      <w:sz w:val="24"/>
-                      <w:szCs w:val="24"/>
-                    </w:rPr>
-                    <w:t>DRIVER_ID);</w:t>
-                  </w:r>
-                </w:p>
-                <w:p>
-                  <w:pPr>
-                    <w:spacing w:after="0" w:line="240" w:lineRule="auto"/>
-                    <w:rPr>
-                      <w:rFonts w:ascii="Times New Roman" w:hAnsi="Times New Roman" w:cs="Times New Roman"/>
-                      <w:sz w:val="24"/>
-                      <w:szCs w:val="24"/>
-                    </w:rPr>
-                  </w:pPr>
-                </w:p>
-                <w:p>
-                  <w:pPr>
-                    <w:spacing w:after="0" w:line="240" w:lineRule="auto"/>
-                    <w:rPr>
-                      <w:rFonts w:ascii="Times New Roman" w:hAnsi="Times New Roman" w:cs="Times New Roman"/>
-                      <w:sz w:val="24"/>
-                      <w:szCs w:val="24"/>
-                    </w:rPr>
-                  </w:pPr>
-                  <w:r>
-                    <w:rPr>
-                      <w:rFonts w:ascii="Times New Roman" w:hAnsi="Times New Roman" w:cs="Times New Roman"/>
-                      <w:sz w:val="24"/>
-                      <w:szCs w:val="24"/>
-                    </w:rPr>
-                    <w:t xml:space="preserve">INSERT INTO PERSON </w:t>
-                  </w:r>
-                  <w:proofErr w:type="gramStart"/>
-                  <w:r>
-                    <w:rPr>
-                      <w:rFonts w:ascii="Times New Roman" w:hAnsi="Times New Roman" w:cs="Times New Roman"/>
-                      <w:sz w:val="24"/>
-                      <w:szCs w:val="24"/>
-                    </w:rPr>
-                    <w:t>VALUES(</w:t>
-                  </w:r>
-                  <w:proofErr w:type="gramEnd"/>
-                  <w:r>
-                    <w:rPr>
-                      <w:rFonts w:ascii="Times New Roman" w:hAnsi="Times New Roman" w:cs="Times New Roman"/>
-                      <w:sz w:val="24"/>
-                      <w:szCs w:val="24"/>
-                    </w:rPr>
-                    <w:t xml:space="preserve"> 11 , 'KRISHNAN','GURGOAN');</w:t>
-                  </w:r>
-                </w:p>
-                <w:p>
-                  <w:pPr>
-                    <w:spacing w:after="0" w:line="240" w:lineRule="auto"/>
-                    <w:rPr>
-                      <w:rFonts w:ascii="Times New Roman" w:hAnsi="Times New Roman" w:cs="Times New Roman"/>
-                      <w:sz w:val="24"/>
-                      <w:szCs w:val="24"/>
-                    </w:rPr>
-                  </w:pPr>
-                  <w:r>
-                    <w:rPr>
-                      <w:rFonts w:ascii="Times New Roman" w:hAnsi="Times New Roman" w:cs="Times New Roman"/>
-                      <w:sz w:val="24"/>
-                      <w:szCs w:val="24"/>
-                    </w:rPr>
-                    <w:t xml:space="preserve">INSERT INTO PERSON </w:t>
-                  </w:r>
-                  <w:proofErr w:type="gramStart"/>
-                  <w:r>
-                    <w:rPr>
-                      <w:rFonts w:ascii="Times New Roman" w:hAnsi="Times New Roman" w:cs="Times New Roman"/>
-                      <w:sz w:val="24"/>
-                      <w:szCs w:val="24"/>
-                    </w:rPr>
-                    <w:t>VALUES(</w:t>
-                  </w:r>
-                  <w:proofErr w:type="gramEnd"/>
-                  <w:r>
-                    <w:rPr>
-                      <w:rFonts w:ascii="Times New Roman" w:hAnsi="Times New Roman" w:cs="Times New Roman"/>
-                      <w:sz w:val="24"/>
-                      <w:szCs w:val="24"/>
-                    </w:rPr>
-                    <w:t xml:space="preserve"> 22 , 'NAVATHE','DELHI');</w:t>
-                  </w:r>
-                </w:p>
-                <w:p>
-                  <w:pPr>
-                    <w:spacing w:after="0" w:line="240" w:lineRule="auto"/>
-                    <w:rPr>
-                      <w:rFonts w:ascii="Times New Roman" w:hAnsi="Times New Roman" w:cs="Times New Roman"/>
-                      <w:sz w:val="24"/>
-                      <w:szCs w:val="24"/>
-                    </w:rPr>
-                  </w:pPr>
-                  <w:r>
-                    <w:rPr>
-                      <w:rFonts w:ascii="Times New Roman" w:hAnsi="Times New Roman" w:cs="Times New Roman"/>
-                      <w:sz w:val="24"/>
-                      <w:szCs w:val="24"/>
-                    </w:rPr>
-                    <w:t xml:space="preserve">INSERT INTO PERSON </w:t>
-                  </w:r>
-                  <w:proofErr w:type="gramStart"/>
-                  <w:r>
-                    <w:rPr>
-                      <w:rFonts w:ascii="Times New Roman" w:hAnsi="Times New Roman" w:cs="Times New Roman"/>
-                      <w:sz w:val="24"/>
-                      <w:szCs w:val="24"/>
-                    </w:rPr>
-                    <w:t>VALUES(</w:t>
-                  </w:r>
-                  <w:proofErr w:type="gramEnd"/>
-                  <w:r>
-                    <w:rPr>
-                      <w:rFonts w:ascii="Times New Roman" w:hAnsi="Times New Roman" w:cs="Times New Roman"/>
-                      <w:sz w:val="24"/>
-                      <w:szCs w:val="24"/>
-                    </w:rPr>
-                    <w:t xml:space="preserve"> 33 , 'GERKHE','CALCUTTA');</w:t>
-                  </w:r>
-                </w:p>
-                <w:p>
-                  <w:pPr>
-                    <w:spacing w:after="0" w:line="240" w:lineRule="auto"/>
-                    <w:rPr>
-                      <w:rFonts w:ascii="Times New Roman" w:hAnsi="Times New Roman" w:cs="Times New Roman"/>
-                      <w:sz w:val="24"/>
-                      <w:szCs w:val="24"/>
-                    </w:rPr>
-                  </w:pPr>
-                  <w:r>
-                    <w:rPr>
-                      <w:rFonts w:ascii="Times New Roman" w:hAnsi="Times New Roman" w:cs="Times New Roman"/>
-                      <w:sz w:val="24"/>
-                      <w:szCs w:val="24"/>
-                    </w:rPr>
-                    <w:t xml:space="preserve">INSERT INTO PERSON </w:t>
-                  </w:r>
-                  <w:proofErr w:type="gramStart"/>
-                  <w:r>
-                    <w:rPr>
-                      <w:rFonts w:ascii="Times New Roman" w:hAnsi="Times New Roman" w:cs="Times New Roman"/>
-                      <w:sz w:val="24"/>
-                      <w:szCs w:val="24"/>
-                    </w:rPr>
-                    <w:t>VALUES(</w:t>
-                  </w:r>
-                  <w:proofErr w:type="gramEnd"/>
-                  <w:r>
-                    <w:rPr>
-                      <w:rFonts w:ascii="Times New Roman" w:hAnsi="Times New Roman" w:cs="Times New Roman"/>
-                      <w:sz w:val="24"/>
-                      <w:szCs w:val="24"/>
-                    </w:rPr>
-                    <w:t xml:space="preserve"> 44 , 'ELMARSEE','BANGALORE');</w:t>
-                  </w:r>
-                </w:p>
-                <w:p>
-                  <w:pPr>
-                    <w:spacing w:after="0" w:line="240" w:lineRule="auto"/>
-                    <w:rPr>
-                      <w:rFonts w:ascii="Times New Roman" w:hAnsi="Times New Roman" w:cs="Times New Roman"/>
-                      <w:sz w:val="24"/>
-                      <w:szCs w:val="24"/>
-                    </w:rPr>
-                  </w:pPr>
-                  <w:r>
-                    <w:rPr>
-                      <w:rFonts w:ascii="Times New Roman" w:hAnsi="Times New Roman" w:cs="Times New Roman"/>
-                      <w:sz w:val="24"/>
-                      <w:szCs w:val="24"/>
-                    </w:rPr>
-                    <w:t xml:space="preserve">INSERT INTO PERSON </w:t>
-                  </w:r>
-                  <w:proofErr w:type="gramStart"/>
-                  <w:r>
-                    <w:rPr>
-                      <w:rFonts w:ascii="Times New Roman" w:hAnsi="Times New Roman" w:cs="Times New Roman"/>
-                      <w:sz w:val="24"/>
-                      <w:szCs w:val="24"/>
-                    </w:rPr>
-                    <w:t>VALUES(</w:t>
-                  </w:r>
-                  <w:proofErr w:type="gramEnd"/>
-                  <w:r>
-                    <w:rPr>
-                      <w:rFonts w:ascii="Times New Roman" w:hAnsi="Times New Roman" w:cs="Times New Roman"/>
-                      <w:sz w:val="24"/>
-                      <w:szCs w:val="24"/>
-                    </w:rPr>
-                    <w:t xml:space="preserve"> 55 , 'LEVINTIN','NEWYORK');</w:t>
+                    <w:t>VARCHAR2(50));</w:t>
+                  </w:r>
+                </w:p>
+                <w:p>
+                  <w:pPr>
+                    <w:spacing w:after="0" w:line="240" w:lineRule="auto"/>
+                    <w:rPr>
+                      <w:rFonts w:ascii="Times New Roman" w:hAnsi="Times New Roman" w:cs="Times New Roman"/>
+                      <w:sz w:val="24"/>
+                      <w:szCs w:val="24"/>
+                    </w:rPr>
+                  </w:pPr>
+                </w:p>
+                <w:p>
+                  <w:pPr>
+                    <w:spacing w:after="0" w:line="240" w:lineRule="auto"/>
+                    <w:rPr>
+                      <w:rFonts w:ascii="Times New Roman" w:hAnsi="Times New Roman" w:cs="Times New Roman"/>
+                      <w:sz w:val="24"/>
+                      <w:szCs w:val="24"/>
+                    </w:rPr>
+                  </w:pPr>
+                  <w:r>
+                    <w:rPr>
+                      <w:rFonts w:ascii="Times New Roman" w:hAnsi="Times New Roman" w:cs="Times New Roman"/>
+                      <w:sz w:val="24"/>
+                      <w:szCs w:val="24"/>
+                    </w:rPr>
+                    <w:t>ALTER TABLE PERSON ADD CONSTRAINT DRVR_ID_PK PRIMARY KEY(DRIVER_ID);</w:t>
+                  </w:r>
+                </w:p>
+                <w:p>
+                  <w:pPr>
+                    <w:spacing w:after="0" w:line="240" w:lineRule="auto"/>
+                    <w:rPr>
+                      <w:rFonts w:ascii="Times New Roman" w:hAnsi="Times New Roman" w:cs="Times New Roman"/>
+                      <w:sz w:val="24"/>
+                      <w:szCs w:val="24"/>
+                    </w:rPr>
+                  </w:pPr>
+                </w:p>
+                <w:p>
+                  <w:pPr>
+                    <w:spacing w:after="0" w:line="240" w:lineRule="auto"/>
+                    <w:rPr>
+                      <w:rFonts w:ascii="Times New Roman" w:hAnsi="Times New Roman" w:cs="Times New Roman"/>
+                      <w:sz w:val="24"/>
+                      <w:szCs w:val="24"/>
+                    </w:rPr>
+                  </w:pPr>
+                  <w:r>
+                    <w:rPr>
+                      <w:rFonts w:ascii="Times New Roman" w:hAnsi="Times New Roman" w:cs="Times New Roman"/>
+                      <w:sz w:val="24"/>
+                      <w:szCs w:val="24"/>
+                    </w:rPr>
+                    <w:t>INSERT INTO PERSON VALUES( 11 , 'KRISHNAN','GURGOAN');</w:t>
+                  </w:r>
+                </w:p>
+                <w:p>
+                  <w:pPr>
+                    <w:spacing w:after="0" w:line="240" w:lineRule="auto"/>
+                    <w:rPr>
+                      <w:rFonts w:ascii="Times New Roman" w:hAnsi="Times New Roman" w:cs="Times New Roman"/>
+                      <w:sz w:val="24"/>
+                      <w:szCs w:val="24"/>
+                    </w:rPr>
+                  </w:pPr>
+                  <w:r>
+                    <w:rPr>
+                      <w:rFonts w:ascii="Times New Roman" w:hAnsi="Times New Roman" w:cs="Times New Roman"/>
+                      <w:sz w:val="24"/>
+                      <w:szCs w:val="24"/>
+                    </w:rPr>
+                    <w:t>INSERT INTO PERSON VALUES( 22 , 'NAVATHE','DELHI');</w:t>
+                  </w:r>
+                </w:p>
+                <w:p>
+                  <w:pPr>
+                    <w:spacing w:after="0" w:line="240" w:lineRule="auto"/>
+                    <w:rPr>
+                      <w:rFonts w:ascii="Times New Roman" w:hAnsi="Times New Roman" w:cs="Times New Roman"/>
+                      <w:sz w:val="24"/>
+                      <w:szCs w:val="24"/>
+                    </w:rPr>
+                  </w:pPr>
+                  <w:r>
+                    <w:rPr>
+                      <w:rFonts w:ascii="Times New Roman" w:hAnsi="Times New Roman" w:cs="Times New Roman"/>
+                      <w:sz w:val="24"/>
+                      <w:szCs w:val="24"/>
+                    </w:rPr>
+                    <w:t>INSERT INTO PERSON VALUES( 33 , 'GERKHE','CALCUTTA');</w:t>
+                  </w:r>
+                </w:p>
+                <w:p>
+                  <w:pPr>
+                    <w:spacing w:after="0" w:line="240" w:lineRule="auto"/>
+                    <w:rPr>
+                      <w:rFonts w:ascii="Times New Roman" w:hAnsi="Times New Roman" w:cs="Times New Roman"/>
+                      <w:sz w:val="24"/>
+                      <w:szCs w:val="24"/>
+                    </w:rPr>
+                  </w:pPr>
+                  <w:r>
+                    <w:rPr>
+                      <w:rFonts w:ascii="Times New Roman" w:hAnsi="Times New Roman" w:cs="Times New Roman"/>
+                      <w:sz w:val="24"/>
+                      <w:szCs w:val="24"/>
+                    </w:rPr>
+                    <w:t>INSERT INTO PERSON VALUES( 44 , 'ELMARSEE','BANGALORE');</w:t>
+                  </w:r>
+                </w:p>
+                <w:p>
+                  <w:pPr>
+                    <w:spacing w:after="0" w:line="240" w:lineRule="auto"/>
+                    <w:rPr>
+                      <w:rFonts w:ascii="Times New Roman" w:hAnsi="Times New Roman" w:cs="Times New Roman"/>
+                      <w:sz w:val="24"/>
+                      <w:szCs w:val="24"/>
+                    </w:rPr>
+                  </w:pPr>
+                  <w:r>
+                    <w:rPr>
+                      <w:rFonts w:ascii="Times New Roman" w:hAnsi="Times New Roman" w:cs="Times New Roman"/>
+                      <w:sz w:val="24"/>
+                      <w:szCs w:val="24"/>
+                    </w:rPr>
+                    <w:t>INSERT INTO PERSON VALUES( 55 , 'LEVINTIN','NEWYORK');</w:t>
                   </w:r>
                 </w:p>
                 <w:p>
@@ -1165,18 +681,8 @@
                       <w:sz w:val="24"/>
                       <w:szCs w:val="24"/>
                     </w:rPr>
-                    <w:t xml:space="preserve">CREATE TABLE </w:t>
-                  </w:r>
-                  <w:proofErr w:type="gramStart"/>
-                  <w:r>
-                    <w:rPr>
-                      <w:rFonts w:ascii="Times New Roman" w:hAnsi="Times New Roman" w:cs="Times New Roman"/>
-                      <w:sz w:val="24"/>
-                      <w:szCs w:val="24"/>
-                    </w:rPr>
-                    <w:t>CAR(</w:t>
-                  </w:r>
-                  <w:proofErr w:type="gramEnd"/>
+                    <w:t>CREATE TABLE CAR(</w:t>
+                  </w:r>
                 </w:p>
                 <w:p>
                   <w:pPr>
@@ -1202,24 +708,7 @@
                       <w:szCs w:val="24"/>
                     </w:rPr>
                     <w:tab/>
-                  </w:r>
-                  <w:proofErr w:type="gramStart"/>
-                  <w:r>
-                    <w:rPr>
-                      <w:rFonts w:ascii="Times New Roman" w:hAnsi="Times New Roman" w:cs="Times New Roman"/>
-                      <w:sz w:val="24"/>
-                      <w:szCs w:val="24"/>
-                    </w:rPr>
-                    <w:t>VARCHAR2(</w:t>
-                  </w:r>
-                  <w:proofErr w:type="gramEnd"/>
-                  <w:r>
-                    <w:rPr>
-                      <w:rFonts w:ascii="Times New Roman" w:hAnsi="Times New Roman" w:cs="Times New Roman"/>
-                      <w:sz w:val="24"/>
-                      <w:szCs w:val="24"/>
-                    </w:rPr>
-                    <w:t>10),</w:t>
+                    <w:t>VARCHAR2(10),</w:t>
                   </w:r>
                 </w:p>
                 <w:p>
@@ -1246,24 +735,7 @@
                       <w:szCs w:val="24"/>
                     </w:rPr>
                     <w:tab/>
-                  </w:r>
-                  <w:proofErr w:type="gramStart"/>
-                  <w:r>
-                    <w:rPr>
-                      <w:rFonts w:ascii="Times New Roman" w:hAnsi="Times New Roman" w:cs="Times New Roman"/>
-                      <w:sz w:val="24"/>
-                      <w:szCs w:val="24"/>
-                    </w:rPr>
-                    <w:t>VARCHAR2(</w:t>
-                  </w:r>
-                  <w:proofErr w:type="gramEnd"/>
-                  <w:r>
-                    <w:rPr>
-                      <w:rFonts w:ascii="Times New Roman" w:hAnsi="Times New Roman" w:cs="Times New Roman"/>
-                      <w:sz w:val="24"/>
-                      <w:szCs w:val="24"/>
-                    </w:rPr>
-                    <w:t>10),</w:t>
+                    <w:t>VARCHAR2(10),</w:t>
                   </w:r>
                 </w:p>
                 <w:p>
@@ -1333,25 +805,7 @@
                       <w:sz w:val="24"/>
                       <w:szCs w:val="24"/>
                     </w:rPr>
-                    <w:t xml:space="preserve">ALTER TABLE CAR ADD CONSTRAINT REGNO_PK PRIMARY </w:t>
-                  </w:r>
-                  <w:proofErr w:type="gramStart"/>
-                  <w:r>
-                    <w:rPr>
-                      <w:rFonts w:ascii="Times New Roman" w:hAnsi="Times New Roman" w:cs="Times New Roman"/>
-                      <w:sz w:val="24"/>
-                      <w:szCs w:val="24"/>
-                    </w:rPr>
-                    <w:t>KEY(</w:t>
-                  </w:r>
-                  <w:proofErr w:type="gramEnd"/>
-                  <w:r>
-                    <w:rPr>
-                      <w:rFonts w:ascii="Times New Roman" w:hAnsi="Times New Roman" w:cs="Times New Roman"/>
-                      <w:sz w:val="24"/>
-                      <w:szCs w:val="24"/>
-                    </w:rPr>
-                    <w:t>REGNO);</w:t>
+                    <w:t>ALTER TABLE CAR ADD CONSTRAINT REGNO_PK PRIMARY KEY(REGNO);</w:t>
                   </w:r>
                 </w:p>
               </w:txbxContent>
@@ -1498,25 +952,7 @@
                       <w:sz w:val="24"/>
                       <w:szCs w:val="24"/>
                     </w:rPr>
-                    <w:t xml:space="preserve">INSERT INTO CAR </w:t>
-                  </w:r>
-                  <w:proofErr w:type="gramStart"/>
-                  <w:r>
-                    <w:rPr>
-                      <w:rFonts w:ascii="Times New Roman" w:hAnsi="Times New Roman" w:cs="Times New Roman"/>
-                      <w:sz w:val="24"/>
-                      <w:szCs w:val="24"/>
-                    </w:rPr>
-                    <w:t>VALUES(</w:t>
-                  </w:r>
-                  <w:proofErr w:type="gramEnd"/>
-                  <w:r>
-                    <w:rPr>
-                      <w:rFonts w:ascii="Times New Roman" w:hAnsi="Times New Roman" w:cs="Times New Roman"/>
-                      <w:sz w:val="24"/>
-                      <w:szCs w:val="24"/>
-                    </w:rPr>
-                    <w:t>110,'HONDA',TO_DATE('2002','YYYY'));</w:t>
+                    <w:t>INSERT INTO CAR VALUES(110,'HONDA',TO_DATE('2002','YYYY'));</w:t>
                   </w:r>
                 </w:p>
                 <w:p>
@@ -1535,25 +971,7 @@
                       <w:sz w:val="24"/>
                       <w:szCs w:val="24"/>
                     </w:rPr>
-                    <w:t xml:space="preserve">INSERT INTO CAR </w:t>
-                  </w:r>
-                  <w:proofErr w:type="gramStart"/>
-                  <w:r>
-                    <w:rPr>
-                      <w:rFonts w:ascii="Times New Roman" w:hAnsi="Times New Roman" w:cs="Times New Roman"/>
-                      <w:sz w:val="24"/>
-                      <w:szCs w:val="24"/>
-                    </w:rPr>
-                    <w:t>VALUES(</w:t>
-                  </w:r>
-                  <w:proofErr w:type="gramEnd"/>
-                  <w:r>
-                    <w:rPr>
-                      <w:rFonts w:ascii="Times New Roman" w:hAnsi="Times New Roman" w:cs="Times New Roman"/>
-                      <w:sz w:val="24"/>
-                      <w:szCs w:val="24"/>
-                    </w:rPr>
-                    <w:t>112,'LAMBO',TO_DATE('2003','YYYY'));</w:t>
+                    <w:t>INSERT INTO CAR VALUES(112,'LAMBO',TO_DATE('2003','YYYY'));</w:t>
                   </w:r>
                 </w:p>
                 <w:p>
@@ -1572,25 +990,7 @@
                       <w:sz w:val="24"/>
                       <w:szCs w:val="24"/>
                     </w:rPr>
-                    <w:t xml:space="preserve">INSERT INTO CAR </w:t>
-                  </w:r>
-                  <w:proofErr w:type="gramStart"/>
-                  <w:r>
-                    <w:rPr>
-                      <w:rFonts w:ascii="Times New Roman" w:hAnsi="Times New Roman" w:cs="Times New Roman"/>
-                      <w:sz w:val="24"/>
-                      <w:szCs w:val="24"/>
-                    </w:rPr>
-                    <w:t>VALUES(</w:t>
-                  </w:r>
-                  <w:proofErr w:type="gramEnd"/>
-                  <w:r>
-                    <w:rPr>
-                      <w:rFonts w:ascii="Times New Roman" w:hAnsi="Times New Roman" w:cs="Times New Roman"/>
-                      <w:sz w:val="24"/>
-                      <w:szCs w:val="24"/>
-                    </w:rPr>
-                    <w:t>113,'AUDI',TO_DATE('2004','YYYY'));</w:t>
+                    <w:t>INSERT INTO CAR VALUES(113,'AUDI',TO_DATE('2004','YYYY'));</w:t>
                   </w:r>
                 </w:p>
                 <w:p>
@@ -1609,25 +1009,7 @@
                       <w:sz w:val="24"/>
                       <w:szCs w:val="24"/>
                     </w:rPr>
-                    <w:t xml:space="preserve">INSERT INTO CAR </w:t>
-                  </w:r>
-                  <w:proofErr w:type="gramStart"/>
-                  <w:r>
-                    <w:rPr>
-                      <w:rFonts w:ascii="Times New Roman" w:hAnsi="Times New Roman" w:cs="Times New Roman"/>
-                      <w:sz w:val="24"/>
-                      <w:szCs w:val="24"/>
-                    </w:rPr>
-                    <w:t>VALUES(</w:t>
-                  </w:r>
-                  <w:proofErr w:type="gramEnd"/>
-                  <w:r>
-                    <w:rPr>
-                      <w:rFonts w:ascii="Times New Roman" w:hAnsi="Times New Roman" w:cs="Times New Roman"/>
-                      <w:sz w:val="24"/>
-                      <w:szCs w:val="24"/>
-                    </w:rPr>
-                    <w:t>114,'MARUTI',TO_DATE('2005','YYYY'));</w:t>
+                    <w:t>INSERT INTO CAR VALUES(114,'MARUTI',TO_DATE('2005','YYYY'));</w:t>
                   </w:r>
                 </w:p>
                 <w:p>
@@ -1646,25 +1028,7 @@
                       <w:sz w:val="24"/>
                       <w:szCs w:val="24"/>
                     </w:rPr>
-                    <w:t xml:space="preserve">INSERT INTO CAR </w:t>
-                  </w:r>
-                  <w:proofErr w:type="gramStart"/>
-                  <w:r>
-                    <w:rPr>
-                      <w:rFonts w:ascii="Times New Roman" w:hAnsi="Times New Roman" w:cs="Times New Roman"/>
-                      <w:sz w:val="24"/>
-                      <w:szCs w:val="24"/>
-                    </w:rPr>
-                    <w:t>VALUES(</w:t>
-                  </w:r>
-                  <w:proofErr w:type="gramEnd"/>
-                  <w:r>
-                    <w:rPr>
-                      <w:rFonts w:ascii="Times New Roman" w:hAnsi="Times New Roman" w:cs="Times New Roman"/>
-                      <w:sz w:val="24"/>
-                      <w:szCs w:val="24"/>
-                    </w:rPr>
-                    <w:t>115,'SUZUKI',TO_DATE('2006','YYYY'));</w:t>
+                    <w:t>INSERT INTO CAR VALUES(115,'SUZUKI',TO_DATE('2006','YYYY'));</w:t>
                   </w:r>
                 </w:p>
                 <w:p>
@@ -1767,18 +1131,8 @@
                       <w:sz w:val="24"/>
                       <w:szCs w:val="24"/>
                     </w:rPr>
-                    <w:t xml:space="preserve">CREATE TABLE </w:t>
-                  </w:r>
-                  <w:proofErr w:type="gramStart"/>
-                  <w:r>
-                    <w:rPr>
-                      <w:rFonts w:ascii="Times New Roman" w:hAnsi="Times New Roman" w:cs="Times New Roman"/>
-                      <w:sz w:val="24"/>
-                      <w:szCs w:val="24"/>
-                    </w:rPr>
-                    <w:t>ACCIDENT(</w:t>
-                  </w:r>
-                  <w:proofErr w:type="gramEnd"/>
+                    <w:t>CREATE TABLE ACCIDENT(</w:t>
+                  </w:r>
                 </w:p>
                 <w:p>
                   <w:pPr>
@@ -1814,23 +1168,13 @@
                     </w:rPr>
                     <w:tab/>
                   </w:r>
-                  <w:proofErr w:type="gramStart"/>
-                  <w:r>
-                    <w:rPr>
-                      <w:rFonts w:ascii="Times New Roman" w:hAnsi="Times New Roman" w:cs="Times New Roman"/>
-                      <w:sz w:val="24"/>
-                      <w:szCs w:val="24"/>
-                    </w:rPr>
-                    <w:t>NUMBER(</w:t>
-                  </w:r>
-                  <w:proofErr w:type="gramEnd"/>
-                  <w:r>
-                    <w:rPr>
-                      <w:rFonts w:ascii="Times New Roman" w:hAnsi="Times New Roman" w:cs="Times New Roman"/>
-                      <w:sz w:val="24"/>
-                      <w:szCs w:val="24"/>
-                    </w:rPr>
-                    <w:t>10),</w:t>
+                  <w:r>
+                    <w:rPr>
+                      <w:rFonts w:ascii="Times New Roman" w:hAnsi="Times New Roman" w:cs="Times New Roman"/>
+                      <w:sz w:val="24"/>
+                      <w:szCs w:val="24"/>
+                    </w:rPr>
+                    <w:t>NUMBER(10),</w:t>
                   </w:r>
                 </w:p>
                 <w:p>
@@ -1926,23 +1270,13 @@
                     </w:rPr>
                     <w:tab/>
                   </w:r>
-                  <w:proofErr w:type="gramStart"/>
-                  <w:r>
-                    <w:rPr>
-                      <w:rFonts w:ascii="Times New Roman" w:hAnsi="Times New Roman" w:cs="Times New Roman"/>
-                      <w:sz w:val="24"/>
-                      <w:szCs w:val="24"/>
-                    </w:rPr>
-                    <w:t>VARCHAR2(</w:t>
-                  </w:r>
-                  <w:proofErr w:type="gramEnd"/>
-                  <w:r>
-                    <w:rPr>
-                      <w:rFonts w:ascii="Times New Roman" w:hAnsi="Times New Roman" w:cs="Times New Roman"/>
-                      <w:sz w:val="24"/>
-                      <w:szCs w:val="24"/>
-                    </w:rPr>
-                    <w:t>10));</w:t>
+                  <w:r>
+                    <w:rPr>
+                      <w:rFonts w:ascii="Times New Roman" w:hAnsi="Times New Roman" w:cs="Times New Roman"/>
+                      <w:sz w:val="24"/>
+                      <w:szCs w:val="24"/>
+                    </w:rPr>
+                    <w:t>VARCHAR2(10));</w:t>
                   </w:r>
                 </w:p>
                 <w:p>
@@ -1972,25 +1306,7 @@
                       <w:sz w:val="24"/>
                       <w:szCs w:val="24"/>
                     </w:rPr>
-                    <w:t xml:space="preserve">ALTER TABLE ACCIDENT ADD CONSTRAINT RPT_NO PRIMARY </w:t>
-                  </w:r>
-                  <w:proofErr w:type="gramStart"/>
-                  <w:r>
-                    <w:rPr>
-                      <w:rFonts w:ascii="Times New Roman" w:hAnsi="Times New Roman" w:cs="Times New Roman"/>
-                      <w:sz w:val="24"/>
-                      <w:szCs w:val="24"/>
-                    </w:rPr>
-                    <w:t>KEY(</w:t>
-                  </w:r>
-                  <w:proofErr w:type="gramEnd"/>
-                  <w:r>
-                    <w:rPr>
-                      <w:rFonts w:ascii="Times New Roman" w:hAnsi="Times New Roman" w:cs="Times New Roman"/>
-                      <w:sz w:val="24"/>
-                      <w:szCs w:val="24"/>
-                    </w:rPr>
-                    <w:t>REPORT_NUMBER);</w:t>
+                    <w:t>ALTER TABLE ACCIDENT ADD CONSTRAINT RPT_NO PRIMARY KEY(REPORT_NUMBER);</w:t>
                   </w:r>
                 </w:p>
                 <w:p>
@@ -2020,25 +1336,7 @@
                       <w:sz w:val="24"/>
                       <w:szCs w:val="24"/>
                     </w:rPr>
-                    <w:t xml:space="preserve">INSERT INTO SYSTEM.ACCIDENT </w:t>
-                  </w:r>
-                  <w:proofErr w:type="gramStart"/>
-                  <w:r>
-                    <w:rPr>
-                      <w:rFonts w:ascii="Times New Roman" w:hAnsi="Times New Roman" w:cs="Times New Roman"/>
-                      <w:sz w:val="24"/>
-                      <w:szCs w:val="24"/>
-                    </w:rPr>
-                    <w:t>VALUES(</w:t>
-                  </w:r>
-                  <w:proofErr w:type="gramEnd"/>
-                  <w:r>
-                    <w:rPr>
-                      <w:rFonts w:ascii="Times New Roman" w:hAnsi="Times New Roman" w:cs="Times New Roman"/>
-                      <w:sz w:val="24"/>
-                      <w:szCs w:val="24"/>
-                    </w:rPr>
-                    <w:t>11,TO_DATE('10-06-2001','DD-MM-YYYY'),'BELGAVI');</w:t>
+                    <w:t>INSERT INTO SYSTEM.ACCIDENT VALUES(11,TO_DATE('10-06-2001','DD-MM-YYYY'),'BELGAVI');</w:t>
                   </w:r>
                 </w:p>
                 <w:p>
@@ -2057,25 +1355,7 @@
                       <w:sz w:val="24"/>
                       <w:szCs w:val="24"/>
                     </w:rPr>
-                    <w:t xml:space="preserve">INSERT INTO SYSTEM.ACCIDENT </w:t>
-                  </w:r>
-                  <w:proofErr w:type="gramStart"/>
-                  <w:r>
-                    <w:rPr>
-                      <w:rFonts w:ascii="Times New Roman" w:hAnsi="Times New Roman" w:cs="Times New Roman"/>
-                      <w:sz w:val="24"/>
-                      <w:szCs w:val="24"/>
-                    </w:rPr>
-                    <w:t>VALUES(</w:t>
-                  </w:r>
-                  <w:proofErr w:type="gramEnd"/>
-                  <w:r>
-                    <w:rPr>
-                      <w:rFonts w:ascii="Times New Roman" w:hAnsi="Times New Roman" w:cs="Times New Roman"/>
-                      <w:sz w:val="24"/>
-                      <w:szCs w:val="24"/>
-                    </w:rPr>
-                    <w:t>12,TO_DATE('12-08-2003','DD-MM-YYYY'),'BELGAVI');</w:t>
+                    <w:t>INSERT INTO SYSTEM.ACCIDENT VALUES(12,TO_DATE('12-08-2003','DD-MM-YYYY'),'BELGAVI');</w:t>
                   </w:r>
                 </w:p>
                 <w:p>
@@ -2094,25 +1374,7 @@
                       <w:sz w:val="24"/>
                       <w:szCs w:val="24"/>
                     </w:rPr>
-                    <w:t xml:space="preserve">INSERT INTO SYSTEM.ACCIDENT </w:t>
-                  </w:r>
-                  <w:proofErr w:type="gramStart"/>
-                  <w:r>
-                    <w:rPr>
-                      <w:rFonts w:ascii="Times New Roman" w:hAnsi="Times New Roman" w:cs="Times New Roman"/>
-                      <w:sz w:val="24"/>
-                      <w:szCs w:val="24"/>
-                    </w:rPr>
-                    <w:t>VALUES(</w:t>
-                  </w:r>
-                  <w:proofErr w:type="gramEnd"/>
-                  <w:r>
-                    <w:rPr>
-                      <w:rFonts w:ascii="Times New Roman" w:hAnsi="Times New Roman" w:cs="Times New Roman"/>
-                      <w:sz w:val="24"/>
-                      <w:szCs w:val="24"/>
-                    </w:rPr>
-                    <w:t>13,TO_DATE('14-10-2015','DD-MM-YYYY'),'BELGAVI');</w:t>
+                    <w:t>INSERT INTO SYSTEM.ACCIDENT VALUES(13,TO_DATE('14-10-2015','DD-MM-YYYY'),'BELGAVI');</w:t>
                   </w:r>
                 </w:p>
                 <w:p>
@@ -2131,25 +1393,7 @@
                       <w:sz w:val="24"/>
                       <w:szCs w:val="24"/>
                     </w:rPr>
-                    <w:t xml:space="preserve">INSERT INTO SYSTEM.ACCIDENT </w:t>
-                  </w:r>
-                  <w:proofErr w:type="gramStart"/>
-                  <w:r>
-                    <w:rPr>
-                      <w:rFonts w:ascii="Times New Roman" w:hAnsi="Times New Roman" w:cs="Times New Roman"/>
-                      <w:sz w:val="24"/>
-                      <w:szCs w:val="24"/>
-                    </w:rPr>
-                    <w:t>VALUES(</w:t>
-                  </w:r>
-                  <w:proofErr w:type="gramEnd"/>
-                  <w:r>
-                    <w:rPr>
-                      <w:rFonts w:ascii="Times New Roman" w:hAnsi="Times New Roman" w:cs="Times New Roman"/>
-                      <w:sz w:val="24"/>
-                      <w:szCs w:val="24"/>
-                    </w:rPr>
-                    <w:t>14,TO_DATE('16-12-2010','DD-MM-YYYY'),'BELGAVI');</w:t>
+                    <w:t>INSERT INTO SYSTEM.ACCIDENT VALUES(14,TO_DATE('16-12-2010','DD-MM-YYYY'),'BELGAVI');</w:t>
                   </w:r>
                 </w:p>
                 <w:p>
@@ -2168,25 +1412,7 @@
                       <w:sz w:val="24"/>
                       <w:szCs w:val="24"/>
                     </w:rPr>
-                    <w:t xml:space="preserve">INSERT INTO SYSTEM.ACCIDENT </w:t>
-                  </w:r>
-                  <w:proofErr w:type="gramStart"/>
-                  <w:r>
-                    <w:rPr>
-                      <w:rFonts w:ascii="Times New Roman" w:hAnsi="Times New Roman" w:cs="Times New Roman"/>
-                      <w:sz w:val="24"/>
-                      <w:szCs w:val="24"/>
-                    </w:rPr>
-                    <w:t>VALUES(</w:t>
-                  </w:r>
-                  <w:proofErr w:type="gramEnd"/>
-                  <w:r>
-                    <w:rPr>
-                      <w:rFonts w:ascii="Times New Roman" w:hAnsi="Times New Roman" w:cs="Times New Roman"/>
-                      <w:sz w:val="24"/>
-                      <w:szCs w:val="24"/>
-                    </w:rPr>
-                    <w:t>15,TO_DATE('18-02-2013','DD-MM-YYYY'),'BELGAVI');</w:t>
+                    <w:t>INSERT INTO SYSTEM.ACCIDENT VALUES(15,TO_DATE('18-02-2013','DD-MM-YYYY'),'BELGAVI');</w:t>
                   </w:r>
                 </w:p>
                 <w:p>
@@ -2254,18 +1480,8 @@
                       <w:sz w:val="24"/>
                       <w:szCs w:val="24"/>
                     </w:rPr>
-                    <w:t xml:space="preserve">CREATE TABLE </w:t>
-                  </w:r>
-                  <w:proofErr w:type="gramStart"/>
-                  <w:r>
-                    <w:rPr>
-                      <w:rFonts w:ascii="Times New Roman" w:hAnsi="Times New Roman" w:cs="Times New Roman"/>
-                      <w:sz w:val="24"/>
-                      <w:szCs w:val="24"/>
-                    </w:rPr>
-                    <w:t>OWNS(</w:t>
-                  </w:r>
-                  <w:proofErr w:type="gramEnd"/>
+                    <w:t>CREATE TABLE OWNS(</w:t>
+                  </w:r>
                 </w:p>
                 <w:p>
                   <w:pPr>
@@ -2301,23 +1517,13 @@
                     </w:rPr>
                     <w:tab/>
                   </w:r>
-                  <w:proofErr w:type="gramStart"/>
-                  <w:r>
-                    <w:rPr>
-                      <w:rFonts w:ascii="Times New Roman" w:hAnsi="Times New Roman" w:cs="Times New Roman"/>
-                      <w:sz w:val="24"/>
-                      <w:szCs w:val="24"/>
-                    </w:rPr>
-                    <w:t>VARCHAR2(</w:t>
-                  </w:r>
-                  <w:proofErr w:type="gramEnd"/>
-                  <w:r>
-                    <w:rPr>
-                      <w:rFonts w:ascii="Times New Roman" w:hAnsi="Times New Roman" w:cs="Times New Roman"/>
-                      <w:sz w:val="24"/>
-                      <w:szCs w:val="24"/>
-                    </w:rPr>
-                    <w:t>10),</w:t>
+                  <w:r>
+                    <w:rPr>
+                      <w:rFonts w:ascii="Times New Roman" w:hAnsi="Times New Roman" w:cs="Times New Roman"/>
+                      <w:sz w:val="24"/>
+                      <w:szCs w:val="24"/>
+                    </w:rPr>
+                    <w:t>VARCHAR2(10),</w:t>
                   </w:r>
                 </w:p>
                 <w:p>
@@ -2354,23 +1560,13 @@
                     </w:rPr>
                     <w:tab/>
                   </w:r>
-                  <w:proofErr w:type="gramStart"/>
-                  <w:r>
-                    <w:rPr>
-                      <w:rFonts w:ascii="Times New Roman" w:hAnsi="Times New Roman" w:cs="Times New Roman"/>
-                      <w:sz w:val="24"/>
-                      <w:szCs w:val="24"/>
-                    </w:rPr>
-                    <w:t>VARCHAR2(</w:t>
-                  </w:r>
-                  <w:proofErr w:type="gramEnd"/>
-                  <w:r>
-                    <w:rPr>
-                      <w:rFonts w:ascii="Times New Roman" w:hAnsi="Times New Roman" w:cs="Times New Roman"/>
-                      <w:sz w:val="24"/>
-                      <w:szCs w:val="24"/>
-                    </w:rPr>
-                    <w:t>10));</w:t>
+                  <w:r>
+                    <w:rPr>
+                      <w:rFonts w:ascii="Times New Roman" w:hAnsi="Times New Roman" w:cs="Times New Roman"/>
+                      <w:sz w:val="24"/>
+                      <w:szCs w:val="24"/>
+                    </w:rPr>
+                    <w:t>VARCHAR2(10));</w:t>
                   </w:r>
                 </w:p>
                 <w:p>
@@ -2400,25 +1596,7 @@
                       <w:sz w:val="24"/>
                       <w:szCs w:val="24"/>
                     </w:rPr>
-                    <w:t>ALTER TABLE OWNS ADD CONSTRAINT FK_DRVR_</w:t>
-                  </w:r>
-                  <w:proofErr w:type="gramStart"/>
-                  <w:r>
-                    <w:rPr>
-                      <w:rFonts w:ascii="Times New Roman" w:hAnsi="Times New Roman" w:cs="Times New Roman"/>
-                      <w:sz w:val="24"/>
-                      <w:szCs w:val="24"/>
-                    </w:rPr>
-                    <w:t>ID  FOREIGN</w:t>
-                  </w:r>
-                  <w:proofErr w:type="gramEnd"/>
-                  <w:r>
-                    <w:rPr>
-                      <w:rFonts w:ascii="Times New Roman" w:hAnsi="Times New Roman" w:cs="Times New Roman"/>
-                      <w:sz w:val="24"/>
-                      <w:szCs w:val="24"/>
-                    </w:rPr>
-                    <w:t xml:space="preserve"> KEY (DRIVER_ID) REFERENCES PERSON((DRIVER_ID);</w:t>
+                    <w:t>ALTER TABLE OWNS ADD CONSTRAINT FK_DRVR_ID  FOREIGN KEY (DRIVER_ID) REFERENCES PERSON((DRIVER_ID);</w:t>
                   </w:r>
                 </w:p>
                 <w:p>
@@ -2448,25 +1626,7 @@
                       <w:sz w:val="24"/>
                       <w:szCs w:val="24"/>
                     </w:rPr>
-                    <w:t xml:space="preserve">ALTER TABLE OWNS ADD CONSTRAINT FK_REGNO_ID FOREIGN KEY (REGNO) REFERENCES </w:t>
-                  </w:r>
-                  <w:proofErr w:type="gramStart"/>
-                  <w:r>
-                    <w:rPr>
-                      <w:rFonts w:ascii="Times New Roman" w:hAnsi="Times New Roman" w:cs="Times New Roman"/>
-                      <w:sz w:val="24"/>
-                      <w:szCs w:val="24"/>
-                    </w:rPr>
-                    <w:t>CAR(</w:t>
-                  </w:r>
-                  <w:proofErr w:type="gramEnd"/>
-                  <w:r>
-                    <w:rPr>
-                      <w:rFonts w:ascii="Times New Roman" w:hAnsi="Times New Roman" w:cs="Times New Roman"/>
-                      <w:sz w:val="24"/>
-                      <w:szCs w:val="24"/>
-                    </w:rPr>
-                    <w:t>REGNO);</w:t>
+                    <w:t>ALTER TABLE OWNS ADD CONSTRAINT FK_REGNO_ID FOREIGN KEY (REGNO) REFERENCES CAR(REGNO);</w:t>
                   </w:r>
                 </w:p>
                 <w:p>
@@ -2496,25 +1656,7 @@
                       <w:sz w:val="24"/>
                       <w:szCs w:val="24"/>
                     </w:rPr>
-                    <w:t xml:space="preserve">INSERT INTO SYSTEM.OWNS </w:t>
-                  </w:r>
-                  <w:proofErr w:type="gramStart"/>
-                  <w:r>
-                    <w:rPr>
-                      <w:rFonts w:ascii="Times New Roman" w:hAnsi="Times New Roman" w:cs="Times New Roman"/>
-                      <w:sz w:val="24"/>
-                      <w:szCs w:val="24"/>
-                    </w:rPr>
-                    <w:t>VALUES(</w:t>
-                  </w:r>
-                  <w:proofErr w:type="gramEnd"/>
-                  <w:r>
-                    <w:rPr>
-                      <w:rFonts w:ascii="Times New Roman" w:hAnsi="Times New Roman" w:cs="Times New Roman"/>
-                      <w:sz w:val="24"/>
-                      <w:szCs w:val="24"/>
-                    </w:rPr>
-                    <w:t>11,110);</w:t>
+                    <w:t>INSERT INTO SYSTEM.OWNS VALUES(11,110);</w:t>
                   </w:r>
                 </w:p>
                 <w:p>
@@ -2533,25 +1675,7 @@
                       <w:sz w:val="24"/>
                       <w:szCs w:val="24"/>
                     </w:rPr>
-                    <w:t xml:space="preserve">INSERT INTO SYSTEM.OWNS </w:t>
-                  </w:r>
-                  <w:proofErr w:type="gramStart"/>
-                  <w:r>
-                    <w:rPr>
-                      <w:rFonts w:ascii="Times New Roman" w:hAnsi="Times New Roman" w:cs="Times New Roman"/>
-                      <w:sz w:val="24"/>
-                      <w:szCs w:val="24"/>
-                    </w:rPr>
-                    <w:t>VALUES(</w:t>
-                  </w:r>
-                  <w:proofErr w:type="gramEnd"/>
-                  <w:r>
-                    <w:rPr>
-                      <w:rFonts w:ascii="Times New Roman" w:hAnsi="Times New Roman" w:cs="Times New Roman"/>
-                      <w:sz w:val="24"/>
-                      <w:szCs w:val="24"/>
-                    </w:rPr>
-                    <w:t>22,112);</w:t>
+                    <w:t>INSERT INTO SYSTEM.OWNS VALUES(22,112);</w:t>
                   </w:r>
                 </w:p>
                 <w:p>
@@ -2570,25 +1694,7 @@
                       <w:sz w:val="24"/>
                       <w:szCs w:val="24"/>
                     </w:rPr>
-                    <w:t xml:space="preserve">INSERT INTO SYSTEM.OWNS </w:t>
-                  </w:r>
-                  <w:proofErr w:type="gramStart"/>
-                  <w:r>
-                    <w:rPr>
-                      <w:rFonts w:ascii="Times New Roman" w:hAnsi="Times New Roman" w:cs="Times New Roman"/>
-                      <w:sz w:val="24"/>
-                      <w:szCs w:val="24"/>
-                    </w:rPr>
-                    <w:t>VALUES(</w:t>
-                  </w:r>
-                  <w:proofErr w:type="gramEnd"/>
-                  <w:r>
-                    <w:rPr>
-                      <w:rFonts w:ascii="Times New Roman" w:hAnsi="Times New Roman" w:cs="Times New Roman"/>
-                      <w:sz w:val="24"/>
-                      <w:szCs w:val="24"/>
-                    </w:rPr>
-                    <w:t>33,113);</w:t>
+                    <w:t>INSERT INTO SYSTEM.OWNS VALUES(33,113);</w:t>
                   </w:r>
                 </w:p>
                 <w:p>
@@ -2607,25 +1713,7 @@
                       <w:sz w:val="24"/>
                       <w:szCs w:val="24"/>
                     </w:rPr>
-                    <w:t xml:space="preserve">INSERT INTO SYSTEM.OWNS </w:t>
-                  </w:r>
-                  <w:proofErr w:type="gramStart"/>
-                  <w:r>
-                    <w:rPr>
-                      <w:rFonts w:ascii="Times New Roman" w:hAnsi="Times New Roman" w:cs="Times New Roman"/>
-                      <w:sz w:val="24"/>
-                      <w:szCs w:val="24"/>
-                    </w:rPr>
-                    <w:t>VALUES(</w:t>
-                  </w:r>
-                  <w:proofErr w:type="gramEnd"/>
-                  <w:r>
-                    <w:rPr>
-                      <w:rFonts w:ascii="Times New Roman" w:hAnsi="Times New Roman" w:cs="Times New Roman"/>
-                      <w:sz w:val="24"/>
-                      <w:szCs w:val="24"/>
-                    </w:rPr>
-                    <w:t>44,114);</w:t>
+                    <w:t>INSERT INTO SYSTEM.OWNS VALUES(44,114);</w:t>
                   </w:r>
                 </w:p>
                 <w:p>
@@ -2644,25 +1732,7 @@
                       <w:sz w:val="24"/>
                       <w:szCs w:val="24"/>
                     </w:rPr>
-                    <w:t xml:space="preserve">INSERT INTO SYSTEM.OWNS </w:t>
-                  </w:r>
-                  <w:proofErr w:type="gramStart"/>
-                  <w:r>
-                    <w:rPr>
-                      <w:rFonts w:ascii="Times New Roman" w:hAnsi="Times New Roman" w:cs="Times New Roman"/>
-                      <w:sz w:val="24"/>
-                      <w:szCs w:val="24"/>
-                    </w:rPr>
-                    <w:t>VALUES(</w:t>
-                  </w:r>
-                  <w:proofErr w:type="gramEnd"/>
-                  <w:r>
-                    <w:rPr>
-                      <w:rFonts w:ascii="Times New Roman" w:hAnsi="Times New Roman" w:cs="Times New Roman"/>
-                      <w:sz w:val="24"/>
-                      <w:szCs w:val="24"/>
-                    </w:rPr>
-                    <w:t>55,115);</w:t>
+                    <w:t>INSERT INTO SYSTEM.OWNS VALUES(55,115);</w:t>
                   </w:r>
                 </w:p>
                 <w:p>
@@ -3062,34 +2132,6 @@
           <w:lang w:val="en-US"/>
         </w:rPr>
       </w:pPr>
-    </w:p>
-    <w:p>
-      <w:pPr>
-        <w:autoSpaceDE w:val="0"/>
-        <w:autoSpaceDN w:val="0"/>
-        <w:adjustRightInd w:val="0"/>
-        <w:spacing w:after="0" w:line="240" w:lineRule="auto"/>
-        <w:rPr>
-          <w:rFonts w:ascii="Times New Roman" w:hAnsi="Times New Roman" w:cs="Times New Roman"/>
-          <w:color w:val="000000"/>
-          <w:sz w:val="24"/>
-          <w:szCs w:val="24"/>
-          <w:lang w:val="en-US"/>
-        </w:rPr>
-      </w:pPr>
-    </w:p>
-    <w:p>
-      <w:pPr>
-        <w:autoSpaceDE w:val="0"/>
-        <w:autoSpaceDN w:val="0"/>
-        <w:adjustRightInd w:val="0"/>
-        <w:spacing w:after="0" w:line="240" w:lineRule="auto"/>
-        <w:rPr>
-          <w:rFonts w:ascii="Times New Roman" w:hAnsi="Times New Roman" w:cs="Times New Roman"/>
-          <w:color w:val="000000"/>
-          <w:lang w:val="en-US"/>
-        </w:rPr>
-      </w:pPr>
       <w:r>
         <w:rPr>
           <w:rFonts w:ascii="Times New Roman" w:hAnsi="Times New Roman" w:cs="Times New Roman"/>
@@ -3097,8 +2139,9 @@
           <w:color w:val="000000"/>
           <w:lang w:val="en-US"/>
         </w:rPr>
+        <w:lastRenderedPageBreak/>
         <w:pict>
-          <v:shape id="_x0000_s1029" type="#_x0000_t202" style="position:absolute;margin-left:.45pt;margin-top:-.45pt;width:449.6pt;height:336.45pt;z-index:251650560;visibility:visible;mso-height-percent:200;mso-wrap-distance-left:9pt;mso-wrap-distance-top:3.6pt;mso-wrap-distance-right:9pt;mso-wrap-distance-bottom:3.6pt;mso-position-horizontal-relative:text;mso-position-vertical-relative:text;mso-height-percent:200;mso-width-relative:margin;mso-height-relative:margin;v-text-anchor:top" o:gfxdata="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" strokecolor="white [3212]">
+          <v:shape id="_x0000_s1029" type="#_x0000_t202" style="position:absolute;margin-left:.45pt;margin-top:12.1pt;width:449.6pt;height:322.85pt;z-index:251650560;visibility:visible;mso-height-percent:200;mso-wrap-distance-left:9pt;mso-wrap-distance-top:3.6pt;mso-wrap-distance-right:9pt;mso-wrap-distance-bottom:3.6pt;mso-position-horizontal-relative:text;mso-position-vertical-relative:text;mso-height-percent:200;mso-width-relative:margin;mso-height-relative:margin;v-text-anchor:top" o:gfxdata="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" strokecolor="white [3212]">
             <v:textbox style="mso-fit-shape-to-text:t">
               <w:txbxContent>
                 <w:p>
@@ -3163,18 +2206,8 @@
                       <w:sz w:val="24"/>
                       <w:szCs w:val="24"/>
                     </w:rPr>
-                    <w:t xml:space="preserve">CREATE TABLE </w:t>
-                  </w:r>
-                  <w:proofErr w:type="gramStart"/>
-                  <w:r>
-                    <w:rPr>
-                      <w:rFonts w:ascii="Times New Roman" w:hAnsi="Times New Roman" w:cs="Times New Roman"/>
-                      <w:sz w:val="24"/>
-                      <w:szCs w:val="24"/>
-                    </w:rPr>
-                    <w:t>PARTICIPATED(</w:t>
-                  </w:r>
-                  <w:proofErr w:type="gramEnd"/>
+                    <w:t>CREATE TABLE PARTICIPATED(</w:t>
+                  </w:r>
                 </w:p>
                 <w:p>
                   <w:pPr>
@@ -3218,23 +2251,13 @@
                     </w:rPr>
                     <w:tab/>
                   </w:r>
-                  <w:proofErr w:type="gramStart"/>
-                  <w:r>
-                    <w:rPr>
-                      <w:rFonts w:ascii="Times New Roman" w:hAnsi="Times New Roman" w:cs="Times New Roman"/>
-                      <w:sz w:val="24"/>
-                      <w:szCs w:val="24"/>
-                    </w:rPr>
-                    <w:t>VARCHAR2(</w:t>
-                  </w:r>
-                  <w:proofErr w:type="gramEnd"/>
-                  <w:r>
-                    <w:rPr>
-                      <w:rFonts w:ascii="Times New Roman" w:hAnsi="Times New Roman" w:cs="Times New Roman"/>
-                      <w:sz w:val="24"/>
-                      <w:szCs w:val="24"/>
-                    </w:rPr>
-                    <w:t>10),</w:t>
+                  <w:r>
+                    <w:rPr>
+                      <w:rFonts w:ascii="Times New Roman" w:hAnsi="Times New Roman" w:cs="Times New Roman"/>
+                      <w:sz w:val="24"/>
+                      <w:szCs w:val="24"/>
+                    </w:rPr>
+                    <w:t>VARCHAR2(10),</w:t>
                   </w:r>
                 </w:p>
                 <w:p>
@@ -3279,23 +2302,13 @@
                     </w:rPr>
                     <w:tab/>
                   </w:r>
-                  <w:proofErr w:type="gramStart"/>
-                  <w:r>
-                    <w:rPr>
-                      <w:rFonts w:ascii="Times New Roman" w:hAnsi="Times New Roman" w:cs="Times New Roman"/>
-                      <w:sz w:val="24"/>
-                      <w:szCs w:val="24"/>
-                    </w:rPr>
-                    <w:t>VARCHAR2(</w:t>
-                  </w:r>
-                  <w:proofErr w:type="gramEnd"/>
-                  <w:r>
-                    <w:rPr>
-                      <w:rFonts w:ascii="Times New Roman" w:hAnsi="Times New Roman" w:cs="Times New Roman"/>
-                      <w:sz w:val="24"/>
-                      <w:szCs w:val="24"/>
-                    </w:rPr>
-                    <w:t>10),</w:t>
+                  <w:r>
+                    <w:rPr>
+                      <w:rFonts w:ascii="Times New Roman" w:hAnsi="Times New Roman" w:cs="Times New Roman"/>
+                      <w:sz w:val="24"/>
+                      <w:szCs w:val="24"/>
+                    </w:rPr>
+                    <w:t>VARCHAR2(10),</w:t>
                   </w:r>
                 </w:p>
                 <w:p>
@@ -3332,23 +2345,13 @@
                     </w:rPr>
                     <w:tab/>
                   </w:r>
-                  <w:proofErr w:type="gramStart"/>
-                  <w:r>
-                    <w:rPr>
-                      <w:rFonts w:ascii="Times New Roman" w:hAnsi="Times New Roman" w:cs="Times New Roman"/>
-                      <w:sz w:val="24"/>
-                      <w:szCs w:val="24"/>
-                    </w:rPr>
-                    <w:t>NUMBER(</w:t>
-                  </w:r>
-                  <w:proofErr w:type="gramEnd"/>
-                  <w:r>
-                    <w:rPr>
-                      <w:rFonts w:ascii="Times New Roman" w:hAnsi="Times New Roman" w:cs="Times New Roman"/>
-                      <w:sz w:val="24"/>
-                      <w:szCs w:val="24"/>
-                    </w:rPr>
-                    <w:t>10),</w:t>
+                  <w:r>
+                    <w:rPr>
+                      <w:rFonts w:ascii="Times New Roman" w:hAnsi="Times New Roman" w:cs="Times New Roman"/>
+                      <w:sz w:val="24"/>
+                      <w:szCs w:val="24"/>
+                    </w:rPr>
+                    <w:t>NUMBER(10),</w:t>
                   </w:r>
                 </w:p>
                 <w:p>
@@ -3376,24 +2379,7 @@
                       <w:szCs w:val="24"/>
                     </w:rPr>
                     <w:tab/>
-                  </w:r>
-                  <w:proofErr w:type="gramStart"/>
-                  <w:r>
-                    <w:rPr>
-                      <w:rFonts w:ascii="Times New Roman" w:hAnsi="Times New Roman" w:cs="Times New Roman"/>
-                      <w:sz w:val="24"/>
-                      <w:szCs w:val="24"/>
-                    </w:rPr>
-                    <w:t>NUMBER(</w:t>
-                  </w:r>
-                  <w:proofErr w:type="gramEnd"/>
-                  <w:r>
-                    <w:rPr>
-                      <w:rFonts w:ascii="Times New Roman" w:hAnsi="Times New Roman" w:cs="Times New Roman"/>
-                      <w:sz w:val="24"/>
-                      <w:szCs w:val="24"/>
-                    </w:rPr>
-                    <w:t>10));</w:t>
+                    <w:t>NUMBER(10));</w:t>
                   </w:r>
                 </w:p>
                 <w:p>
@@ -3423,25 +2409,7 @@
                       <w:sz w:val="24"/>
                       <w:szCs w:val="24"/>
                     </w:rPr>
-                    <w:t>ALTER TABLE PARTICIPATED ADD CONSTRAINT FK_DRVR1_</w:t>
-                  </w:r>
-                  <w:proofErr w:type="gramStart"/>
-                  <w:r>
-                    <w:rPr>
-                      <w:rFonts w:ascii="Times New Roman" w:hAnsi="Times New Roman" w:cs="Times New Roman"/>
-                      <w:sz w:val="24"/>
-                      <w:szCs w:val="24"/>
-                    </w:rPr>
-                    <w:t>ID  FOREIGN</w:t>
-                  </w:r>
-                  <w:proofErr w:type="gramEnd"/>
-                  <w:r>
-                    <w:rPr>
-                      <w:rFonts w:ascii="Times New Roman" w:hAnsi="Times New Roman" w:cs="Times New Roman"/>
-                      <w:sz w:val="24"/>
-                      <w:szCs w:val="24"/>
-                    </w:rPr>
-                    <w:t xml:space="preserve"> KEY (DRIVER_ID) REFERENCES PERSON((DRIVER_ID);</w:t>
+                    <w:t>ALTER TABLE PARTICIPATED ADD CONSTRAINT FK_DRVR1_ID  FOREIGN KEY (DRIVER_ID) REFERENCES PERSON((DRIVER_ID);</w:t>
                   </w:r>
                 </w:p>
                 <w:p>
@@ -3471,25 +2439,7 @@
                       <w:sz w:val="24"/>
                       <w:szCs w:val="24"/>
                     </w:rPr>
-                    <w:t>ALTER TABLE PARTICIPATED ADD CONSTRAINT FK_REGNO1_</w:t>
-                  </w:r>
-                  <w:proofErr w:type="gramStart"/>
-                  <w:r>
-                    <w:rPr>
-                      <w:rFonts w:ascii="Times New Roman" w:hAnsi="Times New Roman" w:cs="Times New Roman"/>
-                      <w:sz w:val="24"/>
-                      <w:szCs w:val="24"/>
-                    </w:rPr>
-                    <w:t>ID  FOREIGN</w:t>
-                  </w:r>
-                  <w:proofErr w:type="gramEnd"/>
-                  <w:r>
-                    <w:rPr>
-                      <w:rFonts w:ascii="Times New Roman" w:hAnsi="Times New Roman" w:cs="Times New Roman"/>
-                      <w:sz w:val="24"/>
-                      <w:szCs w:val="24"/>
-                    </w:rPr>
-                    <w:t xml:space="preserve"> KEY (REGNO) REFERENCES CAR(REGNO);</w:t>
+                    <w:t>ALTER TABLE PARTICIPATED ADD CONSTRAINT FK_REGNO1_ID  FOREIGN KEY (REGNO) REFERENCES CAR(REGNO);</w:t>
                   </w:r>
                 </w:p>
                 <w:p>
@@ -3519,25 +2469,7 @@
                       <w:sz w:val="24"/>
                       <w:szCs w:val="24"/>
                     </w:rPr>
-                    <w:t xml:space="preserve">ALTER TABLE PARTICIPATED ADD CONSTRAINT FK_RPTNO_ID FOREIGN KEY REPORT_NUMBER) REFERENCES </w:t>
-                  </w:r>
-                  <w:proofErr w:type="gramStart"/>
-                  <w:r>
-                    <w:rPr>
-                      <w:rFonts w:ascii="Times New Roman" w:hAnsi="Times New Roman" w:cs="Times New Roman"/>
-                      <w:sz w:val="24"/>
-                      <w:szCs w:val="24"/>
-                    </w:rPr>
-                    <w:t>ACCIDENT(</w:t>
-                  </w:r>
-                  <w:proofErr w:type="gramEnd"/>
-                  <w:r>
-                    <w:rPr>
-                      <w:rFonts w:ascii="Times New Roman" w:hAnsi="Times New Roman" w:cs="Times New Roman"/>
-                      <w:sz w:val="24"/>
-                      <w:szCs w:val="24"/>
-                    </w:rPr>
-                    <w:t>REPORT_NUMBER);</w:t>
+                    <w:t>ALTER TABLE PARTICIPATED ADD CONSTRAINT FK_RPTNO_ID FOREIGN KEY REPORT_NUMBER) REFERENCES ACCIDENT(REPORT_NUMBER);</w:t>
                   </w:r>
                 </w:p>
                 <w:p>
@@ -3578,25 +2510,7 @@
                       <w:sz w:val="24"/>
                       <w:szCs w:val="24"/>
                     </w:rPr>
-                    <w:t xml:space="preserve">INSERT INTO SYSTEM.PARTICIPATED </w:t>
-                  </w:r>
-                  <w:proofErr w:type="gramStart"/>
-                  <w:r>
-                    <w:rPr>
-                      <w:rFonts w:ascii="Times New Roman" w:hAnsi="Times New Roman" w:cs="Times New Roman"/>
-                      <w:sz w:val="24"/>
-                      <w:szCs w:val="24"/>
-                    </w:rPr>
-                    <w:t>VALUES(</w:t>
-                  </w:r>
-                  <w:proofErr w:type="gramEnd"/>
-                  <w:r>
-                    <w:rPr>
-                      <w:rFonts w:ascii="Times New Roman" w:hAnsi="Times New Roman" w:cs="Times New Roman"/>
-                      <w:sz w:val="24"/>
-                      <w:szCs w:val="24"/>
-                    </w:rPr>
-                    <w:t>'11','110',11,5000);</w:t>
+                    <w:t>INSERT INTO SYSTEM.PARTICIPATED VALUES('11','110',11,5000);</w:t>
                   </w:r>
                 </w:p>
                 <w:p>
@@ -3615,25 +2529,7 @@
                       <w:sz w:val="24"/>
                       <w:szCs w:val="24"/>
                     </w:rPr>
-                    <w:t xml:space="preserve">INSERT INTO SYSTEM.PARTICIPATED </w:t>
-                  </w:r>
-                  <w:proofErr w:type="gramStart"/>
-                  <w:r>
-                    <w:rPr>
-                      <w:rFonts w:ascii="Times New Roman" w:hAnsi="Times New Roman" w:cs="Times New Roman"/>
-                      <w:sz w:val="24"/>
-                      <w:szCs w:val="24"/>
-                    </w:rPr>
-                    <w:t>VALUES(</w:t>
-                  </w:r>
-                  <w:proofErr w:type="gramEnd"/>
-                  <w:r>
-                    <w:rPr>
-                      <w:rFonts w:ascii="Times New Roman" w:hAnsi="Times New Roman" w:cs="Times New Roman"/>
-                      <w:sz w:val="24"/>
-                      <w:szCs w:val="24"/>
-                    </w:rPr>
-                    <w:t>'22','112',12,6000);</w:t>
+                    <w:t>INSERT INTO SYSTEM.PARTICIPATED VALUES('22','112',12,6000);</w:t>
                   </w:r>
                 </w:p>
                 <w:p>
@@ -3652,25 +2548,7 @@
                       <w:sz w:val="24"/>
                       <w:szCs w:val="24"/>
                     </w:rPr>
-                    <w:t xml:space="preserve">INSERT INTO SYSTEM.PARTICIPATED </w:t>
-                  </w:r>
-                  <w:proofErr w:type="gramStart"/>
-                  <w:r>
-                    <w:rPr>
-                      <w:rFonts w:ascii="Times New Roman" w:hAnsi="Times New Roman" w:cs="Times New Roman"/>
-                      <w:sz w:val="24"/>
-                      <w:szCs w:val="24"/>
-                    </w:rPr>
-                    <w:t>VALUES(</w:t>
-                  </w:r>
-                  <w:proofErr w:type="gramEnd"/>
-                  <w:r>
-                    <w:rPr>
-                      <w:rFonts w:ascii="Times New Roman" w:hAnsi="Times New Roman" w:cs="Times New Roman"/>
-                      <w:sz w:val="24"/>
-                      <w:szCs w:val="24"/>
-                    </w:rPr>
-                    <w:t>'33','113',13,7000);</w:t>
+                    <w:t>INSERT INTO SYSTEM.PARTICIPATED VALUES('33','113',13,7000);</w:t>
                   </w:r>
                 </w:p>
                 <w:p>
@@ -3689,25 +2567,7 @@
                       <w:sz w:val="24"/>
                       <w:szCs w:val="24"/>
                     </w:rPr>
-                    <w:t xml:space="preserve">INSERT INTO SYSTEM.PARTICIPATED </w:t>
-                  </w:r>
-                  <w:proofErr w:type="gramStart"/>
-                  <w:r>
-                    <w:rPr>
-                      <w:rFonts w:ascii="Times New Roman" w:hAnsi="Times New Roman" w:cs="Times New Roman"/>
-                      <w:sz w:val="24"/>
-                      <w:szCs w:val="24"/>
-                    </w:rPr>
-                    <w:t>VALUES(</w:t>
-                  </w:r>
-                  <w:proofErr w:type="gramEnd"/>
-                  <w:r>
-                    <w:rPr>
-                      <w:rFonts w:ascii="Times New Roman" w:hAnsi="Times New Roman" w:cs="Times New Roman"/>
-                      <w:sz w:val="24"/>
-                      <w:szCs w:val="24"/>
-                    </w:rPr>
-                    <w:t>'44','114',14,8000);</w:t>
+                    <w:t>INSERT INTO SYSTEM.PARTICIPATED VALUES('44','114',14,8000);</w:t>
                   </w:r>
                 </w:p>
                 <w:p>
@@ -3726,25 +2586,7 @@
                       <w:sz w:val="24"/>
                       <w:szCs w:val="24"/>
                     </w:rPr>
-                    <w:t xml:space="preserve">INSERT INTO SYSTEM.PARTICIPATED </w:t>
-                  </w:r>
-                  <w:proofErr w:type="gramStart"/>
-                  <w:r>
-                    <w:rPr>
-                      <w:rFonts w:ascii="Times New Roman" w:hAnsi="Times New Roman" w:cs="Times New Roman"/>
-                      <w:sz w:val="24"/>
-                      <w:szCs w:val="24"/>
-                    </w:rPr>
-                    <w:t>VALUES(</w:t>
-                  </w:r>
-                  <w:proofErr w:type="gramEnd"/>
-                  <w:r>
-                    <w:rPr>
-                      <w:rFonts w:ascii="Times New Roman" w:hAnsi="Times New Roman" w:cs="Times New Roman"/>
-                      <w:sz w:val="24"/>
-                      <w:szCs w:val="24"/>
-                    </w:rPr>
-                    <w:t>'55','115',15,9000);</w:t>
+                    <w:t>INSERT INTO SYSTEM.PARTICIPATED VALUES('55','115',15,9000);</w:t>
                   </w:r>
                 </w:p>
               </w:txbxContent>
@@ -3755,6 +2597,34 @@
     </w:p>
     <w:p>
       <w:pPr>
+        <w:autoSpaceDE w:val="0"/>
+        <w:autoSpaceDN w:val="0"/>
+        <w:adjustRightInd w:val="0"/>
+        <w:spacing w:after="0" w:line="240" w:lineRule="auto"/>
+        <w:rPr>
+          <w:rFonts w:ascii="Times New Roman" w:hAnsi="Times New Roman" w:cs="Times New Roman"/>
+          <w:color w:val="000000"/>
+          <w:sz w:val="24"/>
+          <w:szCs w:val="24"/>
+          <w:lang w:val="en-US"/>
+        </w:rPr>
+      </w:pPr>
+    </w:p>
+    <w:p>
+      <w:pPr>
+        <w:autoSpaceDE w:val="0"/>
+        <w:autoSpaceDN w:val="0"/>
+        <w:adjustRightInd w:val="0"/>
+        <w:spacing w:after="0" w:line="240" w:lineRule="auto"/>
+        <w:rPr>
+          <w:rFonts w:ascii="Times New Roman" w:hAnsi="Times New Roman" w:cs="Times New Roman"/>
+          <w:color w:val="000000"/>
+          <w:lang w:val="en-US"/>
+        </w:rPr>
+      </w:pPr>
+    </w:p>
+    <w:p>
+      <w:pPr>
         <w:tabs>
           <w:tab w:val="left" w:pos="965"/>
         </w:tabs>
@@ -3982,14 +2852,647 @@
           <w:lang w:val="en-US"/>
         </w:rPr>
       </w:pPr>
-      <w:r>
-        <w:rPr>
-          <w:rFonts w:ascii="Times New Roman" w:hAnsi="Times New Roman" w:cs="Times New Roman"/>
-          <w:b/>
-          <w:color w:val="000000"/>
-          <w:sz w:val="28"/>
-          <w:lang w:val="en-US"/>
-        </w:rPr>
+    </w:p>
+    <w:p>
+      <w:pPr>
+        <w:autoSpaceDE w:val="0"/>
+        <w:autoSpaceDN w:val="0"/>
+        <w:adjustRightInd w:val="0"/>
+        <w:spacing w:after="0" w:line="240" w:lineRule="auto"/>
+        <w:rPr>
+          <w:rFonts w:ascii="Times New Roman" w:hAnsi="Times New Roman" w:cs="Times New Roman"/>
+          <w:b/>
+          <w:color w:val="000000"/>
+          <w:sz w:val="28"/>
+          <w:lang w:val="en-US"/>
+        </w:rPr>
+      </w:pPr>
+    </w:p>
+    <w:p>
+      <w:pPr>
+        <w:autoSpaceDE w:val="0"/>
+        <w:autoSpaceDN w:val="0"/>
+        <w:adjustRightInd w:val="0"/>
+        <w:spacing w:after="0" w:line="240" w:lineRule="auto"/>
+        <w:rPr>
+          <w:rFonts w:ascii="Times New Roman" w:hAnsi="Times New Roman" w:cs="Times New Roman"/>
+          <w:b/>
+          <w:color w:val="000000"/>
+          <w:sz w:val="28"/>
+          <w:lang w:val="en-US"/>
+        </w:rPr>
+      </w:pPr>
+    </w:p>
+    <w:p>
+      <w:pPr>
+        <w:autoSpaceDE w:val="0"/>
+        <w:autoSpaceDN w:val="0"/>
+        <w:adjustRightInd w:val="0"/>
+        <w:spacing w:after="0" w:line="240" w:lineRule="auto"/>
+        <w:rPr>
+          <w:rFonts w:ascii="Times New Roman" w:hAnsi="Times New Roman" w:cs="Times New Roman"/>
+          <w:b/>
+          <w:color w:val="000000"/>
+          <w:sz w:val="28"/>
+          <w:lang w:val="en-US"/>
+        </w:rPr>
+      </w:pPr>
+    </w:p>
+    <w:p>
+      <w:pPr>
+        <w:autoSpaceDE w:val="0"/>
+        <w:autoSpaceDN w:val="0"/>
+        <w:adjustRightInd w:val="0"/>
+        <w:spacing w:after="0" w:line="240" w:lineRule="auto"/>
+        <w:rPr>
+          <w:rFonts w:ascii="Times New Roman" w:hAnsi="Times New Roman" w:cs="Times New Roman"/>
+          <w:b/>
+          <w:color w:val="000000"/>
+          <w:sz w:val="28"/>
+          <w:lang w:val="en-US"/>
+        </w:rPr>
+      </w:pPr>
+    </w:p>
+    <w:p>
+      <w:pPr>
+        <w:autoSpaceDE w:val="0"/>
+        <w:autoSpaceDN w:val="0"/>
+        <w:adjustRightInd w:val="0"/>
+        <w:spacing w:after="0" w:line="240" w:lineRule="auto"/>
+        <w:rPr>
+          <w:rFonts w:ascii="Times New Roman" w:hAnsi="Times New Roman" w:cs="Times New Roman"/>
+          <w:b/>
+          <w:color w:val="000000"/>
+          <w:sz w:val="28"/>
+          <w:lang w:val="en-US"/>
+        </w:rPr>
+      </w:pPr>
+    </w:p>
+    <w:p>
+      <w:pPr>
+        <w:autoSpaceDE w:val="0"/>
+        <w:autoSpaceDN w:val="0"/>
+        <w:adjustRightInd w:val="0"/>
+        <w:spacing w:after="0" w:line="240" w:lineRule="auto"/>
+        <w:rPr>
+          <w:rFonts w:ascii="Times New Roman" w:hAnsi="Times New Roman" w:cs="Times New Roman"/>
+          <w:b/>
+          <w:color w:val="000000"/>
+          <w:sz w:val="28"/>
+          <w:lang w:val="en-US"/>
+        </w:rPr>
+      </w:pPr>
+    </w:p>
+    <w:p>
+      <w:pPr>
+        <w:autoSpaceDE w:val="0"/>
+        <w:autoSpaceDN w:val="0"/>
+        <w:adjustRightInd w:val="0"/>
+        <w:spacing w:after="0" w:line="240" w:lineRule="auto"/>
+        <w:rPr>
+          <w:rFonts w:ascii="Times New Roman" w:hAnsi="Times New Roman" w:cs="Times New Roman"/>
+          <w:b/>
+          <w:color w:val="000000"/>
+          <w:sz w:val="28"/>
+          <w:lang w:val="en-US"/>
+        </w:rPr>
+      </w:pPr>
+    </w:p>
+    <w:p>
+      <w:pPr>
+        <w:autoSpaceDE w:val="0"/>
+        <w:autoSpaceDN w:val="0"/>
+        <w:adjustRightInd w:val="0"/>
+        <w:spacing w:after="0" w:line="240" w:lineRule="auto"/>
+        <w:rPr>
+          <w:rFonts w:ascii="Times New Roman" w:hAnsi="Times New Roman" w:cs="Times New Roman"/>
+          <w:b/>
+          <w:color w:val="000000"/>
+          <w:sz w:val="28"/>
+          <w:lang w:val="en-US"/>
+        </w:rPr>
+      </w:pPr>
+    </w:p>
+    <w:p>
+      <w:pPr>
+        <w:autoSpaceDE w:val="0"/>
+        <w:autoSpaceDN w:val="0"/>
+        <w:adjustRightInd w:val="0"/>
+        <w:spacing w:after="0" w:line="240" w:lineRule="auto"/>
+        <w:rPr>
+          <w:rFonts w:ascii="Times New Roman" w:hAnsi="Times New Roman" w:cs="Times New Roman"/>
+          <w:b/>
+          <w:color w:val="000000"/>
+          <w:sz w:val="28"/>
+          <w:lang w:val="en-US"/>
+        </w:rPr>
+      </w:pPr>
+    </w:p>
+    <w:p>
+      <w:pPr>
+        <w:autoSpaceDE w:val="0"/>
+        <w:autoSpaceDN w:val="0"/>
+        <w:adjustRightInd w:val="0"/>
+        <w:spacing w:after="0" w:line="240" w:lineRule="auto"/>
+        <w:rPr>
+          <w:rFonts w:ascii="Times New Roman" w:hAnsi="Times New Roman" w:cs="Times New Roman"/>
+          <w:b/>
+          <w:color w:val="000000"/>
+          <w:sz w:val="28"/>
+          <w:lang w:val="en-US"/>
+        </w:rPr>
+      </w:pPr>
+    </w:p>
+    <w:p>
+      <w:pPr>
+        <w:autoSpaceDE w:val="0"/>
+        <w:autoSpaceDN w:val="0"/>
+        <w:adjustRightInd w:val="0"/>
+        <w:spacing w:after="0" w:line="240" w:lineRule="auto"/>
+        <w:rPr>
+          <w:rFonts w:ascii="Times New Roman" w:hAnsi="Times New Roman" w:cs="Times New Roman"/>
+          <w:b/>
+          <w:color w:val="000000"/>
+          <w:sz w:val="28"/>
+          <w:lang w:val="en-US"/>
+        </w:rPr>
+      </w:pPr>
+    </w:p>
+    <w:p>
+      <w:pPr>
+        <w:autoSpaceDE w:val="0"/>
+        <w:autoSpaceDN w:val="0"/>
+        <w:adjustRightInd w:val="0"/>
+        <w:spacing w:after="0" w:line="240" w:lineRule="auto"/>
+        <w:rPr>
+          <w:rFonts w:ascii="Times New Roman" w:hAnsi="Times New Roman" w:cs="Times New Roman"/>
+          <w:b/>
+          <w:color w:val="000000"/>
+          <w:sz w:val="28"/>
+          <w:lang w:val="en-US"/>
+        </w:rPr>
+      </w:pPr>
+    </w:p>
+    <w:p>
+      <w:pPr>
+        <w:autoSpaceDE w:val="0"/>
+        <w:autoSpaceDN w:val="0"/>
+        <w:adjustRightInd w:val="0"/>
+        <w:spacing w:after="0" w:line="240" w:lineRule="auto"/>
+        <w:rPr>
+          <w:rFonts w:ascii="Times New Roman" w:hAnsi="Times New Roman" w:cs="Times New Roman"/>
+          <w:b/>
+          <w:color w:val="000000"/>
+          <w:sz w:val="28"/>
+          <w:lang w:val="en-US"/>
+        </w:rPr>
+      </w:pPr>
+    </w:p>
+    <w:p>
+      <w:pPr>
+        <w:autoSpaceDE w:val="0"/>
+        <w:autoSpaceDN w:val="0"/>
+        <w:adjustRightInd w:val="0"/>
+        <w:spacing w:after="0" w:line="240" w:lineRule="auto"/>
+        <w:rPr>
+          <w:rFonts w:ascii="Times New Roman" w:hAnsi="Times New Roman" w:cs="Times New Roman"/>
+          <w:b/>
+          <w:color w:val="000000"/>
+          <w:sz w:val="28"/>
+          <w:lang w:val="en-US"/>
+        </w:rPr>
+      </w:pPr>
+    </w:p>
+    <w:p>
+      <w:pPr>
+        <w:autoSpaceDE w:val="0"/>
+        <w:autoSpaceDN w:val="0"/>
+        <w:adjustRightInd w:val="0"/>
+        <w:spacing w:after="0" w:line="240" w:lineRule="auto"/>
+        <w:rPr>
+          <w:rFonts w:ascii="Times New Roman" w:hAnsi="Times New Roman" w:cs="Times New Roman"/>
+          <w:b/>
+          <w:color w:val="000000"/>
+          <w:sz w:val="28"/>
+          <w:lang w:val="en-US"/>
+        </w:rPr>
+      </w:pPr>
+    </w:p>
+    <w:p>
+      <w:pPr>
+        <w:autoSpaceDE w:val="0"/>
+        <w:autoSpaceDN w:val="0"/>
+        <w:adjustRightInd w:val="0"/>
+        <w:spacing w:after="0" w:line="240" w:lineRule="auto"/>
+        <w:rPr>
+          <w:rFonts w:ascii="Times New Roman" w:hAnsi="Times New Roman" w:cs="Times New Roman"/>
+          <w:b/>
+          <w:color w:val="000000"/>
+          <w:sz w:val="28"/>
+          <w:lang w:val="en-US"/>
+        </w:rPr>
+      </w:pPr>
+    </w:p>
+    <w:p>
+      <w:pPr>
+        <w:autoSpaceDE w:val="0"/>
+        <w:autoSpaceDN w:val="0"/>
+        <w:adjustRightInd w:val="0"/>
+        <w:spacing w:after="0" w:line="240" w:lineRule="auto"/>
+        <w:rPr>
+          <w:rFonts w:ascii="Times New Roman" w:hAnsi="Times New Roman" w:cs="Times New Roman"/>
+          <w:b/>
+          <w:color w:val="000000"/>
+          <w:sz w:val="28"/>
+          <w:lang w:val="en-US"/>
+        </w:rPr>
+      </w:pPr>
+    </w:p>
+    <w:p>
+      <w:pPr>
+        <w:autoSpaceDE w:val="0"/>
+        <w:autoSpaceDN w:val="0"/>
+        <w:adjustRightInd w:val="0"/>
+        <w:spacing w:after="0" w:line="240" w:lineRule="auto"/>
+        <w:rPr>
+          <w:rFonts w:ascii="Times New Roman" w:hAnsi="Times New Roman" w:cs="Times New Roman"/>
+          <w:b/>
+          <w:color w:val="000000"/>
+          <w:sz w:val="28"/>
+          <w:lang w:val="en-US"/>
+        </w:rPr>
+      </w:pPr>
+    </w:p>
+    <w:p>
+      <w:pPr>
+        <w:autoSpaceDE w:val="0"/>
+        <w:autoSpaceDN w:val="0"/>
+        <w:adjustRightInd w:val="0"/>
+        <w:spacing w:after="0" w:line="240" w:lineRule="auto"/>
+        <w:rPr>
+          <w:rFonts w:ascii="Times New Roman" w:hAnsi="Times New Roman" w:cs="Times New Roman"/>
+          <w:b/>
+          <w:color w:val="000000"/>
+          <w:sz w:val="28"/>
+          <w:lang w:val="en-US"/>
+        </w:rPr>
+      </w:pPr>
+    </w:p>
+    <w:p>
+      <w:pPr>
+        <w:autoSpaceDE w:val="0"/>
+        <w:autoSpaceDN w:val="0"/>
+        <w:adjustRightInd w:val="0"/>
+        <w:spacing w:after="0" w:line="240" w:lineRule="auto"/>
+        <w:rPr>
+          <w:rFonts w:ascii="Times New Roman" w:hAnsi="Times New Roman" w:cs="Times New Roman"/>
+          <w:b/>
+          <w:color w:val="000000"/>
+          <w:sz w:val="28"/>
+          <w:lang w:val="en-US"/>
+        </w:rPr>
+      </w:pPr>
+    </w:p>
+    <w:p>
+      <w:pPr>
+        <w:autoSpaceDE w:val="0"/>
+        <w:autoSpaceDN w:val="0"/>
+        <w:adjustRightInd w:val="0"/>
+        <w:spacing w:after="0" w:line="240" w:lineRule="auto"/>
+        <w:rPr>
+          <w:rFonts w:ascii="Times New Roman" w:hAnsi="Times New Roman" w:cs="Times New Roman"/>
+          <w:b/>
+          <w:color w:val="000000"/>
+          <w:sz w:val="28"/>
+          <w:lang w:val="en-US"/>
+        </w:rPr>
+      </w:pPr>
+    </w:p>
+    <w:p>
+      <w:pPr>
+        <w:autoSpaceDE w:val="0"/>
+        <w:autoSpaceDN w:val="0"/>
+        <w:adjustRightInd w:val="0"/>
+        <w:spacing w:after="0" w:line="240" w:lineRule="auto"/>
+        <w:rPr>
+          <w:rFonts w:ascii="Times New Roman" w:hAnsi="Times New Roman" w:cs="Times New Roman"/>
+          <w:b/>
+          <w:color w:val="000000"/>
+          <w:sz w:val="28"/>
+          <w:lang w:val="en-US"/>
+        </w:rPr>
+      </w:pPr>
+    </w:p>
+    <w:p>
+      <w:pPr>
+        <w:autoSpaceDE w:val="0"/>
+        <w:autoSpaceDN w:val="0"/>
+        <w:adjustRightInd w:val="0"/>
+        <w:spacing w:after="0" w:line="240" w:lineRule="auto"/>
+        <w:rPr>
+          <w:rFonts w:ascii="Times New Roman" w:hAnsi="Times New Roman" w:cs="Times New Roman"/>
+          <w:b/>
+          <w:color w:val="000000"/>
+          <w:sz w:val="28"/>
+          <w:lang w:val="en-US"/>
+        </w:rPr>
+      </w:pPr>
+    </w:p>
+    <w:p>
+      <w:pPr>
+        <w:autoSpaceDE w:val="0"/>
+        <w:autoSpaceDN w:val="0"/>
+        <w:adjustRightInd w:val="0"/>
+        <w:spacing w:after="0" w:line="240" w:lineRule="auto"/>
+        <w:rPr>
+          <w:rFonts w:ascii="Times New Roman" w:hAnsi="Times New Roman" w:cs="Times New Roman"/>
+          <w:b/>
+          <w:color w:val="000000"/>
+          <w:sz w:val="28"/>
+          <w:lang w:val="en-US"/>
+        </w:rPr>
+      </w:pPr>
+    </w:p>
+    <w:p>
+      <w:pPr>
+        <w:autoSpaceDE w:val="0"/>
+        <w:autoSpaceDN w:val="0"/>
+        <w:adjustRightInd w:val="0"/>
+        <w:spacing w:after="0" w:line="240" w:lineRule="auto"/>
+        <w:rPr>
+          <w:rFonts w:ascii="Times New Roman" w:hAnsi="Times New Roman" w:cs="Times New Roman"/>
+          <w:b/>
+          <w:color w:val="000000"/>
+          <w:sz w:val="28"/>
+          <w:lang w:val="en-US"/>
+        </w:rPr>
+      </w:pPr>
+    </w:p>
+    <w:p>
+      <w:pPr>
+        <w:autoSpaceDE w:val="0"/>
+        <w:autoSpaceDN w:val="0"/>
+        <w:adjustRightInd w:val="0"/>
+        <w:spacing w:after="0" w:line="240" w:lineRule="auto"/>
+        <w:rPr>
+          <w:rFonts w:ascii="Times New Roman" w:hAnsi="Times New Roman" w:cs="Times New Roman"/>
+          <w:b/>
+          <w:color w:val="000000"/>
+          <w:sz w:val="28"/>
+          <w:lang w:val="en-US"/>
+        </w:rPr>
+      </w:pPr>
+    </w:p>
+    <w:p>
+      <w:pPr>
+        <w:autoSpaceDE w:val="0"/>
+        <w:autoSpaceDN w:val="0"/>
+        <w:adjustRightInd w:val="0"/>
+        <w:spacing w:after="0" w:line="240" w:lineRule="auto"/>
+        <w:rPr>
+          <w:rFonts w:ascii="Times New Roman" w:hAnsi="Times New Roman" w:cs="Times New Roman"/>
+          <w:b/>
+          <w:color w:val="000000"/>
+          <w:sz w:val="28"/>
+          <w:lang w:val="en-US"/>
+        </w:rPr>
+      </w:pPr>
+    </w:p>
+    <w:p>
+      <w:pPr>
+        <w:autoSpaceDE w:val="0"/>
+        <w:autoSpaceDN w:val="0"/>
+        <w:adjustRightInd w:val="0"/>
+        <w:spacing w:after="0" w:line="240" w:lineRule="auto"/>
+        <w:rPr>
+          <w:rFonts w:ascii="Times New Roman" w:hAnsi="Times New Roman" w:cs="Times New Roman"/>
+          <w:b/>
+          <w:color w:val="000000"/>
+          <w:sz w:val="28"/>
+          <w:lang w:val="en-US"/>
+        </w:rPr>
+      </w:pPr>
+    </w:p>
+    <w:p>
+      <w:pPr>
+        <w:autoSpaceDE w:val="0"/>
+        <w:autoSpaceDN w:val="0"/>
+        <w:adjustRightInd w:val="0"/>
+        <w:spacing w:after="0" w:line="240" w:lineRule="auto"/>
+        <w:rPr>
+          <w:rFonts w:ascii="Times New Roman" w:hAnsi="Times New Roman" w:cs="Times New Roman"/>
+          <w:b/>
+          <w:color w:val="000000"/>
+          <w:sz w:val="28"/>
+          <w:lang w:val="en-US"/>
+        </w:rPr>
+      </w:pPr>
+    </w:p>
+    <w:p>
+      <w:pPr>
+        <w:autoSpaceDE w:val="0"/>
+        <w:autoSpaceDN w:val="0"/>
+        <w:adjustRightInd w:val="0"/>
+        <w:spacing w:after="0" w:line="240" w:lineRule="auto"/>
+        <w:rPr>
+          <w:rFonts w:ascii="Times New Roman" w:hAnsi="Times New Roman" w:cs="Times New Roman"/>
+          <w:b/>
+          <w:color w:val="000000"/>
+          <w:sz w:val="28"/>
+          <w:lang w:val="en-US"/>
+        </w:rPr>
+      </w:pPr>
+    </w:p>
+    <w:p>
+      <w:pPr>
+        <w:autoSpaceDE w:val="0"/>
+        <w:autoSpaceDN w:val="0"/>
+        <w:adjustRightInd w:val="0"/>
+        <w:spacing w:after="0" w:line="240" w:lineRule="auto"/>
+        <w:rPr>
+          <w:rFonts w:ascii="Times New Roman" w:hAnsi="Times New Roman" w:cs="Times New Roman"/>
+          <w:b/>
+          <w:color w:val="000000"/>
+          <w:sz w:val="28"/>
+          <w:lang w:val="en-US"/>
+        </w:rPr>
+      </w:pPr>
+    </w:p>
+    <w:p>
+      <w:pPr>
+        <w:autoSpaceDE w:val="0"/>
+        <w:autoSpaceDN w:val="0"/>
+        <w:adjustRightInd w:val="0"/>
+        <w:spacing w:after="0" w:line="240" w:lineRule="auto"/>
+        <w:rPr>
+          <w:rFonts w:ascii="Times New Roman" w:hAnsi="Times New Roman" w:cs="Times New Roman"/>
+          <w:b/>
+          <w:color w:val="000000"/>
+          <w:sz w:val="28"/>
+          <w:lang w:val="en-US"/>
+        </w:rPr>
+      </w:pPr>
+    </w:p>
+    <w:p>
+      <w:pPr>
+        <w:autoSpaceDE w:val="0"/>
+        <w:autoSpaceDN w:val="0"/>
+        <w:adjustRightInd w:val="0"/>
+        <w:spacing w:after="0" w:line="240" w:lineRule="auto"/>
+        <w:rPr>
+          <w:rFonts w:ascii="Times New Roman" w:hAnsi="Times New Roman" w:cs="Times New Roman"/>
+          <w:b/>
+          <w:color w:val="000000"/>
+          <w:sz w:val="28"/>
+          <w:lang w:val="en-US"/>
+        </w:rPr>
+      </w:pPr>
+    </w:p>
+    <w:p>
+      <w:pPr>
+        <w:autoSpaceDE w:val="0"/>
+        <w:autoSpaceDN w:val="0"/>
+        <w:adjustRightInd w:val="0"/>
+        <w:spacing w:after="0" w:line="240" w:lineRule="auto"/>
+        <w:rPr>
+          <w:rFonts w:ascii="Times New Roman" w:hAnsi="Times New Roman" w:cs="Times New Roman"/>
+          <w:b/>
+          <w:color w:val="000000"/>
+          <w:sz w:val="28"/>
+          <w:lang w:val="en-US"/>
+        </w:rPr>
+      </w:pPr>
+    </w:p>
+    <w:p>
+      <w:pPr>
+        <w:autoSpaceDE w:val="0"/>
+        <w:autoSpaceDN w:val="0"/>
+        <w:adjustRightInd w:val="0"/>
+        <w:spacing w:after="0" w:line="240" w:lineRule="auto"/>
+        <w:rPr>
+          <w:rFonts w:ascii="Times New Roman" w:hAnsi="Times New Roman" w:cs="Times New Roman"/>
+          <w:b/>
+          <w:color w:val="000000"/>
+          <w:sz w:val="28"/>
+          <w:lang w:val="en-US"/>
+        </w:rPr>
+      </w:pPr>
+    </w:p>
+    <w:p>
+      <w:pPr>
+        <w:autoSpaceDE w:val="0"/>
+        <w:autoSpaceDN w:val="0"/>
+        <w:adjustRightInd w:val="0"/>
+        <w:spacing w:after="0" w:line="240" w:lineRule="auto"/>
+        <w:rPr>
+          <w:rFonts w:ascii="Times New Roman" w:hAnsi="Times New Roman" w:cs="Times New Roman"/>
+          <w:b/>
+          <w:color w:val="000000"/>
+          <w:sz w:val="28"/>
+          <w:lang w:val="en-US"/>
+        </w:rPr>
+      </w:pPr>
+    </w:p>
+    <w:p>
+      <w:pPr>
+        <w:autoSpaceDE w:val="0"/>
+        <w:autoSpaceDN w:val="0"/>
+        <w:adjustRightInd w:val="0"/>
+        <w:spacing w:after="0" w:line="240" w:lineRule="auto"/>
+        <w:rPr>
+          <w:rFonts w:ascii="Times New Roman" w:hAnsi="Times New Roman" w:cs="Times New Roman"/>
+          <w:b/>
+          <w:color w:val="000000"/>
+          <w:sz w:val="28"/>
+          <w:lang w:val="en-US"/>
+        </w:rPr>
+      </w:pPr>
+    </w:p>
+    <w:p>
+      <w:pPr>
+        <w:autoSpaceDE w:val="0"/>
+        <w:autoSpaceDN w:val="0"/>
+        <w:adjustRightInd w:val="0"/>
+        <w:spacing w:after="0" w:line="240" w:lineRule="auto"/>
+        <w:rPr>
+          <w:rFonts w:ascii="Times New Roman" w:hAnsi="Times New Roman" w:cs="Times New Roman"/>
+          <w:b/>
+          <w:color w:val="000000"/>
+          <w:sz w:val="28"/>
+          <w:lang w:val="en-US"/>
+        </w:rPr>
+      </w:pPr>
+    </w:p>
+    <w:p>
+      <w:pPr>
+        <w:autoSpaceDE w:val="0"/>
+        <w:autoSpaceDN w:val="0"/>
+        <w:adjustRightInd w:val="0"/>
+        <w:spacing w:after="0" w:line="240" w:lineRule="auto"/>
+        <w:rPr>
+          <w:rFonts w:ascii="Times New Roman" w:hAnsi="Times New Roman" w:cs="Times New Roman"/>
+          <w:b/>
+          <w:color w:val="000000"/>
+          <w:sz w:val="28"/>
+          <w:lang w:val="en-US"/>
+        </w:rPr>
+      </w:pPr>
+    </w:p>
+    <w:p>
+      <w:pPr>
+        <w:autoSpaceDE w:val="0"/>
+        <w:autoSpaceDN w:val="0"/>
+        <w:adjustRightInd w:val="0"/>
+        <w:spacing w:after="0" w:line="240" w:lineRule="auto"/>
+        <w:rPr>
+          <w:rFonts w:ascii="Times New Roman" w:hAnsi="Times New Roman" w:cs="Times New Roman"/>
+          <w:b/>
+          <w:color w:val="000000"/>
+          <w:sz w:val="28"/>
+          <w:lang w:val="en-US"/>
+        </w:rPr>
+      </w:pPr>
+    </w:p>
+    <w:p>
+      <w:pPr>
+        <w:autoSpaceDE w:val="0"/>
+        <w:autoSpaceDN w:val="0"/>
+        <w:adjustRightInd w:val="0"/>
+        <w:spacing w:after="0" w:line="240" w:lineRule="auto"/>
+        <w:rPr>
+          <w:rFonts w:ascii="Times New Roman" w:hAnsi="Times New Roman" w:cs="Times New Roman"/>
+          <w:b/>
+          <w:color w:val="000000"/>
+          <w:sz w:val="28"/>
+          <w:lang w:val="en-US"/>
+        </w:rPr>
+      </w:pPr>
+    </w:p>
+    <w:p>
+      <w:pPr>
+        <w:autoSpaceDE w:val="0"/>
+        <w:autoSpaceDN w:val="0"/>
+        <w:adjustRightInd w:val="0"/>
+        <w:spacing w:after="0" w:line="240" w:lineRule="auto"/>
+        <w:rPr>
+          <w:rFonts w:ascii="Times New Roman" w:hAnsi="Times New Roman" w:cs="Times New Roman"/>
+          <w:b/>
+          <w:color w:val="000000"/>
+          <w:sz w:val="28"/>
+          <w:lang w:val="en-US"/>
+        </w:rPr>
+      </w:pPr>
+      <w:bookmarkStart w:id="0" w:name="_GoBack"/>
+      <w:bookmarkEnd w:id="0"/>
+      <w:r>
+        <w:rPr>
+          <w:rFonts w:ascii="Times New Roman" w:hAnsi="Times New Roman" w:cs="Times New Roman"/>
+          <w:b/>
+          <w:color w:val="000000"/>
+          <w:sz w:val="28"/>
+          <w:lang w:val="en-US"/>
+        </w:rPr>
+        <w:lastRenderedPageBreak/>
         <w:t>2</w:t>
       </w:r>
       <w:r>
@@ -4042,917 +3545,349 @@
           <w:lang w:val="en-US"/>
         </w:rPr>
       </w:pPr>
-      <w:proofErr w:type="gramStart"/>
-      <w:r>
-        <w:rPr>
-          <w:rFonts w:ascii="Times New Roman" w:hAnsi="Times New Roman" w:cs="Times New Roman"/>
-          <w:b/>
-          <w:color w:val="000000"/>
-          <w:sz w:val="28"/>
-          <w:lang w:val="en-US"/>
-        </w:rPr>
-        <w:t>CUSTOMER(</w:t>
-      </w:r>
-      <w:proofErr w:type="gramEnd"/>
-      <w:r>
-        <w:rPr>
-          <w:rFonts w:ascii="Times New Roman" w:hAnsi="Times New Roman" w:cs="Times New Roman"/>
-          <w:b/>
+      <w:r>
+        <w:rPr>
+          <w:rFonts w:ascii="Times New Roman" w:hAnsi="Times New Roman" w:cs="Times New Roman"/>
+          <w:b/>
+          <w:color w:val="000000"/>
+          <w:sz w:val="28"/>
+          <w:lang w:val="en-US"/>
+        </w:rPr>
+        <w:t>CUSTOMER( custno:int , cname:string , city:string )</w:t>
+      </w:r>
+    </w:p>
+    <w:p>
+      <w:pPr>
+        <w:autoSpaceDE w:val="0"/>
+        <w:autoSpaceDN w:val="0"/>
+        <w:adjustRightInd w:val="0"/>
+        <w:spacing w:after="0" w:line="240" w:lineRule="auto"/>
+        <w:rPr>
+          <w:rFonts w:ascii="Times New Roman" w:hAnsi="Times New Roman" w:cs="Times New Roman"/>
+          <w:b/>
+          <w:color w:val="000000"/>
+          <w:sz w:val="28"/>
+          <w:lang w:val="en-US"/>
+        </w:rPr>
+      </w:pPr>
+      <w:r>
+        <w:rPr>
+          <w:rFonts w:ascii="Times New Roman" w:hAnsi="Times New Roman" w:cs="Times New Roman"/>
+          <w:b/>
+          <w:color w:val="000000"/>
+          <w:sz w:val="28"/>
+          <w:lang w:val="en-US"/>
+        </w:rPr>
+        <w:t>ORDER( orderno:int , odate:date , custno:int , ord_amt:int )</w:t>
+      </w:r>
+    </w:p>
+    <w:p>
+      <w:pPr>
+        <w:autoSpaceDE w:val="0"/>
+        <w:autoSpaceDN w:val="0"/>
+        <w:adjustRightInd w:val="0"/>
+        <w:spacing w:after="0" w:line="240" w:lineRule="auto"/>
+        <w:rPr>
+          <w:rFonts w:ascii="Times New Roman" w:hAnsi="Times New Roman" w:cs="Times New Roman"/>
+          <w:b/>
+          <w:color w:val="000000"/>
+          <w:sz w:val="28"/>
+          <w:lang w:val="en-US"/>
+        </w:rPr>
+      </w:pPr>
+      <w:r>
+        <w:rPr>
+          <w:rFonts w:ascii="Times New Roman" w:hAnsi="Times New Roman" w:cs="Times New Roman"/>
+          <w:b/>
+          <w:color w:val="000000"/>
+          <w:sz w:val="28"/>
+          <w:lang w:val="en-US"/>
+        </w:rPr>
+        <w:t>ORDER_ITEM( orderno:int , itemno:int , quantity:int )</w:t>
+      </w:r>
+    </w:p>
+    <w:p>
+      <w:pPr>
+        <w:autoSpaceDE w:val="0"/>
+        <w:autoSpaceDN w:val="0"/>
+        <w:adjustRightInd w:val="0"/>
+        <w:spacing w:after="0" w:line="240" w:lineRule="auto"/>
+        <w:rPr>
+          <w:rFonts w:ascii="Times New Roman" w:hAnsi="Times New Roman" w:cs="Times New Roman"/>
+          <w:b/>
+          <w:color w:val="000000"/>
+          <w:sz w:val="28"/>
+          <w:lang w:val="en-US"/>
+        </w:rPr>
+      </w:pPr>
+      <w:r>
+        <w:rPr>
+          <w:rFonts w:ascii="Times New Roman" w:hAnsi="Times New Roman" w:cs="Times New Roman"/>
+          <w:b/>
+          <w:color w:val="000000"/>
+          <w:sz w:val="28"/>
+          <w:lang w:val="en-US"/>
+        </w:rPr>
+        <w:t>ITEM( itemno:int , unitprice:int )</w:t>
+      </w:r>
+    </w:p>
+    <w:p>
+      <w:pPr>
+        <w:autoSpaceDE w:val="0"/>
+        <w:autoSpaceDN w:val="0"/>
+        <w:adjustRightInd w:val="0"/>
+        <w:spacing w:after="0" w:line="240" w:lineRule="auto"/>
+        <w:rPr>
+          <w:rFonts w:ascii="Times New Roman" w:hAnsi="Times New Roman" w:cs="Times New Roman"/>
+          <w:b/>
+          <w:color w:val="000000"/>
+          <w:sz w:val="28"/>
+          <w:lang w:val="en-US"/>
+        </w:rPr>
+      </w:pPr>
+      <w:r>
+        <w:rPr>
+          <w:rFonts w:ascii="Times New Roman" w:hAnsi="Times New Roman" w:cs="Times New Roman"/>
+          <w:b/>
+          <w:color w:val="000000"/>
+          <w:sz w:val="28"/>
+          <w:lang w:val="en-US"/>
+        </w:rPr>
+        <w:t>SHIPMENT( orderno:int , warehouseno:int , ship_date:date )</w:t>
+      </w:r>
+    </w:p>
+    <w:p>
+      <w:pPr>
+        <w:autoSpaceDE w:val="0"/>
+        <w:autoSpaceDN w:val="0"/>
+        <w:adjustRightInd w:val="0"/>
+        <w:spacing w:after="0" w:line="240" w:lineRule="auto"/>
+        <w:rPr>
+          <w:rFonts w:ascii="Times New Roman" w:hAnsi="Times New Roman" w:cs="Times New Roman"/>
+          <w:b/>
+          <w:color w:val="000000"/>
+          <w:sz w:val="28"/>
+          <w:lang w:val="en-US"/>
+        </w:rPr>
+      </w:pPr>
+      <w:r>
+        <w:rPr>
+          <w:rFonts w:ascii="Times New Roman" w:hAnsi="Times New Roman" w:cs="Times New Roman"/>
+          <w:b/>
+          <w:color w:val="000000"/>
+          <w:sz w:val="28"/>
+          <w:lang w:val="en-US"/>
+        </w:rPr>
+        <w:t>WAREHOUSE( warehouseno:int , city:string )</w:t>
+      </w:r>
+    </w:p>
+    <w:p>
+      <w:pPr>
+        <w:autoSpaceDE w:val="0"/>
+        <w:autoSpaceDN w:val="0"/>
+        <w:adjustRightInd w:val="0"/>
+        <w:spacing w:after="0" w:line="240" w:lineRule="auto"/>
+        <w:rPr>
+          <w:rFonts w:ascii="Times New Roman" w:hAnsi="Times New Roman" w:cs="Times New Roman"/>
+          <w:b/>
+          <w:color w:val="000000"/>
+          <w:sz w:val="28"/>
+          <w:lang w:val="en-US"/>
+        </w:rPr>
+      </w:pPr>
+    </w:p>
+    <w:p>
+      <w:pPr>
+        <w:autoSpaceDE w:val="0"/>
+        <w:autoSpaceDN w:val="0"/>
+        <w:adjustRightInd w:val="0"/>
+        <w:spacing w:after="0" w:line="240" w:lineRule="auto"/>
+        <w:rPr>
+          <w:rFonts w:ascii="Times New Roman" w:hAnsi="Times New Roman" w:cs="Times New Roman"/>
+          <w:color w:val="000000"/>
+          <w:sz w:val="28"/>
+          <w:lang w:val="en-US"/>
+        </w:rPr>
+      </w:pPr>
+      <w:r>
+        <w:rPr>
+          <w:rFonts w:ascii="Times New Roman" w:hAnsi="Times New Roman" w:cs="Times New Roman"/>
+          <w:color w:val="000000"/>
+          <w:sz w:val="28"/>
+          <w:lang w:val="en-US"/>
+        </w:rPr>
+        <w:t>1) Create the above tables by properly specifying the primary keys and foreign keys.</w:t>
+      </w:r>
+    </w:p>
+    <w:p>
+      <w:pPr>
+        <w:autoSpaceDE w:val="0"/>
+        <w:autoSpaceDN w:val="0"/>
+        <w:adjustRightInd w:val="0"/>
+        <w:spacing w:after="0" w:line="240" w:lineRule="auto"/>
+        <w:rPr>
+          <w:rFonts w:ascii="Times New Roman" w:hAnsi="Times New Roman" w:cs="Times New Roman"/>
+          <w:color w:val="000000"/>
+          <w:sz w:val="28"/>
+          <w:lang w:val="en-US"/>
+        </w:rPr>
+      </w:pPr>
+      <w:r>
+        <w:rPr>
+          <w:rFonts w:ascii="Times New Roman" w:hAnsi="Times New Roman" w:cs="Times New Roman"/>
+          <w:color w:val="000000"/>
+          <w:sz w:val="28"/>
+          <w:lang w:val="en-US"/>
+        </w:rPr>
+        <w:t>2) Enter at least five tuples for each relation.</w:t>
+      </w:r>
+    </w:p>
+    <w:p>
+      <w:pPr>
+        <w:autoSpaceDE w:val="0"/>
+        <w:autoSpaceDN w:val="0"/>
+        <w:adjustRightInd w:val="0"/>
+        <w:spacing w:after="0" w:line="240" w:lineRule="auto"/>
+        <w:rPr>
+          <w:rFonts w:ascii="Times New Roman" w:hAnsi="Times New Roman" w:cs="Times New Roman"/>
+          <w:color w:val="000000"/>
+          <w:sz w:val="28"/>
+          <w:lang w:val="en-US"/>
+        </w:rPr>
+      </w:pPr>
+      <w:r>
+        <w:rPr>
+          <w:rFonts w:ascii="Times New Roman" w:hAnsi="Times New Roman" w:cs="Times New Roman"/>
+          <w:color w:val="000000"/>
+          <w:sz w:val="28"/>
+          <w:lang w:val="en-US"/>
+        </w:rPr>
+        <w:t>3) Produce a listing: custname , No_of_orders , Avg_order_amount , where the middle column is</w:t>
+      </w:r>
+    </w:p>
+    <w:p>
+      <w:pPr>
+        <w:autoSpaceDE w:val="0"/>
+        <w:autoSpaceDN w:val="0"/>
+        <w:adjustRightInd w:val="0"/>
+        <w:spacing w:after="0" w:line="240" w:lineRule="auto"/>
+        <w:rPr>
+          <w:rFonts w:ascii="Times New Roman" w:hAnsi="Times New Roman" w:cs="Times New Roman"/>
+          <w:color w:val="000000"/>
+          <w:sz w:val="28"/>
+          <w:lang w:val="en-US"/>
+        </w:rPr>
+      </w:pPr>
+      <w:r>
+        <w:rPr>
+          <w:rFonts w:ascii="Times New Roman" w:hAnsi="Times New Roman" w:cs="Times New Roman"/>
+          <w:color w:val="000000"/>
+          <w:sz w:val="28"/>
+          <w:lang w:val="en-US"/>
+        </w:rPr>
+        <w:t>the total number of orders by the customer and the last column is the average order amount for</w:t>
+      </w:r>
+    </w:p>
+    <w:p>
+      <w:pPr>
+        <w:autoSpaceDE w:val="0"/>
+        <w:autoSpaceDN w:val="0"/>
+        <w:adjustRightInd w:val="0"/>
+        <w:spacing w:after="0" w:line="240" w:lineRule="auto"/>
+        <w:rPr>
+          <w:rFonts w:ascii="Times New Roman" w:hAnsi="Times New Roman" w:cs="Times New Roman"/>
+          <w:color w:val="000000"/>
+          <w:sz w:val="28"/>
+          <w:lang w:val="en-US"/>
+        </w:rPr>
+      </w:pPr>
+      <w:r>
+        <w:rPr>
+          <w:rFonts w:ascii="Times New Roman" w:hAnsi="Times New Roman" w:cs="Times New Roman"/>
+          <w:color w:val="000000"/>
+          <w:sz w:val="28"/>
+          <w:lang w:val="en-US"/>
+        </w:rPr>
+        <w:t>that customer.</w:t>
+      </w:r>
+    </w:p>
+    <w:p>
+      <w:pPr>
+        <w:autoSpaceDE w:val="0"/>
+        <w:autoSpaceDN w:val="0"/>
+        <w:adjustRightInd w:val="0"/>
+        <w:spacing w:after="0" w:line="240" w:lineRule="auto"/>
+        <w:rPr>
+          <w:rFonts w:ascii="Times New Roman" w:hAnsi="Times New Roman" w:cs="Times New Roman"/>
+          <w:color w:val="000000"/>
+          <w:sz w:val="28"/>
+          <w:lang w:val="en-US"/>
+        </w:rPr>
+      </w:pPr>
+      <w:r>
+        <w:rPr>
+          <w:rFonts w:ascii="Times New Roman" w:hAnsi="Times New Roman" w:cs="Times New Roman"/>
+          <w:color w:val="000000"/>
+          <w:sz w:val="28"/>
+          <w:lang w:val="en-US"/>
+        </w:rPr>
+        <w:t>4) List the orderno for orders that were shipped from all the warehouses that the company has in a</w:t>
+      </w:r>
+    </w:p>
+    <w:p>
+      <w:pPr>
+        <w:autoSpaceDE w:val="0"/>
+        <w:autoSpaceDN w:val="0"/>
+        <w:adjustRightInd w:val="0"/>
+        <w:spacing w:after="0" w:line="240" w:lineRule="auto"/>
+        <w:rPr>
+          <w:rFonts w:ascii="Times New Roman" w:hAnsi="Times New Roman" w:cs="Times New Roman"/>
+          <w:color w:val="000000"/>
+          <w:sz w:val="28"/>
+          <w:lang w:val="en-US"/>
+        </w:rPr>
+      </w:pPr>
+      <w:r>
+        <w:rPr>
+          <w:rFonts w:ascii="Times New Roman" w:hAnsi="Times New Roman" w:cs="Times New Roman"/>
+          <w:color w:val="000000"/>
+          <w:sz w:val="28"/>
+          <w:lang w:val="en-US"/>
+        </w:rPr>
+        <w:t>specific city.</w:t>
+      </w:r>
+    </w:p>
+    <w:p>
+      <w:pPr>
+        <w:autoSpaceDE w:val="0"/>
+        <w:autoSpaceDN w:val="0"/>
+        <w:adjustRightInd w:val="0"/>
+        <w:spacing w:after="0" w:line="240" w:lineRule="auto"/>
+        <w:rPr>
+          <w:rFonts w:ascii="Times New Roman" w:hAnsi="Times New Roman" w:cs="Times New Roman"/>
+          <w:color w:val="000000"/>
+          <w:sz w:val="28"/>
+          <w:lang w:val="en-US"/>
+        </w:rPr>
+      </w:pPr>
+      <w:r>
+        <w:rPr>
+          <w:rFonts w:ascii="Times New Roman" w:hAnsi="Times New Roman" w:cs="Times New Roman"/>
+          <w:color w:val="000000"/>
+          <w:sz w:val="28"/>
+          <w:lang w:val="en-US"/>
+        </w:rPr>
+        <w:t>5) Demonstrate the deletion of an item from the ITEM table and demonstrate a method of handling</w:t>
+      </w:r>
+      <w:r>
+        <w:rPr>
+          <w:rFonts w:ascii="Times New Roman" w:hAnsi="Times New Roman" w:cs="Times New Roman"/>
           <w:color w:val="000000"/>
           <w:sz w:val="28"/>
           <w:lang w:val="en-US"/>
         </w:rPr>
         <w:t xml:space="preserve"> </w:t>
       </w:r>
-      <w:proofErr w:type="spellStart"/>
-      <w:r>
-        <w:rPr>
-          <w:rFonts w:ascii="Times New Roman" w:hAnsi="Times New Roman" w:cs="Times New Roman"/>
-          <w:b/>
-          <w:color w:val="000000"/>
-          <w:sz w:val="28"/>
-          <w:lang w:val="en-US"/>
-        </w:rPr>
-        <w:t>custno:int</w:t>
-      </w:r>
-      <w:proofErr w:type="spellEnd"/>
-      <w:r>
-        <w:rPr>
-          <w:rFonts w:ascii="Times New Roman" w:hAnsi="Times New Roman" w:cs="Times New Roman"/>
-          <w:b/>
-          <w:color w:val="000000"/>
-          <w:sz w:val="28"/>
-          <w:lang w:val="en-US"/>
-        </w:rPr>
-        <w:t xml:space="preserve"> , </w:t>
-      </w:r>
-      <w:proofErr w:type="spellStart"/>
-      <w:r>
-        <w:rPr>
-          <w:rFonts w:ascii="Times New Roman" w:hAnsi="Times New Roman" w:cs="Times New Roman"/>
-          <w:b/>
-          <w:color w:val="000000"/>
-          <w:sz w:val="28"/>
-          <w:lang w:val="en-US"/>
-        </w:rPr>
-        <w:t>cname:string</w:t>
-      </w:r>
-      <w:proofErr w:type="spellEnd"/>
-      <w:r>
-        <w:rPr>
-          <w:rFonts w:ascii="Times New Roman" w:hAnsi="Times New Roman" w:cs="Times New Roman"/>
-          <w:b/>
-          <w:color w:val="000000"/>
-          <w:sz w:val="28"/>
-          <w:lang w:val="en-US"/>
-        </w:rPr>
-        <w:t xml:space="preserve"> , </w:t>
-      </w:r>
-      <w:proofErr w:type="spellStart"/>
-      <w:r>
-        <w:rPr>
-          <w:rFonts w:ascii="Times New Roman" w:hAnsi="Times New Roman" w:cs="Times New Roman"/>
-          <w:b/>
-          <w:color w:val="000000"/>
-          <w:sz w:val="28"/>
-          <w:lang w:val="en-US"/>
-        </w:rPr>
-        <w:t>city:string</w:t>
-      </w:r>
-      <w:proofErr w:type="spellEnd"/>
-      <w:r>
-        <w:rPr>
-          <w:rFonts w:ascii="Times New Roman" w:hAnsi="Times New Roman" w:cs="Times New Roman"/>
-          <w:b/>
-          <w:color w:val="000000"/>
-          <w:sz w:val="28"/>
-          <w:lang w:val="en-US"/>
-        </w:rPr>
-        <w:t xml:space="preserve"> )</w:t>
-      </w:r>
-    </w:p>
-    <w:p>
-      <w:pPr>
-        <w:autoSpaceDE w:val="0"/>
-        <w:autoSpaceDN w:val="0"/>
-        <w:adjustRightInd w:val="0"/>
-        <w:spacing w:after="0" w:line="240" w:lineRule="auto"/>
-        <w:rPr>
-          <w:rFonts w:ascii="Times New Roman" w:hAnsi="Times New Roman" w:cs="Times New Roman"/>
-          <w:b/>
-          <w:color w:val="000000"/>
-          <w:sz w:val="28"/>
-          <w:lang w:val="en-US"/>
-        </w:rPr>
-      </w:pPr>
-      <w:r>
-        <w:rPr>
-          <w:rFonts w:ascii="Times New Roman" w:hAnsi="Times New Roman" w:cs="Times New Roman"/>
-          <w:b/>
-          <w:color w:val="000000"/>
-          <w:sz w:val="28"/>
-          <w:lang w:val="en-US"/>
-        </w:rPr>
-        <w:t xml:space="preserve">ORDER( </w:t>
-      </w:r>
-      <w:proofErr w:type="spellStart"/>
-      <w:r>
-        <w:rPr>
-          <w:rFonts w:ascii="Times New Roman" w:hAnsi="Times New Roman" w:cs="Times New Roman"/>
-          <w:b/>
-          <w:color w:val="000000"/>
-          <w:sz w:val="28"/>
-          <w:lang w:val="en-US"/>
-        </w:rPr>
-        <w:t>orderno:int</w:t>
-      </w:r>
-      <w:proofErr w:type="spellEnd"/>
-      <w:r>
-        <w:rPr>
-          <w:rFonts w:ascii="Times New Roman" w:hAnsi="Times New Roman" w:cs="Times New Roman"/>
-          <w:b/>
-          <w:color w:val="000000"/>
-          <w:sz w:val="28"/>
-          <w:lang w:val="en-US"/>
-        </w:rPr>
-        <w:t xml:space="preserve"> , </w:t>
-      </w:r>
-      <w:proofErr w:type="spellStart"/>
-      <w:r>
-        <w:rPr>
-          <w:rFonts w:ascii="Times New Roman" w:hAnsi="Times New Roman" w:cs="Times New Roman"/>
-          <w:b/>
-          <w:color w:val="000000"/>
-          <w:sz w:val="28"/>
-          <w:lang w:val="en-US"/>
-        </w:rPr>
-        <w:t>odate:date</w:t>
-      </w:r>
-      <w:proofErr w:type="spellEnd"/>
-      <w:r>
-        <w:rPr>
-          <w:rFonts w:ascii="Times New Roman" w:hAnsi="Times New Roman" w:cs="Times New Roman"/>
-          <w:b/>
-          <w:color w:val="000000"/>
-          <w:sz w:val="28"/>
-          <w:lang w:val="en-US"/>
-        </w:rPr>
-        <w:t xml:space="preserve"> , </w:t>
-      </w:r>
-      <w:proofErr w:type="spellStart"/>
-      <w:r>
-        <w:rPr>
-          <w:rFonts w:ascii="Times New Roman" w:hAnsi="Times New Roman" w:cs="Times New Roman"/>
-          <w:b/>
-          <w:color w:val="000000"/>
-          <w:sz w:val="28"/>
-          <w:lang w:val="en-US"/>
-        </w:rPr>
-        <w:t>custno:int</w:t>
-      </w:r>
-      <w:proofErr w:type="spellEnd"/>
-      <w:r>
-        <w:rPr>
-          <w:rFonts w:ascii="Times New Roman" w:hAnsi="Times New Roman" w:cs="Times New Roman"/>
-          <w:b/>
-          <w:color w:val="000000"/>
-          <w:sz w:val="28"/>
-          <w:lang w:val="en-US"/>
-        </w:rPr>
-        <w:t xml:space="preserve"> , </w:t>
-      </w:r>
-      <w:proofErr w:type="spellStart"/>
-      <w:r>
-        <w:rPr>
-          <w:rFonts w:ascii="Times New Roman" w:hAnsi="Times New Roman" w:cs="Times New Roman"/>
-          <w:b/>
-          <w:color w:val="000000"/>
-          <w:sz w:val="28"/>
-          <w:lang w:val="en-US"/>
-        </w:rPr>
-        <w:t>ord_amt:int</w:t>
-      </w:r>
-      <w:proofErr w:type="spellEnd"/>
-      <w:r>
-        <w:rPr>
-          <w:rFonts w:ascii="Times New Roman" w:hAnsi="Times New Roman" w:cs="Times New Roman"/>
-          <w:b/>
-          <w:color w:val="000000"/>
-          <w:sz w:val="28"/>
-          <w:lang w:val="en-US"/>
-        </w:rPr>
-        <w:t xml:space="preserve"> )</w:t>
-      </w:r>
-    </w:p>
-    <w:p>
-      <w:pPr>
-        <w:autoSpaceDE w:val="0"/>
-        <w:autoSpaceDN w:val="0"/>
-        <w:adjustRightInd w:val="0"/>
-        <w:spacing w:after="0" w:line="240" w:lineRule="auto"/>
-        <w:rPr>
-          <w:rFonts w:ascii="Times New Roman" w:hAnsi="Times New Roman" w:cs="Times New Roman"/>
-          <w:b/>
-          <w:color w:val="000000"/>
-          <w:sz w:val="28"/>
-          <w:lang w:val="en-US"/>
-        </w:rPr>
-      </w:pPr>
-      <w:r>
-        <w:rPr>
-          <w:rFonts w:ascii="Times New Roman" w:hAnsi="Times New Roman" w:cs="Times New Roman"/>
-          <w:b/>
-          <w:color w:val="000000"/>
-          <w:sz w:val="28"/>
-          <w:lang w:val="en-US"/>
-        </w:rPr>
-        <w:t>ORDER_</w:t>
-      </w:r>
-      <w:proofErr w:type="gramStart"/>
-      <w:r>
-        <w:rPr>
-          <w:rFonts w:ascii="Times New Roman" w:hAnsi="Times New Roman" w:cs="Times New Roman"/>
-          <w:b/>
-          <w:color w:val="000000"/>
-          <w:sz w:val="28"/>
-          <w:lang w:val="en-US"/>
-        </w:rPr>
-        <w:t>ITEM(</w:t>
-      </w:r>
-      <w:proofErr w:type="gramEnd"/>
-      <w:r>
-        <w:rPr>
-          <w:rFonts w:ascii="Times New Roman" w:hAnsi="Times New Roman" w:cs="Times New Roman"/>
-          <w:b/>
-          <w:color w:val="000000"/>
-          <w:sz w:val="28"/>
-          <w:lang w:val="en-US"/>
-        </w:rPr>
-        <w:t xml:space="preserve"> </w:t>
-      </w:r>
-      <w:proofErr w:type="spellStart"/>
-      <w:r>
-        <w:rPr>
-          <w:rFonts w:ascii="Times New Roman" w:hAnsi="Times New Roman" w:cs="Times New Roman"/>
-          <w:b/>
-          <w:color w:val="000000"/>
-          <w:sz w:val="28"/>
-          <w:lang w:val="en-US"/>
-        </w:rPr>
-        <w:t>orderno:int</w:t>
-      </w:r>
-      <w:proofErr w:type="spellEnd"/>
-      <w:r>
-        <w:rPr>
-          <w:rFonts w:ascii="Times New Roman" w:hAnsi="Times New Roman" w:cs="Times New Roman"/>
-          <w:b/>
-          <w:color w:val="000000"/>
-          <w:sz w:val="28"/>
-          <w:lang w:val="en-US"/>
-        </w:rPr>
-        <w:t xml:space="preserve"> , </w:t>
-      </w:r>
-      <w:proofErr w:type="spellStart"/>
-      <w:r>
-        <w:rPr>
-          <w:rFonts w:ascii="Times New Roman" w:hAnsi="Times New Roman" w:cs="Times New Roman"/>
-          <w:b/>
-          <w:color w:val="000000"/>
-          <w:sz w:val="28"/>
-          <w:lang w:val="en-US"/>
-        </w:rPr>
-        <w:t>itemno:int</w:t>
-      </w:r>
-      <w:proofErr w:type="spellEnd"/>
-      <w:r>
-        <w:rPr>
-          <w:rFonts w:ascii="Times New Roman" w:hAnsi="Times New Roman" w:cs="Times New Roman"/>
-          <w:b/>
-          <w:color w:val="000000"/>
-          <w:sz w:val="28"/>
-          <w:lang w:val="en-US"/>
-        </w:rPr>
-        <w:t xml:space="preserve"> , </w:t>
-      </w:r>
-      <w:proofErr w:type="spellStart"/>
-      <w:r>
-        <w:rPr>
-          <w:rFonts w:ascii="Times New Roman" w:hAnsi="Times New Roman" w:cs="Times New Roman"/>
-          <w:b/>
-          <w:color w:val="000000"/>
-          <w:sz w:val="28"/>
-          <w:lang w:val="en-US"/>
-        </w:rPr>
-        <w:t>quantity:int</w:t>
-      </w:r>
-      <w:proofErr w:type="spellEnd"/>
-      <w:r>
-        <w:rPr>
-          <w:rFonts w:ascii="Times New Roman" w:hAnsi="Times New Roman" w:cs="Times New Roman"/>
-          <w:b/>
-          <w:color w:val="000000"/>
-          <w:sz w:val="28"/>
-          <w:lang w:val="en-US"/>
-        </w:rPr>
-        <w:t xml:space="preserve"> )</w:t>
-      </w:r>
-    </w:p>
-    <w:p>
-      <w:pPr>
-        <w:autoSpaceDE w:val="0"/>
-        <w:autoSpaceDN w:val="0"/>
-        <w:adjustRightInd w:val="0"/>
-        <w:spacing w:after="0" w:line="240" w:lineRule="auto"/>
-        <w:rPr>
-          <w:rFonts w:ascii="Times New Roman" w:hAnsi="Times New Roman" w:cs="Times New Roman"/>
-          <w:b/>
-          <w:color w:val="000000"/>
-          <w:sz w:val="28"/>
-          <w:lang w:val="en-US"/>
-        </w:rPr>
-      </w:pPr>
-      <w:proofErr w:type="gramStart"/>
-      <w:r>
-        <w:rPr>
-          <w:rFonts w:ascii="Times New Roman" w:hAnsi="Times New Roman" w:cs="Times New Roman"/>
-          <w:b/>
-          <w:color w:val="000000"/>
-          <w:sz w:val="28"/>
-          <w:lang w:val="en-US"/>
-        </w:rPr>
-        <w:t>ITEM(</w:t>
-      </w:r>
-      <w:proofErr w:type="gramEnd"/>
-      <w:r>
-        <w:rPr>
-          <w:rFonts w:ascii="Times New Roman" w:hAnsi="Times New Roman" w:cs="Times New Roman"/>
-          <w:b/>
-          <w:color w:val="000000"/>
-          <w:sz w:val="28"/>
-          <w:lang w:val="en-US"/>
-        </w:rPr>
-        <w:t xml:space="preserve"> </w:t>
-      </w:r>
-      <w:proofErr w:type="spellStart"/>
-      <w:r>
-        <w:rPr>
-          <w:rFonts w:ascii="Times New Roman" w:hAnsi="Times New Roman" w:cs="Times New Roman"/>
-          <w:b/>
-          <w:color w:val="000000"/>
-          <w:sz w:val="28"/>
-          <w:lang w:val="en-US"/>
-        </w:rPr>
-        <w:t>itemno:int</w:t>
-      </w:r>
-      <w:proofErr w:type="spellEnd"/>
-      <w:r>
-        <w:rPr>
-          <w:rFonts w:ascii="Times New Roman" w:hAnsi="Times New Roman" w:cs="Times New Roman"/>
-          <w:b/>
-          <w:color w:val="000000"/>
-          <w:sz w:val="28"/>
-          <w:lang w:val="en-US"/>
-        </w:rPr>
-        <w:t xml:space="preserve"> , </w:t>
-      </w:r>
-      <w:proofErr w:type="spellStart"/>
-      <w:r>
-        <w:rPr>
-          <w:rFonts w:ascii="Times New Roman" w:hAnsi="Times New Roman" w:cs="Times New Roman"/>
-          <w:b/>
-          <w:color w:val="000000"/>
-          <w:sz w:val="28"/>
-          <w:lang w:val="en-US"/>
-        </w:rPr>
-        <w:t>unitprice:int</w:t>
-      </w:r>
-      <w:proofErr w:type="spellEnd"/>
-      <w:r>
-        <w:rPr>
-          <w:rFonts w:ascii="Times New Roman" w:hAnsi="Times New Roman" w:cs="Times New Roman"/>
-          <w:b/>
-          <w:color w:val="000000"/>
-          <w:sz w:val="28"/>
-          <w:lang w:val="en-US"/>
-        </w:rPr>
-        <w:t xml:space="preserve"> )</w:t>
-      </w:r>
-    </w:p>
-    <w:p>
-      <w:pPr>
-        <w:autoSpaceDE w:val="0"/>
-        <w:autoSpaceDN w:val="0"/>
-        <w:adjustRightInd w:val="0"/>
-        <w:spacing w:after="0" w:line="240" w:lineRule="auto"/>
-        <w:rPr>
-          <w:rFonts w:ascii="Times New Roman" w:hAnsi="Times New Roman" w:cs="Times New Roman"/>
-          <w:b/>
-          <w:color w:val="000000"/>
-          <w:sz w:val="28"/>
-          <w:lang w:val="en-US"/>
-        </w:rPr>
-      </w:pPr>
-      <w:proofErr w:type="gramStart"/>
-      <w:r>
-        <w:rPr>
-          <w:rFonts w:ascii="Times New Roman" w:hAnsi="Times New Roman" w:cs="Times New Roman"/>
-          <w:b/>
-          <w:color w:val="000000"/>
-          <w:sz w:val="28"/>
-          <w:lang w:val="en-US"/>
-        </w:rPr>
-        <w:t>SHIPMENT(</w:t>
-      </w:r>
-      <w:proofErr w:type="gramEnd"/>
-      <w:r>
-        <w:rPr>
-          <w:rFonts w:ascii="Times New Roman" w:hAnsi="Times New Roman" w:cs="Times New Roman"/>
-          <w:b/>
-          <w:color w:val="000000"/>
-          <w:sz w:val="28"/>
-          <w:lang w:val="en-US"/>
-        </w:rPr>
-        <w:t xml:space="preserve"> </w:t>
-      </w:r>
-      <w:proofErr w:type="spellStart"/>
-      <w:r>
-        <w:rPr>
-          <w:rFonts w:ascii="Times New Roman" w:hAnsi="Times New Roman" w:cs="Times New Roman"/>
-          <w:b/>
-          <w:color w:val="000000"/>
-          <w:sz w:val="28"/>
-          <w:lang w:val="en-US"/>
-        </w:rPr>
-        <w:t>orderno:int</w:t>
-      </w:r>
-      <w:proofErr w:type="spellEnd"/>
-      <w:r>
-        <w:rPr>
-          <w:rFonts w:ascii="Times New Roman" w:hAnsi="Times New Roman" w:cs="Times New Roman"/>
-          <w:b/>
-          <w:color w:val="000000"/>
-          <w:sz w:val="28"/>
-          <w:lang w:val="en-US"/>
-        </w:rPr>
-        <w:t xml:space="preserve"> , </w:t>
-      </w:r>
-      <w:proofErr w:type="spellStart"/>
-      <w:r>
-        <w:rPr>
-          <w:rFonts w:ascii="Times New Roman" w:hAnsi="Times New Roman" w:cs="Times New Roman"/>
-          <w:b/>
-          <w:color w:val="000000"/>
-          <w:sz w:val="28"/>
-          <w:lang w:val="en-US"/>
-        </w:rPr>
-        <w:t>warehouseno:int</w:t>
-      </w:r>
-      <w:proofErr w:type="spellEnd"/>
-      <w:r>
-        <w:rPr>
-          <w:rFonts w:ascii="Times New Roman" w:hAnsi="Times New Roman" w:cs="Times New Roman"/>
-          <w:b/>
-          <w:color w:val="000000"/>
-          <w:sz w:val="28"/>
-          <w:lang w:val="en-US"/>
-        </w:rPr>
-        <w:t xml:space="preserve"> , </w:t>
-      </w:r>
-      <w:proofErr w:type="spellStart"/>
-      <w:r>
-        <w:rPr>
-          <w:rFonts w:ascii="Times New Roman" w:hAnsi="Times New Roman" w:cs="Times New Roman"/>
-          <w:b/>
-          <w:color w:val="000000"/>
-          <w:sz w:val="28"/>
-          <w:lang w:val="en-US"/>
-        </w:rPr>
-        <w:t>ship_date:date</w:t>
-      </w:r>
-      <w:proofErr w:type="spellEnd"/>
-      <w:r>
-        <w:rPr>
-          <w:rFonts w:ascii="Times New Roman" w:hAnsi="Times New Roman" w:cs="Times New Roman"/>
-          <w:b/>
-          <w:color w:val="000000"/>
-          <w:sz w:val="28"/>
-          <w:lang w:val="en-US"/>
-        </w:rPr>
-        <w:t xml:space="preserve"> )</w:t>
-      </w:r>
-    </w:p>
-    <w:p>
-      <w:pPr>
-        <w:autoSpaceDE w:val="0"/>
-        <w:autoSpaceDN w:val="0"/>
-        <w:adjustRightInd w:val="0"/>
-        <w:spacing w:after="0" w:line="240" w:lineRule="auto"/>
-        <w:rPr>
-          <w:rFonts w:ascii="Times New Roman" w:hAnsi="Times New Roman" w:cs="Times New Roman"/>
-          <w:b/>
-          <w:color w:val="000000"/>
-          <w:sz w:val="28"/>
-          <w:lang w:val="en-US"/>
-        </w:rPr>
-      </w:pPr>
-      <w:proofErr w:type="gramStart"/>
-      <w:r>
-        <w:rPr>
-          <w:rFonts w:ascii="Times New Roman" w:hAnsi="Times New Roman" w:cs="Times New Roman"/>
-          <w:b/>
-          <w:color w:val="000000"/>
-          <w:sz w:val="28"/>
-          <w:lang w:val="en-US"/>
-        </w:rPr>
-        <w:t>WAREHOUSE(</w:t>
-      </w:r>
-      <w:proofErr w:type="gramEnd"/>
-      <w:r>
-        <w:rPr>
-          <w:rFonts w:ascii="Times New Roman" w:hAnsi="Times New Roman" w:cs="Times New Roman"/>
-          <w:b/>
-          <w:color w:val="000000"/>
-          <w:sz w:val="28"/>
-          <w:lang w:val="en-US"/>
-        </w:rPr>
-        <w:t xml:space="preserve"> </w:t>
-      </w:r>
-      <w:proofErr w:type="spellStart"/>
-      <w:r>
-        <w:rPr>
-          <w:rFonts w:ascii="Times New Roman" w:hAnsi="Times New Roman" w:cs="Times New Roman"/>
-          <w:b/>
-          <w:color w:val="000000"/>
-          <w:sz w:val="28"/>
-          <w:lang w:val="en-US"/>
-        </w:rPr>
-        <w:t>warehouseno:int</w:t>
-      </w:r>
-      <w:proofErr w:type="spellEnd"/>
-      <w:r>
-        <w:rPr>
-          <w:rFonts w:ascii="Times New Roman" w:hAnsi="Times New Roman" w:cs="Times New Roman"/>
-          <w:b/>
-          <w:color w:val="000000"/>
-          <w:sz w:val="28"/>
-          <w:lang w:val="en-US"/>
-        </w:rPr>
-        <w:t xml:space="preserve"> , </w:t>
-      </w:r>
-      <w:proofErr w:type="spellStart"/>
-      <w:r>
-        <w:rPr>
-          <w:rFonts w:ascii="Times New Roman" w:hAnsi="Times New Roman" w:cs="Times New Roman"/>
-          <w:b/>
-          <w:color w:val="000000"/>
-          <w:sz w:val="28"/>
-          <w:lang w:val="en-US"/>
-        </w:rPr>
-        <w:t>city:string</w:t>
-      </w:r>
-      <w:proofErr w:type="spellEnd"/>
-      <w:r>
-        <w:rPr>
-          <w:rFonts w:ascii="Times New Roman" w:hAnsi="Times New Roman" w:cs="Times New Roman"/>
-          <w:b/>
-          <w:color w:val="000000"/>
-          <w:sz w:val="28"/>
-          <w:lang w:val="en-US"/>
-        </w:rPr>
-        <w:t xml:space="preserve"> )</w:t>
-      </w:r>
-    </w:p>
-    <w:p>
-      <w:pPr>
-        <w:autoSpaceDE w:val="0"/>
-        <w:autoSpaceDN w:val="0"/>
-        <w:adjustRightInd w:val="0"/>
-        <w:spacing w:after="0" w:line="240" w:lineRule="auto"/>
-        <w:rPr>
-          <w:rFonts w:ascii="Times New Roman" w:hAnsi="Times New Roman" w:cs="Times New Roman"/>
-          <w:b/>
-          <w:color w:val="000000"/>
-          <w:sz w:val="28"/>
-          <w:lang w:val="en-US"/>
-        </w:rPr>
-      </w:pPr>
-    </w:p>
-    <w:p>
-      <w:pPr>
-        <w:autoSpaceDE w:val="0"/>
-        <w:autoSpaceDN w:val="0"/>
-        <w:adjustRightInd w:val="0"/>
-        <w:spacing w:after="0" w:line="240" w:lineRule="auto"/>
-        <w:rPr>
-          <w:rFonts w:ascii="Times New Roman" w:hAnsi="Times New Roman" w:cs="Times New Roman"/>
-          <w:color w:val="000000"/>
-          <w:sz w:val="28"/>
-          <w:lang w:val="en-US"/>
-        </w:rPr>
-      </w:pPr>
-      <w:r>
-        <w:rPr>
-          <w:rFonts w:ascii="Times New Roman" w:hAnsi="Times New Roman" w:cs="Times New Roman"/>
-          <w:color w:val="000000"/>
-          <w:sz w:val="28"/>
-          <w:lang w:val="en-US"/>
-        </w:rPr>
-        <w:t>1) Create the above tables by properly specifying the primary keys and foreign keys.</w:t>
-      </w:r>
-    </w:p>
-    <w:p>
-      <w:pPr>
-        <w:autoSpaceDE w:val="0"/>
-        <w:autoSpaceDN w:val="0"/>
-        <w:adjustRightInd w:val="0"/>
-        <w:spacing w:after="0" w:line="240" w:lineRule="auto"/>
-        <w:rPr>
-          <w:rFonts w:ascii="Times New Roman" w:hAnsi="Times New Roman" w:cs="Times New Roman"/>
-          <w:color w:val="000000"/>
-          <w:sz w:val="28"/>
-          <w:lang w:val="en-US"/>
-        </w:rPr>
-      </w:pPr>
-      <w:r>
-        <w:rPr>
-          <w:rFonts w:ascii="Times New Roman" w:hAnsi="Times New Roman" w:cs="Times New Roman"/>
-          <w:color w:val="000000"/>
-          <w:sz w:val="28"/>
-          <w:lang w:val="en-US"/>
-        </w:rPr>
-        <w:t>2) Enter at least five tuples for each relation.</w:t>
-      </w:r>
-    </w:p>
-    <w:p>
-      <w:pPr>
-        <w:autoSpaceDE w:val="0"/>
-        <w:autoSpaceDN w:val="0"/>
-        <w:adjustRightInd w:val="0"/>
-        <w:spacing w:after="0" w:line="240" w:lineRule="auto"/>
-        <w:rPr>
-          <w:rFonts w:ascii="Times New Roman" w:hAnsi="Times New Roman" w:cs="Times New Roman"/>
-          <w:color w:val="000000"/>
-          <w:sz w:val="28"/>
-          <w:lang w:val="en-US"/>
-        </w:rPr>
-      </w:pPr>
-      <w:r>
-        <w:rPr>
-          <w:rFonts w:ascii="Times New Roman" w:hAnsi="Times New Roman" w:cs="Times New Roman"/>
-          <w:color w:val="000000"/>
-          <w:sz w:val="28"/>
-          <w:lang w:val="en-US"/>
-        </w:rPr>
-        <w:t xml:space="preserve">3) Produce a listing: </w:t>
-      </w:r>
-      <w:proofErr w:type="spellStart"/>
-      <w:proofErr w:type="gramStart"/>
-      <w:r>
-        <w:rPr>
-          <w:rFonts w:ascii="Times New Roman" w:hAnsi="Times New Roman" w:cs="Times New Roman"/>
-          <w:color w:val="000000"/>
-          <w:sz w:val="28"/>
-          <w:lang w:val="en-US"/>
-        </w:rPr>
-        <w:t>custname</w:t>
-      </w:r>
-      <w:proofErr w:type="spellEnd"/>
-      <w:r>
-        <w:rPr>
-          <w:rFonts w:ascii="Times New Roman" w:hAnsi="Times New Roman" w:cs="Times New Roman"/>
-          <w:color w:val="000000"/>
-          <w:sz w:val="28"/>
-          <w:lang w:val="en-US"/>
-        </w:rPr>
-        <w:t xml:space="preserve"> ,</w:t>
-      </w:r>
-      <w:proofErr w:type="gramEnd"/>
-      <w:r>
-        <w:rPr>
-          <w:rFonts w:ascii="Times New Roman" w:hAnsi="Times New Roman" w:cs="Times New Roman"/>
-          <w:color w:val="000000"/>
-          <w:sz w:val="28"/>
-          <w:lang w:val="en-US"/>
-        </w:rPr>
-        <w:t xml:space="preserve"> </w:t>
-      </w:r>
-      <w:proofErr w:type="spellStart"/>
-      <w:r>
-        <w:rPr>
-          <w:rFonts w:ascii="Times New Roman" w:hAnsi="Times New Roman" w:cs="Times New Roman"/>
-          <w:color w:val="000000"/>
-          <w:sz w:val="28"/>
-          <w:lang w:val="en-US"/>
-        </w:rPr>
-        <w:t>No_of_orders</w:t>
-      </w:r>
-      <w:proofErr w:type="spellEnd"/>
-      <w:r>
-        <w:rPr>
-          <w:rFonts w:ascii="Times New Roman" w:hAnsi="Times New Roman" w:cs="Times New Roman"/>
-          <w:color w:val="000000"/>
-          <w:sz w:val="28"/>
-          <w:lang w:val="en-US"/>
-        </w:rPr>
-        <w:t xml:space="preserve"> , </w:t>
-      </w:r>
-      <w:proofErr w:type="spellStart"/>
-      <w:r>
-        <w:rPr>
-          <w:rFonts w:ascii="Times New Roman" w:hAnsi="Times New Roman" w:cs="Times New Roman"/>
-          <w:color w:val="000000"/>
-          <w:sz w:val="28"/>
-          <w:lang w:val="en-US"/>
-        </w:rPr>
-        <w:t>Avg_order_amount</w:t>
-      </w:r>
-      <w:proofErr w:type="spellEnd"/>
-      <w:r>
-        <w:rPr>
-          <w:rFonts w:ascii="Times New Roman" w:hAnsi="Times New Roman" w:cs="Times New Roman"/>
-          <w:color w:val="000000"/>
-          <w:sz w:val="28"/>
-          <w:lang w:val="en-US"/>
-        </w:rPr>
-        <w:t xml:space="preserve"> , where the middle column is</w:t>
-      </w:r>
-    </w:p>
-    <w:p>
-      <w:pPr>
-        <w:autoSpaceDE w:val="0"/>
-        <w:autoSpaceDN w:val="0"/>
-        <w:adjustRightInd w:val="0"/>
-        <w:spacing w:after="0" w:line="240" w:lineRule="auto"/>
-        <w:rPr>
-          <w:rFonts w:ascii="Times New Roman" w:hAnsi="Times New Roman" w:cs="Times New Roman"/>
-          <w:color w:val="000000"/>
-          <w:sz w:val="28"/>
-          <w:lang w:val="en-US"/>
-        </w:rPr>
-      </w:pPr>
-      <w:proofErr w:type="gramStart"/>
-      <w:r>
-        <w:rPr>
-          <w:rFonts w:ascii="Times New Roman" w:hAnsi="Times New Roman" w:cs="Times New Roman"/>
-          <w:color w:val="000000"/>
-          <w:sz w:val="28"/>
-          <w:lang w:val="en-US"/>
-        </w:rPr>
-        <w:t>the</w:t>
-      </w:r>
-      <w:proofErr w:type="gramEnd"/>
-      <w:r>
-        <w:rPr>
-          <w:rFonts w:ascii="Times New Roman" w:hAnsi="Times New Roman" w:cs="Times New Roman"/>
-          <w:color w:val="000000"/>
-          <w:sz w:val="28"/>
-          <w:lang w:val="en-US"/>
-        </w:rPr>
-        <w:t xml:space="preserve"> total number of orders by the customer and the last column is the average order amount for</w:t>
-      </w:r>
-    </w:p>
-    <w:p>
-      <w:pPr>
-        <w:autoSpaceDE w:val="0"/>
-        <w:autoSpaceDN w:val="0"/>
-        <w:adjustRightInd w:val="0"/>
-        <w:spacing w:after="0" w:line="240" w:lineRule="auto"/>
-        <w:rPr>
-          <w:rFonts w:ascii="Times New Roman" w:hAnsi="Times New Roman" w:cs="Times New Roman"/>
-          <w:color w:val="000000"/>
-          <w:sz w:val="28"/>
-          <w:lang w:val="en-US"/>
-        </w:rPr>
-      </w:pPr>
-      <w:proofErr w:type="gramStart"/>
-      <w:r>
-        <w:rPr>
-          <w:rFonts w:ascii="Times New Roman" w:hAnsi="Times New Roman" w:cs="Times New Roman"/>
-          <w:color w:val="000000"/>
-          <w:sz w:val="28"/>
-          <w:lang w:val="en-US"/>
-        </w:rPr>
-        <w:t>that</w:t>
-      </w:r>
-      <w:proofErr w:type="gramEnd"/>
-      <w:r>
-        <w:rPr>
-          <w:rFonts w:ascii="Times New Roman" w:hAnsi="Times New Roman" w:cs="Times New Roman"/>
-          <w:color w:val="000000"/>
-          <w:sz w:val="28"/>
-          <w:lang w:val="en-US"/>
-        </w:rPr>
-        <w:t xml:space="preserve"> customer.</w:t>
-      </w:r>
-    </w:p>
-    <w:p>
-      <w:pPr>
-        <w:autoSpaceDE w:val="0"/>
-        <w:autoSpaceDN w:val="0"/>
-        <w:adjustRightInd w:val="0"/>
-        <w:spacing w:after="0" w:line="240" w:lineRule="auto"/>
-        <w:rPr>
-          <w:rFonts w:ascii="Times New Roman" w:hAnsi="Times New Roman" w:cs="Times New Roman"/>
-          <w:color w:val="000000"/>
-          <w:sz w:val="28"/>
-          <w:lang w:val="en-US"/>
-        </w:rPr>
-      </w:pPr>
-      <w:r>
-        <w:rPr>
-          <w:rFonts w:ascii="Times New Roman" w:hAnsi="Times New Roman" w:cs="Times New Roman"/>
-          <w:color w:val="000000"/>
-          <w:sz w:val="28"/>
-          <w:lang w:val="en-US"/>
-        </w:rPr>
-        <w:t xml:space="preserve">4) List the </w:t>
-      </w:r>
-      <w:proofErr w:type="spellStart"/>
-      <w:r>
-        <w:rPr>
-          <w:rFonts w:ascii="Times New Roman" w:hAnsi="Times New Roman" w:cs="Times New Roman"/>
-          <w:color w:val="000000"/>
-          <w:sz w:val="28"/>
-          <w:lang w:val="en-US"/>
-        </w:rPr>
-        <w:t>orderno</w:t>
-      </w:r>
-      <w:proofErr w:type="spellEnd"/>
-      <w:r>
-        <w:rPr>
-          <w:rFonts w:ascii="Times New Roman" w:hAnsi="Times New Roman" w:cs="Times New Roman"/>
-          <w:color w:val="000000"/>
-          <w:sz w:val="28"/>
-          <w:lang w:val="en-US"/>
-        </w:rPr>
-        <w:t xml:space="preserve"> for orders that were shipped from all the warehouses that the company has in a</w:t>
-      </w:r>
-    </w:p>
-    <w:p>
-      <w:pPr>
-        <w:autoSpaceDE w:val="0"/>
-        <w:autoSpaceDN w:val="0"/>
-        <w:adjustRightInd w:val="0"/>
-        <w:spacing w:after="0" w:line="240" w:lineRule="auto"/>
-        <w:rPr>
-          <w:rFonts w:ascii="Times New Roman" w:hAnsi="Times New Roman" w:cs="Times New Roman"/>
-          <w:color w:val="000000"/>
-          <w:sz w:val="28"/>
-          <w:lang w:val="en-US"/>
-        </w:rPr>
-      </w:pPr>
-      <w:proofErr w:type="gramStart"/>
-      <w:r>
-        <w:rPr>
-          <w:rFonts w:ascii="Times New Roman" w:hAnsi="Times New Roman" w:cs="Times New Roman"/>
-          <w:color w:val="000000"/>
-          <w:sz w:val="28"/>
-          <w:lang w:val="en-US"/>
-        </w:rPr>
-        <w:t>specific</w:t>
-      </w:r>
-      <w:proofErr w:type="gramEnd"/>
-      <w:r>
-        <w:rPr>
-          <w:rFonts w:ascii="Times New Roman" w:hAnsi="Times New Roman" w:cs="Times New Roman"/>
-          <w:color w:val="000000"/>
-          <w:sz w:val="28"/>
-          <w:lang w:val="en-US"/>
-        </w:rPr>
-        <w:t xml:space="preserve"> city.</w:t>
-      </w:r>
-    </w:p>
-    <w:p>
-      <w:pPr>
-        <w:autoSpaceDE w:val="0"/>
-        <w:autoSpaceDN w:val="0"/>
-        <w:adjustRightInd w:val="0"/>
-        <w:spacing w:after="0" w:line="240" w:lineRule="auto"/>
-        <w:rPr>
-          <w:rFonts w:ascii="Times New Roman" w:hAnsi="Times New Roman" w:cs="Times New Roman"/>
-          <w:color w:val="000000"/>
-          <w:sz w:val="28"/>
-          <w:lang w:val="en-US"/>
-        </w:rPr>
-      </w:pPr>
-      <w:r>
-        <w:rPr>
-          <w:rFonts w:ascii="Times New Roman" w:hAnsi="Times New Roman" w:cs="Times New Roman"/>
-          <w:color w:val="000000"/>
-          <w:sz w:val="28"/>
-          <w:lang w:val="en-US"/>
-        </w:rPr>
-        <w:t>5) Demonstrate the deletion of an item from the ITEM table and demonstrate a method of handling</w:t>
-      </w:r>
-      <w:r>
-        <w:rPr>
-          <w:rFonts w:ascii="Times New Roman" w:hAnsi="Times New Roman" w:cs="Times New Roman"/>
-          <w:color w:val="000000"/>
-          <w:sz w:val="28"/>
-          <w:lang w:val="en-US"/>
-        </w:rPr>
-        <w:t xml:space="preserve"> </w:t>
-      </w:r>
       <w:r>
         <w:rPr>
           <w:rFonts w:ascii="Times New Roman" w:hAnsi="Times New Roman" w:cs="Times New Roman"/>
@@ -5264,6 +4199,7 @@
           <w:szCs w:val="28"/>
           <w:lang w:val="en-US"/>
         </w:rPr>
+        <w:lastRenderedPageBreak/>
         <w:pict>
           <v:shape id="_x0000_s1030" type="#_x0000_t202" style="position:absolute;margin-left:0;margin-top:.1pt;width:449.6pt;height:683.15pt;z-index:251651584;visibility:visible;mso-wrap-distance-left:9pt;mso-wrap-distance-top:3.6pt;mso-wrap-distance-right:9pt;mso-wrap-distance-bottom:3.6pt;mso-position-horizontal-relative:text;mso-position-vertical-relative:text;mso-width-relative:margin;mso-height-relative:margin;v-text-anchor:top" o:gfxdata="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" strokecolor="white [3212]">
             <v:textbox>
@@ -5327,18 +4263,8 @@
                       <w:sz w:val="24"/>
                       <w:szCs w:val="24"/>
                     </w:rPr>
-                    <w:t xml:space="preserve">CREATE TABLE </w:t>
-                  </w:r>
-                  <w:proofErr w:type="gramStart"/>
-                  <w:r>
-                    <w:rPr>
-                      <w:rFonts w:ascii="Times New Roman" w:hAnsi="Times New Roman" w:cs="Times New Roman"/>
-                      <w:sz w:val="24"/>
-                      <w:szCs w:val="24"/>
-                    </w:rPr>
-                    <w:t>CUSTOMER(</w:t>
-                  </w:r>
-                  <w:proofErr w:type="gramEnd"/>
+                    <w:t>CREATE TABLE CUSTOMER(</w:t>
+                  </w:r>
                 </w:p>
                 <w:p>
                   <w:pPr>
@@ -5373,23 +4299,13 @@
                     </w:rPr>
                     <w:tab/>
                   </w:r>
-                  <w:proofErr w:type="gramStart"/>
-                  <w:r>
-                    <w:rPr>
-                      <w:rFonts w:ascii="Times New Roman" w:hAnsi="Times New Roman" w:cs="Times New Roman"/>
-                      <w:sz w:val="24"/>
-                      <w:szCs w:val="24"/>
-                    </w:rPr>
-                    <w:t>NUMBER(</w:t>
-                  </w:r>
-                  <w:proofErr w:type="gramEnd"/>
-                  <w:r>
-                    <w:rPr>
-                      <w:rFonts w:ascii="Times New Roman" w:hAnsi="Times New Roman" w:cs="Times New Roman"/>
-                      <w:sz w:val="24"/>
-                      <w:szCs w:val="24"/>
-                    </w:rPr>
-                    <w:t>20),</w:t>
+                  <w:r>
+                    <w:rPr>
+                      <w:rFonts w:ascii="Times New Roman" w:hAnsi="Times New Roman" w:cs="Times New Roman"/>
+                      <w:sz w:val="24"/>
+                      <w:szCs w:val="24"/>
+                    </w:rPr>
+                    <w:t>NUMBER(20),</w:t>
                   </w:r>
                 </w:p>
                 <w:p>
@@ -5425,23 +4341,13 @@
                     </w:rPr>
                     <w:tab/>
                   </w:r>
-                  <w:proofErr w:type="gramStart"/>
-                  <w:r>
-                    <w:rPr>
-                      <w:rFonts w:ascii="Times New Roman" w:hAnsi="Times New Roman" w:cs="Times New Roman"/>
-                      <w:sz w:val="24"/>
-                      <w:szCs w:val="24"/>
-                    </w:rPr>
-                    <w:t>VARCHAR2(</w:t>
-                  </w:r>
-                  <w:proofErr w:type="gramEnd"/>
-                  <w:r>
-                    <w:rPr>
-                      <w:rFonts w:ascii="Times New Roman" w:hAnsi="Times New Roman" w:cs="Times New Roman"/>
-                      <w:sz w:val="24"/>
-                      <w:szCs w:val="24"/>
-                    </w:rPr>
-                    <w:t>50),</w:t>
+                  <w:r>
+                    <w:rPr>
+                      <w:rFonts w:ascii="Times New Roman" w:hAnsi="Times New Roman" w:cs="Times New Roman"/>
+                      <w:sz w:val="24"/>
+                      <w:szCs w:val="24"/>
+                    </w:rPr>
+                    <w:t>VARCHAR2(50),</w:t>
                   </w:r>
                 </w:p>
                 <w:p>
@@ -5485,259 +4391,141 @@
                     </w:rPr>
                     <w:tab/>
                   </w:r>
-                  <w:proofErr w:type="gramStart"/>
-                  <w:r>
-                    <w:rPr>
-                      <w:rFonts w:ascii="Times New Roman" w:hAnsi="Times New Roman" w:cs="Times New Roman"/>
-                      <w:sz w:val="24"/>
-                      <w:szCs w:val="24"/>
-                    </w:rPr>
-                    <w:t>VARCHAR2(</w:t>
-                  </w:r>
-                  <w:proofErr w:type="gramEnd"/>
-                  <w:r>
-                    <w:rPr>
-                      <w:rFonts w:ascii="Times New Roman" w:hAnsi="Times New Roman" w:cs="Times New Roman"/>
-                      <w:sz w:val="24"/>
-                      <w:szCs w:val="24"/>
-                    </w:rPr>
-                    <w:t>50));</w:t>
-                  </w:r>
-                </w:p>
-                <w:p>
-                  <w:pPr>
-                    <w:spacing w:after="0" w:line="240" w:lineRule="auto"/>
-                    <w:rPr>
-                      <w:rFonts w:ascii="Times New Roman" w:hAnsi="Times New Roman" w:cs="Times New Roman"/>
-                      <w:sz w:val="24"/>
-                      <w:szCs w:val="24"/>
-                    </w:rPr>
-                  </w:pPr>
-                </w:p>
-                <w:p>
-                  <w:pPr>
-                    <w:spacing w:after="0" w:line="240" w:lineRule="auto"/>
-                    <w:rPr>
-                      <w:rFonts w:ascii="Times New Roman" w:hAnsi="Times New Roman" w:cs="Times New Roman"/>
-                      <w:sz w:val="24"/>
-                      <w:szCs w:val="24"/>
-                    </w:rPr>
-                  </w:pPr>
-                  <w:r>
-                    <w:rPr>
-                      <w:rFonts w:ascii="Times New Roman" w:hAnsi="Times New Roman" w:cs="Times New Roman"/>
-                      <w:sz w:val="24"/>
-                      <w:szCs w:val="24"/>
-                    </w:rPr>
-                    <w:t xml:space="preserve">ALTER TABLE CUSTOMER ADD CONSTRAINT CUSTNO_PK PRIMARY </w:t>
-                  </w:r>
-                  <w:proofErr w:type="gramStart"/>
-                  <w:r>
-                    <w:rPr>
-                      <w:rFonts w:ascii="Times New Roman" w:hAnsi="Times New Roman" w:cs="Times New Roman"/>
-                      <w:sz w:val="24"/>
-                      <w:szCs w:val="24"/>
-                    </w:rPr>
-                    <w:t>KEY(</w:t>
-                  </w:r>
-                  <w:proofErr w:type="gramEnd"/>
-                  <w:r>
-                    <w:rPr>
-                      <w:rFonts w:ascii="Times New Roman" w:hAnsi="Times New Roman" w:cs="Times New Roman"/>
-                      <w:sz w:val="24"/>
-                      <w:szCs w:val="24"/>
-                    </w:rPr>
-                    <w:t>CUSTNO);</w:t>
-                  </w:r>
-                </w:p>
-                <w:p>
-                  <w:pPr>
-                    <w:spacing w:after="0" w:line="240" w:lineRule="auto"/>
-                    <w:rPr>
-                      <w:rFonts w:ascii="Times New Roman" w:hAnsi="Times New Roman" w:cs="Times New Roman"/>
-                      <w:sz w:val="24"/>
-                      <w:szCs w:val="24"/>
-                    </w:rPr>
-                  </w:pPr>
-                </w:p>
-                <w:p>
-                  <w:pPr>
-                    <w:spacing w:after="0" w:line="240" w:lineRule="auto"/>
-                    <w:rPr>
-                      <w:rFonts w:ascii="Times New Roman" w:hAnsi="Times New Roman" w:cs="Times New Roman"/>
-                      <w:sz w:val="24"/>
-                      <w:szCs w:val="24"/>
-                    </w:rPr>
-                  </w:pPr>
-                  <w:r>
-                    <w:rPr>
-                      <w:rFonts w:ascii="Times New Roman" w:hAnsi="Times New Roman" w:cs="Times New Roman"/>
-                      <w:sz w:val="24"/>
-                      <w:szCs w:val="24"/>
-                    </w:rPr>
-                    <w:t xml:space="preserve">INSERT INTO CUSTOMER </w:t>
-                  </w:r>
-                  <w:proofErr w:type="gramStart"/>
-                  <w:r>
-                    <w:rPr>
-                      <w:rFonts w:ascii="Times New Roman" w:hAnsi="Times New Roman" w:cs="Times New Roman"/>
-                      <w:sz w:val="24"/>
-                      <w:szCs w:val="24"/>
-                    </w:rPr>
-                    <w:t>VALUES(</w:t>
-                  </w:r>
-                  <w:proofErr w:type="gramEnd"/>
-                  <w:r>
-                    <w:rPr>
-                      <w:rFonts w:ascii="Times New Roman" w:hAnsi="Times New Roman" w:cs="Times New Roman"/>
-                      <w:sz w:val="24"/>
-                      <w:szCs w:val="24"/>
-                    </w:rPr>
-                    <w:t>'22','NAVATHE','DELHI');</w:t>
-                  </w:r>
-                </w:p>
-                <w:p>
-                  <w:pPr>
-                    <w:spacing w:after="0" w:line="240" w:lineRule="auto"/>
-                    <w:rPr>
-                      <w:rFonts w:ascii="Times New Roman" w:hAnsi="Times New Roman" w:cs="Times New Roman"/>
-                      <w:sz w:val="24"/>
-                      <w:szCs w:val="24"/>
-                    </w:rPr>
-                  </w:pPr>
-                  <w:r>
-                    <w:rPr>
-                      <w:rFonts w:ascii="Times New Roman" w:hAnsi="Times New Roman" w:cs="Times New Roman"/>
-                      <w:sz w:val="24"/>
-                      <w:szCs w:val="24"/>
-                    </w:rPr>
-                    <w:t xml:space="preserve">INSERT INTO CUSTOMER </w:t>
-                  </w:r>
-                  <w:proofErr w:type="gramStart"/>
-                  <w:r>
-                    <w:rPr>
-                      <w:rFonts w:ascii="Times New Roman" w:hAnsi="Times New Roman" w:cs="Times New Roman"/>
-                      <w:sz w:val="24"/>
-                      <w:szCs w:val="24"/>
-                    </w:rPr>
-                    <w:t>VALUES(</w:t>
-                  </w:r>
-                  <w:proofErr w:type="gramEnd"/>
-                  <w:r>
-                    <w:rPr>
-                      <w:rFonts w:ascii="Times New Roman" w:hAnsi="Times New Roman" w:cs="Times New Roman"/>
-                      <w:sz w:val="24"/>
-                      <w:szCs w:val="24"/>
-                    </w:rPr>
-                    <w:t>'11','KRISHNAN','GURGOAN');</w:t>
-                  </w:r>
-                </w:p>
-                <w:p>
-                  <w:pPr>
-                    <w:spacing w:after="0" w:line="240" w:lineRule="auto"/>
-                    <w:rPr>
-                      <w:rFonts w:ascii="Times New Roman" w:hAnsi="Times New Roman" w:cs="Times New Roman"/>
-                      <w:sz w:val="24"/>
-                      <w:szCs w:val="24"/>
-                    </w:rPr>
-                  </w:pPr>
-                  <w:r>
-                    <w:rPr>
-                      <w:rFonts w:ascii="Times New Roman" w:hAnsi="Times New Roman" w:cs="Times New Roman"/>
-                      <w:sz w:val="24"/>
-                      <w:szCs w:val="24"/>
-                    </w:rPr>
-                    <w:t xml:space="preserve">INSERT INTO CUSTOMER </w:t>
-                  </w:r>
-                  <w:proofErr w:type="gramStart"/>
-                  <w:r>
-                    <w:rPr>
-                      <w:rFonts w:ascii="Times New Roman" w:hAnsi="Times New Roman" w:cs="Times New Roman"/>
-                      <w:sz w:val="24"/>
-                      <w:szCs w:val="24"/>
-                    </w:rPr>
-                    <w:t>VALUES(</w:t>
-                  </w:r>
-                  <w:proofErr w:type="gramEnd"/>
-                  <w:r>
-                    <w:rPr>
-                      <w:rFonts w:ascii="Times New Roman" w:hAnsi="Times New Roman" w:cs="Times New Roman"/>
-                      <w:sz w:val="24"/>
-                      <w:szCs w:val="24"/>
-                    </w:rPr>
-                    <w:t>'33','GERKHE','CALCUTTA');</w:t>
-                  </w:r>
-                </w:p>
-                <w:p>
-                  <w:pPr>
-                    <w:spacing w:after="0" w:line="240" w:lineRule="auto"/>
-                    <w:rPr>
-                      <w:rFonts w:ascii="Times New Roman" w:hAnsi="Times New Roman" w:cs="Times New Roman"/>
-                      <w:sz w:val="24"/>
-                      <w:szCs w:val="24"/>
-                    </w:rPr>
-                  </w:pPr>
-                  <w:r>
-                    <w:rPr>
-                      <w:rFonts w:ascii="Times New Roman" w:hAnsi="Times New Roman" w:cs="Times New Roman"/>
-                      <w:sz w:val="24"/>
-                      <w:szCs w:val="24"/>
-                    </w:rPr>
-                    <w:t xml:space="preserve">INSERT INTO CUSTOMER </w:t>
-                  </w:r>
-                  <w:proofErr w:type="gramStart"/>
-                  <w:r>
-                    <w:rPr>
-                      <w:rFonts w:ascii="Times New Roman" w:hAnsi="Times New Roman" w:cs="Times New Roman"/>
-                      <w:sz w:val="24"/>
-                      <w:szCs w:val="24"/>
-                    </w:rPr>
-                    <w:t>VALUES(</w:t>
-                  </w:r>
-                  <w:proofErr w:type="gramEnd"/>
-                  <w:r>
-                    <w:rPr>
-                      <w:rFonts w:ascii="Times New Roman" w:hAnsi="Times New Roman" w:cs="Times New Roman"/>
-                      <w:sz w:val="24"/>
-                      <w:szCs w:val="24"/>
-                    </w:rPr>
-                    <w:t>'44','ELMARSEE','BANGALORE');</w:t>
-                  </w:r>
-                </w:p>
-                <w:p>
-                  <w:pPr>
-                    <w:spacing w:after="0" w:line="240" w:lineRule="auto"/>
-                    <w:rPr>
-                      <w:rFonts w:ascii="Times New Roman" w:hAnsi="Times New Roman" w:cs="Times New Roman"/>
-                      <w:sz w:val="24"/>
-                      <w:szCs w:val="24"/>
-                    </w:rPr>
-                  </w:pPr>
-                  <w:r>
-                    <w:rPr>
-                      <w:rFonts w:ascii="Times New Roman" w:hAnsi="Times New Roman" w:cs="Times New Roman"/>
-                      <w:sz w:val="24"/>
-                      <w:szCs w:val="24"/>
-                    </w:rPr>
-                    <w:t xml:space="preserve">INSERT INTO CUSTOMER </w:t>
-                  </w:r>
-                  <w:proofErr w:type="gramStart"/>
-                  <w:r>
-                    <w:rPr>
-                      <w:rFonts w:ascii="Times New Roman" w:hAnsi="Times New Roman" w:cs="Times New Roman"/>
-                      <w:sz w:val="24"/>
-                      <w:szCs w:val="24"/>
-                    </w:rPr>
-                    <w:t>VALUES(</w:t>
-                  </w:r>
-                  <w:proofErr w:type="gramEnd"/>
-                  <w:r>
-                    <w:rPr>
-                      <w:rFonts w:ascii="Times New Roman" w:hAnsi="Times New Roman" w:cs="Times New Roman"/>
-                      <w:sz w:val="24"/>
-                      <w:szCs w:val="24"/>
-                    </w:rPr>
-                    <w:t xml:space="preserve">'55','LEVINTIN','NEWYORK'); </w:t>
+                  <w:r>
+                    <w:rPr>
+                      <w:rFonts w:ascii="Times New Roman" w:hAnsi="Times New Roman" w:cs="Times New Roman"/>
+                      <w:sz w:val="24"/>
+                      <w:szCs w:val="24"/>
+                    </w:rPr>
+                    <w:t>VARCHAR2(50));</w:t>
+                  </w:r>
+                </w:p>
+                <w:p>
+                  <w:pPr>
+                    <w:spacing w:after="0" w:line="240" w:lineRule="auto"/>
+                    <w:rPr>
+                      <w:rFonts w:ascii="Times New Roman" w:hAnsi="Times New Roman" w:cs="Times New Roman"/>
+                      <w:sz w:val="24"/>
+                      <w:szCs w:val="24"/>
+                    </w:rPr>
+                  </w:pPr>
+                </w:p>
+                <w:p>
+                  <w:pPr>
+                    <w:spacing w:after="0" w:line="240" w:lineRule="auto"/>
+                    <w:rPr>
+                      <w:rFonts w:ascii="Times New Roman" w:hAnsi="Times New Roman" w:cs="Times New Roman"/>
+                      <w:sz w:val="24"/>
+                      <w:szCs w:val="24"/>
+                    </w:rPr>
+                  </w:pPr>
+                  <w:r>
+                    <w:rPr>
+                      <w:rFonts w:ascii="Times New Roman" w:hAnsi="Times New Roman" w:cs="Times New Roman"/>
+                      <w:sz w:val="24"/>
+                      <w:szCs w:val="24"/>
+                    </w:rPr>
+                    <w:t>ALTER TABLE CUSTOMER ADD CONSTRAINT CUSTNO_PK PRIMARY KEY(CUSTNO);</w:t>
+                  </w:r>
+                </w:p>
+                <w:p>
+                  <w:pPr>
+                    <w:spacing w:after="0" w:line="240" w:lineRule="auto"/>
+                    <w:rPr>
+                      <w:rFonts w:ascii="Times New Roman" w:hAnsi="Times New Roman" w:cs="Times New Roman"/>
+                      <w:sz w:val="24"/>
+                      <w:szCs w:val="24"/>
+                    </w:rPr>
+                  </w:pPr>
+                </w:p>
+                <w:p>
+                  <w:pPr>
+                    <w:spacing w:after="0" w:line="240" w:lineRule="auto"/>
+                    <w:rPr>
+                      <w:rFonts w:ascii="Times New Roman" w:hAnsi="Times New Roman" w:cs="Times New Roman"/>
+                      <w:sz w:val="24"/>
+                      <w:szCs w:val="24"/>
+                    </w:rPr>
+                  </w:pPr>
+                  <w:r>
+                    <w:rPr>
+                      <w:rFonts w:ascii="Times New Roman" w:hAnsi="Times New Roman" w:cs="Times New Roman"/>
+                      <w:sz w:val="24"/>
+                      <w:szCs w:val="24"/>
+                    </w:rPr>
+                    <w:t>INSERT INTO CUSTOMER VALUES('22','NAVATHE','DELHI');</w:t>
+                  </w:r>
+                </w:p>
+                <w:p>
+                  <w:pPr>
+                    <w:spacing w:after="0" w:line="240" w:lineRule="auto"/>
+                    <w:rPr>
+                      <w:rFonts w:ascii="Times New Roman" w:hAnsi="Times New Roman" w:cs="Times New Roman"/>
+                      <w:sz w:val="24"/>
+                      <w:szCs w:val="24"/>
+                    </w:rPr>
+                  </w:pPr>
+                  <w:r>
+                    <w:rPr>
+                      <w:rFonts w:ascii="Times New Roman" w:hAnsi="Times New Roman" w:cs="Times New Roman"/>
+                      <w:sz w:val="24"/>
+                      <w:szCs w:val="24"/>
+                    </w:rPr>
+                    <w:t>INSERT INTO CUSTOMER VALUES('11','KRISHNAN','GURGOAN');</w:t>
+                  </w:r>
+                </w:p>
+                <w:p>
+                  <w:pPr>
+                    <w:spacing w:after="0" w:line="240" w:lineRule="auto"/>
+                    <w:rPr>
+                      <w:rFonts w:ascii="Times New Roman" w:hAnsi="Times New Roman" w:cs="Times New Roman"/>
+                      <w:sz w:val="24"/>
+                      <w:szCs w:val="24"/>
+                    </w:rPr>
+                  </w:pPr>
+                  <w:r>
+                    <w:rPr>
+                      <w:rFonts w:ascii="Times New Roman" w:hAnsi="Times New Roman" w:cs="Times New Roman"/>
+                      <w:sz w:val="24"/>
+                      <w:szCs w:val="24"/>
+                    </w:rPr>
+                    <w:t>INSERT INTO CUSTOMER VALUES('33','GERKHE','CALCUTTA');</w:t>
+                  </w:r>
+                </w:p>
+                <w:p>
+                  <w:pPr>
+                    <w:spacing w:after="0" w:line="240" w:lineRule="auto"/>
+                    <w:rPr>
+                      <w:rFonts w:ascii="Times New Roman" w:hAnsi="Times New Roman" w:cs="Times New Roman"/>
+                      <w:sz w:val="24"/>
+                      <w:szCs w:val="24"/>
+                    </w:rPr>
+                  </w:pPr>
+                  <w:r>
+                    <w:rPr>
+                      <w:rFonts w:ascii="Times New Roman" w:hAnsi="Times New Roman" w:cs="Times New Roman"/>
+                      <w:sz w:val="24"/>
+                      <w:szCs w:val="24"/>
+                    </w:rPr>
+                    <w:t>INSERT INTO CUSTOMER VALUES('44','ELMARSEE','BANGALORE');</w:t>
+                  </w:r>
+                </w:p>
+                <w:p>
+                  <w:pPr>
+                    <w:spacing w:after="0" w:line="240" w:lineRule="auto"/>
+                    <w:rPr>
+                      <w:rFonts w:ascii="Times New Roman" w:hAnsi="Times New Roman" w:cs="Times New Roman"/>
+                      <w:sz w:val="24"/>
+                      <w:szCs w:val="24"/>
+                    </w:rPr>
+                  </w:pPr>
+                  <w:r>
+                    <w:rPr>
+                      <w:rFonts w:ascii="Times New Roman" w:hAnsi="Times New Roman" w:cs="Times New Roman"/>
+                      <w:sz w:val="24"/>
+                      <w:szCs w:val="24"/>
+                    </w:rPr>
+                    <w:t xml:space="preserve">INSERT INTO CUSTOMER VALUES('55','LEVINTIN','NEWYORK'); </w:t>
                   </w:r>
                 </w:p>
                 <w:p>
@@ -5809,18 +4597,8 @@
                       <w:sz w:val="24"/>
                       <w:szCs w:val="24"/>
                     </w:rPr>
-                    <w:t xml:space="preserve">CREATE TABLE </w:t>
-                  </w:r>
-                  <w:proofErr w:type="gramStart"/>
-                  <w:r>
-                    <w:rPr>
-                      <w:rFonts w:ascii="Times New Roman" w:hAnsi="Times New Roman" w:cs="Times New Roman"/>
-                      <w:sz w:val="24"/>
-                      <w:szCs w:val="24"/>
-                    </w:rPr>
-                    <w:t>ORDERS(</w:t>
-                  </w:r>
-                  <w:proofErr w:type="gramEnd"/>
+                    <w:t>CREATE TABLE ORDERS(</w:t>
+                  </w:r>
                 </w:p>
                 <w:p>
                   <w:pPr>
@@ -5855,23 +4633,13 @@
                     </w:rPr>
                     <w:tab/>
                   </w:r>
-                  <w:proofErr w:type="gramStart"/>
-                  <w:r>
-                    <w:rPr>
-                      <w:rFonts w:ascii="Times New Roman" w:hAnsi="Times New Roman" w:cs="Times New Roman"/>
-                      <w:sz w:val="24"/>
-                      <w:szCs w:val="24"/>
-                    </w:rPr>
-                    <w:t>NUMBER(</w:t>
-                  </w:r>
-                  <w:proofErr w:type="gramEnd"/>
-                  <w:r>
-                    <w:rPr>
-                      <w:rFonts w:ascii="Times New Roman" w:hAnsi="Times New Roman" w:cs="Times New Roman"/>
-                      <w:sz w:val="24"/>
-                      <w:szCs w:val="24"/>
-                    </w:rPr>
-                    <w:t>20),</w:t>
+                  <w:r>
+                    <w:rPr>
+                      <w:rFonts w:ascii="Times New Roman" w:hAnsi="Times New Roman" w:cs="Times New Roman"/>
+                      <w:sz w:val="24"/>
+                      <w:szCs w:val="24"/>
+                    </w:rPr>
+                    <w:t>NUMBER(20),</w:t>
                   </w:r>
                 </w:p>
                 <w:p>
@@ -5949,23 +4717,13 @@
                     </w:rPr>
                     <w:tab/>
                   </w:r>
-                  <w:proofErr w:type="gramStart"/>
-                  <w:r>
-                    <w:rPr>
-                      <w:rFonts w:ascii="Times New Roman" w:hAnsi="Times New Roman" w:cs="Times New Roman"/>
-                      <w:sz w:val="24"/>
-                      <w:szCs w:val="24"/>
-                    </w:rPr>
-                    <w:t>NUMBER(</w:t>
-                  </w:r>
-                  <w:proofErr w:type="gramEnd"/>
-                  <w:r>
-                    <w:rPr>
-                      <w:rFonts w:ascii="Times New Roman" w:hAnsi="Times New Roman" w:cs="Times New Roman"/>
-                      <w:sz w:val="24"/>
-                      <w:szCs w:val="24"/>
-                    </w:rPr>
-                    <w:t>20),</w:t>
+                  <w:r>
+                    <w:rPr>
+                      <w:rFonts w:ascii="Times New Roman" w:hAnsi="Times New Roman" w:cs="Times New Roman"/>
+                      <w:sz w:val="24"/>
+                      <w:szCs w:val="24"/>
+                    </w:rPr>
+                    <w:t>NUMBER(20),</w:t>
                   </w:r>
                 </w:p>
                 <w:p>
@@ -6001,305 +4759,169 @@
                     </w:rPr>
                     <w:tab/>
                   </w:r>
-                  <w:proofErr w:type="gramStart"/>
-                  <w:r>
-                    <w:rPr>
-                      <w:rFonts w:ascii="Times New Roman" w:hAnsi="Times New Roman" w:cs="Times New Roman"/>
-                      <w:sz w:val="24"/>
-                      <w:szCs w:val="24"/>
-                    </w:rPr>
-                    <w:t>NUMBER(</w:t>
-                  </w:r>
-                  <w:proofErr w:type="gramEnd"/>
-                  <w:r>
-                    <w:rPr>
-                      <w:rFonts w:ascii="Times New Roman" w:hAnsi="Times New Roman" w:cs="Times New Roman"/>
-                      <w:sz w:val="24"/>
-                      <w:szCs w:val="24"/>
-                    </w:rPr>
-                    <w:t>20));</w:t>
-                  </w:r>
-                </w:p>
-                <w:p>
-                  <w:pPr>
-                    <w:spacing w:after="0" w:line="240" w:lineRule="auto"/>
-                    <w:rPr>
-                      <w:rFonts w:ascii="Times New Roman" w:hAnsi="Times New Roman" w:cs="Times New Roman"/>
-                      <w:sz w:val="24"/>
-                      <w:szCs w:val="24"/>
-                    </w:rPr>
-                  </w:pPr>
-                </w:p>
-                <w:p>
-                  <w:pPr>
-                    <w:spacing w:after="0" w:line="240" w:lineRule="auto"/>
-                    <w:rPr>
-                      <w:rFonts w:ascii="Times New Roman" w:hAnsi="Times New Roman" w:cs="Times New Roman"/>
-                      <w:sz w:val="24"/>
-                      <w:szCs w:val="24"/>
-                    </w:rPr>
-                  </w:pPr>
-                  <w:r>
-                    <w:rPr>
-                      <w:rFonts w:ascii="Times New Roman" w:hAnsi="Times New Roman" w:cs="Times New Roman"/>
-                      <w:sz w:val="24"/>
-                      <w:szCs w:val="24"/>
-                    </w:rPr>
-                    <w:t xml:space="preserve">ALTER TABLE ORDERS ADD CONSTRAINT ORDERNO_PAK PRIMARY </w:t>
-                  </w:r>
-                  <w:proofErr w:type="gramStart"/>
-                  <w:r>
-                    <w:rPr>
-                      <w:rFonts w:ascii="Times New Roman" w:hAnsi="Times New Roman" w:cs="Times New Roman"/>
-                      <w:sz w:val="24"/>
-                      <w:szCs w:val="24"/>
-                    </w:rPr>
-                    <w:t>KEY(</w:t>
-                  </w:r>
-                  <w:proofErr w:type="gramEnd"/>
-                  <w:r>
-                    <w:rPr>
-                      <w:rFonts w:ascii="Times New Roman" w:hAnsi="Times New Roman" w:cs="Times New Roman"/>
-                      <w:sz w:val="24"/>
-                      <w:szCs w:val="24"/>
-                    </w:rPr>
-                    <w:t>ORDERNO);</w:t>
-                  </w:r>
-                </w:p>
-                <w:p>
-                  <w:pPr>
-                    <w:spacing w:after="0" w:line="240" w:lineRule="auto"/>
-                    <w:rPr>
-                      <w:rFonts w:ascii="Times New Roman" w:hAnsi="Times New Roman" w:cs="Times New Roman"/>
-                      <w:sz w:val="24"/>
-                      <w:szCs w:val="24"/>
-                    </w:rPr>
-                  </w:pPr>
-                </w:p>
-                <w:p>
-                  <w:pPr>
-                    <w:spacing w:after="0" w:line="240" w:lineRule="auto"/>
-                    <w:rPr>
-                      <w:rFonts w:ascii="Times New Roman" w:hAnsi="Times New Roman" w:cs="Times New Roman"/>
-                      <w:sz w:val="24"/>
-                      <w:szCs w:val="24"/>
-                    </w:rPr>
-                  </w:pPr>
-                  <w:r>
-                    <w:rPr>
-                      <w:rFonts w:ascii="Times New Roman" w:hAnsi="Times New Roman" w:cs="Times New Roman"/>
-                      <w:sz w:val="24"/>
-                      <w:szCs w:val="24"/>
-                    </w:rPr>
-                    <w:t xml:space="preserve">ALTER TABLE ORDERS ADD CONSTRAINT FK_CUSTNO FOREIGN KEY (CUSTNO) REFERENCES </w:t>
-                  </w:r>
-                  <w:proofErr w:type="gramStart"/>
-                  <w:r>
-                    <w:rPr>
-                      <w:rFonts w:ascii="Times New Roman" w:hAnsi="Times New Roman" w:cs="Times New Roman"/>
-                      <w:sz w:val="24"/>
-                      <w:szCs w:val="24"/>
-                    </w:rPr>
-                    <w:t>CUSTOMER(</w:t>
-                  </w:r>
-                  <w:proofErr w:type="gramEnd"/>
-                  <w:r>
-                    <w:rPr>
-                      <w:rFonts w:ascii="Times New Roman" w:hAnsi="Times New Roman" w:cs="Times New Roman"/>
-                      <w:sz w:val="24"/>
-                      <w:szCs w:val="24"/>
-                    </w:rPr>
-                    <w:t>CUSTNO);</w:t>
-                  </w:r>
-                </w:p>
-                <w:p>
-                  <w:pPr>
-                    <w:spacing w:after="0" w:line="240" w:lineRule="auto"/>
-                    <w:rPr>
-                      <w:rFonts w:ascii="Times New Roman" w:hAnsi="Times New Roman" w:cs="Times New Roman"/>
-                      <w:sz w:val="24"/>
-                      <w:szCs w:val="24"/>
-                    </w:rPr>
-                  </w:pPr>
-                </w:p>
-                <w:p>
-                  <w:pPr>
-                    <w:spacing w:after="0" w:line="240" w:lineRule="auto"/>
-                    <w:rPr>
-                      <w:rFonts w:ascii="Times New Roman" w:hAnsi="Times New Roman" w:cs="Times New Roman"/>
-                      <w:sz w:val="24"/>
-                      <w:szCs w:val="24"/>
-                    </w:rPr>
-                  </w:pPr>
-                  <w:r>
-                    <w:rPr>
-                      <w:rFonts w:ascii="Times New Roman" w:hAnsi="Times New Roman" w:cs="Times New Roman"/>
-                      <w:sz w:val="24"/>
-                      <w:szCs w:val="24"/>
-                    </w:rPr>
-                    <w:t xml:space="preserve">INSERT INTO ORDERS </w:t>
-                  </w:r>
-                  <w:proofErr w:type="gramStart"/>
-                  <w:r>
-                    <w:rPr>
-                      <w:rFonts w:ascii="Times New Roman" w:hAnsi="Times New Roman" w:cs="Times New Roman"/>
-                      <w:sz w:val="24"/>
-                      <w:szCs w:val="24"/>
-                    </w:rPr>
-                    <w:t>VALUES(</w:t>
-                  </w:r>
-                  <w:proofErr w:type="gramEnd"/>
-                  <w:r>
-                    <w:rPr>
-                      <w:rFonts w:ascii="Times New Roman" w:hAnsi="Times New Roman" w:cs="Times New Roman"/>
-                      <w:sz w:val="24"/>
-                      <w:szCs w:val="24"/>
-                    </w:rPr>
-                    <w:t>11,TO_DATE('12-12-2002','DD-MM-YYYY'),'22','2000');</w:t>
-                  </w:r>
-                </w:p>
-                <w:p>
-                  <w:pPr>
-                    <w:spacing w:after="0" w:line="240" w:lineRule="auto"/>
-                    <w:rPr>
-                      <w:rFonts w:ascii="Times New Roman" w:hAnsi="Times New Roman" w:cs="Times New Roman"/>
-                      <w:sz w:val="24"/>
-                      <w:szCs w:val="24"/>
-                    </w:rPr>
-                  </w:pPr>
-                  <w:r>
-                    <w:rPr>
-                      <w:rFonts w:ascii="Times New Roman" w:hAnsi="Times New Roman" w:cs="Times New Roman"/>
-                      <w:sz w:val="24"/>
-                      <w:szCs w:val="24"/>
-                    </w:rPr>
-                    <w:t xml:space="preserve">INSERT INTO ORDERS </w:t>
-                  </w:r>
-                  <w:proofErr w:type="gramStart"/>
-                  <w:r>
-                    <w:rPr>
-                      <w:rFonts w:ascii="Times New Roman" w:hAnsi="Times New Roman" w:cs="Times New Roman"/>
-                      <w:sz w:val="24"/>
-                      <w:szCs w:val="24"/>
-                    </w:rPr>
-                    <w:t>VALUES(</w:t>
-                  </w:r>
-                  <w:proofErr w:type="gramEnd"/>
-                  <w:r>
-                    <w:rPr>
-                      <w:rFonts w:ascii="Times New Roman" w:hAnsi="Times New Roman" w:cs="Times New Roman"/>
-                      <w:sz w:val="24"/>
-                      <w:szCs w:val="24"/>
-                    </w:rPr>
-                    <w:t>12,TO_DATE('12-12-2003','DD-MM-YYYY'),'11','5000');</w:t>
-                  </w:r>
-                </w:p>
-                <w:p>
-                  <w:pPr>
-                    <w:spacing w:after="0" w:line="240" w:lineRule="auto"/>
-                    <w:rPr>
-                      <w:rFonts w:ascii="Times New Roman" w:hAnsi="Times New Roman" w:cs="Times New Roman"/>
-                      <w:sz w:val="24"/>
-                      <w:szCs w:val="24"/>
-                    </w:rPr>
-                  </w:pPr>
-                  <w:r>
-                    <w:rPr>
-                      <w:rFonts w:ascii="Times New Roman" w:hAnsi="Times New Roman" w:cs="Times New Roman"/>
-                      <w:sz w:val="24"/>
-                      <w:szCs w:val="24"/>
-                    </w:rPr>
-                    <w:t xml:space="preserve">INSERT INTO ORDERS </w:t>
-                  </w:r>
-                  <w:proofErr w:type="gramStart"/>
-                  <w:r>
-                    <w:rPr>
-                      <w:rFonts w:ascii="Times New Roman" w:hAnsi="Times New Roman" w:cs="Times New Roman"/>
-                      <w:sz w:val="24"/>
-                      <w:szCs w:val="24"/>
-                    </w:rPr>
-                    <w:t>VALUES(</w:t>
-                  </w:r>
-                  <w:proofErr w:type="gramEnd"/>
-                  <w:r>
-                    <w:rPr>
-                      <w:rFonts w:ascii="Times New Roman" w:hAnsi="Times New Roman" w:cs="Times New Roman"/>
-                      <w:sz w:val="24"/>
-                      <w:szCs w:val="24"/>
-                    </w:rPr>
-                    <w:t>13,TO_DATE('12-12-2004','DD-MM-YYYY'),'33','6000');</w:t>
-                  </w:r>
-                </w:p>
-                <w:p>
-                  <w:pPr>
-                    <w:spacing w:after="0" w:line="240" w:lineRule="auto"/>
-                    <w:rPr>
-                      <w:rFonts w:ascii="Times New Roman" w:hAnsi="Times New Roman" w:cs="Times New Roman"/>
-                      <w:sz w:val="24"/>
-                      <w:szCs w:val="24"/>
-                    </w:rPr>
-                  </w:pPr>
-                  <w:r>
-                    <w:rPr>
-                      <w:rFonts w:ascii="Times New Roman" w:hAnsi="Times New Roman" w:cs="Times New Roman"/>
-                      <w:sz w:val="24"/>
-                      <w:szCs w:val="24"/>
-                    </w:rPr>
-                    <w:t xml:space="preserve">INSERT INTO ORDERS </w:t>
-                  </w:r>
-                  <w:proofErr w:type="gramStart"/>
-                  <w:r>
-                    <w:rPr>
-                      <w:rFonts w:ascii="Times New Roman" w:hAnsi="Times New Roman" w:cs="Times New Roman"/>
-                      <w:sz w:val="24"/>
-                      <w:szCs w:val="24"/>
-                    </w:rPr>
-                    <w:t>VALUES(</w:t>
-                  </w:r>
-                  <w:proofErr w:type="gramEnd"/>
-                  <w:r>
-                    <w:rPr>
-                      <w:rFonts w:ascii="Times New Roman" w:hAnsi="Times New Roman" w:cs="Times New Roman"/>
-                      <w:sz w:val="24"/>
-                      <w:szCs w:val="24"/>
-                    </w:rPr>
-                    <w:t>14,TO_DATE('12-12-2005','DD-MM-YYYY'),'44','7000');</w:t>
-                  </w:r>
-                </w:p>
-                <w:p>
-                  <w:pPr>
-                    <w:spacing w:after="0" w:line="240" w:lineRule="auto"/>
-                    <w:rPr>
-                      <w:rFonts w:ascii="Times New Roman" w:hAnsi="Times New Roman" w:cs="Times New Roman"/>
-                      <w:sz w:val="24"/>
-                      <w:szCs w:val="24"/>
-                    </w:rPr>
-                  </w:pPr>
-                  <w:r>
-                    <w:rPr>
-                      <w:rFonts w:ascii="Times New Roman" w:hAnsi="Times New Roman" w:cs="Times New Roman"/>
-                      <w:sz w:val="24"/>
-                      <w:szCs w:val="24"/>
-                    </w:rPr>
-                    <w:t xml:space="preserve">INSERT INTO ORDERS </w:t>
-                  </w:r>
-                  <w:proofErr w:type="gramStart"/>
-                  <w:r>
-                    <w:rPr>
-                      <w:rFonts w:ascii="Times New Roman" w:hAnsi="Times New Roman" w:cs="Times New Roman"/>
-                      <w:sz w:val="24"/>
-                      <w:szCs w:val="24"/>
-                    </w:rPr>
-                    <w:t>VALUES(</w:t>
-                  </w:r>
-                  <w:proofErr w:type="gramEnd"/>
-                  <w:r>
-                    <w:rPr>
-                      <w:rFonts w:ascii="Times New Roman" w:hAnsi="Times New Roman" w:cs="Times New Roman"/>
-                      <w:sz w:val="24"/>
-                      <w:szCs w:val="24"/>
-                    </w:rPr>
-                    <w:t>15,TO_DATE('12-12-2006','DD-MM-YYYY'),'55','8500');</w:t>
+                  <w:r>
+                    <w:rPr>
+                      <w:rFonts w:ascii="Times New Roman" w:hAnsi="Times New Roman" w:cs="Times New Roman"/>
+                      <w:sz w:val="24"/>
+                      <w:szCs w:val="24"/>
+                    </w:rPr>
+                    <w:t>NUMBER(20));</w:t>
+                  </w:r>
+                </w:p>
+                <w:p>
+                  <w:pPr>
+                    <w:spacing w:after="0" w:line="240" w:lineRule="auto"/>
+                    <w:rPr>
+                      <w:rFonts w:ascii="Times New Roman" w:hAnsi="Times New Roman" w:cs="Times New Roman"/>
+                      <w:sz w:val="24"/>
+                      <w:szCs w:val="24"/>
+                    </w:rPr>
+                  </w:pPr>
+                </w:p>
+                <w:p>
+                  <w:pPr>
+                    <w:spacing w:after="0" w:line="240" w:lineRule="auto"/>
+                    <w:rPr>
+                      <w:rFonts w:ascii="Times New Roman" w:hAnsi="Times New Roman" w:cs="Times New Roman"/>
+                      <w:sz w:val="24"/>
+                      <w:szCs w:val="24"/>
+                    </w:rPr>
+                  </w:pPr>
+                  <w:r>
+                    <w:rPr>
+                      <w:rFonts w:ascii="Times New Roman" w:hAnsi="Times New Roman" w:cs="Times New Roman"/>
+                      <w:sz w:val="24"/>
+                      <w:szCs w:val="24"/>
+                    </w:rPr>
+                    <w:t>ALTER TABLE ORDERS ADD CONSTRAINT ORDERNO_PAK PRIMARY KEY(ORDERNO);</w:t>
+                  </w:r>
+                </w:p>
+                <w:p>
+                  <w:pPr>
+                    <w:spacing w:after="0" w:line="240" w:lineRule="auto"/>
+                    <w:rPr>
+                      <w:rFonts w:ascii="Times New Roman" w:hAnsi="Times New Roman" w:cs="Times New Roman"/>
+                      <w:sz w:val="24"/>
+                      <w:szCs w:val="24"/>
+                    </w:rPr>
+                  </w:pPr>
+                </w:p>
+                <w:p>
+                  <w:pPr>
+                    <w:spacing w:after="0" w:line="240" w:lineRule="auto"/>
+                    <w:rPr>
+                      <w:rFonts w:ascii="Times New Roman" w:hAnsi="Times New Roman" w:cs="Times New Roman"/>
+                      <w:sz w:val="24"/>
+                      <w:szCs w:val="24"/>
+                    </w:rPr>
+                  </w:pPr>
+                  <w:r>
+                    <w:rPr>
+                      <w:rFonts w:ascii="Times New Roman" w:hAnsi="Times New Roman" w:cs="Times New Roman"/>
+                      <w:sz w:val="24"/>
+                      <w:szCs w:val="24"/>
+                    </w:rPr>
+                    <w:t>ALTER TABLE ORDERS ADD CONSTRAINT FK_CUSTNO FOREIGN KEY (CUSTNO) REFERENCES CUSTOMER(CUSTNO);</w:t>
+                  </w:r>
+                </w:p>
+                <w:p>
+                  <w:pPr>
+                    <w:spacing w:after="0" w:line="240" w:lineRule="auto"/>
+                    <w:rPr>
+                      <w:rFonts w:ascii="Times New Roman" w:hAnsi="Times New Roman" w:cs="Times New Roman"/>
+                      <w:sz w:val="24"/>
+                      <w:szCs w:val="24"/>
+                    </w:rPr>
+                  </w:pPr>
+                </w:p>
+                <w:p>
+                  <w:pPr>
+                    <w:spacing w:after="0" w:line="240" w:lineRule="auto"/>
+                    <w:rPr>
+                      <w:rFonts w:ascii="Times New Roman" w:hAnsi="Times New Roman" w:cs="Times New Roman"/>
+                      <w:sz w:val="24"/>
+                      <w:szCs w:val="24"/>
+                    </w:rPr>
+                  </w:pPr>
+                  <w:r>
+                    <w:rPr>
+                      <w:rFonts w:ascii="Times New Roman" w:hAnsi="Times New Roman" w:cs="Times New Roman"/>
+                      <w:sz w:val="24"/>
+                      <w:szCs w:val="24"/>
+                    </w:rPr>
+                    <w:t>INSERT INTO ORDERS VALUES(11,TO_DATE('12-12-2002','DD-MM-YYYY'),'22','2000');</w:t>
+                  </w:r>
+                </w:p>
+                <w:p>
+                  <w:pPr>
+                    <w:spacing w:after="0" w:line="240" w:lineRule="auto"/>
+                    <w:rPr>
+                      <w:rFonts w:ascii="Times New Roman" w:hAnsi="Times New Roman" w:cs="Times New Roman"/>
+                      <w:sz w:val="24"/>
+                      <w:szCs w:val="24"/>
+                    </w:rPr>
+                  </w:pPr>
+                  <w:r>
+                    <w:rPr>
+                      <w:rFonts w:ascii="Times New Roman" w:hAnsi="Times New Roman" w:cs="Times New Roman"/>
+                      <w:sz w:val="24"/>
+                      <w:szCs w:val="24"/>
+                    </w:rPr>
+                    <w:t>INSERT INTO ORDERS VALUES(12,TO_DATE('12-12-2003','DD-MM-YYYY'),'11','5000');</w:t>
+                  </w:r>
+                </w:p>
+                <w:p>
+                  <w:pPr>
+                    <w:spacing w:after="0" w:line="240" w:lineRule="auto"/>
+                    <w:rPr>
+                      <w:rFonts w:ascii="Times New Roman" w:hAnsi="Times New Roman" w:cs="Times New Roman"/>
+                      <w:sz w:val="24"/>
+                      <w:szCs w:val="24"/>
+                    </w:rPr>
+                  </w:pPr>
+                  <w:r>
+                    <w:rPr>
+                      <w:rFonts w:ascii="Times New Roman" w:hAnsi="Times New Roman" w:cs="Times New Roman"/>
+                      <w:sz w:val="24"/>
+                      <w:szCs w:val="24"/>
+                    </w:rPr>
+                    <w:t>INSERT INTO ORDERS VALUES(13,TO_DATE('12-12-2004','DD-MM-YYYY'),'33','6000');</w:t>
+                  </w:r>
+                </w:p>
+                <w:p>
+                  <w:pPr>
+                    <w:spacing w:after="0" w:line="240" w:lineRule="auto"/>
+                    <w:rPr>
+                      <w:rFonts w:ascii="Times New Roman" w:hAnsi="Times New Roman" w:cs="Times New Roman"/>
+                      <w:sz w:val="24"/>
+                      <w:szCs w:val="24"/>
+                    </w:rPr>
+                  </w:pPr>
+                  <w:r>
+                    <w:rPr>
+                      <w:rFonts w:ascii="Times New Roman" w:hAnsi="Times New Roman" w:cs="Times New Roman"/>
+                      <w:sz w:val="24"/>
+                      <w:szCs w:val="24"/>
+                    </w:rPr>
+                    <w:t>INSERT INTO ORDERS VALUES(14,TO_DATE('12-12-2005','DD-MM-YYYY'),'44','7000');</w:t>
+                  </w:r>
+                </w:p>
+                <w:p>
+                  <w:pPr>
+                    <w:spacing w:after="0" w:line="240" w:lineRule="auto"/>
+                    <w:rPr>
+                      <w:rFonts w:ascii="Times New Roman" w:hAnsi="Times New Roman" w:cs="Times New Roman"/>
+                      <w:sz w:val="24"/>
+                      <w:szCs w:val="24"/>
+                    </w:rPr>
+                  </w:pPr>
+                  <w:r>
+                    <w:rPr>
+                      <w:rFonts w:ascii="Times New Roman" w:hAnsi="Times New Roman" w:cs="Times New Roman"/>
+                      <w:sz w:val="24"/>
+                      <w:szCs w:val="24"/>
+                    </w:rPr>
+                    <w:t>INSERT INTO ORDERS VALUES(15,TO_DATE('12-12-2006','DD-MM-YYYY'),'55','8500');</w:t>
                   </w:r>
                 </w:p>
                 <w:p>
@@ -6371,18 +4993,8 @@
                       <w:sz w:val="24"/>
                       <w:szCs w:val="24"/>
                     </w:rPr>
-                    <w:t xml:space="preserve">CREATE TABLE </w:t>
-                  </w:r>
-                  <w:proofErr w:type="gramStart"/>
-                  <w:r>
-                    <w:rPr>
-                      <w:rFonts w:ascii="Times New Roman" w:hAnsi="Times New Roman" w:cs="Times New Roman"/>
-                      <w:sz w:val="24"/>
-                      <w:szCs w:val="24"/>
-                    </w:rPr>
-                    <w:t>ITEM(</w:t>
-                  </w:r>
-                  <w:proofErr w:type="gramEnd"/>
+                    <w:t>CREATE TABLE ITEM(</w:t>
+                  </w:r>
                 </w:p>
                 <w:p>
                   <w:pPr>
@@ -6417,23 +5029,13 @@
                     </w:rPr>
                     <w:tab/>
                   </w:r>
-                  <w:proofErr w:type="gramStart"/>
-                  <w:r>
-                    <w:rPr>
-                      <w:rFonts w:ascii="Times New Roman" w:hAnsi="Times New Roman" w:cs="Times New Roman"/>
-                      <w:sz w:val="24"/>
-                      <w:szCs w:val="24"/>
-                    </w:rPr>
-                    <w:t>NUMBER(</w:t>
-                  </w:r>
-                  <w:proofErr w:type="gramEnd"/>
-                  <w:r>
-                    <w:rPr>
-                      <w:rFonts w:ascii="Times New Roman" w:hAnsi="Times New Roman" w:cs="Times New Roman"/>
-                      <w:sz w:val="24"/>
-                      <w:szCs w:val="24"/>
-                    </w:rPr>
-                    <w:t xml:space="preserve">20), </w:t>
+                  <w:r>
+                    <w:rPr>
+                      <w:rFonts w:ascii="Times New Roman" w:hAnsi="Times New Roman" w:cs="Times New Roman"/>
+                      <w:sz w:val="24"/>
+                      <w:szCs w:val="24"/>
+                    </w:rPr>
+                    <w:t xml:space="preserve">NUMBER(20), </w:t>
                   </w:r>
                 </w:p>
                 <w:p>
@@ -6469,23 +5071,13 @@
                     </w:rPr>
                     <w:tab/>
                   </w:r>
-                  <w:proofErr w:type="gramStart"/>
-                  <w:r>
-                    <w:rPr>
-                      <w:rFonts w:ascii="Times New Roman" w:hAnsi="Times New Roman" w:cs="Times New Roman"/>
-                      <w:sz w:val="24"/>
-                      <w:szCs w:val="24"/>
-                    </w:rPr>
-                    <w:t>NUMBER(</w:t>
-                  </w:r>
-                  <w:proofErr w:type="gramEnd"/>
-                  <w:r>
-                    <w:rPr>
-                      <w:rFonts w:ascii="Times New Roman" w:hAnsi="Times New Roman" w:cs="Times New Roman"/>
-                      <w:sz w:val="24"/>
-                      <w:szCs w:val="24"/>
-                    </w:rPr>
-                    <w:t>20));</w:t>
+                  <w:r>
+                    <w:rPr>
+                      <w:rFonts w:ascii="Times New Roman" w:hAnsi="Times New Roman" w:cs="Times New Roman"/>
+                      <w:sz w:val="24"/>
+                      <w:szCs w:val="24"/>
+                    </w:rPr>
+                    <w:t>NUMBER(20));</w:t>
                   </w:r>
                 </w:p>
                 <w:p>
@@ -6800,179 +5392,89 @@
                       <w:sz w:val="24"/>
                       <w:szCs w:val="24"/>
                     </w:rPr>
-                    <w:t xml:space="preserve">ALTER TABLE ITEM ADD CONSTRAINT ITEMNO_PK PRIMARY </w:t>
-                  </w:r>
-                  <w:proofErr w:type="gramStart"/>
-                  <w:r>
-                    <w:rPr>
-                      <w:rFonts w:ascii="Times New Roman" w:hAnsi="Times New Roman" w:cs="Times New Roman"/>
-                      <w:sz w:val="24"/>
-                      <w:szCs w:val="24"/>
-                    </w:rPr>
-                    <w:t>KEY(</w:t>
-                  </w:r>
-                  <w:proofErr w:type="gramEnd"/>
-                  <w:r>
-                    <w:rPr>
-                      <w:rFonts w:ascii="Times New Roman" w:hAnsi="Times New Roman" w:cs="Times New Roman"/>
-                      <w:sz w:val="24"/>
-                      <w:szCs w:val="24"/>
-                    </w:rPr>
-                    <w:t>ITEMNO);</w:t>
-                  </w:r>
-                </w:p>
-                <w:p>
-                  <w:pPr>
-                    <w:spacing w:after="0" w:line="240" w:lineRule="auto"/>
-                    <w:rPr>
-                      <w:rFonts w:ascii="Times New Roman" w:hAnsi="Times New Roman" w:cs="Times New Roman"/>
-                      <w:sz w:val="24"/>
-                      <w:szCs w:val="24"/>
-                    </w:rPr>
-                  </w:pPr>
-                </w:p>
-                <w:p>
-                  <w:pPr>
-                    <w:spacing w:after="0" w:line="240" w:lineRule="auto"/>
-                    <w:rPr>
-                      <w:rFonts w:ascii="Times New Roman" w:hAnsi="Times New Roman" w:cs="Times New Roman"/>
-                      <w:sz w:val="24"/>
-                      <w:szCs w:val="24"/>
-                    </w:rPr>
-                  </w:pPr>
-                  <w:r>
-                    <w:rPr>
-                      <w:rFonts w:ascii="Times New Roman" w:hAnsi="Times New Roman" w:cs="Times New Roman"/>
-                      <w:sz w:val="24"/>
-                      <w:szCs w:val="24"/>
-                    </w:rPr>
-                    <w:t xml:space="preserve">INSERT INTO ITEM </w:t>
-                  </w:r>
-                  <w:proofErr w:type="gramStart"/>
-                  <w:r>
-                    <w:rPr>
-                      <w:rFonts w:ascii="Times New Roman" w:hAnsi="Times New Roman" w:cs="Times New Roman"/>
-                      <w:sz w:val="24"/>
-                      <w:szCs w:val="24"/>
-                    </w:rPr>
-                    <w:t>VALUES(</w:t>
-                  </w:r>
-                  <w:proofErr w:type="gramEnd"/>
-                  <w:r>
-                    <w:rPr>
-                      <w:rFonts w:ascii="Times New Roman" w:hAnsi="Times New Roman" w:cs="Times New Roman"/>
-                      <w:sz w:val="24"/>
-                      <w:szCs w:val="24"/>
-                    </w:rPr>
-                    <w:t>'456','15000');</w:t>
-                  </w:r>
-                </w:p>
-                <w:p>
-                  <w:pPr>
-                    <w:spacing w:after="0" w:line="240" w:lineRule="auto"/>
-                    <w:rPr>
-                      <w:rFonts w:ascii="Times New Roman" w:hAnsi="Times New Roman" w:cs="Times New Roman"/>
-                      <w:sz w:val="24"/>
-                      <w:szCs w:val="24"/>
-                    </w:rPr>
-                  </w:pPr>
-                  <w:r>
-                    <w:rPr>
-                      <w:rFonts w:ascii="Times New Roman" w:hAnsi="Times New Roman" w:cs="Times New Roman"/>
-                      <w:sz w:val="24"/>
-                      <w:szCs w:val="24"/>
-                    </w:rPr>
-                    <w:t xml:space="preserve">INSERT INTO ITEM </w:t>
-                  </w:r>
-                  <w:proofErr w:type="gramStart"/>
-                  <w:r>
-                    <w:rPr>
-                      <w:rFonts w:ascii="Times New Roman" w:hAnsi="Times New Roman" w:cs="Times New Roman"/>
-                      <w:sz w:val="24"/>
-                      <w:szCs w:val="24"/>
-                    </w:rPr>
-                    <w:t>VALUES(</w:t>
-                  </w:r>
-                  <w:proofErr w:type="gramEnd"/>
-                  <w:r>
-                    <w:rPr>
-                      <w:rFonts w:ascii="Times New Roman" w:hAnsi="Times New Roman" w:cs="Times New Roman"/>
-                      <w:sz w:val="24"/>
-                      <w:szCs w:val="24"/>
-                    </w:rPr>
-                    <w:t>'123','20000');</w:t>
-                  </w:r>
-                </w:p>
-                <w:p>
-                  <w:pPr>
-                    <w:spacing w:after="0" w:line="240" w:lineRule="auto"/>
-                    <w:rPr>
-                      <w:rFonts w:ascii="Times New Roman" w:hAnsi="Times New Roman" w:cs="Times New Roman"/>
-                      <w:sz w:val="24"/>
-                      <w:szCs w:val="24"/>
-                    </w:rPr>
-                  </w:pPr>
-                  <w:r>
-                    <w:rPr>
-                      <w:rFonts w:ascii="Times New Roman" w:hAnsi="Times New Roman" w:cs="Times New Roman"/>
-                      <w:sz w:val="24"/>
-                      <w:szCs w:val="24"/>
-                    </w:rPr>
-                    <w:t xml:space="preserve">INSERT INTO ITEM </w:t>
-                  </w:r>
-                  <w:proofErr w:type="gramStart"/>
-                  <w:r>
-                    <w:rPr>
-                      <w:rFonts w:ascii="Times New Roman" w:hAnsi="Times New Roman" w:cs="Times New Roman"/>
-                      <w:sz w:val="24"/>
-                      <w:szCs w:val="24"/>
-                    </w:rPr>
-                    <w:t>VALUES(</w:t>
-                  </w:r>
-                  <w:proofErr w:type="gramEnd"/>
-                  <w:r>
-                    <w:rPr>
-                      <w:rFonts w:ascii="Times New Roman" w:hAnsi="Times New Roman" w:cs="Times New Roman"/>
-                      <w:sz w:val="24"/>
-                      <w:szCs w:val="24"/>
-                    </w:rPr>
-                    <w:t>'789','12000');</w:t>
-                  </w:r>
-                </w:p>
-                <w:p>
-                  <w:pPr>
-                    <w:spacing w:after="0" w:line="240" w:lineRule="auto"/>
-                    <w:rPr>
-                      <w:rFonts w:ascii="Times New Roman" w:hAnsi="Times New Roman" w:cs="Times New Roman"/>
-                      <w:sz w:val="24"/>
-                      <w:szCs w:val="24"/>
-                    </w:rPr>
-                  </w:pPr>
-                  <w:r>
-                    <w:rPr>
-                      <w:rFonts w:ascii="Times New Roman" w:hAnsi="Times New Roman" w:cs="Times New Roman"/>
-                      <w:sz w:val="24"/>
-                      <w:szCs w:val="24"/>
-                    </w:rPr>
-                    <w:t xml:space="preserve">INSERT INTO ITEM </w:t>
-                  </w:r>
-                  <w:proofErr w:type="gramStart"/>
-                  <w:r>
-                    <w:rPr>
-                      <w:rFonts w:ascii="Times New Roman" w:hAnsi="Times New Roman" w:cs="Times New Roman"/>
-                      <w:sz w:val="24"/>
-                      <w:szCs w:val="24"/>
-                    </w:rPr>
-                    <w:t>VALUES(</w:t>
-                  </w:r>
-                  <w:proofErr w:type="gramEnd"/>
-                  <w:r>
-                    <w:rPr>
-                      <w:rFonts w:ascii="Times New Roman" w:hAnsi="Times New Roman" w:cs="Times New Roman"/>
-                      <w:sz w:val="24"/>
-                      <w:szCs w:val="24"/>
-                    </w:rPr>
-                    <w:t>'654','18000');</w:t>
+                    <w:t>ALTER TABLE ITEM ADD CONSTRAINT ITEMNO_PK PRIMARY KEY(ITEMNO);</w:t>
+                  </w:r>
+                </w:p>
+                <w:p>
+                  <w:pPr>
+                    <w:spacing w:after="0" w:line="240" w:lineRule="auto"/>
+                    <w:rPr>
+                      <w:rFonts w:ascii="Times New Roman" w:hAnsi="Times New Roman" w:cs="Times New Roman"/>
+                      <w:sz w:val="24"/>
+                      <w:szCs w:val="24"/>
+                    </w:rPr>
+                  </w:pPr>
+                </w:p>
+                <w:p>
+                  <w:pPr>
+                    <w:spacing w:after="0" w:line="240" w:lineRule="auto"/>
+                    <w:rPr>
+                      <w:rFonts w:ascii="Times New Roman" w:hAnsi="Times New Roman" w:cs="Times New Roman"/>
+                      <w:sz w:val="24"/>
+                      <w:szCs w:val="24"/>
+                    </w:rPr>
+                  </w:pPr>
+                  <w:r>
+                    <w:rPr>
+                      <w:rFonts w:ascii="Times New Roman" w:hAnsi="Times New Roman" w:cs="Times New Roman"/>
+                      <w:sz w:val="24"/>
+                      <w:szCs w:val="24"/>
+                    </w:rPr>
+                    <w:t>INSERT INTO ITEM VALUES('456','15000');</w:t>
+                  </w:r>
+                </w:p>
+                <w:p>
+                  <w:pPr>
+                    <w:spacing w:after="0" w:line="240" w:lineRule="auto"/>
+                    <w:rPr>
+                      <w:rFonts w:ascii="Times New Roman" w:hAnsi="Times New Roman" w:cs="Times New Roman"/>
+                      <w:sz w:val="24"/>
+                      <w:szCs w:val="24"/>
+                    </w:rPr>
+                  </w:pPr>
+                  <w:r>
+                    <w:rPr>
+                      <w:rFonts w:ascii="Times New Roman" w:hAnsi="Times New Roman" w:cs="Times New Roman"/>
+                      <w:sz w:val="24"/>
+                      <w:szCs w:val="24"/>
+                    </w:rPr>
+                    <w:t>INSERT INTO ITEM VALUES('123','20000');</w:t>
+                  </w:r>
+                </w:p>
+                <w:p>
+                  <w:pPr>
+                    <w:spacing w:after="0" w:line="240" w:lineRule="auto"/>
+                    <w:rPr>
+                      <w:rFonts w:ascii="Times New Roman" w:hAnsi="Times New Roman" w:cs="Times New Roman"/>
+                      <w:sz w:val="24"/>
+                      <w:szCs w:val="24"/>
+                    </w:rPr>
+                  </w:pPr>
+                  <w:r>
+                    <w:rPr>
+                      <w:rFonts w:ascii="Times New Roman" w:hAnsi="Times New Roman" w:cs="Times New Roman"/>
+                      <w:sz w:val="24"/>
+                      <w:szCs w:val="24"/>
+                    </w:rPr>
+                    <w:t>INSERT INTO ITEM VALUES('789','12000');</w:t>
+                  </w:r>
+                </w:p>
+                <w:p>
+                  <w:pPr>
+                    <w:spacing w:after="0" w:line="240" w:lineRule="auto"/>
+                    <w:rPr>
+                      <w:rFonts w:ascii="Times New Roman" w:hAnsi="Times New Roman" w:cs="Times New Roman"/>
+                      <w:sz w:val="24"/>
+                      <w:szCs w:val="24"/>
+                    </w:rPr>
+                  </w:pPr>
+                  <w:r>
+                    <w:rPr>
+                      <w:rFonts w:ascii="Times New Roman" w:hAnsi="Times New Roman" w:cs="Times New Roman"/>
+                      <w:sz w:val="24"/>
+                      <w:szCs w:val="24"/>
+                    </w:rPr>
+                    <w:t>INSERT INTO ITEM VALUES('654','18000');</w:t>
                   </w:r>
                 </w:p>
                 <w:p>
@@ -6990,25 +5492,7 @@
                       <w:sz w:val="24"/>
                       <w:szCs w:val="24"/>
                     </w:rPr>
-                    <w:t xml:space="preserve">INSERT INTO ITEM </w:t>
-                  </w:r>
-                  <w:proofErr w:type="gramStart"/>
-                  <w:r>
-                    <w:rPr>
-                      <w:rFonts w:ascii="Times New Roman" w:hAnsi="Times New Roman" w:cs="Times New Roman"/>
-                      <w:sz w:val="24"/>
-                      <w:szCs w:val="24"/>
-                    </w:rPr>
-                    <w:t>VALUES(</w:t>
-                  </w:r>
-                  <w:proofErr w:type="gramEnd"/>
-                  <w:r>
-                    <w:rPr>
-                      <w:rFonts w:ascii="Times New Roman" w:hAnsi="Times New Roman" w:cs="Times New Roman"/>
-                      <w:sz w:val="24"/>
-                      <w:szCs w:val="24"/>
-                    </w:rPr>
-                    <w:t>'321','25000');</w:t>
+                    <w:t>INSERT INTO ITEM VALUES('321','25000');</w:t>
                   </w:r>
                 </w:p>
                 <w:p>
@@ -7080,18 +5564,8 @@
                       <w:sz w:val="24"/>
                       <w:szCs w:val="24"/>
                     </w:rPr>
-                    <w:t xml:space="preserve">CREATE TABLE </w:t>
-                  </w:r>
-                  <w:proofErr w:type="gramStart"/>
-                  <w:r>
-                    <w:rPr>
-                      <w:rFonts w:ascii="Times New Roman" w:hAnsi="Times New Roman" w:cs="Times New Roman"/>
-                      <w:sz w:val="24"/>
-                      <w:szCs w:val="24"/>
-                    </w:rPr>
-                    <w:t>ORDERITEM(</w:t>
-                  </w:r>
-                  <w:proofErr w:type="gramEnd"/>
+                    <w:t>CREATE TABLE ORDERITEM(</w:t>
+                  </w:r>
                 </w:p>
                 <w:p>
                   <w:pPr>
@@ -7126,23 +5600,13 @@
                     </w:rPr>
                     <w:tab/>
                   </w:r>
-                  <w:proofErr w:type="gramStart"/>
-                  <w:r>
-                    <w:rPr>
-                      <w:rFonts w:ascii="Times New Roman" w:hAnsi="Times New Roman" w:cs="Times New Roman"/>
-                      <w:sz w:val="24"/>
-                      <w:szCs w:val="24"/>
-                    </w:rPr>
-                    <w:t>NUMBER(</w:t>
-                  </w:r>
-                  <w:proofErr w:type="gramEnd"/>
-                  <w:r>
-                    <w:rPr>
-                      <w:rFonts w:ascii="Times New Roman" w:hAnsi="Times New Roman" w:cs="Times New Roman"/>
-                      <w:sz w:val="24"/>
-                      <w:szCs w:val="24"/>
-                    </w:rPr>
-                    <w:t>20),</w:t>
+                  <w:r>
+                    <w:rPr>
+                      <w:rFonts w:ascii="Times New Roman" w:hAnsi="Times New Roman" w:cs="Times New Roman"/>
+                      <w:sz w:val="24"/>
+                      <w:szCs w:val="24"/>
+                    </w:rPr>
+                    <w:t>NUMBER(20),</w:t>
                   </w:r>
                 </w:p>
                 <w:p>
@@ -7178,23 +5642,13 @@
                     </w:rPr>
                     <w:tab/>
                   </w:r>
-                  <w:proofErr w:type="gramStart"/>
-                  <w:r>
-                    <w:rPr>
-                      <w:rFonts w:ascii="Times New Roman" w:hAnsi="Times New Roman" w:cs="Times New Roman"/>
-                      <w:sz w:val="24"/>
-                      <w:szCs w:val="24"/>
-                    </w:rPr>
-                    <w:t>NUMBER(</w:t>
-                  </w:r>
-                  <w:proofErr w:type="gramEnd"/>
-                  <w:r>
-                    <w:rPr>
-                      <w:rFonts w:ascii="Times New Roman" w:hAnsi="Times New Roman" w:cs="Times New Roman"/>
-                      <w:sz w:val="24"/>
-                      <w:szCs w:val="24"/>
-                    </w:rPr>
-                    <w:t>20),</w:t>
+                  <w:r>
+                    <w:rPr>
+                      <w:rFonts w:ascii="Times New Roman" w:hAnsi="Times New Roman" w:cs="Times New Roman"/>
+                      <w:sz w:val="24"/>
+                      <w:szCs w:val="24"/>
+                    </w:rPr>
+                    <w:t>NUMBER(20),</w:t>
                   </w:r>
                 </w:p>
                 <w:p>
@@ -7238,305 +5692,169 @@
                     </w:rPr>
                     <w:tab/>
                   </w:r>
-                  <w:proofErr w:type="gramStart"/>
-                  <w:r>
-                    <w:rPr>
-                      <w:rFonts w:ascii="Times New Roman" w:hAnsi="Times New Roman" w:cs="Times New Roman"/>
-                      <w:sz w:val="24"/>
-                      <w:szCs w:val="24"/>
-                    </w:rPr>
-                    <w:t>SNUMBER(</w:t>
-                  </w:r>
-                  <w:proofErr w:type="gramEnd"/>
-                  <w:r>
-                    <w:rPr>
-                      <w:rFonts w:ascii="Times New Roman" w:hAnsi="Times New Roman" w:cs="Times New Roman"/>
-                      <w:sz w:val="24"/>
-                      <w:szCs w:val="24"/>
-                    </w:rPr>
-                    <w:t>20));</w:t>
-                  </w:r>
-                </w:p>
-                <w:p>
-                  <w:pPr>
-                    <w:spacing w:after="0" w:line="240" w:lineRule="auto"/>
-                    <w:rPr>
-                      <w:rFonts w:ascii="Times New Roman" w:hAnsi="Times New Roman" w:cs="Times New Roman"/>
-                      <w:sz w:val="24"/>
-                      <w:szCs w:val="24"/>
-                    </w:rPr>
-                  </w:pPr>
-                </w:p>
-                <w:p>
-                  <w:pPr>
-                    <w:spacing w:after="0" w:line="240" w:lineRule="auto"/>
-                    <w:rPr>
-                      <w:rFonts w:ascii="Times New Roman" w:hAnsi="Times New Roman" w:cs="Times New Roman"/>
-                      <w:sz w:val="24"/>
-                      <w:szCs w:val="24"/>
-                    </w:rPr>
-                  </w:pPr>
-                  <w:r>
-                    <w:rPr>
-                      <w:rFonts w:ascii="Times New Roman" w:hAnsi="Times New Roman" w:cs="Times New Roman"/>
-                      <w:sz w:val="24"/>
-                      <w:szCs w:val="24"/>
-                    </w:rPr>
-                    <w:t xml:space="preserve">ALTER TABLE ORDERITEM ADD CONSTRAINT FK_ORDERNO FOREIGN KEY (ORDERNO) REFERENCES </w:t>
-                  </w:r>
-                  <w:proofErr w:type="gramStart"/>
-                  <w:r>
-                    <w:rPr>
-                      <w:rFonts w:ascii="Times New Roman" w:hAnsi="Times New Roman" w:cs="Times New Roman"/>
-                      <w:sz w:val="24"/>
-                      <w:szCs w:val="24"/>
-                    </w:rPr>
-                    <w:t>ORDERS(</w:t>
-                  </w:r>
-                  <w:proofErr w:type="gramEnd"/>
-                  <w:r>
-                    <w:rPr>
-                      <w:rFonts w:ascii="Times New Roman" w:hAnsi="Times New Roman" w:cs="Times New Roman"/>
-                      <w:sz w:val="24"/>
-                      <w:szCs w:val="24"/>
-                    </w:rPr>
-                    <w:t>ORDERNO);</w:t>
-                  </w:r>
-                </w:p>
-                <w:p>
-                  <w:pPr>
-                    <w:spacing w:after="0" w:line="240" w:lineRule="auto"/>
-                    <w:rPr>
-                      <w:rFonts w:ascii="Times New Roman" w:hAnsi="Times New Roman" w:cs="Times New Roman"/>
-                      <w:sz w:val="24"/>
-                      <w:szCs w:val="24"/>
-                    </w:rPr>
-                  </w:pPr>
-                </w:p>
-                <w:p>
-                  <w:pPr>
-                    <w:spacing w:after="0" w:line="240" w:lineRule="auto"/>
-                    <w:rPr>
-                      <w:rFonts w:ascii="Times New Roman" w:hAnsi="Times New Roman" w:cs="Times New Roman"/>
-                      <w:sz w:val="24"/>
-                      <w:szCs w:val="24"/>
-                    </w:rPr>
-                  </w:pPr>
-                  <w:r>
-                    <w:rPr>
-                      <w:rFonts w:ascii="Times New Roman" w:hAnsi="Times New Roman" w:cs="Times New Roman"/>
-                      <w:sz w:val="24"/>
-                      <w:szCs w:val="24"/>
-                    </w:rPr>
-                    <w:t xml:space="preserve">ALTER TABLE ORDERITEM ADD CONSTRAINT FK_ITEMNO FOREIGN KEY (ITEMNO) REFERENCES </w:t>
-                  </w:r>
-                  <w:proofErr w:type="gramStart"/>
-                  <w:r>
-                    <w:rPr>
-                      <w:rFonts w:ascii="Times New Roman" w:hAnsi="Times New Roman" w:cs="Times New Roman"/>
-                      <w:sz w:val="24"/>
-                      <w:szCs w:val="24"/>
-                    </w:rPr>
-                    <w:t>ITEM(</w:t>
-                  </w:r>
-                  <w:proofErr w:type="gramEnd"/>
-                  <w:r>
-                    <w:rPr>
-                      <w:rFonts w:ascii="Times New Roman" w:hAnsi="Times New Roman" w:cs="Times New Roman"/>
-                      <w:sz w:val="24"/>
-                      <w:szCs w:val="24"/>
-                    </w:rPr>
-                    <w:t>ITEMNO);</w:t>
-                  </w:r>
-                </w:p>
-                <w:p>
-                  <w:pPr>
-                    <w:spacing w:after="0" w:line="240" w:lineRule="auto"/>
-                    <w:rPr>
-                      <w:rFonts w:ascii="Times New Roman" w:hAnsi="Times New Roman" w:cs="Times New Roman"/>
-                      <w:sz w:val="24"/>
-                      <w:szCs w:val="24"/>
-                    </w:rPr>
-                  </w:pPr>
-                </w:p>
-                <w:p>
-                  <w:pPr>
-                    <w:spacing w:after="0" w:line="240" w:lineRule="auto"/>
-                    <w:rPr>
-                      <w:rFonts w:ascii="Times New Roman" w:hAnsi="Times New Roman" w:cs="Times New Roman"/>
-                      <w:sz w:val="24"/>
-                      <w:szCs w:val="24"/>
-                    </w:rPr>
-                  </w:pPr>
-                  <w:r>
-                    <w:rPr>
-                      <w:rFonts w:ascii="Times New Roman" w:hAnsi="Times New Roman" w:cs="Times New Roman"/>
-                      <w:sz w:val="24"/>
-                      <w:szCs w:val="24"/>
-                    </w:rPr>
-                    <w:t xml:space="preserve">INSERT INTO ORDERITEM </w:t>
-                  </w:r>
-                  <w:proofErr w:type="gramStart"/>
-                  <w:r>
-                    <w:rPr>
-                      <w:rFonts w:ascii="Times New Roman" w:hAnsi="Times New Roman" w:cs="Times New Roman"/>
-                      <w:sz w:val="24"/>
-                      <w:szCs w:val="24"/>
-                    </w:rPr>
-                    <w:t>VALUES(</w:t>
-                  </w:r>
-                  <w:proofErr w:type="gramEnd"/>
-                  <w:r>
-                    <w:rPr>
-                      <w:rFonts w:ascii="Times New Roman" w:hAnsi="Times New Roman" w:cs="Times New Roman"/>
-                      <w:sz w:val="24"/>
-                      <w:szCs w:val="24"/>
-                    </w:rPr>
-                    <w:t>'11','123','2');</w:t>
-                  </w:r>
-                </w:p>
-                <w:p>
-                  <w:pPr>
-                    <w:spacing w:after="0" w:line="240" w:lineRule="auto"/>
-                    <w:rPr>
-                      <w:rFonts w:ascii="Times New Roman" w:hAnsi="Times New Roman" w:cs="Times New Roman"/>
-                      <w:sz w:val="24"/>
-                      <w:szCs w:val="24"/>
-                    </w:rPr>
-                  </w:pPr>
-                  <w:r>
-                    <w:rPr>
-                      <w:rFonts w:ascii="Times New Roman" w:hAnsi="Times New Roman" w:cs="Times New Roman"/>
-                      <w:sz w:val="24"/>
-                      <w:szCs w:val="24"/>
-                    </w:rPr>
-                    <w:t xml:space="preserve">INSERT INTO ORDERITEM </w:t>
-                  </w:r>
-                  <w:proofErr w:type="gramStart"/>
-                  <w:r>
-                    <w:rPr>
-                      <w:rFonts w:ascii="Times New Roman" w:hAnsi="Times New Roman" w:cs="Times New Roman"/>
-                      <w:sz w:val="24"/>
-                      <w:szCs w:val="24"/>
-                    </w:rPr>
-                    <w:t>VALUES(</w:t>
-                  </w:r>
-                  <w:proofErr w:type="gramEnd"/>
-                  <w:r>
-                    <w:rPr>
-                      <w:rFonts w:ascii="Times New Roman" w:hAnsi="Times New Roman" w:cs="Times New Roman"/>
-                      <w:sz w:val="24"/>
-                      <w:szCs w:val="24"/>
-                    </w:rPr>
-                    <w:t>'12','456','5');</w:t>
-                  </w:r>
-                </w:p>
-                <w:p>
-                  <w:pPr>
-                    <w:spacing w:after="0" w:line="240" w:lineRule="auto"/>
-                    <w:rPr>
-                      <w:rFonts w:ascii="Times New Roman" w:hAnsi="Times New Roman" w:cs="Times New Roman"/>
-                      <w:sz w:val="24"/>
-                      <w:szCs w:val="24"/>
-                    </w:rPr>
-                  </w:pPr>
-                  <w:r>
-                    <w:rPr>
-                      <w:rFonts w:ascii="Times New Roman" w:hAnsi="Times New Roman" w:cs="Times New Roman"/>
-                      <w:sz w:val="24"/>
-                      <w:szCs w:val="24"/>
-                    </w:rPr>
-                    <w:t xml:space="preserve">INSERT INTO ORDERITEM </w:t>
-                  </w:r>
-                  <w:proofErr w:type="gramStart"/>
-                  <w:r>
-                    <w:rPr>
-                      <w:rFonts w:ascii="Times New Roman" w:hAnsi="Times New Roman" w:cs="Times New Roman"/>
-                      <w:sz w:val="24"/>
-                      <w:szCs w:val="24"/>
-                    </w:rPr>
-                    <w:t>VALUES(</w:t>
-                  </w:r>
-                  <w:proofErr w:type="gramEnd"/>
-                  <w:r>
-                    <w:rPr>
-                      <w:rFonts w:ascii="Times New Roman" w:hAnsi="Times New Roman" w:cs="Times New Roman"/>
-                      <w:sz w:val="24"/>
-                      <w:szCs w:val="24"/>
-                    </w:rPr>
-                    <w:t>'13','789','4');</w:t>
-                  </w:r>
-                </w:p>
-                <w:p>
-                  <w:pPr>
-                    <w:spacing w:after="0" w:line="240" w:lineRule="auto"/>
-                    <w:rPr>
-                      <w:rFonts w:ascii="Times New Roman" w:hAnsi="Times New Roman" w:cs="Times New Roman"/>
-                      <w:sz w:val="24"/>
-                      <w:szCs w:val="24"/>
-                    </w:rPr>
-                  </w:pPr>
-                  <w:r>
-                    <w:rPr>
-                      <w:rFonts w:ascii="Times New Roman" w:hAnsi="Times New Roman" w:cs="Times New Roman"/>
-                      <w:sz w:val="24"/>
-                      <w:szCs w:val="24"/>
-                    </w:rPr>
-                    <w:t xml:space="preserve">INSERT INTO ORDERITEM </w:t>
-                  </w:r>
-                  <w:proofErr w:type="gramStart"/>
-                  <w:r>
-                    <w:rPr>
-                      <w:rFonts w:ascii="Times New Roman" w:hAnsi="Times New Roman" w:cs="Times New Roman"/>
-                      <w:sz w:val="24"/>
-                      <w:szCs w:val="24"/>
-                    </w:rPr>
-                    <w:t>VALUES(</w:t>
-                  </w:r>
-                  <w:proofErr w:type="gramEnd"/>
-                  <w:r>
-                    <w:rPr>
-                      <w:rFonts w:ascii="Times New Roman" w:hAnsi="Times New Roman" w:cs="Times New Roman"/>
-                      <w:sz w:val="24"/>
-                      <w:szCs w:val="24"/>
-                    </w:rPr>
-                    <w:t>'14','654','1');</w:t>
-                  </w:r>
-                </w:p>
-                <w:p>
-                  <w:pPr>
-                    <w:spacing w:after="0" w:line="240" w:lineRule="auto"/>
-                    <w:rPr>
-                      <w:rFonts w:ascii="Times New Roman" w:hAnsi="Times New Roman" w:cs="Times New Roman"/>
-                      <w:sz w:val="24"/>
-                      <w:szCs w:val="24"/>
-                    </w:rPr>
-                  </w:pPr>
-                  <w:r>
-                    <w:rPr>
-                      <w:rFonts w:ascii="Times New Roman" w:hAnsi="Times New Roman" w:cs="Times New Roman"/>
-                      <w:sz w:val="24"/>
-                      <w:szCs w:val="24"/>
-                    </w:rPr>
-                    <w:t xml:space="preserve">INSERT INTO ORDERITEM </w:t>
-                  </w:r>
-                  <w:proofErr w:type="gramStart"/>
-                  <w:r>
-                    <w:rPr>
-                      <w:rFonts w:ascii="Times New Roman" w:hAnsi="Times New Roman" w:cs="Times New Roman"/>
-                      <w:sz w:val="24"/>
-                      <w:szCs w:val="24"/>
-                    </w:rPr>
-                    <w:t>VALUES(</w:t>
-                  </w:r>
-                  <w:proofErr w:type="gramEnd"/>
-                  <w:r>
-                    <w:rPr>
-                      <w:rFonts w:ascii="Times New Roman" w:hAnsi="Times New Roman" w:cs="Times New Roman"/>
-                      <w:sz w:val="24"/>
-                      <w:szCs w:val="24"/>
-                    </w:rPr>
-                    <w:t>'15','321','6');</w:t>
+                  <w:r>
+                    <w:rPr>
+                      <w:rFonts w:ascii="Times New Roman" w:hAnsi="Times New Roman" w:cs="Times New Roman"/>
+                      <w:sz w:val="24"/>
+                      <w:szCs w:val="24"/>
+                    </w:rPr>
+                    <w:t>SNUMBER(20));</w:t>
+                  </w:r>
+                </w:p>
+                <w:p>
+                  <w:pPr>
+                    <w:spacing w:after="0" w:line="240" w:lineRule="auto"/>
+                    <w:rPr>
+                      <w:rFonts w:ascii="Times New Roman" w:hAnsi="Times New Roman" w:cs="Times New Roman"/>
+                      <w:sz w:val="24"/>
+                      <w:szCs w:val="24"/>
+                    </w:rPr>
+                  </w:pPr>
+                </w:p>
+                <w:p>
+                  <w:pPr>
+                    <w:spacing w:after="0" w:line="240" w:lineRule="auto"/>
+                    <w:rPr>
+                      <w:rFonts w:ascii="Times New Roman" w:hAnsi="Times New Roman" w:cs="Times New Roman"/>
+                      <w:sz w:val="24"/>
+                      <w:szCs w:val="24"/>
+                    </w:rPr>
+                  </w:pPr>
+                  <w:r>
+                    <w:rPr>
+                      <w:rFonts w:ascii="Times New Roman" w:hAnsi="Times New Roman" w:cs="Times New Roman"/>
+                      <w:sz w:val="24"/>
+                      <w:szCs w:val="24"/>
+                    </w:rPr>
+                    <w:t>ALTER TABLE ORDERITEM ADD CONSTRAINT FK_ORDERNO FOREIGN KEY (ORDERNO) REFERENCES ORDERS(ORDERNO);</w:t>
+                  </w:r>
+                </w:p>
+                <w:p>
+                  <w:pPr>
+                    <w:spacing w:after="0" w:line="240" w:lineRule="auto"/>
+                    <w:rPr>
+                      <w:rFonts w:ascii="Times New Roman" w:hAnsi="Times New Roman" w:cs="Times New Roman"/>
+                      <w:sz w:val="24"/>
+                      <w:szCs w:val="24"/>
+                    </w:rPr>
+                  </w:pPr>
+                </w:p>
+                <w:p>
+                  <w:pPr>
+                    <w:spacing w:after="0" w:line="240" w:lineRule="auto"/>
+                    <w:rPr>
+                      <w:rFonts w:ascii="Times New Roman" w:hAnsi="Times New Roman" w:cs="Times New Roman"/>
+                      <w:sz w:val="24"/>
+                      <w:szCs w:val="24"/>
+                    </w:rPr>
+                  </w:pPr>
+                  <w:r>
+                    <w:rPr>
+                      <w:rFonts w:ascii="Times New Roman" w:hAnsi="Times New Roman" w:cs="Times New Roman"/>
+                      <w:sz w:val="24"/>
+                      <w:szCs w:val="24"/>
+                    </w:rPr>
+                    <w:t>ALTER TABLE ORDERITEM ADD CONSTRAINT FK_ITEMNO FOREIGN KEY (ITEMNO) REFERENCES ITEM(ITEMNO);</w:t>
+                  </w:r>
+                </w:p>
+                <w:p>
+                  <w:pPr>
+                    <w:spacing w:after="0" w:line="240" w:lineRule="auto"/>
+                    <w:rPr>
+                      <w:rFonts w:ascii="Times New Roman" w:hAnsi="Times New Roman" w:cs="Times New Roman"/>
+                      <w:sz w:val="24"/>
+                      <w:szCs w:val="24"/>
+                    </w:rPr>
+                  </w:pPr>
+                </w:p>
+                <w:p>
+                  <w:pPr>
+                    <w:spacing w:after="0" w:line="240" w:lineRule="auto"/>
+                    <w:rPr>
+                      <w:rFonts w:ascii="Times New Roman" w:hAnsi="Times New Roman" w:cs="Times New Roman"/>
+                      <w:sz w:val="24"/>
+                      <w:szCs w:val="24"/>
+                    </w:rPr>
+                  </w:pPr>
+                  <w:r>
+                    <w:rPr>
+                      <w:rFonts w:ascii="Times New Roman" w:hAnsi="Times New Roman" w:cs="Times New Roman"/>
+                      <w:sz w:val="24"/>
+                      <w:szCs w:val="24"/>
+                    </w:rPr>
+                    <w:t>INSERT INTO ORDERITEM VALUES('11','123','2');</w:t>
+                  </w:r>
+                </w:p>
+                <w:p>
+                  <w:pPr>
+                    <w:spacing w:after="0" w:line="240" w:lineRule="auto"/>
+                    <w:rPr>
+                      <w:rFonts w:ascii="Times New Roman" w:hAnsi="Times New Roman" w:cs="Times New Roman"/>
+                      <w:sz w:val="24"/>
+                      <w:szCs w:val="24"/>
+                    </w:rPr>
+                  </w:pPr>
+                  <w:r>
+                    <w:rPr>
+                      <w:rFonts w:ascii="Times New Roman" w:hAnsi="Times New Roman" w:cs="Times New Roman"/>
+                      <w:sz w:val="24"/>
+                      <w:szCs w:val="24"/>
+                    </w:rPr>
+                    <w:t>INSERT INTO ORDERITEM VALUES('12','456','5');</w:t>
+                  </w:r>
+                </w:p>
+                <w:p>
+                  <w:pPr>
+                    <w:spacing w:after="0" w:line="240" w:lineRule="auto"/>
+                    <w:rPr>
+                      <w:rFonts w:ascii="Times New Roman" w:hAnsi="Times New Roman" w:cs="Times New Roman"/>
+                      <w:sz w:val="24"/>
+                      <w:szCs w:val="24"/>
+                    </w:rPr>
+                  </w:pPr>
+                  <w:r>
+                    <w:rPr>
+                      <w:rFonts w:ascii="Times New Roman" w:hAnsi="Times New Roman" w:cs="Times New Roman"/>
+                      <w:sz w:val="24"/>
+                      <w:szCs w:val="24"/>
+                    </w:rPr>
+                    <w:t>INSERT INTO ORDERITEM VALUES('13','789','4');</w:t>
+                  </w:r>
+                </w:p>
+                <w:p>
+                  <w:pPr>
+                    <w:spacing w:after="0" w:line="240" w:lineRule="auto"/>
+                    <w:rPr>
+                      <w:rFonts w:ascii="Times New Roman" w:hAnsi="Times New Roman" w:cs="Times New Roman"/>
+                      <w:sz w:val="24"/>
+                      <w:szCs w:val="24"/>
+                    </w:rPr>
+                  </w:pPr>
+                  <w:r>
+                    <w:rPr>
+                      <w:rFonts w:ascii="Times New Roman" w:hAnsi="Times New Roman" w:cs="Times New Roman"/>
+                      <w:sz w:val="24"/>
+                      <w:szCs w:val="24"/>
+                    </w:rPr>
+                    <w:t>INSERT INTO ORDERITEM VALUES('14','654','1');</w:t>
+                  </w:r>
+                </w:p>
+                <w:p>
+                  <w:pPr>
+                    <w:spacing w:after="0" w:line="240" w:lineRule="auto"/>
+                    <w:rPr>
+                      <w:rFonts w:ascii="Times New Roman" w:hAnsi="Times New Roman" w:cs="Times New Roman"/>
+                      <w:sz w:val="24"/>
+                      <w:szCs w:val="24"/>
+                    </w:rPr>
+                  </w:pPr>
+                  <w:r>
+                    <w:rPr>
+                      <w:rFonts w:ascii="Times New Roman" w:hAnsi="Times New Roman" w:cs="Times New Roman"/>
+                      <w:sz w:val="24"/>
+                      <w:szCs w:val="24"/>
+                    </w:rPr>
+                    <w:t>INSERT INTO ORDERITEM VALUES('15','321','6');</w:t>
                   </w:r>
                 </w:p>
                 <w:p>
@@ -7608,18 +5926,8 @@
                       <w:sz w:val="24"/>
                       <w:szCs w:val="24"/>
                     </w:rPr>
-                    <w:t xml:space="preserve">CREATE TABLE </w:t>
-                  </w:r>
-                  <w:proofErr w:type="gramStart"/>
-                  <w:r>
-                    <w:rPr>
-                      <w:rFonts w:ascii="Times New Roman" w:hAnsi="Times New Roman" w:cs="Times New Roman"/>
-                      <w:sz w:val="24"/>
-                      <w:szCs w:val="24"/>
-                    </w:rPr>
-                    <w:t>WAREHOUSE(</w:t>
-                  </w:r>
-                  <w:proofErr w:type="gramEnd"/>
+                    <w:t>CREATE TABLE WAREHOUSE(</w:t>
+                  </w:r>
                 </w:p>
                 <w:p>
                   <w:pPr>
@@ -7660,25 +5968,7 @@
                       <w:sz w:val="24"/>
                       <w:szCs w:val="24"/>
                     </w:rPr>
-                    <w:t xml:space="preserve"> </w:t>
-                  </w:r>
-                  <w:proofErr w:type="gramStart"/>
-                  <w:r>
-                    <w:rPr>
-                      <w:rFonts w:ascii="Times New Roman" w:hAnsi="Times New Roman" w:cs="Times New Roman"/>
-                      <w:sz w:val="24"/>
-                      <w:szCs w:val="24"/>
-                    </w:rPr>
-                    <w:t>NUMBER(</w:t>
-                  </w:r>
-                  <w:proofErr w:type="gramEnd"/>
-                  <w:r>
-                    <w:rPr>
-                      <w:rFonts w:ascii="Times New Roman" w:hAnsi="Times New Roman" w:cs="Times New Roman"/>
-                      <w:sz w:val="24"/>
-                      <w:szCs w:val="24"/>
-                    </w:rPr>
-                    <w:t>20),</w:t>
+                    <w:t xml:space="preserve"> NUMBER(20),</w:t>
                   </w:r>
                 </w:p>
                 <w:p>
@@ -7730,223 +6020,123 @@
                     </w:rPr>
                     <w:tab/>
                   </w:r>
-                  <w:proofErr w:type="gramStart"/>
-                  <w:r>
-                    <w:rPr>
-                      <w:rFonts w:ascii="Times New Roman" w:hAnsi="Times New Roman" w:cs="Times New Roman"/>
-                      <w:sz w:val="24"/>
-                      <w:szCs w:val="24"/>
-                    </w:rPr>
-                    <w:t>VARCHAR2(</w:t>
-                  </w:r>
-                  <w:proofErr w:type="gramEnd"/>
-                  <w:r>
-                    <w:rPr>
-                      <w:rFonts w:ascii="Times New Roman" w:hAnsi="Times New Roman" w:cs="Times New Roman"/>
-                      <w:sz w:val="24"/>
-                      <w:szCs w:val="24"/>
-                    </w:rPr>
-                    <w:t>50));</w:t>
-                  </w:r>
-                </w:p>
-                <w:p>
-                  <w:pPr>
-                    <w:spacing w:after="0" w:line="240" w:lineRule="auto"/>
-                    <w:rPr>
-                      <w:rFonts w:ascii="Times New Roman" w:hAnsi="Times New Roman" w:cs="Times New Roman"/>
-                      <w:sz w:val="24"/>
-                      <w:szCs w:val="24"/>
-                    </w:rPr>
-                  </w:pPr>
-                </w:p>
-                <w:p>
-                  <w:pPr>
-                    <w:spacing w:after="0" w:line="240" w:lineRule="auto"/>
-                    <w:rPr>
-                      <w:rFonts w:ascii="Times New Roman" w:hAnsi="Times New Roman" w:cs="Times New Roman"/>
-                      <w:sz w:val="24"/>
-                      <w:szCs w:val="24"/>
-                    </w:rPr>
-                  </w:pPr>
-                  <w:r>
-                    <w:rPr>
-                      <w:rFonts w:ascii="Times New Roman" w:hAnsi="Times New Roman" w:cs="Times New Roman"/>
-                      <w:sz w:val="24"/>
-                      <w:szCs w:val="24"/>
-                    </w:rPr>
-                    <w:t xml:space="preserve">ALTER TABLE WAREHOUSE ADD CONSTRAINT WAREHOUSENO_PK PRIMARY </w:t>
-                  </w:r>
-                  <w:proofErr w:type="gramStart"/>
-                  <w:r>
-                    <w:rPr>
-                      <w:rFonts w:ascii="Times New Roman" w:hAnsi="Times New Roman" w:cs="Times New Roman"/>
-                      <w:sz w:val="24"/>
-                      <w:szCs w:val="24"/>
-                    </w:rPr>
-                    <w:t>KEY(</w:t>
-                  </w:r>
-                  <w:proofErr w:type="gramEnd"/>
-                  <w:r>
-                    <w:rPr>
-                      <w:rFonts w:ascii="Times New Roman" w:hAnsi="Times New Roman" w:cs="Times New Roman"/>
-                      <w:sz w:val="24"/>
-                      <w:szCs w:val="24"/>
-                    </w:rPr>
-                    <w:t>WAREHOUSENO);</w:t>
-                  </w:r>
-                </w:p>
-                <w:p>
-                  <w:pPr>
-                    <w:spacing w:after="0" w:line="240" w:lineRule="auto"/>
-                    <w:rPr>
-                      <w:rFonts w:ascii="Times New Roman" w:hAnsi="Times New Roman" w:cs="Times New Roman"/>
-                      <w:sz w:val="24"/>
-                      <w:szCs w:val="24"/>
-                    </w:rPr>
-                  </w:pPr>
-                </w:p>
-                <w:p>
-                  <w:pPr>
-                    <w:spacing w:after="0" w:line="240" w:lineRule="auto"/>
-                    <w:rPr>
-                      <w:rFonts w:ascii="Times New Roman" w:hAnsi="Times New Roman" w:cs="Times New Roman"/>
-                      <w:sz w:val="24"/>
-                      <w:szCs w:val="24"/>
-                    </w:rPr>
-                  </w:pPr>
-                  <w:r>
-                    <w:rPr>
-                      <w:rFonts w:ascii="Times New Roman" w:hAnsi="Times New Roman" w:cs="Times New Roman"/>
-                      <w:sz w:val="24"/>
-                      <w:szCs w:val="24"/>
-                    </w:rPr>
-                    <w:t xml:space="preserve">INSERT INTO WAREHOUSE </w:t>
-                  </w:r>
-                  <w:proofErr w:type="gramStart"/>
-                  <w:r>
-                    <w:rPr>
-                      <w:rFonts w:ascii="Times New Roman" w:hAnsi="Times New Roman" w:cs="Times New Roman"/>
-                      <w:sz w:val="24"/>
-                      <w:szCs w:val="24"/>
-                    </w:rPr>
-                    <w:t>VALUES(</w:t>
-                  </w:r>
-                  <w:proofErr w:type="gramEnd"/>
-                  <w:r>
-                    <w:rPr>
-                      <w:rFonts w:ascii="Times New Roman" w:hAnsi="Times New Roman" w:cs="Times New Roman"/>
-                      <w:sz w:val="24"/>
-                      <w:szCs w:val="24"/>
-                    </w:rPr>
-                    <w:t>'01','JENSHEDPUR');</w:t>
-                  </w:r>
-                </w:p>
-                <w:p>
-                  <w:pPr>
-                    <w:spacing w:after="0" w:line="240" w:lineRule="auto"/>
-                    <w:rPr>
-                      <w:rFonts w:ascii="Times New Roman" w:hAnsi="Times New Roman" w:cs="Times New Roman"/>
-                      <w:sz w:val="24"/>
-                      <w:szCs w:val="24"/>
-                    </w:rPr>
-                  </w:pPr>
-                  <w:r>
-                    <w:rPr>
-                      <w:rFonts w:ascii="Times New Roman" w:hAnsi="Times New Roman" w:cs="Times New Roman"/>
-                      <w:sz w:val="24"/>
-                      <w:szCs w:val="24"/>
-                    </w:rPr>
-                    <w:t xml:space="preserve">INSERT INTO WAREHOUSE </w:t>
-                  </w:r>
-                  <w:proofErr w:type="gramStart"/>
-                  <w:r>
-                    <w:rPr>
-                      <w:rFonts w:ascii="Times New Roman" w:hAnsi="Times New Roman" w:cs="Times New Roman"/>
-                      <w:sz w:val="24"/>
-                      <w:szCs w:val="24"/>
-                    </w:rPr>
-                    <w:t>VALUES(</w:t>
-                  </w:r>
-                  <w:proofErr w:type="gramEnd"/>
-                  <w:r>
-                    <w:rPr>
-                      <w:rFonts w:ascii="Times New Roman" w:hAnsi="Times New Roman" w:cs="Times New Roman"/>
-                      <w:sz w:val="24"/>
-                      <w:szCs w:val="24"/>
-                    </w:rPr>
-                    <w:t>'02','MUMBAI');</w:t>
-                  </w:r>
-                </w:p>
-                <w:p>
-                  <w:pPr>
-                    <w:spacing w:after="0" w:line="240" w:lineRule="auto"/>
-                    <w:rPr>
-                      <w:rFonts w:ascii="Times New Roman" w:hAnsi="Times New Roman" w:cs="Times New Roman"/>
-                      <w:sz w:val="24"/>
-                      <w:szCs w:val="24"/>
-                    </w:rPr>
-                  </w:pPr>
-                  <w:r>
-                    <w:rPr>
-                      <w:rFonts w:ascii="Times New Roman" w:hAnsi="Times New Roman" w:cs="Times New Roman"/>
-                      <w:sz w:val="24"/>
-                      <w:szCs w:val="24"/>
-                    </w:rPr>
-                    <w:t xml:space="preserve">INSERT INTO WAREHOUSE </w:t>
-                  </w:r>
-                  <w:proofErr w:type="gramStart"/>
-                  <w:r>
-                    <w:rPr>
-                      <w:rFonts w:ascii="Times New Roman" w:hAnsi="Times New Roman" w:cs="Times New Roman"/>
-                      <w:sz w:val="24"/>
-                      <w:szCs w:val="24"/>
-                    </w:rPr>
-                    <w:t>VALUES(</w:t>
-                  </w:r>
-                  <w:proofErr w:type="gramEnd"/>
-                  <w:r>
-                    <w:rPr>
-                      <w:rFonts w:ascii="Times New Roman" w:hAnsi="Times New Roman" w:cs="Times New Roman"/>
-                      <w:sz w:val="24"/>
-                      <w:szCs w:val="24"/>
-                    </w:rPr>
-                    <w:t>'03','LAHORE');</w:t>
-                  </w:r>
-                </w:p>
-                <w:p>
-                  <w:pPr>
-                    <w:spacing w:after="0" w:line="240" w:lineRule="auto"/>
-                    <w:rPr>
-                      <w:rFonts w:ascii="Times New Roman" w:hAnsi="Times New Roman" w:cs="Times New Roman"/>
-                      <w:sz w:val="24"/>
-                      <w:szCs w:val="24"/>
-                    </w:rPr>
-                  </w:pPr>
-                  <w:r>
-                    <w:rPr>
-                      <w:rFonts w:ascii="Times New Roman" w:hAnsi="Times New Roman" w:cs="Times New Roman"/>
-                      <w:sz w:val="24"/>
-                      <w:szCs w:val="24"/>
-                    </w:rPr>
-                    <w:t xml:space="preserve">INSERT INTO WAREHOUSE </w:t>
-                  </w:r>
-                  <w:proofErr w:type="gramStart"/>
-                  <w:r>
-                    <w:rPr>
-                      <w:rFonts w:ascii="Times New Roman" w:hAnsi="Times New Roman" w:cs="Times New Roman"/>
-                      <w:sz w:val="24"/>
-                      <w:szCs w:val="24"/>
-                    </w:rPr>
-                    <w:t>VALUES(</w:t>
-                  </w:r>
-                  <w:proofErr w:type="gramEnd"/>
-                  <w:r>
-                    <w:rPr>
-                      <w:rFonts w:ascii="Times New Roman" w:hAnsi="Times New Roman" w:cs="Times New Roman"/>
-                      <w:sz w:val="24"/>
-                      <w:szCs w:val="24"/>
-                    </w:rPr>
-                    <w:t>'04','SIDNEY');</w:t>
+                  <w:r>
+                    <w:rPr>
+                      <w:rFonts w:ascii="Times New Roman" w:hAnsi="Times New Roman" w:cs="Times New Roman"/>
+                      <w:sz w:val="24"/>
+                      <w:szCs w:val="24"/>
+                    </w:rPr>
+                    <w:t>VARCHAR2(50));</w:t>
+                  </w:r>
+                </w:p>
+                <w:p>
+                  <w:pPr>
+                    <w:spacing w:after="0" w:line="240" w:lineRule="auto"/>
+                    <w:rPr>
+                      <w:rFonts w:ascii="Times New Roman" w:hAnsi="Times New Roman" w:cs="Times New Roman"/>
+                      <w:sz w:val="24"/>
+                      <w:szCs w:val="24"/>
+                    </w:rPr>
+                  </w:pPr>
+                </w:p>
+                <w:p>
+                  <w:pPr>
+                    <w:spacing w:after="0" w:line="240" w:lineRule="auto"/>
+                    <w:rPr>
+                      <w:rFonts w:ascii="Times New Roman" w:hAnsi="Times New Roman" w:cs="Times New Roman"/>
+                      <w:sz w:val="24"/>
+                      <w:szCs w:val="24"/>
+                    </w:rPr>
+                  </w:pPr>
+                  <w:r>
+                    <w:rPr>
+                      <w:rFonts w:ascii="Times New Roman" w:hAnsi="Times New Roman" w:cs="Times New Roman"/>
+                      <w:sz w:val="24"/>
+                      <w:szCs w:val="24"/>
+                    </w:rPr>
+                    <w:t>ALTER TABLE WAREHOUSE ADD CONSTRAINT WAREHOUSENO_PK PRIMARY KEY(WAREHOUSENO);</w:t>
+                  </w:r>
+                </w:p>
+                <w:p>
+                  <w:pPr>
+                    <w:spacing w:after="0" w:line="240" w:lineRule="auto"/>
+                    <w:rPr>
+                      <w:rFonts w:ascii="Times New Roman" w:hAnsi="Times New Roman" w:cs="Times New Roman"/>
+                      <w:sz w:val="24"/>
+                      <w:szCs w:val="24"/>
+                    </w:rPr>
+                  </w:pPr>
+                </w:p>
+                <w:p>
+                  <w:pPr>
+                    <w:spacing w:after="0" w:line="240" w:lineRule="auto"/>
+                    <w:rPr>
+                      <w:rFonts w:ascii="Times New Roman" w:hAnsi="Times New Roman" w:cs="Times New Roman"/>
+                      <w:sz w:val="24"/>
+                      <w:szCs w:val="24"/>
+                    </w:rPr>
+                  </w:pPr>
+                  <w:r>
+                    <w:rPr>
+                      <w:rFonts w:ascii="Times New Roman" w:hAnsi="Times New Roman" w:cs="Times New Roman"/>
+                      <w:sz w:val="24"/>
+                      <w:szCs w:val="24"/>
+                    </w:rPr>
+                    <w:t>INSERT INTO WAREHOUSE VALUES('01','JENSHEDPUR');</w:t>
+                  </w:r>
+                </w:p>
+                <w:p>
+                  <w:pPr>
+                    <w:spacing w:after="0" w:line="240" w:lineRule="auto"/>
+                    <w:rPr>
+                      <w:rFonts w:ascii="Times New Roman" w:hAnsi="Times New Roman" w:cs="Times New Roman"/>
+                      <w:sz w:val="24"/>
+                      <w:szCs w:val="24"/>
+                    </w:rPr>
+                  </w:pPr>
+                  <w:r>
+                    <w:rPr>
+                      <w:rFonts w:ascii="Times New Roman" w:hAnsi="Times New Roman" w:cs="Times New Roman"/>
+                      <w:sz w:val="24"/>
+                      <w:szCs w:val="24"/>
+                    </w:rPr>
+                    <w:t>INSERT INTO WAREHOUSE VALUES('02','MUMBAI');</w:t>
+                  </w:r>
+                </w:p>
+                <w:p>
+                  <w:pPr>
+                    <w:spacing w:after="0" w:line="240" w:lineRule="auto"/>
+                    <w:rPr>
+                      <w:rFonts w:ascii="Times New Roman" w:hAnsi="Times New Roman" w:cs="Times New Roman"/>
+                      <w:sz w:val="24"/>
+                      <w:szCs w:val="24"/>
+                    </w:rPr>
+                  </w:pPr>
+                  <w:r>
+                    <w:rPr>
+                      <w:rFonts w:ascii="Times New Roman" w:hAnsi="Times New Roman" w:cs="Times New Roman"/>
+                      <w:sz w:val="24"/>
+                      <w:szCs w:val="24"/>
+                    </w:rPr>
+                    <w:t>INSERT INTO WAREHOUSE VALUES('03','LAHORE');</w:t>
+                  </w:r>
+                </w:p>
+                <w:p>
+                  <w:pPr>
+                    <w:spacing w:after="0" w:line="240" w:lineRule="auto"/>
+                    <w:rPr>
+                      <w:rFonts w:ascii="Times New Roman" w:hAnsi="Times New Roman" w:cs="Times New Roman"/>
+                      <w:sz w:val="24"/>
+                      <w:szCs w:val="24"/>
+                    </w:rPr>
+                  </w:pPr>
+                  <w:r>
+                    <w:rPr>
+                      <w:rFonts w:ascii="Times New Roman" w:hAnsi="Times New Roman" w:cs="Times New Roman"/>
+                      <w:sz w:val="24"/>
+                      <w:szCs w:val="24"/>
+                    </w:rPr>
+                    <w:t>INSERT INTO WAREHOUSE VALUES('04','SIDNEY');</w:t>
                   </w:r>
                 </w:p>
                 <w:p>
@@ -7964,25 +6154,7 @@
                       <w:sz w:val="24"/>
                       <w:szCs w:val="24"/>
                     </w:rPr>
-                    <w:t xml:space="preserve">INSERT INTO WAREHOUSE </w:t>
-                  </w:r>
-                  <w:proofErr w:type="gramStart"/>
-                  <w:r>
-                    <w:rPr>
-                      <w:rFonts w:ascii="Times New Roman" w:hAnsi="Times New Roman" w:cs="Times New Roman"/>
-                      <w:sz w:val="24"/>
-                      <w:szCs w:val="24"/>
-                    </w:rPr>
-                    <w:t>VALUES(</w:t>
-                  </w:r>
-                  <w:proofErr w:type="gramEnd"/>
-                  <w:r>
-                    <w:rPr>
-                      <w:rFonts w:ascii="Times New Roman" w:hAnsi="Times New Roman" w:cs="Times New Roman"/>
-                      <w:sz w:val="24"/>
-                      <w:szCs w:val="24"/>
-                    </w:rPr>
-                    <w:t>'05','CANADA');</w:t>
+                    <w:t>INSERT INTO WAREHOUSE VALUES('05','CANADA');</w:t>
                   </w:r>
                 </w:p>
                 <w:p>
@@ -8054,18 +6226,8 @@
                       <w:sz w:val="24"/>
                       <w:szCs w:val="24"/>
                     </w:rPr>
-                    <w:t xml:space="preserve">CREATE TABLE </w:t>
-                  </w:r>
-                  <w:proofErr w:type="gramStart"/>
-                  <w:r>
-                    <w:rPr>
-                      <w:rFonts w:ascii="Times New Roman" w:hAnsi="Times New Roman" w:cs="Times New Roman"/>
-                      <w:sz w:val="24"/>
-                      <w:szCs w:val="24"/>
-                    </w:rPr>
-                    <w:t>SHIPMENT(</w:t>
-                  </w:r>
-                  <w:proofErr w:type="gramEnd"/>
+                    <w:t>CREATE TABLE SHIPMENT(</w:t>
+                  </w:r>
                 </w:p>
                 <w:p>
                   <w:pPr>
@@ -8099,24 +6261,7 @@
                       <w:szCs w:val="24"/>
                     </w:rPr>
                     <w:tab/>
-                  </w:r>
-                  <w:proofErr w:type="gramStart"/>
-                  <w:r>
-                    <w:rPr>
-                      <w:rFonts w:ascii="Times New Roman" w:hAnsi="Times New Roman" w:cs="Times New Roman"/>
-                      <w:sz w:val="24"/>
-                      <w:szCs w:val="24"/>
-                    </w:rPr>
-                    <w:t>NUMBER(</w:t>
-                  </w:r>
-                  <w:proofErr w:type="gramEnd"/>
-                  <w:r>
-                    <w:rPr>
-                      <w:rFonts w:ascii="Times New Roman" w:hAnsi="Times New Roman" w:cs="Times New Roman"/>
-                      <w:sz w:val="24"/>
-                      <w:szCs w:val="24"/>
-                    </w:rPr>
-                    <w:t>20),</w:t>
+                    <w:t>NUMBER(20),</w:t>
                   </w:r>
                 </w:p>
                 <w:p>
@@ -8143,24 +6288,7 @@
                       <w:szCs w:val="24"/>
                     </w:rPr>
                     <w:tab/>
-                  </w:r>
-                  <w:proofErr w:type="gramStart"/>
-                  <w:r>
-                    <w:rPr>
-                      <w:rFonts w:ascii="Times New Roman" w:hAnsi="Times New Roman" w:cs="Times New Roman"/>
-                      <w:sz w:val="24"/>
-                      <w:szCs w:val="24"/>
-                    </w:rPr>
-                    <w:t>NUMBER(</w:t>
-                  </w:r>
-                  <w:proofErr w:type="gramEnd"/>
-                  <w:r>
-                    <w:rPr>
-                      <w:rFonts w:ascii="Times New Roman" w:hAnsi="Times New Roman" w:cs="Times New Roman"/>
-                      <w:sz w:val="24"/>
-                      <w:szCs w:val="24"/>
-                    </w:rPr>
-                    <w:t>20),</w:t>
+                    <w:t>NUMBER(20),</w:t>
                   </w:r>
                 </w:p>
                 <w:p>
@@ -8480,36 +6608,36 @@
           <w:szCs w:val="24"/>
         </w:rPr>
         <w:lastRenderedPageBreak/>
-        <w:t xml:space="preserve">ALTER TABLE SHIPMENT ADD CONSTRAINT FAK_ORDERNO FOREIGN KEY (ORDERNO) REFERENCES </w:t>
-      </w:r>
-      <w:proofErr w:type="gramStart"/>
-      <w:r>
+        <w:t>ALTER TABLE SHIPMENT ADD CONSTRAINT FAK_ORDERNO FOREIGN KEY (ORDERNO) REFERENCES ORDERS(ORDERNO);</w:t>
+      </w:r>
+    </w:p>
+    <w:p>
+      <w:pPr>
+        <w:spacing w:after="0" w:line="240" w:lineRule="auto"/>
         <w:rPr>
           <w:rFonts w:ascii="Times New Roman" w:hAnsi="Times New Roman" w:cs="Times New Roman"/>
           <w:sz w:val="24"/>
           <w:szCs w:val="24"/>
         </w:rPr>
-        <w:t>ORDERS(</w:t>
-      </w:r>
-      <w:proofErr w:type="gramEnd"/>
-      <w:r>
+      </w:pPr>
+    </w:p>
+    <w:p>
+      <w:pPr>
+        <w:spacing w:after="0" w:line="240" w:lineRule="auto"/>
         <w:rPr>
           <w:rFonts w:ascii="Times New Roman" w:hAnsi="Times New Roman" w:cs="Times New Roman"/>
           <w:sz w:val="24"/>
           <w:szCs w:val="24"/>
         </w:rPr>
-        <w:t>ORDERNO);</w:t>
-      </w:r>
-    </w:p>
-    <w:p>
-      <w:pPr>
-        <w:spacing w:after="0" w:line="240" w:lineRule="auto"/>
+      </w:pPr>
+      <w:r>
         <w:rPr>
           <w:rFonts w:ascii="Times New Roman" w:hAnsi="Times New Roman" w:cs="Times New Roman"/>
           <w:sz w:val="24"/>
           <w:szCs w:val="24"/>
         </w:rPr>
-      </w:pPr>
+        <w:t>ALTER TABLE SHIPMENT ADD CONSTRAINT FK_WAREHOUSENO FOREIGN KEY (WAREHOUSENO) REFERENCES WAREHOUSE(WAREHOUSENO);</w:t>
+      </w:r>
     </w:p>
     <w:p>
       <w:pPr>
@@ -8520,42 +6648,42 @@
           <w:szCs w:val="24"/>
         </w:rPr>
       </w:pPr>
-      <w:r>
+    </w:p>
+    <w:p>
+      <w:pPr>
+        <w:spacing w:after="0" w:line="240" w:lineRule="auto"/>
         <w:rPr>
           <w:rFonts w:ascii="Times New Roman" w:hAnsi="Times New Roman" w:cs="Times New Roman"/>
           <w:sz w:val="24"/>
           <w:szCs w:val="24"/>
         </w:rPr>
-        <w:t xml:space="preserve">ALTER TABLE SHIPMENT ADD CONSTRAINT FK_WAREHOUSENO FOREIGN KEY (WAREHOUSENO) REFERENCES </w:t>
-      </w:r>
-      <w:proofErr w:type="gramStart"/>
+      </w:pPr>
       <w:r>
         <w:rPr>
           <w:rFonts w:ascii="Times New Roman" w:hAnsi="Times New Roman" w:cs="Times New Roman"/>
           <w:sz w:val="24"/>
           <w:szCs w:val="24"/>
         </w:rPr>
-        <w:t>WAREHOUSE(</w:t>
-      </w:r>
-      <w:proofErr w:type="gramEnd"/>
-      <w:r>
+        <w:t>INSERT INTO SHIPMENT VALUES('11','01',TO_DATE('15-12-2002','DD-MM-YYYY'));</w:t>
+      </w:r>
+    </w:p>
+    <w:p>
+      <w:pPr>
+        <w:spacing w:after="0" w:line="240" w:lineRule="auto"/>
         <w:rPr>
           <w:rFonts w:ascii="Times New Roman" w:hAnsi="Times New Roman" w:cs="Times New Roman"/>
           <w:sz w:val="24"/>
           <w:szCs w:val="24"/>
         </w:rPr>
-        <w:t>WAREHOUSENO);</w:t>
-      </w:r>
-    </w:p>
-    <w:p>
-      <w:pPr>
-        <w:spacing w:after="0" w:line="240" w:lineRule="auto"/>
+      </w:pPr>
+      <w:r>
         <w:rPr>
           <w:rFonts w:ascii="Times New Roman" w:hAnsi="Times New Roman" w:cs="Times New Roman"/>
           <w:sz w:val="24"/>
           <w:szCs w:val="24"/>
         </w:rPr>
-      </w:pPr>
+        <w:t>INSERT INTO SHIPMENT VALUES('12','02',TO_DATE('15-01-2004','DD-MM-YYYY'));</w:t>
+      </w:r>
     </w:p>
     <w:p>
       <w:pPr>
@@ -8572,25 +6700,25 @@
           <w:sz w:val="24"/>
           <w:szCs w:val="24"/>
         </w:rPr>
-        <w:t xml:space="preserve">INSERT INTO SHIPMENT </w:t>
-      </w:r>
-      <w:proofErr w:type="gramStart"/>
-      <w:r>
+        <w:t>INSERT INTO SHIPMENT VALUES('13','03',TO_DATE('05-02-2005','DD-MM-YYYY'));</w:t>
+      </w:r>
+    </w:p>
+    <w:p>
+      <w:pPr>
+        <w:spacing w:after="0" w:line="240" w:lineRule="auto"/>
         <w:rPr>
           <w:rFonts w:ascii="Times New Roman" w:hAnsi="Times New Roman" w:cs="Times New Roman"/>
           <w:sz w:val="24"/>
           <w:szCs w:val="24"/>
         </w:rPr>
-        <w:t>VALUES(</w:t>
-      </w:r>
-      <w:proofErr w:type="gramEnd"/>
+      </w:pPr>
       <w:r>
         <w:rPr>
           <w:rFonts w:ascii="Times New Roman" w:hAnsi="Times New Roman" w:cs="Times New Roman"/>
           <w:sz w:val="24"/>
           <w:szCs w:val="24"/>
         </w:rPr>
-        <w:t>'11','01',TO_DATE('15-12-2002','DD-MM-YYYY'));</w:t>
+        <w:t>INSERT INTO SHIPMENT VALUES('14','04',TO_DATE('12-03-2006','DD-MM-YYYY'));</w:t>
       </w:r>
     </w:p>
     <w:p>
@@ -8608,133 +6736,7 @@
           <w:sz w:val="24"/>
           <w:szCs w:val="24"/>
         </w:rPr>
-        <w:t xml:space="preserve">INSERT INTO SHIPMENT </w:t>
-      </w:r>
-      <w:proofErr w:type="gramStart"/>
-      <w:r>
-        <w:rPr>
-          <w:rFonts w:ascii="Times New Roman" w:hAnsi="Times New Roman" w:cs="Times New Roman"/>
-          <w:sz w:val="24"/>
-          <w:szCs w:val="24"/>
-        </w:rPr>
-        <w:t>VALUES(</w:t>
-      </w:r>
-      <w:proofErr w:type="gramEnd"/>
-      <w:r>
-        <w:rPr>
-          <w:rFonts w:ascii="Times New Roman" w:hAnsi="Times New Roman" w:cs="Times New Roman"/>
-          <w:sz w:val="24"/>
-          <w:szCs w:val="24"/>
-        </w:rPr>
-        <w:t>'12','02',TO_DATE('15-01-2004','DD-MM-YYYY'));</w:t>
-      </w:r>
-    </w:p>
-    <w:p>
-      <w:pPr>
-        <w:spacing w:after="0" w:line="240" w:lineRule="auto"/>
-        <w:rPr>
-          <w:rFonts w:ascii="Times New Roman" w:hAnsi="Times New Roman" w:cs="Times New Roman"/>
-          <w:sz w:val="24"/>
-          <w:szCs w:val="24"/>
-        </w:rPr>
-      </w:pPr>
-      <w:r>
-        <w:rPr>
-          <w:rFonts w:ascii="Times New Roman" w:hAnsi="Times New Roman" w:cs="Times New Roman"/>
-          <w:sz w:val="24"/>
-          <w:szCs w:val="24"/>
-        </w:rPr>
-        <w:t xml:space="preserve">INSERT INTO SHIPMENT </w:t>
-      </w:r>
-      <w:proofErr w:type="gramStart"/>
-      <w:r>
-        <w:rPr>
-          <w:rFonts w:ascii="Times New Roman" w:hAnsi="Times New Roman" w:cs="Times New Roman"/>
-          <w:sz w:val="24"/>
-          <w:szCs w:val="24"/>
-        </w:rPr>
-        <w:t>VALUES(</w:t>
-      </w:r>
-      <w:proofErr w:type="gramEnd"/>
-      <w:r>
-        <w:rPr>
-          <w:rFonts w:ascii="Times New Roman" w:hAnsi="Times New Roman" w:cs="Times New Roman"/>
-          <w:sz w:val="24"/>
-          <w:szCs w:val="24"/>
-        </w:rPr>
-        <w:t>'13','03',TO_DATE('05-02-2005','DD-MM-YYYY'));</w:t>
-      </w:r>
-    </w:p>
-    <w:p>
-      <w:pPr>
-        <w:spacing w:after="0" w:line="240" w:lineRule="auto"/>
-        <w:rPr>
-          <w:rFonts w:ascii="Times New Roman" w:hAnsi="Times New Roman" w:cs="Times New Roman"/>
-          <w:sz w:val="24"/>
-          <w:szCs w:val="24"/>
-        </w:rPr>
-      </w:pPr>
-      <w:r>
-        <w:rPr>
-          <w:rFonts w:ascii="Times New Roman" w:hAnsi="Times New Roman" w:cs="Times New Roman"/>
-          <w:sz w:val="24"/>
-          <w:szCs w:val="24"/>
-        </w:rPr>
-        <w:t xml:space="preserve">INSERT INTO SHIPMENT </w:t>
-      </w:r>
-      <w:proofErr w:type="gramStart"/>
-      <w:r>
-        <w:rPr>
-          <w:rFonts w:ascii="Times New Roman" w:hAnsi="Times New Roman" w:cs="Times New Roman"/>
-          <w:sz w:val="24"/>
-          <w:szCs w:val="24"/>
-        </w:rPr>
-        <w:t>VALUES(</w:t>
-      </w:r>
-      <w:proofErr w:type="gramEnd"/>
-      <w:r>
-        <w:rPr>
-          <w:rFonts w:ascii="Times New Roman" w:hAnsi="Times New Roman" w:cs="Times New Roman"/>
-          <w:sz w:val="24"/>
-          <w:szCs w:val="24"/>
-        </w:rPr>
-        <w:t>'14','04',TO_DATE('12-03-2006','DD-MM-YYYY'));</w:t>
-      </w:r>
-    </w:p>
-    <w:p>
-      <w:pPr>
-        <w:spacing w:after="0" w:line="240" w:lineRule="auto"/>
-        <w:rPr>
-          <w:rFonts w:ascii="Times New Roman" w:hAnsi="Times New Roman" w:cs="Times New Roman"/>
-          <w:sz w:val="24"/>
-          <w:szCs w:val="24"/>
-        </w:rPr>
-      </w:pPr>
-      <w:r>
-        <w:rPr>
-          <w:rFonts w:ascii="Times New Roman" w:hAnsi="Times New Roman" w:cs="Times New Roman"/>
-          <w:sz w:val="24"/>
-          <w:szCs w:val="24"/>
-        </w:rPr>
-        <w:t xml:space="preserve">INSERT INTO SHIPMENT </w:t>
-      </w:r>
-      <w:proofErr w:type="gramStart"/>
-      <w:r>
-        <w:rPr>
-          <w:rFonts w:ascii="Times New Roman" w:hAnsi="Times New Roman" w:cs="Times New Roman"/>
-          <w:sz w:val="24"/>
-          <w:szCs w:val="24"/>
-        </w:rPr>
-        <w:t>VALUES(</w:t>
-      </w:r>
-      <w:proofErr w:type="gramEnd"/>
-      <w:r>
-        <w:rPr>
-          <w:rFonts w:ascii="Times New Roman" w:hAnsi="Times New Roman" w:cs="Times New Roman"/>
-          <w:sz w:val="24"/>
-          <w:szCs w:val="24"/>
-        </w:rPr>
-        <w:t>'15','05',TO_DATE('15-04-2007','DD-MM-YYYY'));</w:t>
+        <w:t>INSERT INTO SHIPMENT VALUES('15','05',TO_DATE('15-04-2007','DD-MM-YYYY'));</w:t>
       </w:r>
     </w:p>
     <w:p>
@@ -8954,85 +6956,7 @@
           <w:szCs w:val="28"/>
           <w:lang w:val="en-US"/>
         </w:rPr>
-        <w:t xml:space="preserve">Produce a listing: </w:t>
-      </w:r>
-      <w:proofErr w:type="spellStart"/>
-      <w:proofErr w:type="gramStart"/>
-      <w:r>
-        <w:rPr>
-          <w:rFonts w:ascii="Times New Roman" w:hAnsi="Times New Roman" w:cs="Times New Roman"/>
-          <w:b/>
-          <w:sz w:val="28"/>
-          <w:szCs w:val="28"/>
-          <w:lang w:val="en-US"/>
-        </w:rPr>
-        <w:t>custname</w:t>
-      </w:r>
-      <w:proofErr w:type="spellEnd"/>
-      <w:r>
-        <w:rPr>
-          <w:rFonts w:ascii="Times New Roman" w:hAnsi="Times New Roman" w:cs="Times New Roman"/>
-          <w:b/>
-          <w:sz w:val="28"/>
-          <w:szCs w:val="28"/>
-          <w:lang w:val="en-US"/>
-        </w:rPr>
-        <w:t xml:space="preserve"> ,</w:t>
-      </w:r>
-      <w:proofErr w:type="gramEnd"/>
-      <w:r>
-        <w:rPr>
-          <w:rFonts w:ascii="Times New Roman" w:hAnsi="Times New Roman" w:cs="Times New Roman"/>
-          <w:b/>
-          <w:sz w:val="28"/>
-          <w:szCs w:val="28"/>
-          <w:lang w:val="en-US"/>
-        </w:rPr>
-        <w:t xml:space="preserve"> </w:t>
-      </w:r>
-      <w:proofErr w:type="spellStart"/>
-      <w:r>
-        <w:rPr>
-          <w:rFonts w:ascii="Times New Roman" w:hAnsi="Times New Roman" w:cs="Times New Roman"/>
-          <w:b/>
-          <w:sz w:val="28"/>
-          <w:szCs w:val="28"/>
-          <w:lang w:val="en-US"/>
-        </w:rPr>
-        <w:t>No_of_orders</w:t>
-      </w:r>
-      <w:proofErr w:type="spellEnd"/>
-      <w:r>
-        <w:rPr>
-          <w:rFonts w:ascii="Times New Roman" w:hAnsi="Times New Roman" w:cs="Times New Roman"/>
-          <w:b/>
-          <w:sz w:val="28"/>
-          <w:szCs w:val="28"/>
-          <w:lang w:val="en-US"/>
-        </w:rPr>
-        <w:t xml:space="preserve"> , </w:t>
-      </w:r>
-      <w:proofErr w:type="spellStart"/>
-      <w:r>
-        <w:rPr>
-          <w:rFonts w:ascii="Times New Roman" w:hAnsi="Times New Roman" w:cs="Times New Roman"/>
-          <w:b/>
-          <w:sz w:val="28"/>
-          <w:szCs w:val="28"/>
-          <w:lang w:val="en-US"/>
-        </w:rPr>
-        <w:t>Avg_order_amount</w:t>
-      </w:r>
-      <w:proofErr w:type="spellEnd"/>
-      <w:r>
-        <w:rPr>
-          <w:rFonts w:ascii="Times New Roman" w:hAnsi="Times New Roman" w:cs="Times New Roman"/>
-          <w:b/>
-          <w:sz w:val="28"/>
-          <w:szCs w:val="28"/>
-          <w:lang w:val="en-US"/>
-        </w:rPr>
-        <w:t xml:space="preserve"> , where the middle column is the total number of orders by the customer and the last column is the average order amount for that customer.</w:t>
+        <w:t>Produce a listing: custname , No_of_orders , Avg_order_amount , where the middle column is the total number of orders by the customer and the last column is the average order amount for that customer.</w:t>
       </w:r>
     </w:p>
     <w:p>
@@ -9118,29 +7042,7 @@
           <w:szCs w:val="28"/>
           <w:lang w:val="en-US"/>
         </w:rPr>
-        <w:t xml:space="preserve">List the </w:t>
-      </w:r>
-      <w:proofErr w:type="spellStart"/>
-      <w:r>
-        <w:rPr>
-          <w:rFonts w:ascii="Times New Roman" w:hAnsi="Times New Roman" w:cs="Times New Roman"/>
-          <w:b/>
-          <w:sz w:val="28"/>
-          <w:szCs w:val="28"/>
-          <w:lang w:val="en-US"/>
-        </w:rPr>
-        <w:t>orderno</w:t>
-      </w:r>
-      <w:proofErr w:type="spellEnd"/>
-      <w:r>
-        <w:rPr>
-          <w:rFonts w:ascii="Times New Roman" w:hAnsi="Times New Roman" w:cs="Times New Roman"/>
-          <w:b/>
-          <w:sz w:val="28"/>
-          <w:szCs w:val="28"/>
-          <w:lang w:val="en-US"/>
-        </w:rPr>
-        <w:t xml:space="preserve"> for orders that were shipped from all the warehouses that the company has in a specific city.</w:t>
+        <w:t>List the orderno for orders that were shipped from all the warehouses that the company has in a specific city.</w:t>
       </w:r>
     </w:p>
     <w:p>
@@ -9207,29 +7109,7 @@
           <w:szCs w:val="28"/>
           <w:lang w:val="en-US"/>
         </w:rPr>
-        <w:t xml:space="preserve">List the </w:t>
-      </w:r>
-      <w:proofErr w:type="spellStart"/>
-      <w:r>
-        <w:rPr>
-          <w:rFonts w:ascii="Times New Roman" w:hAnsi="Times New Roman" w:cs="Times New Roman"/>
-          <w:b/>
-          <w:sz w:val="28"/>
-          <w:szCs w:val="28"/>
-          <w:lang w:val="en-US"/>
-        </w:rPr>
-        <w:t>orderno</w:t>
-      </w:r>
-      <w:proofErr w:type="spellEnd"/>
-      <w:r>
-        <w:rPr>
-          <w:rFonts w:ascii="Times New Roman" w:hAnsi="Times New Roman" w:cs="Times New Roman"/>
-          <w:b/>
-          <w:sz w:val="28"/>
-          <w:szCs w:val="28"/>
-          <w:lang w:val="en-US"/>
-        </w:rPr>
-        <w:t xml:space="preserve"> for orders that were shipped from all the warehouses that the company has in a specific city.</w:t>
+        <w:t>List the orderno for orders that were shipped from all the warehouses that the company has in a specific city.</w:t>
       </w:r>
     </w:p>
     <w:p>
@@ -9416,608 +7296,132 @@
           <w:sz w:val="28"/>
           <w:lang w:val="en-US"/>
         </w:rPr>
-        <w:t xml:space="preserve">AUTHOR( </w:t>
-      </w:r>
-      <w:proofErr w:type="spellStart"/>
-      <w:r>
-        <w:rPr>
-          <w:rFonts w:ascii="Times New Roman" w:hAnsi="Times New Roman" w:cs="Times New Roman"/>
-          <w:b/>
-          <w:color w:val="000000"/>
-          <w:sz w:val="28"/>
-          <w:lang w:val="en-US"/>
-        </w:rPr>
-        <w:t>author_id:int</w:t>
-      </w:r>
-      <w:proofErr w:type="spellEnd"/>
-      <w:r>
-        <w:rPr>
-          <w:rFonts w:ascii="Times New Roman" w:hAnsi="Times New Roman" w:cs="Times New Roman"/>
-          <w:b/>
-          <w:color w:val="000000"/>
-          <w:sz w:val="28"/>
-          <w:lang w:val="en-US"/>
-        </w:rPr>
-        <w:t xml:space="preserve"> , </w:t>
-      </w:r>
-      <w:proofErr w:type="spellStart"/>
-      <w:r>
-        <w:rPr>
-          <w:rFonts w:ascii="Times New Roman" w:hAnsi="Times New Roman" w:cs="Times New Roman"/>
-          <w:b/>
-          <w:color w:val="000000"/>
-          <w:sz w:val="28"/>
-          <w:lang w:val="en-US"/>
-        </w:rPr>
-        <w:t>name:string</w:t>
-      </w:r>
-      <w:proofErr w:type="spellEnd"/>
-      <w:r>
-        <w:rPr>
-          <w:rFonts w:ascii="Times New Roman" w:hAnsi="Times New Roman" w:cs="Times New Roman"/>
-          <w:b/>
-          <w:color w:val="000000"/>
-          <w:sz w:val="28"/>
-          <w:lang w:val="en-US"/>
-        </w:rPr>
-        <w:t xml:space="preserve"> , </w:t>
-      </w:r>
-      <w:proofErr w:type="spellStart"/>
-      <w:r>
-        <w:rPr>
-          <w:rFonts w:ascii="Times New Roman" w:hAnsi="Times New Roman" w:cs="Times New Roman"/>
-          <w:b/>
-          <w:color w:val="000000"/>
-          <w:sz w:val="28"/>
-          <w:lang w:val="en-US"/>
-        </w:rPr>
-        <w:t>city:string</w:t>
-      </w:r>
-      <w:proofErr w:type="spellEnd"/>
-      <w:r>
-        <w:rPr>
-          <w:rFonts w:ascii="Times New Roman" w:hAnsi="Times New Roman" w:cs="Times New Roman"/>
-          <w:b/>
-          <w:color w:val="000000"/>
-          <w:sz w:val="28"/>
-          <w:lang w:val="en-US"/>
-        </w:rPr>
-        <w:t xml:space="preserve"> , </w:t>
-      </w:r>
-      <w:proofErr w:type="spellStart"/>
-      <w:r>
-        <w:rPr>
-          <w:rFonts w:ascii="Times New Roman" w:hAnsi="Times New Roman" w:cs="Times New Roman"/>
-          <w:b/>
-          <w:color w:val="000000"/>
-          <w:sz w:val="28"/>
-          <w:lang w:val="en-US"/>
-        </w:rPr>
-        <w:t>country:string</w:t>
-      </w:r>
-      <w:proofErr w:type="spellEnd"/>
-      <w:r>
-        <w:rPr>
-          <w:rFonts w:ascii="Times New Roman" w:hAnsi="Times New Roman" w:cs="Times New Roman"/>
-          <w:b/>
-          <w:color w:val="000000"/>
-          <w:sz w:val="28"/>
-          <w:lang w:val="en-US"/>
-        </w:rPr>
-        <w:t xml:space="preserve"> )</w:t>
-      </w:r>
-    </w:p>
-    <w:p>
-      <w:pPr>
-        <w:autoSpaceDE w:val="0"/>
-        <w:autoSpaceDN w:val="0"/>
-        <w:adjustRightInd w:val="0"/>
-        <w:spacing w:after="0" w:line="240" w:lineRule="auto"/>
-        <w:rPr>
-          <w:rFonts w:ascii="Times New Roman" w:hAnsi="Times New Roman" w:cs="Times New Roman"/>
-          <w:b/>
-          <w:color w:val="000000"/>
-          <w:sz w:val="28"/>
-          <w:lang w:val="en-US"/>
-        </w:rPr>
-      </w:pPr>
-      <w:r>
-        <w:rPr>
-          <w:rFonts w:ascii="Times New Roman" w:hAnsi="Times New Roman" w:cs="Times New Roman"/>
-          <w:b/>
-          <w:color w:val="000000"/>
-          <w:sz w:val="28"/>
-          <w:lang w:val="en-US"/>
-        </w:rPr>
-        <w:t xml:space="preserve">PUBLISHER( </w:t>
-      </w:r>
-      <w:proofErr w:type="spellStart"/>
-      <w:r>
-        <w:rPr>
-          <w:rFonts w:ascii="Times New Roman" w:hAnsi="Times New Roman" w:cs="Times New Roman"/>
-          <w:b/>
-          <w:color w:val="000000"/>
-          <w:sz w:val="28"/>
-          <w:lang w:val="en-US"/>
-        </w:rPr>
-        <w:t>publisher_id:int</w:t>
-      </w:r>
-      <w:proofErr w:type="spellEnd"/>
-      <w:r>
-        <w:rPr>
-          <w:rFonts w:ascii="Times New Roman" w:hAnsi="Times New Roman" w:cs="Times New Roman"/>
-          <w:b/>
-          <w:color w:val="000000"/>
-          <w:sz w:val="28"/>
-          <w:lang w:val="en-US"/>
-        </w:rPr>
-        <w:t xml:space="preserve"> , </w:t>
-      </w:r>
-      <w:proofErr w:type="spellStart"/>
-      <w:r>
-        <w:rPr>
-          <w:rFonts w:ascii="Times New Roman" w:hAnsi="Times New Roman" w:cs="Times New Roman"/>
-          <w:b/>
-          <w:color w:val="000000"/>
-          <w:sz w:val="28"/>
-          <w:lang w:val="en-US"/>
-        </w:rPr>
-        <w:t>name:string</w:t>
-      </w:r>
-      <w:proofErr w:type="spellEnd"/>
-      <w:r>
-        <w:rPr>
-          <w:rFonts w:ascii="Times New Roman" w:hAnsi="Times New Roman" w:cs="Times New Roman"/>
-          <w:b/>
-          <w:color w:val="000000"/>
-          <w:sz w:val="28"/>
-          <w:lang w:val="en-US"/>
-        </w:rPr>
-        <w:t xml:space="preserve"> , </w:t>
-      </w:r>
-      <w:proofErr w:type="spellStart"/>
-      <w:r>
-        <w:rPr>
-          <w:rFonts w:ascii="Times New Roman" w:hAnsi="Times New Roman" w:cs="Times New Roman"/>
-          <w:b/>
-          <w:color w:val="000000"/>
-          <w:sz w:val="28"/>
-          <w:lang w:val="en-US"/>
-        </w:rPr>
-        <w:t>city:string</w:t>
-      </w:r>
-      <w:proofErr w:type="spellEnd"/>
-      <w:r>
-        <w:rPr>
-          <w:rFonts w:ascii="Times New Roman" w:hAnsi="Times New Roman" w:cs="Times New Roman"/>
-          <w:b/>
-          <w:color w:val="000000"/>
-          <w:sz w:val="28"/>
-          <w:lang w:val="en-US"/>
-        </w:rPr>
-        <w:t xml:space="preserve"> , </w:t>
-      </w:r>
-      <w:proofErr w:type="spellStart"/>
-      <w:r>
-        <w:rPr>
-          <w:rFonts w:ascii="Times New Roman" w:hAnsi="Times New Roman" w:cs="Times New Roman"/>
-          <w:b/>
-          <w:color w:val="000000"/>
-          <w:sz w:val="28"/>
-          <w:lang w:val="en-US"/>
-        </w:rPr>
-        <w:t>country:string</w:t>
-      </w:r>
-      <w:proofErr w:type="spellEnd"/>
-      <w:r>
-        <w:rPr>
-          <w:rFonts w:ascii="Times New Roman" w:hAnsi="Times New Roman" w:cs="Times New Roman"/>
-          <w:b/>
-          <w:color w:val="000000"/>
-          <w:sz w:val="28"/>
-          <w:lang w:val="en-US"/>
-        </w:rPr>
-        <w:t xml:space="preserve"> )</w:t>
-      </w:r>
-    </w:p>
-    <w:p>
-      <w:pPr>
-        <w:autoSpaceDE w:val="0"/>
-        <w:autoSpaceDN w:val="0"/>
-        <w:adjustRightInd w:val="0"/>
-        <w:spacing w:after="0" w:line="240" w:lineRule="auto"/>
-        <w:rPr>
-          <w:rFonts w:ascii="Times New Roman" w:hAnsi="Times New Roman" w:cs="Times New Roman"/>
-          <w:b/>
-          <w:color w:val="000000"/>
-          <w:sz w:val="28"/>
-          <w:lang w:val="en-US"/>
-        </w:rPr>
-      </w:pPr>
-      <w:r>
-        <w:rPr>
-          <w:rFonts w:ascii="Times New Roman" w:hAnsi="Times New Roman" w:cs="Times New Roman"/>
-          <w:b/>
-          <w:color w:val="000000"/>
-          <w:sz w:val="28"/>
-          <w:lang w:val="en-US"/>
-        </w:rPr>
-        <w:t xml:space="preserve">CATALOG( </w:t>
-      </w:r>
-      <w:proofErr w:type="spellStart"/>
-      <w:r>
-        <w:rPr>
-          <w:rFonts w:ascii="Times New Roman" w:hAnsi="Times New Roman" w:cs="Times New Roman"/>
-          <w:b/>
-          <w:color w:val="000000"/>
-          <w:sz w:val="28"/>
-          <w:lang w:val="en-US"/>
-        </w:rPr>
-        <w:t>book_id:int</w:t>
-      </w:r>
-      <w:proofErr w:type="spellEnd"/>
-      <w:r>
-        <w:rPr>
-          <w:rFonts w:ascii="Times New Roman" w:hAnsi="Times New Roman" w:cs="Times New Roman"/>
-          <w:b/>
-          <w:color w:val="000000"/>
-          <w:sz w:val="28"/>
-          <w:lang w:val="en-US"/>
-        </w:rPr>
-        <w:t xml:space="preserve"> , </w:t>
-      </w:r>
-      <w:proofErr w:type="spellStart"/>
-      <w:r>
-        <w:rPr>
-          <w:rFonts w:ascii="Times New Roman" w:hAnsi="Times New Roman" w:cs="Times New Roman"/>
-          <w:b/>
-          <w:color w:val="000000"/>
-          <w:sz w:val="28"/>
-          <w:lang w:val="en-US"/>
-        </w:rPr>
-        <w:t>title:string</w:t>
-      </w:r>
-      <w:proofErr w:type="spellEnd"/>
-      <w:r>
-        <w:rPr>
-          <w:rFonts w:ascii="Times New Roman" w:hAnsi="Times New Roman" w:cs="Times New Roman"/>
-          <w:b/>
-          <w:color w:val="000000"/>
-          <w:sz w:val="28"/>
-          <w:lang w:val="en-US"/>
-        </w:rPr>
-        <w:t xml:space="preserve"> , </w:t>
-      </w:r>
-      <w:proofErr w:type="spellStart"/>
-      <w:r>
-        <w:rPr>
-          <w:rFonts w:ascii="Times New Roman" w:hAnsi="Times New Roman" w:cs="Times New Roman"/>
-          <w:b/>
-          <w:color w:val="000000"/>
-          <w:sz w:val="28"/>
-          <w:lang w:val="en-US"/>
-        </w:rPr>
-        <w:t>author_id:int</w:t>
-      </w:r>
-      <w:proofErr w:type="spellEnd"/>
-      <w:r>
-        <w:rPr>
-          <w:rFonts w:ascii="Times New Roman" w:hAnsi="Times New Roman" w:cs="Times New Roman"/>
-          <w:b/>
-          <w:color w:val="000000"/>
-          <w:sz w:val="28"/>
-          <w:lang w:val="en-US"/>
-        </w:rPr>
-        <w:t xml:space="preserve"> , </w:t>
-      </w:r>
-      <w:proofErr w:type="spellStart"/>
-      <w:r>
-        <w:rPr>
-          <w:rFonts w:ascii="Times New Roman" w:hAnsi="Times New Roman" w:cs="Times New Roman"/>
-          <w:b/>
-          <w:color w:val="000000"/>
-          <w:sz w:val="28"/>
-          <w:lang w:val="en-US"/>
-        </w:rPr>
-        <w:t>publisher_id:int</w:t>
-      </w:r>
-      <w:proofErr w:type="spellEnd"/>
-      <w:r>
-        <w:rPr>
-          <w:rFonts w:ascii="Times New Roman" w:hAnsi="Times New Roman" w:cs="Times New Roman"/>
-          <w:b/>
-          <w:color w:val="000000"/>
-          <w:sz w:val="28"/>
-          <w:lang w:val="en-US"/>
-        </w:rPr>
-        <w:t xml:space="preserve"> , </w:t>
-      </w:r>
-      <w:proofErr w:type="spellStart"/>
-      <w:r>
-        <w:rPr>
-          <w:rFonts w:ascii="Times New Roman" w:hAnsi="Times New Roman" w:cs="Times New Roman"/>
-          <w:b/>
-          <w:color w:val="000000"/>
-          <w:sz w:val="28"/>
-          <w:lang w:val="en-US"/>
-        </w:rPr>
-        <w:t>category_id:int</w:t>
-      </w:r>
-      <w:proofErr w:type="spellEnd"/>
-      <w:r>
-        <w:rPr>
-          <w:rFonts w:ascii="Times New Roman" w:hAnsi="Times New Roman" w:cs="Times New Roman"/>
-          <w:b/>
-          <w:color w:val="000000"/>
-          <w:sz w:val="28"/>
-          <w:lang w:val="en-US"/>
-        </w:rPr>
-        <w:t xml:space="preserve"> , </w:t>
-      </w:r>
-      <w:proofErr w:type="spellStart"/>
-      <w:r>
-        <w:rPr>
-          <w:rFonts w:ascii="Times New Roman" w:hAnsi="Times New Roman" w:cs="Times New Roman"/>
-          <w:b/>
-          <w:color w:val="000000"/>
-          <w:sz w:val="28"/>
-          <w:lang w:val="en-US"/>
-        </w:rPr>
-        <w:t>year:int</w:t>
-      </w:r>
-      <w:proofErr w:type="spellEnd"/>
-      <w:r>
-        <w:rPr>
-          <w:rFonts w:ascii="Times New Roman" w:hAnsi="Times New Roman" w:cs="Times New Roman"/>
-          <w:b/>
-          <w:color w:val="000000"/>
-          <w:sz w:val="28"/>
-          <w:lang w:val="en-US"/>
-        </w:rPr>
-        <w:t xml:space="preserve"> ,</w:t>
-      </w:r>
-    </w:p>
-    <w:p>
-      <w:pPr>
-        <w:autoSpaceDE w:val="0"/>
-        <w:autoSpaceDN w:val="0"/>
-        <w:adjustRightInd w:val="0"/>
-        <w:spacing w:after="0" w:line="240" w:lineRule="auto"/>
-        <w:rPr>
-          <w:rFonts w:ascii="Times New Roman" w:hAnsi="Times New Roman" w:cs="Times New Roman"/>
-          <w:b/>
-          <w:color w:val="000000"/>
-          <w:sz w:val="28"/>
-          <w:lang w:val="en-US"/>
-        </w:rPr>
-      </w:pPr>
-      <w:proofErr w:type="spellStart"/>
-      <w:proofErr w:type="gramStart"/>
-      <w:r>
-        <w:rPr>
-          <w:rFonts w:ascii="Times New Roman" w:hAnsi="Times New Roman" w:cs="Times New Roman"/>
-          <w:b/>
-          <w:color w:val="000000"/>
-          <w:sz w:val="28"/>
-          <w:lang w:val="en-US"/>
-        </w:rPr>
-        <w:t>price:</w:t>
-      </w:r>
-      <w:proofErr w:type="gramEnd"/>
-      <w:r>
-        <w:rPr>
-          <w:rFonts w:ascii="Times New Roman" w:hAnsi="Times New Roman" w:cs="Times New Roman"/>
-          <w:b/>
-          <w:color w:val="000000"/>
-          <w:sz w:val="28"/>
-          <w:lang w:val="en-US"/>
-        </w:rPr>
-        <w:t>int</w:t>
-      </w:r>
-      <w:proofErr w:type="spellEnd"/>
-      <w:r>
-        <w:rPr>
-          <w:rFonts w:ascii="Times New Roman" w:hAnsi="Times New Roman" w:cs="Times New Roman"/>
-          <w:b/>
-          <w:color w:val="000000"/>
-          <w:sz w:val="28"/>
-          <w:lang w:val="en-US"/>
-        </w:rPr>
-        <w:t>)</w:t>
-      </w:r>
-    </w:p>
-    <w:p>
-      <w:pPr>
-        <w:autoSpaceDE w:val="0"/>
-        <w:autoSpaceDN w:val="0"/>
-        <w:adjustRightInd w:val="0"/>
-        <w:spacing w:after="0" w:line="240" w:lineRule="auto"/>
-        <w:rPr>
-          <w:rFonts w:ascii="Times New Roman" w:hAnsi="Times New Roman" w:cs="Times New Roman"/>
-          <w:b/>
-          <w:color w:val="000000"/>
-          <w:sz w:val="28"/>
-          <w:lang w:val="en-US"/>
-        </w:rPr>
-      </w:pPr>
-      <w:proofErr w:type="gramStart"/>
-      <w:r>
-        <w:rPr>
-          <w:rFonts w:ascii="Times New Roman" w:hAnsi="Times New Roman" w:cs="Times New Roman"/>
-          <w:b/>
-          <w:color w:val="000000"/>
-          <w:sz w:val="28"/>
-          <w:lang w:val="en-US"/>
-        </w:rPr>
-        <w:t>CATEGORY(</w:t>
-      </w:r>
-      <w:proofErr w:type="gramEnd"/>
-      <w:r>
-        <w:rPr>
-          <w:rFonts w:ascii="Times New Roman" w:hAnsi="Times New Roman" w:cs="Times New Roman"/>
-          <w:b/>
-          <w:color w:val="000000"/>
-          <w:sz w:val="28"/>
-          <w:lang w:val="en-US"/>
-        </w:rPr>
-        <w:t xml:space="preserve"> </w:t>
-      </w:r>
-      <w:proofErr w:type="spellStart"/>
-      <w:r>
-        <w:rPr>
-          <w:rFonts w:ascii="Times New Roman" w:hAnsi="Times New Roman" w:cs="Times New Roman"/>
-          <w:b/>
-          <w:color w:val="000000"/>
-          <w:sz w:val="28"/>
-          <w:lang w:val="en-US"/>
-        </w:rPr>
-        <w:t>category_id:int</w:t>
-      </w:r>
-      <w:proofErr w:type="spellEnd"/>
-      <w:r>
-        <w:rPr>
-          <w:rFonts w:ascii="Times New Roman" w:hAnsi="Times New Roman" w:cs="Times New Roman"/>
-          <w:b/>
-          <w:color w:val="000000"/>
-          <w:sz w:val="28"/>
-          <w:lang w:val="en-US"/>
-        </w:rPr>
-        <w:t xml:space="preserve"> , </w:t>
-      </w:r>
-      <w:proofErr w:type="spellStart"/>
-      <w:r>
-        <w:rPr>
-          <w:rFonts w:ascii="Times New Roman" w:hAnsi="Times New Roman" w:cs="Times New Roman"/>
-          <w:b/>
-          <w:color w:val="000000"/>
-          <w:sz w:val="28"/>
-          <w:lang w:val="en-US"/>
-        </w:rPr>
-        <w:t>description:string</w:t>
-      </w:r>
-      <w:proofErr w:type="spellEnd"/>
-      <w:r>
-        <w:rPr>
-          <w:rFonts w:ascii="Times New Roman" w:hAnsi="Times New Roman" w:cs="Times New Roman"/>
-          <w:b/>
-          <w:color w:val="000000"/>
-          <w:sz w:val="28"/>
-          <w:lang w:val="en-US"/>
-        </w:rPr>
-        <w:t xml:space="preserve"> )</w:t>
-      </w:r>
-    </w:p>
-    <w:p>
-      <w:pPr>
-        <w:autoSpaceDE w:val="0"/>
-        <w:autoSpaceDN w:val="0"/>
-        <w:adjustRightInd w:val="0"/>
-        <w:spacing w:after="0" w:line="240" w:lineRule="auto"/>
-        <w:rPr>
-          <w:rFonts w:ascii="Times New Roman" w:hAnsi="Times New Roman" w:cs="Times New Roman"/>
-          <w:b/>
-          <w:color w:val="000000"/>
-          <w:sz w:val="28"/>
-          <w:lang w:val="en-US"/>
-        </w:rPr>
-      </w:pPr>
-      <w:r>
-        <w:rPr>
-          <w:rFonts w:ascii="Times New Roman" w:hAnsi="Times New Roman" w:cs="Times New Roman"/>
-          <w:b/>
-          <w:color w:val="000000"/>
-          <w:sz w:val="28"/>
-          <w:lang w:val="en-US"/>
-        </w:rPr>
-        <w:t>ORDER_</w:t>
-      </w:r>
-      <w:proofErr w:type="gramStart"/>
-      <w:r>
-        <w:rPr>
-          <w:rFonts w:ascii="Times New Roman" w:hAnsi="Times New Roman" w:cs="Times New Roman"/>
-          <w:b/>
-          <w:color w:val="000000"/>
-          <w:sz w:val="28"/>
-          <w:lang w:val="en-US"/>
-        </w:rPr>
-        <w:t>DETAILS(</w:t>
-      </w:r>
-      <w:proofErr w:type="gramEnd"/>
-      <w:r>
-        <w:rPr>
-          <w:rFonts w:ascii="Times New Roman" w:hAnsi="Times New Roman" w:cs="Times New Roman"/>
-          <w:b/>
-          <w:color w:val="000000"/>
-          <w:sz w:val="28"/>
-          <w:lang w:val="en-US"/>
-        </w:rPr>
-        <w:t xml:space="preserve"> </w:t>
-      </w:r>
-      <w:proofErr w:type="spellStart"/>
-      <w:r>
-        <w:rPr>
-          <w:rFonts w:ascii="Times New Roman" w:hAnsi="Times New Roman" w:cs="Times New Roman"/>
-          <w:b/>
-          <w:color w:val="000000"/>
-          <w:sz w:val="28"/>
-          <w:lang w:val="en-US"/>
-        </w:rPr>
-        <w:t>order_no:int</w:t>
-      </w:r>
-      <w:proofErr w:type="spellEnd"/>
-      <w:r>
-        <w:rPr>
-          <w:rFonts w:ascii="Times New Roman" w:hAnsi="Times New Roman" w:cs="Times New Roman"/>
-          <w:b/>
-          <w:color w:val="000000"/>
-          <w:sz w:val="28"/>
-          <w:lang w:val="en-US"/>
-        </w:rPr>
-        <w:t xml:space="preserve"> , </w:t>
-      </w:r>
-      <w:proofErr w:type="spellStart"/>
-      <w:r>
-        <w:rPr>
-          <w:rFonts w:ascii="Times New Roman" w:hAnsi="Times New Roman" w:cs="Times New Roman"/>
-          <w:b/>
-          <w:color w:val="000000"/>
-          <w:sz w:val="28"/>
-          <w:lang w:val="en-US"/>
-        </w:rPr>
-        <w:t>book_id:int</w:t>
-      </w:r>
-      <w:proofErr w:type="spellEnd"/>
-      <w:r>
-        <w:rPr>
-          <w:rFonts w:ascii="Times New Roman" w:hAnsi="Times New Roman" w:cs="Times New Roman"/>
-          <w:b/>
-          <w:color w:val="000000"/>
-          <w:sz w:val="28"/>
-          <w:lang w:val="en-US"/>
-        </w:rPr>
-        <w:t xml:space="preserve"> , </w:t>
-      </w:r>
-      <w:proofErr w:type="spellStart"/>
-      <w:r>
-        <w:rPr>
-          <w:rFonts w:ascii="Times New Roman" w:hAnsi="Times New Roman" w:cs="Times New Roman"/>
-          <w:b/>
-          <w:color w:val="000000"/>
-          <w:sz w:val="28"/>
-          <w:lang w:val="en-US"/>
-        </w:rPr>
-        <w:t>quantity:int</w:t>
-      </w:r>
-      <w:proofErr w:type="spellEnd"/>
-      <w:r>
-        <w:rPr>
-          <w:rFonts w:ascii="Times New Roman" w:hAnsi="Times New Roman" w:cs="Times New Roman"/>
-          <w:b/>
-          <w:color w:val="000000"/>
-          <w:sz w:val="28"/>
-          <w:lang w:val="en-US"/>
-        </w:rPr>
-        <w:t xml:space="preserve"> )</w:t>
+        <w:t>AUTHOR( author_id:int , name:string , city:string , country:string )</w:t>
+      </w:r>
+    </w:p>
+    <w:p>
+      <w:pPr>
+        <w:autoSpaceDE w:val="0"/>
+        <w:autoSpaceDN w:val="0"/>
+        <w:adjustRightInd w:val="0"/>
+        <w:spacing w:after="0" w:line="240" w:lineRule="auto"/>
+        <w:rPr>
+          <w:rFonts w:ascii="Times New Roman" w:hAnsi="Times New Roman" w:cs="Times New Roman"/>
+          <w:b/>
+          <w:color w:val="000000"/>
+          <w:sz w:val="28"/>
+          <w:lang w:val="en-US"/>
+        </w:rPr>
+      </w:pPr>
+      <w:r>
+        <w:rPr>
+          <w:rFonts w:ascii="Times New Roman" w:hAnsi="Times New Roman" w:cs="Times New Roman"/>
+          <w:b/>
+          <w:color w:val="000000"/>
+          <w:sz w:val="28"/>
+          <w:lang w:val="en-US"/>
+        </w:rPr>
+        <w:t>PUBLISHER( publisher_id:int , name:string , city:string , country:string )</w:t>
+      </w:r>
+    </w:p>
+    <w:p>
+      <w:pPr>
+        <w:autoSpaceDE w:val="0"/>
+        <w:autoSpaceDN w:val="0"/>
+        <w:adjustRightInd w:val="0"/>
+        <w:spacing w:after="0" w:line="240" w:lineRule="auto"/>
+        <w:rPr>
+          <w:rFonts w:ascii="Times New Roman" w:hAnsi="Times New Roman" w:cs="Times New Roman"/>
+          <w:b/>
+          <w:color w:val="000000"/>
+          <w:sz w:val="28"/>
+          <w:lang w:val="en-US"/>
+        </w:rPr>
+      </w:pPr>
+      <w:r>
+        <w:rPr>
+          <w:rFonts w:ascii="Times New Roman" w:hAnsi="Times New Roman" w:cs="Times New Roman"/>
+          <w:b/>
+          <w:color w:val="000000"/>
+          <w:sz w:val="28"/>
+          <w:lang w:val="en-US"/>
+        </w:rPr>
+        <w:t>CATALOG( book_id:int , title:string , author_id:int , publisher_id:int , category_id:int , year:int ,</w:t>
+      </w:r>
+    </w:p>
+    <w:p>
+      <w:pPr>
+        <w:autoSpaceDE w:val="0"/>
+        <w:autoSpaceDN w:val="0"/>
+        <w:adjustRightInd w:val="0"/>
+        <w:spacing w:after="0" w:line="240" w:lineRule="auto"/>
+        <w:rPr>
+          <w:rFonts w:ascii="Times New Roman" w:hAnsi="Times New Roman" w:cs="Times New Roman"/>
+          <w:b/>
+          <w:color w:val="000000"/>
+          <w:sz w:val="28"/>
+          <w:lang w:val="en-US"/>
+        </w:rPr>
+      </w:pPr>
+      <w:r>
+        <w:rPr>
+          <w:rFonts w:ascii="Times New Roman" w:hAnsi="Times New Roman" w:cs="Times New Roman"/>
+          <w:b/>
+          <w:color w:val="000000"/>
+          <w:sz w:val="28"/>
+          <w:lang w:val="en-US"/>
+        </w:rPr>
+        <w:t>price:int)</w:t>
+      </w:r>
+    </w:p>
+    <w:p>
+      <w:pPr>
+        <w:autoSpaceDE w:val="0"/>
+        <w:autoSpaceDN w:val="0"/>
+        <w:adjustRightInd w:val="0"/>
+        <w:spacing w:after="0" w:line="240" w:lineRule="auto"/>
+        <w:rPr>
+          <w:rFonts w:ascii="Times New Roman" w:hAnsi="Times New Roman" w:cs="Times New Roman"/>
+          <w:b/>
+          <w:color w:val="000000"/>
+          <w:sz w:val="28"/>
+          <w:lang w:val="en-US"/>
+        </w:rPr>
+      </w:pPr>
+      <w:r>
+        <w:rPr>
+          <w:rFonts w:ascii="Times New Roman" w:hAnsi="Times New Roman" w:cs="Times New Roman"/>
+          <w:b/>
+          <w:color w:val="000000"/>
+          <w:sz w:val="28"/>
+          <w:lang w:val="en-US"/>
+        </w:rPr>
+        <w:t>CATEGORY( category_id:int , description:string )</w:t>
+      </w:r>
+    </w:p>
+    <w:p>
+      <w:pPr>
+        <w:autoSpaceDE w:val="0"/>
+        <w:autoSpaceDN w:val="0"/>
+        <w:adjustRightInd w:val="0"/>
+        <w:spacing w:after="0" w:line="240" w:lineRule="auto"/>
+        <w:rPr>
+          <w:rFonts w:ascii="Times New Roman" w:hAnsi="Times New Roman" w:cs="Times New Roman"/>
+          <w:b/>
+          <w:color w:val="000000"/>
+          <w:sz w:val="28"/>
+          <w:lang w:val="en-US"/>
+        </w:rPr>
+      </w:pPr>
+      <w:r>
+        <w:rPr>
+          <w:rFonts w:ascii="Times New Roman" w:hAnsi="Times New Roman" w:cs="Times New Roman"/>
+          <w:b/>
+          <w:color w:val="000000"/>
+          <w:sz w:val="28"/>
+          <w:lang w:val="en-US"/>
+        </w:rPr>
+        <w:t>ORDER_DETAILS( order_no:int , book_id:int , quantity:int )</w:t>
       </w:r>
     </w:p>
     <w:p>
@@ -10117,25 +7521,14 @@
           <w:lang w:val="en-US"/>
         </w:rPr>
       </w:pPr>
-      <w:proofErr w:type="gramStart"/>
-      <w:r>
-        <w:rPr>
-          <w:rFonts w:ascii="Times New Roman" w:hAnsi="Times New Roman" w:cs="Times New Roman"/>
-          <w:color w:val="000000"/>
-          <w:sz w:val="28"/>
-          <w:lang w:val="en-US"/>
-        </w:rPr>
-        <w:t>is</w:t>
-      </w:r>
-      <w:proofErr w:type="gramEnd"/>
-      <w:r>
-        <w:rPr>
-          <w:rFonts w:ascii="Times New Roman" w:hAnsi="Times New Roman" w:cs="Times New Roman"/>
-          <w:color w:val="000000"/>
-          <w:sz w:val="28"/>
-          <w:lang w:val="en-US"/>
-        </w:rPr>
-        <w:t xml:space="preserve"> greater than the average price of the books in the catalog and the year of publication is after</w:t>
+      <w:r>
+        <w:rPr>
+          <w:rFonts w:ascii="Times New Roman" w:hAnsi="Times New Roman" w:cs="Times New Roman"/>
+          <w:color w:val="000000"/>
+          <w:sz w:val="28"/>
+          <w:lang w:val="en-US"/>
+        </w:rPr>
+        <w:t>is greater than the average price of the books in the catalog and the year of publication is after</w:t>
       </w:r>
     </w:p>
     <w:p>
@@ -10291,18 +7684,8 @@
                       <w:sz w:val="24"/>
                       <w:szCs w:val="24"/>
                     </w:rPr>
-                    <w:t xml:space="preserve">CREATE TABLE </w:t>
-                  </w:r>
-                  <w:proofErr w:type="gramStart"/>
-                  <w:r>
-                    <w:rPr>
-                      <w:rFonts w:ascii="Times New Roman" w:hAnsi="Times New Roman" w:cs="Times New Roman"/>
-                      <w:sz w:val="24"/>
-                      <w:szCs w:val="24"/>
-                    </w:rPr>
-                    <w:t>AUTHOR(</w:t>
-                  </w:r>
-                  <w:proofErr w:type="gramEnd"/>
+                    <w:t>CREATE TABLE AUTHOR(</w:t>
+                  </w:r>
                 </w:p>
                 <w:p>
                   <w:pPr>
@@ -10338,23 +7721,13 @@
                     </w:rPr>
                     <w:tab/>
                   </w:r>
-                  <w:proofErr w:type="gramStart"/>
-                  <w:r>
-                    <w:rPr>
-                      <w:rFonts w:ascii="Times New Roman" w:hAnsi="Times New Roman" w:cs="Times New Roman"/>
-                      <w:sz w:val="24"/>
-                      <w:szCs w:val="24"/>
-                    </w:rPr>
-                    <w:t>NUMBER(</w:t>
-                  </w:r>
-                  <w:proofErr w:type="gramEnd"/>
-                  <w:r>
-                    <w:rPr>
-                      <w:rFonts w:ascii="Times New Roman" w:hAnsi="Times New Roman" w:cs="Times New Roman"/>
-                      <w:sz w:val="24"/>
-                      <w:szCs w:val="24"/>
-                    </w:rPr>
-                    <w:t>10),</w:t>
+                  <w:r>
+                    <w:rPr>
+                      <w:rFonts w:ascii="Times New Roman" w:hAnsi="Times New Roman" w:cs="Times New Roman"/>
+                      <w:sz w:val="24"/>
+                      <w:szCs w:val="24"/>
+                    </w:rPr>
+                    <w:t>NUMBER(10),</w:t>
                   </w:r>
                 </w:p>
                 <w:p>
@@ -10391,23 +7764,13 @@
                     </w:rPr>
                     <w:tab/>
                   </w:r>
-                  <w:proofErr w:type="gramStart"/>
-                  <w:r>
-                    <w:rPr>
-                      <w:rFonts w:ascii="Times New Roman" w:hAnsi="Times New Roman" w:cs="Times New Roman"/>
-                      <w:sz w:val="24"/>
-                      <w:szCs w:val="24"/>
-                    </w:rPr>
-                    <w:t>VARCHAR2(</w:t>
-                  </w:r>
-                  <w:proofErr w:type="gramEnd"/>
-                  <w:r>
-                    <w:rPr>
-                      <w:rFonts w:ascii="Times New Roman" w:hAnsi="Times New Roman" w:cs="Times New Roman"/>
-                      <w:sz w:val="24"/>
-                      <w:szCs w:val="24"/>
-                    </w:rPr>
-                    <w:t>12),</w:t>
+                  <w:r>
+                    <w:rPr>
+                      <w:rFonts w:ascii="Times New Roman" w:hAnsi="Times New Roman" w:cs="Times New Roman"/>
+                      <w:sz w:val="24"/>
+                      <w:szCs w:val="24"/>
+                    </w:rPr>
+                    <w:t>VARCHAR2(12),</w:t>
                   </w:r>
                 </w:p>
                 <w:p>
@@ -10452,23 +7815,13 @@
                     </w:rPr>
                     <w:tab/>
                   </w:r>
-                  <w:proofErr w:type="gramStart"/>
-                  <w:r>
-                    <w:rPr>
-                      <w:rFonts w:ascii="Times New Roman" w:hAnsi="Times New Roman" w:cs="Times New Roman"/>
-                      <w:sz w:val="24"/>
-                      <w:szCs w:val="24"/>
-                    </w:rPr>
-                    <w:t>VARCHAR2(</w:t>
-                  </w:r>
-                  <w:proofErr w:type="gramEnd"/>
-                  <w:r>
-                    <w:rPr>
-                      <w:rFonts w:ascii="Times New Roman" w:hAnsi="Times New Roman" w:cs="Times New Roman"/>
-                      <w:sz w:val="24"/>
-                      <w:szCs w:val="24"/>
-                    </w:rPr>
-                    <w:t>20),</w:t>
+                  <w:r>
+                    <w:rPr>
+                      <w:rFonts w:ascii="Times New Roman" w:hAnsi="Times New Roman" w:cs="Times New Roman"/>
+                      <w:sz w:val="24"/>
+                      <w:szCs w:val="24"/>
+                    </w:rPr>
+                    <w:t>VARCHAR2(20),</w:t>
                   </w:r>
                 </w:p>
                 <w:p>
@@ -10505,23 +7858,13 @@
                     </w:rPr>
                     <w:tab/>
                   </w:r>
-                  <w:proofErr w:type="gramStart"/>
-                  <w:r>
-                    <w:rPr>
-                      <w:rFonts w:ascii="Times New Roman" w:hAnsi="Times New Roman" w:cs="Times New Roman"/>
-                      <w:sz w:val="24"/>
-                      <w:szCs w:val="24"/>
-                    </w:rPr>
-                    <w:t>VARCHAR2(</w:t>
-                  </w:r>
-                  <w:proofErr w:type="gramEnd"/>
-                  <w:r>
-                    <w:rPr>
-                      <w:rFonts w:ascii="Times New Roman" w:hAnsi="Times New Roman" w:cs="Times New Roman"/>
-                      <w:sz w:val="24"/>
-                      <w:szCs w:val="24"/>
-                    </w:rPr>
-                    <w:t>12));</w:t>
+                  <w:r>
+                    <w:rPr>
+                      <w:rFonts w:ascii="Times New Roman" w:hAnsi="Times New Roman" w:cs="Times New Roman"/>
+                      <w:sz w:val="24"/>
+                      <w:szCs w:val="24"/>
+                    </w:rPr>
+                    <w:t>VARCHAR2(12));</w:t>
                   </w:r>
                 </w:p>
                 <w:p>
@@ -10551,25 +7894,7 @@
                       <w:sz w:val="24"/>
                       <w:szCs w:val="24"/>
                     </w:rPr>
-                    <w:t xml:space="preserve">ALTER TABLE AUTHOR ADD CONSTRAINT AUTHORID_PK PRIMARY </w:t>
-                  </w:r>
-                  <w:proofErr w:type="gramStart"/>
-                  <w:r>
-                    <w:rPr>
-                      <w:rFonts w:ascii="Times New Roman" w:hAnsi="Times New Roman" w:cs="Times New Roman"/>
-                      <w:sz w:val="24"/>
-                      <w:szCs w:val="24"/>
-                    </w:rPr>
-                    <w:t>KEY(</w:t>
-                  </w:r>
-                  <w:proofErr w:type="gramEnd"/>
-                  <w:r>
-                    <w:rPr>
-                      <w:rFonts w:ascii="Times New Roman" w:hAnsi="Times New Roman" w:cs="Times New Roman"/>
-                      <w:sz w:val="24"/>
-                      <w:szCs w:val="24"/>
-                    </w:rPr>
-                    <w:t>AUTHORID);</w:t>
+                    <w:t>ALTER TABLE AUTHOR ADD CONSTRAINT AUTHORID_PK PRIMARY KEY(AUTHORID);</w:t>
                   </w:r>
                 </w:p>
                 <w:p>
@@ -10599,25 +7924,7 @@
                       <w:sz w:val="24"/>
                       <w:szCs w:val="24"/>
                     </w:rPr>
-                    <w:t xml:space="preserve">INSERT INTO AUTHOR </w:t>
-                  </w:r>
-                  <w:proofErr w:type="gramStart"/>
-                  <w:r>
-                    <w:rPr>
-                      <w:rFonts w:ascii="Times New Roman" w:hAnsi="Times New Roman" w:cs="Times New Roman"/>
-                      <w:sz w:val="24"/>
-                      <w:szCs w:val="24"/>
-                    </w:rPr>
-                    <w:t>VALUES(</w:t>
-                  </w:r>
-                  <w:proofErr w:type="gramEnd"/>
-                  <w:r>
-                    <w:rPr>
-                      <w:rFonts w:ascii="Times New Roman" w:hAnsi="Times New Roman" w:cs="Times New Roman"/>
-                      <w:sz w:val="24"/>
-                      <w:szCs w:val="24"/>
-                    </w:rPr>
-                    <w:t>'11','KRISHNAN','GURGOAN','INDIA');</w:t>
+                    <w:t>INSERT INTO AUTHOR VALUES('11','KRISHNAN','GURGOAN','INDIA');</w:t>
                   </w:r>
                 </w:p>
                 <w:p>
@@ -10636,25 +7943,7 @@
                       <w:sz w:val="24"/>
                       <w:szCs w:val="24"/>
                     </w:rPr>
-                    <w:t xml:space="preserve">INSERT INTO AUTHOR </w:t>
-                  </w:r>
-                  <w:proofErr w:type="gramStart"/>
-                  <w:r>
-                    <w:rPr>
-                      <w:rFonts w:ascii="Times New Roman" w:hAnsi="Times New Roman" w:cs="Times New Roman"/>
-                      <w:sz w:val="24"/>
-                      <w:szCs w:val="24"/>
-                    </w:rPr>
-                    <w:t>VALUES(</w:t>
-                  </w:r>
-                  <w:proofErr w:type="gramEnd"/>
-                  <w:r>
-                    <w:rPr>
-                      <w:rFonts w:ascii="Times New Roman" w:hAnsi="Times New Roman" w:cs="Times New Roman"/>
-                      <w:sz w:val="24"/>
-                      <w:szCs w:val="24"/>
-                    </w:rPr>
-                    <w:t>'22','NAVATHE','DELHI','INDIA');</w:t>
+                    <w:t>INSERT INTO AUTHOR VALUES('22','NAVATHE','DELHI','INDIA');</w:t>
                   </w:r>
                 </w:p>
                 <w:p>
@@ -10673,25 +7962,7 @@
                       <w:sz w:val="24"/>
                       <w:szCs w:val="24"/>
                     </w:rPr>
-                    <w:t xml:space="preserve">INSERT INTO AUTHOR </w:t>
-                  </w:r>
-                  <w:proofErr w:type="gramStart"/>
-                  <w:r>
-                    <w:rPr>
-                      <w:rFonts w:ascii="Times New Roman" w:hAnsi="Times New Roman" w:cs="Times New Roman"/>
-                      <w:sz w:val="24"/>
-                      <w:szCs w:val="24"/>
-                    </w:rPr>
-                    <w:t>VALUES(</w:t>
-                  </w:r>
-                  <w:proofErr w:type="gramEnd"/>
-                  <w:r>
-                    <w:rPr>
-                      <w:rFonts w:ascii="Times New Roman" w:hAnsi="Times New Roman" w:cs="Times New Roman"/>
-                      <w:sz w:val="24"/>
-                      <w:szCs w:val="24"/>
-                    </w:rPr>
-                    <w:t>'33','GERKHE','CALCUTTA','INDIA');</w:t>
+                    <w:t>INSERT INTO AUTHOR VALUES('33','GERKHE','CALCUTTA','INDIA');</w:t>
                   </w:r>
                 </w:p>
                 <w:p>
@@ -10710,25 +7981,7 @@
                       <w:sz w:val="24"/>
                       <w:szCs w:val="24"/>
                     </w:rPr>
-                    <w:t xml:space="preserve">INSERT INTO AUTHOR </w:t>
-                  </w:r>
-                  <w:proofErr w:type="gramStart"/>
-                  <w:r>
-                    <w:rPr>
-                      <w:rFonts w:ascii="Times New Roman" w:hAnsi="Times New Roman" w:cs="Times New Roman"/>
-                      <w:sz w:val="24"/>
-                      <w:szCs w:val="24"/>
-                    </w:rPr>
-                    <w:t>VALUES(</w:t>
-                  </w:r>
-                  <w:proofErr w:type="gramEnd"/>
-                  <w:r>
-                    <w:rPr>
-                      <w:rFonts w:ascii="Times New Roman" w:hAnsi="Times New Roman" w:cs="Times New Roman"/>
-                      <w:sz w:val="24"/>
-                      <w:szCs w:val="24"/>
-                    </w:rPr>
-                    <w:t>'44','ELMARSEE','BANGALORE','INDIA');</w:t>
+                    <w:t>INSERT INTO AUTHOR VALUES('44','ELMARSEE','BANGALORE','INDIA');</w:t>
                   </w:r>
                 </w:p>
                 <w:p>
@@ -10747,25 +8000,7 @@
                       <w:sz w:val="24"/>
                       <w:szCs w:val="24"/>
                     </w:rPr>
-                    <w:t xml:space="preserve">INSERT INTO AUTHOR </w:t>
-                  </w:r>
-                  <w:proofErr w:type="gramStart"/>
-                  <w:r>
-                    <w:rPr>
-                      <w:rFonts w:ascii="Times New Roman" w:hAnsi="Times New Roman" w:cs="Times New Roman"/>
-                      <w:sz w:val="24"/>
-                      <w:szCs w:val="24"/>
-                    </w:rPr>
-                    <w:t>VALUES(</w:t>
-                  </w:r>
-                  <w:proofErr w:type="gramEnd"/>
-                  <w:r>
-                    <w:rPr>
-                      <w:rFonts w:ascii="Times New Roman" w:hAnsi="Times New Roman" w:cs="Times New Roman"/>
-                      <w:sz w:val="24"/>
-                      <w:szCs w:val="24"/>
-                    </w:rPr>
-                    <w:t>'55','LEVINTIN','NEWYORK','US');</w:t>
+                    <w:t>INSERT INTO AUTHOR VALUES('55','LEVINTIN','NEWYORK','US');</w:t>
                   </w:r>
                 </w:p>
                 <w:p>
@@ -10857,18 +8092,8 @@
                       <w:sz w:val="24"/>
                       <w:szCs w:val="24"/>
                     </w:rPr>
-                    <w:t xml:space="preserve">CREATE TABLE </w:t>
-                  </w:r>
-                  <w:proofErr w:type="gramStart"/>
-                  <w:r>
-                    <w:rPr>
-                      <w:rFonts w:ascii="Times New Roman" w:hAnsi="Times New Roman" w:cs="Times New Roman"/>
-                      <w:sz w:val="24"/>
-                      <w:szCs w:val="24"/>
-                    </w:rPr>
-                    <w:t>PUBLISHER(</w:t>
-                  </w:r>
-                  <w:proofErr w:type="gramEnd"/>
+                    <w:t>CREATE TABLE PUBLISHER(</w:t>
+                  </w:r>
                 </w:p>
                 <w:p>
                   <w:pPr>
@@ -10896,23 +8121,13 @@
                     </w:rPr>
                     <w:tab/>
                   </w:r>
-                  <w:proofErr w:type="gramStart"/>
-                  <w:r>
-                    <w:rPr>
-                      <w:rFonts w:ascii="Times New Roman" w:hAnsi="Times New Roman" w:cs="Times New Roman"/>
-                      <w:sz w:val="24"/>
-                      <w:szCs w:val="24"/>
-                    </w:rPr>
-                    <w:t>NUMBER(</w:t>
-                  </w:r>
-                  <w:proofErr w:type="gramEnd"/>
-                  <w:r>
-                    <w:rPr>
-                      <w:rFonts w:ascii="Times New Roman" w:hAnsi="Times New Roman" w:cs="Times New Roman"/>
-                      <w:sz w:val="24"/>
-                      <w:szCs w:val="24"/>
-                    </w:rPr>
-                    <w:t>5),</w:t>
+                  <w:r>
+                    <w:rPr>
+                      <w:rFonts w:ascii="Times New Roman" w:hAnsi="Times New Roman" w:cs="Times New Roman"/>
+                      <w:sz w:val="24"/>
+                      <w:szCs w:val="24"/>
+                    </w:rPr>
+                    <w:t>NUMBER(5),</w:t>
                   </w:r>
                 </w:p>
                 <w:p>
@@ -10949,23 +8164,13 @@
                     </w:rPr>
                     <w:tab/>
                   </w:r>
-                  <w:proofErr w:type="gramStart"/>
-                  <w:r>
-                    <w:rPr>
-                      <w:rFonts w:ascii="Times New Roman" w:hAnsi="Times New Roman" w:cs="Times New Roman"/>
-                      <w:sz w:val="24"/>
-                      <w:szCs w:val="24"/>
-                    </w:rPr>
-                    <w:t>VARCHAR2(</w:t>
-                  </w:r>
-                  <w:proofErr w:type="gramEnd"/>
-                  <w:r>
-                    <w:rPr>
-                      <w:rFonts w:ascii="Times New Roman" w:hAnsi="Times New Roman" w:cs="Times New Roman"/>
-                      <w:sz w:val="24"/>
-                      <w:szCs w:val="24"/>
-                    </w:rPr>
-                    <w:t>12),</w:t>
+                  <w:r>
+                    <w:rPr>
+                      <w:rFonts w:ascii="Times New Roman" w:hAnsi="Times New Roman" w:cs="Times New Roman"/>
+                      <w:sz w:val="24"/>
+                      <w:szCs w:val="24"/>
+                    </w:rPr>
+                    <w:t>VARCHAR2(12),</w:t>
                   </w:r>
                 </w:p>
                 <w:p>
@@ -11010,23 +8215,13 @@
                     </w:rPr>
                     <w:tab/>
                   </w:r>
-                  <w:proofErr w:type="gramStart"/>
-                  <w:r>
-                    <w:rPr>
-                      <w:rFonts w:ascii="Times New Roman" w:hAnsi="Times New Roman" w:cs="Times New Roman"/>
-                      <w:sz w:val="24"/>
-                      <w:szCs w:val="24"/>
-                    </w:rPr>
-                    <w:t>VARCHAR2(</w:t>
-                  </w:r>
-                  <w:proofErr w:type="gramEnd"/>
-                  <w:r>
-                    <w:rPr>
-                      <w:rFonts w:ascii="Times New Roman" w:hAnsi="Times New Roman" w:cs="Times New Roman"/>
-                      <w:sz w:val="24"/>
-                      <w:szCs w:val="24"/>
-                    </w:rPr>
-                    <w:t>20),</w:t>
+                  <w:r>
+                    <w:rPr>
+                      <w:rFonts w:ascii="Times New Roman" w:hAnsi="Times New Roman" w:cs="Times New Roman"/>
+                      <w:sz w:val="24"/>
+                      <w:szCs w:val="24"/>
+                    </w:rPr>
+                    <w:t>VARCHAR2(20),</w:t>
                   </w:r>
                 </w:p>
                 <w:p>
@@ -11063,23 +8258,13 @@
                     </w:rPr>
                     <w:tab/>
                   </w:r>
-                  <w:proofErr w:type="gramStart"/>
-                  <w:r>
-                    <w:rPr>
-                      <w:rFonts w:ascii="Times New Roman" w:hAnsi="Times New Roman" w:cs="Times New Roman"/>
-                      <w:sz w:val="24"/>
-                      <w:szCs w:val="24"/>
-                    </w:rPr>
-                    <w:t>VARCHAR2(</w:t>
-                  </w:r>
-                  <w:proofErr w:type="gramEnd"/>
-                  <w:r>
-                    <w:rPr>
-                      <w:rFonts w:ascii="Times New Roman" w:hAnsi="Times New Roman" w:cs="Times New Roman"/>
-                      <w:sz w:val="24"/>
-                      <w:szCs w:val="24"/>
-                    </w:rPr>
-                    <w:t>12));</w:t>
+                  <w:r>
+                    <w:rPr>
+                      <w:rFonts w:ascii="Times New Roman" w:hAnsi="Times New Roman" w:cs="Times New Roman"/>
+                      <w:sz w:val="24"/>
+                      <w:szCs w:val="24"/>
+                    </w:rPr>
+                    <w:t>VARCHAR2(12));</w:t>
                   </w:r>
                 </w:p>
                 <w:p>
@@ -11265,25 +8450,7 @@
                       <w:sz w:val="24"/>
                       <w:szCs w:val="24"/>
                     </w:rPr>
-                    <w:t xml:space="preserve">ALTER TABLE PUBLISHER ADD CONSTRAINT PUBLISHERID_PK PRIMARY </w:t>
-                  </w:r>
-                  <w:proofErr w:type="gramStart"/>
-                  <w:r>
-                    <w:rPr>
-                      <w:rFonts w:ascii="Times New Roman" w:hAnsi="Times New Roman" w:cs="Times New Roman"/>
-                      <w:sz w:val="24"/>
-                      <w:szCs w:val="24"/>
-                    </w:rPr>
-                    <w:t>KEY(</w:t>
-                  </w:r>
-                  <w:proofErr w:type="gramEnd"/>
-                  <w:r>
-                    <w:rPr>
-                      <w:rFonts w:ascii="Times New Roman" w:hAnsi="Times New Roman" w:cs="Times New Roman"/>
-                      <w:sz w:val="24"/>
-                      <w:szCs w:val="24"/>
-                    </w:rPr>
-                    <w:t>PUBLISHERID);</w:t>
+                    <w:t>ALTER TABLE PUBLISHER ADD CONSTRAINT PUBLISHERID_PK PRIMARY KEY(PUBLISHERID);</w:t>
                   </w:r>
                 </w:p>
                 <w:p>
@@ -11313,25 +8480,7 @@
                       <w:sz w:val="24"/>
                       <w:szCs w:val="24"/>
                     </w:rPr>
-                    <w:t xml:space="preserve">INSERT INTO PUBLISHER </w:t>
-                  </w:r>
-                  <w:proofErr w:type="gramStart"/>
-                  <w:r>
-                    <w:rPr>
-                      <w:rFonts w:ascii="Times New Roman" w:hAnsi="Times New Roman" w:cs="Times New Roman"/>
-                      <w:sz w:val="24"/>
-                      <w:szCs w:val="24"/>
-                    </w:rPr>
-                    <w:t>VALUES(</w:t>
-                  </w:r>
-                  <w:proofErr w:type="gramEnd"/>
-                  <w:r>
-                    <w:rPr>
-                      <w:rFonts w:ascii="Times New Roman" w:hAnsi="Times New Roman" w:cs="Times New Roman"/>
-                      <w:sz w:val="24"/>
-                      <w:szCs w:val="24"/>
-                    </w:rPr>
-                    <w:t>'110','PEARSON','MUMBAI','INDIA');</w:t>
+                    <w:t>INSERT INTO PUBLISHER VALUES('110','PEARSON','MUMBAI','INDIA');</w:t>
                   </w:r>
                 </w:p>
                 <w:p>
@@ -11350,25 +8499,7 @@
                       <w:sz w:val="24"/>
                       <w:szCs w:val="24"/>
                     </w:rPr>
-                    <w:t xml:space="preserve">INSERT INTO PUBLISHER </w:t>
-                  </w:r>
-                  <w:proofErr w:type="gramStart"/>
-                  <w:r>
-                    <w:rPr>
-                      <w:rFonts w:ascii="Times New Roman" w:hAnsi="Times New Roman" w:cs="Times New Roman"/>
-                      <w:sz w:val="24"/>
-                      <w:szCs w:val="24"/>
-                    </w:rPr>
-                    <w:t>VALUES(</w:t>
-                  </w:r>
-                  <w:proofErr w:type="gramEnd"/>
-                  <w:r>
-                    <w:rPr>
-                      <w:rFonts w:ascii="Times New Roman" w:hAnsi="Times New Roman" w:cs="Times New Roman"/>
-                      <w:sz w:val="24"/>
-                      <w:szCs w:val="24"/>
-                    </w:rPr>
-                    <w:t>'120','WILEY','LAHORE','PAKISTAN');</w:t>
+                    <w:t>INSERT INTO PUBLISHER VALUES('120','WILEY','LAHORE','PAKISTAN');</w:t>
                   </w:r>
                 </w:p>
                 <w:p>
@@ -11387,25 +8518,7 @@
                       <w:sz w:val="24"/>
                       <w:szCs w:val="24"/>
                     </w:rPr>
-                    <w:t xml:space="preserve">INSERT INTO PUBLISHER </w:t>
-                  </w:r>
-                  <w:proofErr w:type="gramStart"/>
-                  <w:r>
-                    <w:rPr>
-                      <w:rFonts w:ascii="Times New Roman" w:hAnsi="Times New Roman" w:cs="Times New Roman"/>
-                      <w:sz w:val="24"/>
-                      <w:szCs w:val="24"/>
-                    </w:rPr>
-                    <w:t>VALUES(</w:t>
-                  </w:r>
-                  <w:proofErr w:type="gramEnd"/>
-                  <w:r>
-                    <w:rPr>
-                      <w:rFonts w:ascii="Times New Roman" w:hAnsi="Times New Roman" w:cs="Times New Roman"/>
-                      <w:sz w:val="24"/>
-                      <w:szCs w:val="24"/>
-                    </w:rPr>
-                    <w:t>'130','PRENTICE','SIDNEY','AUSTRALIA');</w:t>
+                    <w:t>INSERT INTO PUBLISHER VALUES('130','PRENTICE','SIDNEY','AUSTRALIA');</w:t>
                   </w:r>
                 </w:p>
                 <w:p>
@@ -11424,25 +8537,7 @@
                       <w:sz w:val="24"/>
                       <w:szCs w:val="24"/>
                     </w:rPr>
-                    <w:t xml:space="preserve">INSERT INTO PUBLISHER </w:t>
-                  </w:r>
-                  <w:proofErr w:type="gramStart"/>
-                  <w:r>
-                    <w:rPr>
-                      <w:rFonts w:ascii="Times New Roman" w:hAnsi="Times New Roman" w:cs="Times New Roman"/>
-                      <w:sz w:val="24"/>
-                      <w:szCs w:val="24"/>
-                    </w:rPr>
-                    <w:t>VALUES(</w:t>
-                  </w:r>
-                  <w:proofErr w:type="gramEnd"/>
-                  <w:r>
-                    <w:rPr>
-                      <w:rFonts w:ascii="Times New Roman" w:hAnsi="Times New Roman" w:cs="Times New Roman"/>
-                      <w:sz w:val="24"/>
-                      <w:szCs w:val="24"/>
-                    </w:rPr>
-                    <w:t>'140','TATA','JENSHEDPUR','INDIA');</w:t>
+                    <w:t>INSERT INTO PUBLISHER VALUES('140','TATA','JENSHEDPUR','INDIA');</w:t>
                   </w:r>
                 </w:p>
                 <w:p>
@@ -11461,25 +8556,7 @@
                       <w:sz w:val="24"/>
                       <w:szCs w:val="24"/>
                     </w:rPr>
-                    <w:t xml:space="preserve">INSERT INTO PUBLISHER </w:t>
-                  </w:r>
-                  <w:proofErr w:type="gramStart"/>
-                  <w:r>
-                    <w:rPr>
-                      <w:rFonts w:ascii="Times New Roman" w:hAnsi="Times New Roman" w:cs="Times New Roman"/>
-                      <w:sz w:val="24"/>
-                      <w:szCs w:val="24"/>
-                    </w:rPr>
-                    <w:t>VALUES(</w:t>
-                  </w:r>
-                  <w:proofErr w:type="gramEnd"/>
-                  <w:r>
-                    <w:rPr>
-                      <w:rFonts w:ascii="Times New Roman" w:hAnsi="Times New Roman" w:cs="Times New Roman"/>
-                      <w:sz w:val="24"/>
-                      <w:szCs w:val="24"/>
-                    </w:rPr>
-                    <w:t>'150','MCGRAW','CANADA','US');</w:t>
+                    <w:t>INSERT INTO PUBLISHER VALUES('150','MCGRAW','CANADA','US');</w:t>
                   </w:r>
                 </w:p>
                 <w:p>
@@ -11555,18 +8632,8 @@
                       <w:sz w:val="24"/>
                       <w:szCs w:val="24"/>
                     </w:rPr>
-                    <w:t xml:space="preserve">CREATE TABLE </w:t>
-                  </w:r>
-                  <w:proofErr w:type="gramStart"/>
-                  <w:r>
-                    <w:rPr>
-                      <w:rFonts w:ascii="Times New Roman" w:hAnsi="Times New Roman" w:cs="Times New Roman"/>
-                      <w:sz w:val="24"/>
-                      <w:szCs w:val="24"/>
-                    </w:rPr>
-                    <w:t>CATEGORY(</w:t>
-                  </w:r>
-                  <w:proofErr w:type="gramEnd"/>
+                    <w:t>CREATE TABLE CATEGORY(</w:t>
+                  </w:r>
                 </w:p>
                 <w:p>
                   <w:pPr>
@@ -11594,23 +8661,13 @@
                     </w:rPr>
                     <w:tab/>
                   </w:r>
-                  <w:proofErr w:type="gramStart"/>
-                  <w:r>
-                    <w:rPr>
-                      <w:rFonts w:ascii="Times New Roman" w:hAnsi="Times New Roman" w:cs="Times New Roman"/>
-                      <w:sz w:val="24"/>
-                      <w:szCs w:val="24"/>
-                    </w:rPr>
-                    <w:t>NUMBER(</w:t>
-                  </w:r>
-                  <w:proofErr w:type="gramEnd"/>
-                  <w:r>
-                    <w:rPr>
-                      <w:rFonts w:ascii="Times New Roman" w:hAnsi="Times New Roman" w:cs="Times New Roman"/>
-                      <w:sz w:val="24"/>
-                      <w:szCs w:val="24"/>
-                    </w:rPr>
-                    <w:t>6),</w:t>
+                  <w:r>
+                    <w:rPr>
+                      <w:rFonts w:ascii="Times New Roman" w:hAnsi="Times New Roman" w:cs="Times New Roman"/>
+                      <w:sz w:val="24"/>
+                      <w:szCs w:val="24"/>
+                    </w:rPr>
+                    <w:t>NUMBER(6),</w:t>
                   </w:r>
                 </w:p>
                 <w:p>
@@ -11639,8 +8696,14 @@
                     </w:rPr>
                     <w:tab/>
                   </w:r>
-                  <w:bookmarkStart w:id="0" w:name="_GoBack"/>
-                  <w:bookmarkEnd w:id="0"/>
+                  <w:r>
+                    <w:rPr>
+                      <w:rFonts w:ascii="Times New Roman" w:hAnsi="Times New Roman" w:cs="Times New Roman"/>
+                      <w:sz w:val="24"/>
+                      <w:szCs w:val="24"/>
+                    </w:rPr>
+                    <w:t>s</w:t>
+                  </w:r>
                   <w:r>
                     <w:rPr>
                       <w:rFonts w:ascii="Times New Roman" w:hAnsi="Times New Roman" w:cs="Times New Roman"/>
@@ -11677,25 +8740,7 @@
                       <w:sz w:val="24"/>
                       <w:szCs w:val="24"/>
                     </w:rPr>
-                    <w:t xml:space="preserve">ALTER TABLE CATEGORY ADD CONSTRAINT CATEGORYID_PK PRIMARY </w:t>
-                  </w:r>
-                  <w:proofErr w:type="gramStart"/>
-                  <w:r>
-                    <w:rPr>
-                      <w:rFonts w:ascii="Times New Roman" w:hAnsi="Times New Roman" w:cs="Times New Roman"/>
-                      <w:sz w:val="24"/>
-                      <w:szCs w:val="24"/>
-                    </w:rPr>
-                    <w:t>KEY(</w:t>
-                  </w:r>
-                  <w:proofErr w:type="gramEnd"/>
-                  <w:r>
-                    <w:rPr>
-                      <w:rFonts w:ascii="Times New Roman" w:hAnsi="Times New Roman" w:cs="Times New Roman"/>
-                      <w:sz w:val="24"/>
-                      <w:szCs w:val="24"/>
-                    </w:rPr>
-                    <w:t>CATEGORYID);</w:t>
+                    <w:t>ALTER TABLE CATEGORY ADD CONSTRAINT CATEGORYID_PK PRIMARY KEY(CATEGORYID);</w:t>
                   </w:r>
                 </w:p>
                 <w:p>
@@ -11725,25 +8770,7 @@
                       <w:sz w:val="24"/>
                       <w:szCs w:val="24"/>
                     </w:rPr>
-                    <w:t xml:space="preserve">INSERT INTO CATEGORY </w:t>
-                  </w:r>
-                  <w:proofErr w:type="gramStart"/>
-                  <w:r>
-                    <w:rPr>
-                      <w:rFonts w:ascii="Times New Roman" w:hAnsi="Times New Roman" w:cs="Times New Roman"/>
-                      <w:sz w:val="24"/>
-                      <w:szCs w:val="24"/>
-                    </w:rPr>
-                    <w:t>VALUES(</w:t>
-                  </w:r>
-                  <w:proofErr w:type="gramEnd"/>
-                  <w:r>
-                    <w:rPr>
-                      <w:rFonts w:ascii="Times New Roman" w:hAnsi="Times New Roman" w:cs="Times New Roman"/>
-                      <w:sz w:val="24"/>
-                      <w:szCs w:val="24"/>
-                    </w:rPr>
-                    <w:t>'201','WEB PROG');</w:t>
+                    <w:t>INSERT INTO CATEGORY VALUES('201','WEB PROG');</w:t>
                   </w:r>
                 </w:p>
                 <w:p>
@@ -11762,25 +8789,7 @@
                       <w:sz w:val="24"/>
                       <w:szCs w:val="24"/>
                     </w:rPr>
-                    <w:t xml:space="preserve">INSERT INTO CATEGORY </w:t>
-                  </w:r>
-                  <w:proofErr w:type="gramStart"/>
-                  <w:r>
-                    <w:rPr>
-                      <w:rFonts w:ascii="Times New Roman" w:hAnsi="Times New Roman" w:cs="Times New Roman"/>
-                      <w:sz w:val="24"/>
-                      <w:szCs w:val="24"/>
-                    </w:rPr>
-                    <w:t>VALUES(</w:t>
-                  </w:r>
-                  <w:proofErr w:type="gramEnd"/>
-                  <w:r>
-                    <w:rPr>
-                      <w:rFonts w:ascii="Times New Roman" w:hAnsi="Times New Roman" w:cs="Times New Roman"/>
-                      <w:sz w:val="24"/>
-                      <w:szCs w:val="24"/>
-                    </w:rPr>
-                    <w:t>'202','DATABASE');</w:t>
+                    <w:t>INSERT INTO CATEGORY VALUES('202','DATABASE');</w:t>
                   </w:r>
                 </w:p>
                 <w:p>
@@ -11799,25 +8808,7 @@
                       <w:sz w:val="24"/>
                       <w:szCs w:val="24"/>
                     </w:rPr>
-                    <w:t xml:space="preserve">INSERT INTO CATEGORY </w:t>
-                  </w:r>
-                  <w:proofErr w:type="gramStart"/>
-                  <w:r>
-                    <w:rPr>
-                      <w:rFonts w:ascii="Times New Roman" w:hAnsi="Times New Roman" w:cs="Times New Roman"/>
-                      <w:sz w:val="24"/>
-                      <w:szCs w:val="24"/>
-                    </w:rPr>
-                    <w:t>VALUES(</w:t>
-                  </w:r>
-                  <w:proofErr w:type="gramEnd"/>
-                  <w:r>
-                    <w:rPr>
-                      <w:rFonts w:ascii="Times New Roman" w:hAnsi="Times New Roman" w:cs="Times New Roman"/>
-                      <w:sz w:val="24"/>
-                      <w:szCs w:val="24"/>
-                    </w:rPr>
-                    <w:t>'203','UNIX');</w:t>
+                    <w:t>INSERT INTO CATEGORY VALUES('203','UNIX');</w:t>
                   </w:r>
                 </w:p>
                 <w:p>
@@ -11836,25 +8827,7 @@
                       <w:sz w:val="24"/>
                       <w:szCs w:val="24"/>
                     </w:rPr>
-                    <w:t xml:space="preserve">INSERT INTO CATEGORY </w:t>
-                  </w:r>
-                  <w:proofErr w:type="gramStart"/>
-                  <w:r>
-                    <w:rPr>
-                      <w:rFonts w:ascii="Times New Roman" w:hAnsi="Times New Roman" w:cs="Times New Roman"/>
-                      <w:sz w:val="24"/>
-                      <w:szCs w:val="24"/>
-                    </w:rPr>
-                    <w:t>VALUES(</w:t>
-                  </w:r>
-                  <w:proofErr w:type="gramEnd"/>
-                  <w:r>
-                    <w:rPr>
-                      <w:rFonts w:ascii="Times New Roman" w:hAnsi="Times New Roman" w:cs="Times New Roman"/>
-                      <w:sz w:val="24"/>
-                      <w:szCs w:val="24"/>
-                    </w:rPr>
-                    <w:t>'204','DESIGN');</w:t>
+                    <w:t>INSERT INTO CATEGORY VALUES('204','DESIGN');</w:t>
                   </w:r>
                 </w:p>
                 <w:p>
@@ -11873,25 +8846,7 @@
                       <w:sz w:val="24"/>
                       <w:szCs w:val="24"/>
                     </w:rPr>
-                    <w:t xml:space="preserve">INSERT INTO CATEGORY </w:t>
-                  </w:r>
-                  <w:proofErr w:type="gramStart"/>
-                  <w:r>
-                    <w:rPr>
-                      <w:rFonts w:ascii="Times New Roman" w:hAnsi="Times New Roman" w:cs="Times New Roman"/>
-                      <w:sz w:val="24"/>
-                      <w:szCs w:val="24"/>
-                    </w:rPr>
-                    <w:t>VALUES(</w:t>
-                  </w:r>
-                  <w:proofErr w:type="gramEnd"/>
-                  <w:r>
-                    <w:rPr>
-                      <w:rFonts w:ascii="Times New Roman" w:hAnsi="Times New Roman" w:cs="Times New Roman"/>
-                      <w:sz w:val="24"/>
-                      <w:szCs w:val="24"/>
-                    </w:rPr>
-                    <w:t>'205','SOFTWARE');</w:t>
+                    <w:t>INSERT INTO CATEGORY VALUES('205','SOFTWARE');</w:t>
                   </w:r>
                 </w:p>
                 <w:p>
@@ -11959,18 +8914,8 @@
                       <w:sz w:val="24"/>
                       <w:szCs w:val="24"/>
                     </w:rPr>
-                    <w:t xml:space="preserve">CREATE TABLE </w:t>
-                  </w:r>
-                  <w:proofErr w:type="gramStart"/>
-                  <w:r>
-                    <w:rPr>
-                      <w:rFonts w:ascii="Times New Roman" w:hAnsi="Times New Roman" w:cs="Times New Roman"/>
-                      <w:sz w:val="24"/>
-                      <w:szCs w:val="24"/>
-                    </w:rPr>
-                    <w:t>CATLOG(</w:t>
-                  </w:r>
-                  <w:proofErr w:type="gramEnd"/>
+                    <w:t>CREATE TABLE CATLOG(</w:t>
+                  </w:r>
                 </w:p>
                 <w:p>
                   <w:pPr>
@@ -12006,23 +8951,13 @@
                     </w:rPr>
                     <w:tab/>
                   </w:r>
-                  <w:proofErr w:type="gramStart"/>
-                  <w:r>
-                    <w:rPr>
-                      <w:rFonts w:ascii="Times New Roman" w:hAnsi="Times New Roman" w:cs="Times New Roman"/>
-                      <w:sz w:val="24"/>
-                      <w:szCs w:val="24"/>
-                    </w:rPr>
-                    <w:t>NUMBER(</w:t>
-                  </w:r>
-                  <w:proofErr w:type="gramEnd"/>
-                  <w:r>
-                    <w:rPr>
-                      <w:rFonts w:ascii="Times New Roman" w:hAnsi="Times New Roman" w:cs="Times New Roman"/>
-                      <w:sz w:val="24"/>
-                      <w:szCs w:val="24"/>
-                    </w:rPr>
-                    <w:t>5),</w:t>
+                  <w:r>
+                    <w:rPr>
+                      <w:rFonts w:ascii="Times New Roman" w:hAnsi="Times New Roman" w:cs="Times New Roman"/>
+                      <w:sz w:val="24"/>
+                      <w:szCs w:val="24"/>
+                    </w:rPr>
+                    <w:t>NUMBER(5),</w:t>
                   </w:r>
                 </w:p>
                 <w:p>
@@ -12059,23 +8994,13 @@
                     </w:rPr>
                     <w:tab/>
                   </w:r>
-                  <w:proofErr w:type="gramStart"/>
-                  <w:r>
-                    <w:rPr>
-                      <w:rFonts w:ascii="Times New Roman" w:hAnsi="Times New Roman" w:cs="Times New Roman"/>
-                      <w:sz w:val="24"/>
-                      <w:szCs w:val="24"/>
-                    </w:rPr>
-                    <w:t>VARCHAR2(</w:t>
-                  </w:r>
-                  <w:proofErr w:type="gramEnd"/>
-                  <w:r>
-                    <w:rPr>
-                      <w:rFonts w:ascii="Times New Roman" w:hAnsi="Times New Roman" w:cs="Times New Roman"/>
-                      <w:sz w:val="24"/>
-                      <w:szCs w:val="24"/>
-                    </w:rPr>
-                    <w:t>12),</w:t>
+                  <w:r>
+                    <w:rPr>
+                      <w:rFonts w:ascii="Times New Roman" w:hAnsi="Times New Roman" w:cs="Times New Roman"/>
+                      <w:sz w:val="24"/>
+                      <w:szCs w:val="24"/>
+                    </w:rPr>
+                    <w:t>VARCHAR2(12),</w:t>
                   </w:r>
                 </w:p>
                 <w:p>
@@ -12112,23 +9037,13 @@
                     </w:rPr>
                     <w:tab/>
                   </w:r>
-                  <w:proofErr w:type="gramStart"/>
-                  <w:r>
-                    <w:rPr>
-                      <w:rFonts w:ascii="Times New Roman" w:hAnsi="Times New Roman" w:cs="Times New Roman"/>
-                      <w:sz w:val="24"/>
-                      <w:szCs w:val="24"/>
-                    </w:rPr>
-                    <w:t>NUMBER(</w:t>
-                  </w:r>
-                  <w:proofErr w:type="gramEnd"/>
-                  <w:r>
-                    <w:rPr>
-                      <w:rFonts w:ascii="Times New Roman" w:hAnsi="Times New Roman" w:cs="Times New Roman"/>
-                      <w:sz w:val="24"/>
-                      <w:szCs w:val="24"/>
-                    </w:rPr>
-                    <w:t>6),</w:t>
+                  <w:r>
+                    <w:rPr>
+                      <w:rFonts w:ascii="Times New Roman" w:hAnsi="Times New Roman" w:cs="Times New Roman"/>
+                      <w:sz w:val="24"/>
+                      <w:szCs w:val="24"/>
+                    </w:rPr>
+                    <w:t>NUMBER(6),</w:t>
                   </w:r>
                 </w:p>
                 <w:p>
@@ -12157,23 +9072,13 @@
                     </w:rPr>
                     <w:tab/>
                   </w:r>
-                  <w:proofErr w:type="gramStart"/>
-                  <w:r>
-                    <w:rPr>
-                      <w:rFonts w:ascii="Times New Roman" w:hAnsi="Times New Roman" w:cs="Times New Roman"/>
-                      <w:sz w:val="24"/>
-                      <w:szCs w:val="24"/>
-                    </w:rPr>
-                    <w:t>NUMBER(</w:t>
-                  </w:r>
-                  <w:proofErr w:type="gramEnd"/>
-                  <w:r>
-                    <w:rPr>
-                      <w:rFonts w:ascii="Times New Roman" w:hAnsi="Times New Roman" w:cs="Times New Roman"/>
-                      <w:sz w:val="24"/>
-                      <w:szCs w:val="24"/>
-                    </w:rPr>
-                    <w:t>5),</w:t>
+                  <w:r>
+                    <w:rPr>
+                      <w:rFonts w:ascii="Times New Roman" w:hAnsi="Times New Roman" w:cs="Times New Roman"/>
+                      <w:sz w:val="24"/>
+                      <w:szCs w:val="24"/>
+                    </w:rPr>
+                    <w:t>NUMBER(5),</w:t>
                   </w:r>
                 </w:p>
                 <w:p>
@@ -12202,23 +9107,13 @@
                     </w:rPr>
                     <w:tab/>
                   </w:r>
-                  <w:proofErr w:type="gramStart"/>
-                  <w:r>
-                    <w:rPr>
-                      <w:rFonts w:ascii="Times New Roman" w:hAnsi="Times New Roman" w:cs="Times New Roman"/>
-                      <w:sz w:val="24"/>
-                      <w:szCs w:val="24"/>
-                    </w:rPr>
-                    <w:t>NUMBER(</w:t>
-                  </w:r>
-                  <w:proofErr w:type="gramEnd"/>
-                  <w:r>
-                    <w:rPr>
-                      <w:rFonts w:ascii="Times New Roman" w:hAnsi="Times New Roman" w:cs="Times New Roman"/>
-                      <w:sz w:val="24"/>
-                      <w:szCs w:val="24"/>
-                    </w:rPr>
-                    <w:t>6),</w:t>
+                  <w:r>
+                    <w:rPr>
+                      <w:rFonts w:ascii="Times New Roman" w:hAnsi="Times New Roman" w:cs="Times New Roman"/>
+                      <w:sz w:val="24"/>
+                      <w:szCs w:val="24"/>
+                    </w:rPr>
+                    <w:t>NUMBER(6),</w:t>
                   </w:r>
                 </w:p>
                 <w:p>
@@ -12263,23 +9158,13 @@
                     </w:rPr>
                     <w:tab/>
                   </w:r>
-                  <w:proofErr w:type="gramStart"/>
-                  <w:r>
-                    <w:rPr>
-                      <w:rFonts w:ascii="Times New Roman" w:hAnsi="Times New Roman" w:cs="Times New Roman"/>
-                      <w:sz w:val="24"/>
-                      <w:szCs w:val="24"/>
-                    </w:rPr>
-                    <w:t>NUMBER(</w:t>
-                  </w:r>
-                  <w:proofErr w:type="gramEnd"/>
-                  <w:r>
-                    <w:rPr>
-                      <w:rFonts w:ascii="Times New Roman" w:hAnsi="Times New Roman" w:cs="Times New Roman"/>
-                      <w:sz w:val="24"/>
-                      <w:szCs w:val="24"/>
-                    </w:rPr>
-                    <w:t>5),</w:t>
+                  <w:r>
+                    <w:rPr>
+                      <w:rFonts w:ascii="Times New Roman" w:hAnsi="Times New Roman" w:cs="Times New Roman"/>
+                      <w:sz w:val="24"/>
+                      <w:szCs w:val="24"/>
+                    </w:rPr>
+                    <w:t>NUMBER(5),</w:t>
                   </w:r>
                 </w:p>
                 <w:p>
@@ -12316,23 +9201,13 @@
                     </w:rPr>
                     <w:tab/>
                   </w:r>
-                  <w:proofErr w:type="gramStart"/>
-                  <w:r>
-                    <w:rPr>
-                      <w:rFonts w:ascii="Times New Roman" w:hAnsi="Times New Roman" w:cs="Times New Roman"/>
-                      <w:sz w:val="24"/>
-                      <w:szCs w:val="24"/>
-                    </w:rPr>
-                    <w:t>NUMBER(</w:t>
-                  </w:r>
-                  <w:proofErr w:type="gramEnd"/>
-                  <w:r>
-                    <w:rPr>
-                      <w:rFonts w:ascii="Times New Roman" w:hAnsi="Times New Roman" w:cs="Times New Roman"/>
-                      <w:sz w:val="24"/>
-                      <w:szCs w:val="24"/>
-                    </w:rPr>
-                    <w:t>6,2));</w:t>
+                  <w:r>
+                    <w:rPr>
+                      <w:rFonts w:ascii="Times New Roman" w:hAnsi="Times New Roman" w:cs="Times New Roman"/>
+                      <w:sz w:val="24"/>
+                      <w:szCs w:val="24"/>
+                    </w:rPr>
+                    <w:t>NUMBER(6,2));</w:t>
                   </w:r>
                 </w:p>
                 <w:p>
@@ -12362,25 +9237,7 @@
                       <w:sz w:val="24"/>
                       <w:szCs w:val="24"/>
                     </w:rPr>
-                    <w:t xml:space="preserve">ALTER TABLE CATLOG ADD CONSTRAINT CBOOKID_PK PRIMARY </w:t>
-                  </w:r>
-                  <w:proofErr w:type="gramStart"/>
-                  <w:r>
-                    <w:rPr>
-                      <w:rFonts w:ascii="Times New Roman" w:hAnsi="Times New Roman" w:cs="Times New Roman"/>
-                      <w:sz w:val="24"/>
-                      <w:szCs w:val="24"/>
-                    </w:rPr>
-                    <w:t>KEY(</w:t>
-                  </w:r>
-                  <w:proofErr w:type="gramEnd"/>
-                  <w:r>
-                    <w:rPr>
-                      <w:rFonts w:ascii="Times New Roman" w:hAnsi="Times New Roman" w:cs="Times New Roman"/>
-                      <w:sz w:val="24"/>
-                      <w:szCs w:val="24"/>
-                    </w:rPr>
-                    <w:t>CBOOKID);</w:t>
+                    <w:t>ALTER TABLE CATLOG ADD CONSTRAINT CBOOKID_PK PRIMARY KEY(CBOOKID);</w:t>
                   </w:r>
                 </w:p>
                 <w:p>
@@ -12410,25 +9267,7 @@
                       <w:sz w:val="24"/>
                       <w:szCs w:val="24"/>
                     </w:rPr>
-                    <w:t xml:space="preserve">ALTER TABLE CATLOG ADD CONSTRAINT FK_AUTHORID FOREIGN KEY (AUTHORID) REFERENCES </w:t>
-                  </w:r>
-                  <w:proofErr w:type="gramStart"/>
-                  <w:r>
-                    <w:rPr>
-                      <w:rFonts w:ascii="Times New Roman" w:hAnsi="Times New Roman" w:cs="Times New Roman"/>
-                      <w:sz w:val="24"/>
-                      <w:szCs w:val="24"/>
-                    </w:rPr>
-                    <w:t>AUTHOR(</w:t>
-                  </w:r>
-                  <w:proofErr w:type="gramEnd"/>
-                  <w:r>
-                    <w:rPr>
-                      <w:rFonts w:ascii="Times New Roman" w:hAnsi="Times New Roman" w:cs="Times New Roman"/>
-                      <w:sz w:val="24"/>
-                      <w:szCs w:val="24"/>
-                    </w:rPr>
-                    <w:t>AUTHORID);</w:t>
+                    <w:t>ALTER TABLE CATLOG ADD CONSTRAINT FK_AUTHORID FOREIGN KEY (AUTHORID) REFERENCES AUTHOR(AUTHORID);</w:t>
                   </w:r>
                 </w:p>
                 <w:p>
@@ -12458,25 +9297,7 @@
                       <w:sz w:val="24"/>
                       <w:szCs w:val="24"/>
                     </w:rPr>
-                    <w:t xml:space="preserve">ALTER TABLE CATLOG ADD CONSTRAINT FK_PUBLISHERID FOREIGN KEY (PUBLISHERID) REFERENCES </w:t>
-                  </w:r>
-                  <w:proofErr w:type="gramStart"/>
-                  <w:r>
-                    <w:rPr>
-                      <w:rFonts w:ascii="Times New Roman" w:hAnsi="Times New Roman" w:cs="Times New Roman"/>
-                      <w:sz w:val="24"/>
-                      <w:szCs w:val="24"/>
-                    </w:rPr>
-                    <w:t>PUBLISHER(</w:t>
-                  </w:r>
-                  <w:proofErr w:type="gramEnd"/>
-                  <w:r>
-                    <w:rPr>
-                      <w:rFonts w:ascii="Times New Roman" w:hAnsi="Times New Roman" w:cs="Times New Roman"/>
-                      <w:sz w:val="24"/>
-                      <w:szCs w:val="24"/>
-                    </w:rPr>
-                    <w:t>PUBLISHERID);</w:t>
+                    <w:t>ALTER TABLE CATLOG ADD CONSTRAINT FK_PUBLISHERID FOREIGN KEY (PUBLISHERID) REFERENCES PUBLISHER(PUBLISHERID);</w:t>
                   </w:r>
                 </w:p>
                 <w:p>
@@ -12506,25 +9327,7 @@
                       <w:sz w:val="24"/>
                       <w:szCs w:val="24"/>
                     </w:rPr>
-                    <w:t xml:space="preserve">ALTER TABLE CATLOG ADD CONSTRAINT FK_CATEGORYID FOREIGN KEY (CATEGORYID) REFERENCES </w:t>
-                  </w:r>
-                  <w:proofErr w:type="gramStart"/>
-                  <w:r>
-                    <w:rPr>
-                      <w:rFonts w:ascii="Times New Roman" w:hAnsi="Times New Roman" w:cs="Times New Roman"/>
-                      <w:sz w:val="24"/>
-                      <w:szCs w:val="24"/>
-                    </w:rPr>
-                    <w:t>CATEGORY(</w:t>
-                  </w:r>
-                  <w:proofErr w:type="gramEnd"/>
-                  <w:r>
-                    <w:rPr>
-                      <w:rFonts w:ascii="Times New Roman" w:hAnsi="Times New Roman" w:cs="Times New Roman"/>
-                      <w:sz w:val="24"/>
-                      <w:szCs w:val="24"/>
-                    </w:rPr>
-                    <w:t>CATEGORYID);</w:t>
+                    <w:t>ALTER TABLE CATLOG ADD CONSTRAINT FK_CATEGORYID FOREIGN KEY (CATEGORYID) REFERENCES CATEGORY(CATEGORYID);</w:t>
                   </w:r>
                 </w:p>
                 <w:p>
@@ -13300,27 +10103,7 @@
           <w:szCs w:val="28"/>
           <w:lang w:val="en-US"/>
         </w:rPr>
-        <w:t>Create a folder “</w:t>
-      </w:r>
-      <w:proofErr w:type="spellStart"/>
-      <w:r>
-        <w:rPr>
-          <w:rFonts w:ascii="Times New Roman" w:hAnsi="Times New Roman" w:cs="Times New Roman"/>
-          <w:sz w:val="24"/>
-          <w:szCs w:val="28"/>
-          <w:lang w:val="en-US"/>
-        </w:rPr>
-        <w:t>userdefinedpackage</w:t>
-      </w:r>
-      <w:proofErr w:type="spellEnd"/>
-      <w:r>
-        <w:rPr>
-          <w:rFonts w:ascii="Times New Roman" w:hAnsi="Times New Roman" w:cs="Times New Roman"/>
-          <w:sz w:val="24"/>
-          <w:szCs w:val="28"/>
-          <w:lang w:val="en-US"/>
-        </w:rPr>
-        <w:t xml:space="preserve">” and inside it create a java </w:t>
+        <w:t xml:space="preserve">Create a folder “userdefinedpackage” and inside it create a java </w:t>
       </w:r>
       <w:r>
         <w:rPr>
@@ -13554,7 +10337,6 @@
           <w:szCs w:val="24"/>
         </w:rPr>
       </w:pPr>
-      <w:proofErr w:type="gramStart"/>
       <w:r>
         <w:rPr>
           <w:rFonts w:ascii="Times New Roman" w:hAnsi="Times New Roman" w:cs="Times New Roman"/>
@@ -13563,7 +10345,6 @@
         </w:rPr>
         <w:t>ORDERDETAILS  TABLE</w:t>
       </w:r>
-      <w:proofErr w:type="gramEnd"/>
     </w:p>
     <w:p>
       <w:pPr>
@@ -13608,36 +10389,34 @@
           <w:sz w:val="24"/>
           <w:szCs w:val="24"/>
         </w:rPr>
-        <w:t xml:space="preserve">CREATE TABLE </w:t>
-      </w:r>
-      <w:proofErr w:type="gramStart"/>
-      <w:r>
+        <w:t>CREATE TABLE ORDERDETAILS(</w:t>
+      </w:r>
+    </w:p>
+    <w:p>
+      <w:pPr>
+        <w:spacing w:after="0" w:line="240" w:lineRule="auto"/>
+        <w:jc w:val="both"/>
         <w:rPr>
           <w:rFonts w:ascii="Times New Roman" w:hAnsi="Times New Roman" w:cs="Times New Roman"/>
           <w:sz w:val="24"/>
           <w:szCs w:val="24"/>
         </w:rPr>
-        <w:t>ORDERDETAILS(</w:t>
-      </w:r>
-      <w:proofErr w:type="gramEnd"/>
-    </w:p>
-    <w:p>
-      <w:pPr>
-        <w:spacing w:after="0" w:line="240" w:lineRule="auto"/>
-        <w:jc w:val="both"/>
+      </w:pPr>
+      <w:r>
         <w:rPr>
           <w:rFonts w:ascii="Times New Roman" w:hAnsi="Times New Roman" w:cs="Times New Roman"/>
           <w:sz w:val="24"/>
           <w:szCs w:val="24"/>
         </w:rPr>
-      </w:pPr>
+        <w:t xml:space="preserve">ORDERNO </w:t>
+      </w:r>
       <w:r>
         <w:rPr>
           <w:rFonts w:ascii="Times New Roman" w:hAnsi="Times New Roman" w:cs="Times New Roman"/>
           <w:sz w:val="24"/>
           <w:szCs w:val="24"/>
         </w:rPr>
-        <w:t xml:space="preserve">ORDERNO </w:t>
+        <w:tab/>
       </w:r>
       <w:r>
         <w:rPr>
@@ -13653,44 +10432,42 @@
           <w:sz w:val="24"/>
           <w:szCs w:val="24"/>
         </w:rPr>
-        <w:tab/>
-      </w:r>
-      <w:proofErr w:type="gramStart"/>
-      <w:r>
+        <w:t>NUMBER(5),</w:t>
+      </w:r>
+    </w:p>
+    <w:p>
+      <w:pPr>
+        <w:spacing w:after="0" w:line="240" w:lineRule="auto"/>
+        <w:jc w:val="both"/>
         <w:rPr>
           <w:rFonts w:ascii="Times New Roman" w:hAnsi="Times New Roman" w:cs="Times New Roman"/>
           <w:sz w:val="24"/>
           <w:szCs w:val="24"/>
         </w:rPr>
-        <w:t>NUMBER(</w:t>
-      </w:r>
-      <w:proofErr w:type="gramEnd"/>
+      </w:pPr>
       <w:r>
         <w:rPr>
           <w:rFonts w:ascii="Times New Roman" w:hAnsi="Times New Roman" w:cs="Times New Roman"/>
           <w:sz w:val="24"/>
           <w:szCs w:val="24"/>
         </w:rPr>
-        <w:t>5),</w:t>
-      </w:r>
-    </w:p>
-    <w:p>
-      <w:pPr>
-        <w:spacing w:after="0" w:line="240" w:lineRule="auto"/>
-        <w:jc w:val="both"/>
+        <w:t xml:space="preserve">BOOKID </w:t>
+      </w:r>
+      <w:r>
         <w:rPr>
           <w:rFonts w:ascii="Times New Roman" w:hAnsi="Times New Roman" w:cs="Times New Roman"/>
           <w:sz w:val="24"/>
           <w:szCs w:val="24"/>
         </w:rPr>
-      </w:pPr>
+        <w:tab/>
+      </w:r>
       <w:r>
         <w:rPr>
           <w:rFonts w:ascii="Times New Roman" w:hAnsi="Times New Roman" w:cs="Times New Roman"/>
           <w:sz w:val="24"/>
           <w:szCs w:val="24"/>
         </w:rPr>
-        <w:t xml:space="preserve">BOOKID </w:t>
+        <w:tab/>
       </w:r>
       <w:r>
         <w:rPr>
@@ -13698,52 +10475,50 @@
           <w:sz w:val="24"/>
           <w:szCs w:val="24"/>
         </w:rPr>
-        <w:tab/>
-      </w:r>
-      <w:r>
+        <w:t>NUMBER(5),</w:t>
+      </w:r>
+    </w:p>
+    <w:p>
+      <w:pPr>
+        <w:spacing w:after="0" w:line="240" w:lineRule="auto"/>
+        <w:jc w:val="both"/>
         <w:rPr>
           <w:rFonts w:ascii="Times New Roman" w:hAnsi="Times New Roman" w:cs="Times New Roman"/>
           <w:sz w:val="24"/>
           <w:szCs w:val="24"/>
         </w:rPr>
-        <w:tab/>
-      </w:r>
-      <w:proofErr w:type="gramStart"/>
+      </w:pPr>
       <w:r>
         <w:rPr>
           <w:rFonts w:ascii="Times New Roman" w:hAnsi="Times New Roman" w:cs="Times New Roman"/>
           <w:sz w:val="24"/>
           <w:szCs w:val="24"/>
         </w:rPr>
-        <w:t>NUMBER(</w:t>
-      </w:r>
-      <w:proofErr w:type="gramEnd"/>
+        <w:t xml:space="preserve">QTY </w:t>
+      </w:r>
       <w:r>
         <w:rPr>
           <w:rFonts w:ascii="Times New Roman" w:hAnsi="Times New Roman" w:cs="Times New Roman"/>
           <w:sz w:val="24"/>
           <w:szCs w:val="24"/>
         </w:rPr>
-        <w:t>5),</w:t>
-      </w:r>
-    </w:p>
-    <w:p>
-      <w:pPr>
-        <w:spacing w:after="0" w:line="240" w:lineRule="auto"/>
-        <w:jc w:val="both"/>
+        <w:tab/>
+      </w:r>
+      <w:r>
         <w:rPr>
           <w:rFonts w:ascii="Times New Roman" w:hAnsi="Times New Roman" w:cs="Times New Roman"/>
           <w:sz w:val="24"/>
           <w:szCs w:val="24"/>
         </w:rPr>
-      </w:pPr>
+        <w:tab/>
+      </w:r>
       <w:r>
         <w:rPr>
           <w:rFonts w:ascii="Times New Roman" w:hAnsi="Times New Roman" w:cs="Times New Roman"/>
           <w:sz w:val="24"/>
           <w:szCs w:val="24"/>
         </w:rPr>
-        <w:t xml:space="preserve">QTY </w:t>
+        <w:tab/>
       </w:r>
       <w:r>
         <w:rPr>
@@ -13751,42 +10526,48 @@
           <w:sz w:val="24"/>
           <w:szCs w:val="24"/>
         </w:rPr>
-        <w:tab/>
-      </w:r>
-      <w:r>
+        <w:t>NUMBER(4));</w:t>
+      </w:r>
+    </w:p>
+    <w:p>
+      <w:pPr>
+        <w:spacing w:after="0" w:line="240" w:lineRule="auto"/>
         <w:rPr>
           <w:rFonts w:ascii="Times New Roman" w:hAnsi="Times New Roman" w:cs="Times New Roman"/>
           <w:sz w:val="24"/>
           <w:szCs w:val="24"/>
         </w:rPr>
-        <w:tab/>
-      </w:r>
-      <w:r>
+      </w:pPr>
+    </w:p>
+    <w:p>
+      <w:pPr>
+        <w:spacing w:after="0" w:line="240" w:lineRule="auto"/>
+        <w:jc w:val="both"/>
         <w:rPr>
           <w:rFonts w:ascii="Times New Roman" w:hAnsi="Times New Roman" w:cs="Times New Roman"/>
           <w:sz w:val="24"/>
           <w:szCs w:val="24"/>
         </w:rPr>
-        <w:tab/>
-      </w:r>
-      <w:proofErr w:type="gramStart"/>
+      </w:pPr>
       <w:r>
         <w:rPr>
           <w:rFonts w:ascii="Times New Roman" w:hAnsi="Times New Roman" w:cs="Times New Roman"/>
           <w:sz w:val="24"/>
           <w:szCs w:val="24"/>
         </w:rPr>
-        <w:t>NUMBER(</w:t>
-      </w:r>
-      <w:proofErr w:type="gramEnd"/>
-      <w:r>
+        <w:t>ALTER TABLE ORDERDETAILS ADD CONSTRAINT ORDERNO_PK PRIMARY KEY(ORDERNO);</w:t>
+      </w:r>
+    </w:p>
+    <w:p>
+      <w:pPr>
+        <w:spacing w:after="0" w:line="240" w:lineRule="auto"/>
+        <w:jc w:val="both"/>
         <w:rPr>
           <w:rFonts w:ascii="Times New Roman" w:hAnsi="Times New Roman" w:cs="Times New Roman"/>
           <w:sz w:val="24"/>
           <w:szCs w:val="24"/>
         </w:rPr>
-        <w:t>4));</w:t>
-      </w:r>
+      </w:pPr>
     </w:p>
     <w:p>
       <w:pPr>
@@ -13797,116 +10578,112 @@
           <w:szCs w:val="24"/>
         </w:rPr>
       </w:pPr>
-    </w:p>
-    <w:p>
-      <w:pPr>
-        <w:spacing w:after="0" w:line="240" w:lineRule="auto"/>
-        <w:jc w:val="both"/>
+      <w:r>
         <w:rPr>
           <w:rFonts w:ascii="Times New Roman" w:hAnsi="Times New Roman" w:cs="Times New Roman"/>
           <w:sz w:val="24"/>
           <w:szCs w:val="24"/>
         </w:rPr>
-      </w:pPr>
+        <w:t>ALTER TABLE ORDERDETAILS ADD CONSTRAINT FK_BOOKID FOREIGN KEY (BOOKID)</w:t>
+      </w:r>
       <w:r>
         <w:rPr>
           <w:rFonts w:ascii="Times New Roman" w:hAnsi="Times New Roman" w:cs="Times New Roman"/>
           <w:sz w:val="24"/>
           <w:szCs w:val="24"/>
         </w:rPr>
-        <w:t xml:space="preserve">ALTER TABLE ORDERDETAILS ADD CONSTRAINT ORDERNO_PK PRIMARY </w:t>
-      </w:r>
-      <w:proofErr w:type="gramStart"/>
+        <w:t xml:space="preserve"> </w:t>
+      </w:r>
       <w:r>
         <w:rPr>
           <w:rFonts w:ascii="Times New Roman" w:hAnsi="Times New Roman" w:cs="Times New Roman"/>
           <w:sz w:val="24"/>
           <w:szCs w:val="24"/>
         </w:rPr>
-        <w:t>KEY(</w:t>
-      </w:r>
-      <w:proofErr w:type="gramEnd"/>
-      <w:r>
+        <w:t>REFERENCES CATLOG(CBOOKID);</w:t>
+      </w:r>
+    </w:p>
+    <w:p>
+      <w:pPr>
+        <w:spacing w:after="0" w:line="240" w:lineRule="auto"/>
         <w:rPr>
           <w:rFonts w:ascii="Times New Roman" w:hAnsi="Times New Roman" w:cs="Times New Roman"/>
           <w:sz w:val="24"/>
           <w:szCs w:val="24"/>
         </w:rPr>
-        <w:t>ORDERNO);</w:t>
-      </w:r>
-    </w:p>
-    <w:p>
-      <w:pPr>
-        <w:spacing w:after="0" w:line="240" w:lineRule="auto"/>
-        <w:jc w:val="both"/>
+      </w:pPr>
+    </w:p>
+    <w:p>
+      <w:pPr>
+        <w:spacing w:after="0" w:line="240" w:lineRule="auto"/>
         <w:rPr>
           <w:rFonts w:ascii="Times New Roman" w:hAnsi="Times New Roman" w:cs="Times New Roman"/>
           <w:sz w:val="24"/>
           <w:szCs w:val="24"/>
         </w:rPr>
       </w:pPr>
-    </w:p>
-    <w:p>
-      <w:pPr>
-        <w:spacing w:after="0" w:line="240" w:lineRule="auto"/>
+      <w:r>
         <w:rPr>
           <w:rFonts w:ascii="Times New Roman" w:hAnsi="Times New Roman" w:cs="Times New Roman"/>
           <w:sz w:val="24"/>
           <w:szCs w:val="24"/>
         </w:rPr>
-      </w:pPr>
-      <w:r>
+        <w:t>INSERT INTO ORDERDETAILS VALUES('1111','101','25');</w:t>
+      </w:r>
+    </w:p>
+    <w:p>
+      <w:pPr>
+        <w:spacing w:after="0" w:line="240" w:lineRule="auto"/>
         <w:rPr>
           <w:rFonts w:ascii="Times New Roman" w:hAnsi="Times New Roman" w:cs="Times New Roman"/>
           <w:sz w:val="24"/>
           <w:szCs w:val="24"/>
         </w:rPr>
-        <w:t>ALTER TABLE ORDERDETAILS ADD CONSTRAINT FK_BOOKID FOREIGN KEY (BOOKID)</w:t>
-      </w:r>
+      </w:pPr>
       <w:r>
         <w:rPr>
           <w:rFonts w:ascii="Times New Roman" w:hAnsi="Times New Roman" w:cs="Times New Roman"/>
           <w:sz w:val="24"/>
           <w:szCs w:val="24"/>
         </w:rPr>
-        <w:t xml:space="preserve"> </w:t>
-      </w:r>
-      <w:r>
+        <w:t>INSERT INTO ORDERDETAILS VALUES('1112','102','15');</w:t>
+      </w:r>
+    </w:p>
+    <w:p>
+      <w:pPr>
+        <w:spacing w:after="0" w:line="240" w:lineRule="auto"/>
         <w:rPr>
           <w:rFonts w:ascii="Times New Roman" w:hAnsi="Times New Roman" w:cs="Times New Roman"/>
           <w:sz w:val="24"/>
           <w:szCs w:val="24"/>
         </w:rPr>
-        <w:t xml:space="preserve">REFERENCES </w:t>
-      </w:r>
-      <w:proofErr w:type="gramStart"/>
+      </w:pPr>
       <w:r>
         <w:rPr>
           <w:rFonts w:ascii="Times New Roman" w:hAnsi="Times New Roman" w:cs="Times New Roman"/>
           <w:sz w:val="24"/>
           <w:szCs w:val="24"/>
         </w:rPr>
-        <w:t>CATLOG(</w:t>
-      </w:r>
-      <w:proofErr w:type="gramEnd"/>
-      <w:r>
+        <w:t>INSERT INTO ORDERDETAILS VALUES('1113','102','15');</w:t>
+      </w:r>
+    </w:p>
+    <w:p>
+      <w:pPr>
+        <w:spacing w:after="0" w:line="240" w:lineRule="auto"/>
         <w:rPr>
           <w:rFonts w:ascii="Times New Roman" w:hAnsi="Times New Roman" w:cs="Times New Roman"/>
           <w:sz w:val="24"/>
           <w:szCs w:val="24"/>
         </w:rPr>
-        <w:t>CBOOKID);</w:t>
-      </w:r>
-    </w:p>
-    <w:p>
-      <w:pPr>
-        <w:spacing w:after="0" w:line="240" w:lineRule="auto"/>
+      </w:pPr>
+      <w:r>
         <w:rPr>
           <w:rFonts w:ascii="Times New Roman" w:hAnsi="Times New Roman" w:cs="Times New Roman"/>
           <w:sz w:val="24"/>
           <w:szCs w:val="24"/>
         </w:rPr>
-      </w:pPr>
+        <w:t>INSERT INTO ORDERDETAILS VALUES('1114','104','30');</w:t>
+      </w:r>
     </w:p>
     <w:p>
       <w:pPr>
@@ -13923,169 +10700,7 @@
           <w:sz w:val="24"/>
           <w:szCs w:val="24"/>
         </w:rPr>
-        <w:t xml:space="preserve">INSERT INTO ORDERDETAILS </w:t>
-      </w:r>
-      <w:proofErr w:type="gramStart"/>
-      <w:r>
-        <w:rPr>
-          <w:rFonts w:ascii="Times New Roman" w:hAnsi="Times New Roman" w:cs="Times New Roman"/>
-          <w:sz w:val="24"/>
-          <w:szCs w:val="24"/>
-        </w:rPr>
-        <w:t>VALUES(</w:t>
-      </w:r>
-      <w:proofErr w:type="gramEnd"/>
-      <w:r>
-        <w:rPr>
-          <w:rFonts w:ascii="Times New Roman" w:hAnsi="Times New Roman" w:cs="Times New Roman"/>
-          <w:sz w:val="24"/>
-          <w:szCs w:val="24"/>
-        </w:rPr>
-        <w:t>'1111','101','25');</w:t>
-      </w:r>
-    </w:p>
-    <w:p>
-      <w:pPr>
-        <w:spacing w:after="0" w:line="240" w:lineRule="auto"/>
-        <w:rPr>
-          <w:rFonts w:ascii="Times New Roman" w:hAnsi="Times New Roman" w:cs="Times New Roman"/>
-          <w:sz w:val="24"/>
-          <w:szCs w:val="24"/>
-        </w:rPr>
-      </w:pPr>
-      <w:r>
-        <w:rPr>
-          <w:rFonts w:ascii="Times New Roman" w:hAnsi="Times New Roman" w:cs="Times New Roman"/>
-          <w:sz w:val="24"/>
-          <w:szCs w:val="24"/>
-        </w:rPr>
-        <w:t xml:space="preserve">INSERT INTO ORDERDETAILS </w:t>
-      </w:r>
-      <w:proofErr w:type="gramStart"/>
-      <w:r>
-        <w:rPr>
-          <w:rFonts w:ascii="Times New Roman" w:hAnsi="Times New Roman" w:cs="Times New Roman"/>
-          <w:sz w:val="24"/>
-          <w:szCs w:val="24"/>
-        </w:rPr>
-        <w:t>VALUES(</w:t>
-      </w:r>
-      <w:proofErr w:type="gramEnd"/>
-      <w:r>
-        <w:rPr>
-          <w:rFonts w:ascii="Times New Roman" w:hAnsi="Times New Roman" w:cs="Times New Roman"/>
-          <w:sz w:val="24"/>
-          <w:szCs w:val="24"/>
-        </w:rPr>
-        <w:t>'1112','102','15');</w:t>
-      </w:r>
-    </w:p>
-    <w:p>
-      <w:pPr>
-        <w:spacing w:after="0" w:line="240" w:lineRule="auto"/>
-        <w:rPr>
-          <w:rFonts w:ascii="Times New Roman" w:hAnsi="Times New Roman" w:cs="Times New Roman"/>
-          <w:sz w:val="24"/>
-          <w:szCs w:val="24"/>
-        </w:rPr>
-      </w:pPr>
-      <w:r>
-        <w:rPr>
-          <w:rFonts w:ascii="Times New Roman" w:hAnsi="Times New Roman" w:cs="Times New Roman"/>
-          <w:sz w:val="24"/>
-          <w:szCs w:val="24"/>
-        </w:rPr>
-        <w:t xml:space="preserve">INSERT INTO ORDERDETAILS </w:t>
-      </w:r>
-      <w:proofErr w:type="gramStart"/>
-      <w:r>
-        <w:rPr>
-          <w:rFonts w:ascii="Times New Roman" w:hAnsi="Times New Roman" w:cs="Times New Roman"/>
-          <w:sz w:val="24"/>
-          <w:szCs w:val="24"/>
-        </w:rPr>
-        <w:t>VALUES(</w:t>
-      </w:r>
-      <w:proofErr w:type="gramEnd"/>
-      <w:r>
-        <w:rPr>
-          <w:rFonts w:ascii="Times New Roman" w:hAnsi="Times New Roman" w:cs="Times New Roman"/>
-          <w:sz w:val="24"/>
-          <w:szCs w:val="24"/>
-        </w:rPr>
-        <w:t>'1113','102','15');</w:t>
-      </w:r>
-    </w:p>
-    <w:p>
-      <w:pPr>
-        <w:spacing w:after="0" w:line="240" w:lineRule="auto"/>
-        <w:rPr>
-          <w:rFonts w:ascii="Times New Roman" w:hAnsi="Times New Roman" w:cs="Times New Roman"/>
-          <w:sz w:val="24"/>
-          <w:szCs w:val="24"/>
-        </w:rPr>
-      </w:pPr>
-      <w:r>
-        <w:rPr>
-          <w:rFonts w:ascii="Times New Roman" w:hAnsi="Times New Roman" w:cs="Times New Roman"/>
-          <w:sz w:val="24"/>
-          <w:szCs w:val="24"/>
-        </w:rPr>
-        <w:t xml:space="preserve">INSERT INTO ORDERDETAILS </w:t>
-      </w:r>
-      <w:proofErr w:type="gramStart"/>
-      <w:r>
-        <w:rPr>
-          <w:rFonts w:ascii="Times New Roman" w:hAnsi="Times New Roman" w:cs="Times New Roman"/>
-          <w:sz w:val="24"/>
-          <w:szCs w:val="24"/>
-        </w:rPr>
-        <w:t>VALUES(</w:t>
-      </w:r>
-      <w:proofErr w:type="gramEnd"/>
-      <w:r>
-        <w:rPr>
-          <w:rFonts w:ascii="Times New Roman" w:hAnsi="Times New Roman" w:cs="Times New Roman"/>
-          <w:sz w:val="24"/>
-          <w:szCs w:val="24"/>
-        </w:rPr>
-        <w:t>'1114','104','30');</w:t>
-      </w:r>
-    </w:p>
-    <w:p>
-      <w:pPr>
-        <w:spacing w:after="0" w:line="240" w:lineRule="auto"/>
-        <w:rPr>
-          <w:rFonts w:ascii="Times New Roman" w:hAnsi="Times New Roman" w:cs="Times New Roman"/>
-          <w:sz w:val="24"/>
-          <w:szCs w:val="24"/>
-        </w:rPr>
-      </w:pPr>
-      <w:r>
-        <w:rPr>
-          <w:rFonts w:ascii="Times New Roman" w:hAnsi="Times New Roman" w:cs="Times New Roman"/>
-          <w:sz w:val="24"/>
-          <w:szCs w:val="24"/>
-        </w:rPr>
-        <w:t xml:space="preserve">INSERT INTO ORDERDETAILS </w:t>
-      </w:r>
-      <w:proofErr w:type="gramStart"/>
-      <w:r>
-        <w:rPr>
-          <w:rFonts w:ascii="Times New Roman" w:hAnsi="Times New Roman" w:cs="Times New Roman"/>
-          <w:sz w:val="24"/>
-          <w:szCs w:val="24"/>
-        </w:rPr>
-        <w:t>VALUES(</w:t>
-      </w:r>
-      <w:proofErr w:type="gramEnd"/>
-      <w:r>
-        <w:rPr>
-          <w:rFonts w:ascii="Times New Roman" w:hAnsi="Times New Roman" w:cs="Times New Roman"/>
-          <w:sz w:val="24"/>
-          <w:szCs w:val="24"/>
-        </w:rPr>
-        <w:t>'1115','105','20');</w:t>
+        <w:t>INSERT INTO ORDERDETAILS VALUES('1115','105','20');</w:t>
       </w:r>
     </w:p>
     <w:p>
@@ -14546,36 +11161,8 @@
         <w:sz w:val="28"/>
         <w:szCs w:val="28"/>
       </w:rPr>
-      <w:t xml:space="preserve">Rani </w:t>
+      <w:t>Rani Channamma University, Belagavi</w:t>
     </w:r>
-    <w:proofErr w:type="spellStart"/>
-    <w:r>
-      <w:rPr>
-        <w:rFonts w:asciiTheme="majorHAnsi" w:hAnsiTheme="majorHAnsi"/>
-        <w:sz w:val="28"/>
-        <w:szCs w:val="28"/>
-      </w:rPr>
-      <w:t>Channamma</w:t>
-    </w:r>
-    <w:proofErr w:type="spellEnd"/>
-    <w:r>
-      <w:rPr>
-        <w:rFonts w:asciiTheme="majorHAnsi" w:hAnsiTheme="majorHAnsi"/>
-        <w:sz w:val="28"/>
-        <w:szCs w:val="28"/>
-      </w:rPr>
-      <w:t xml:space="preserve"> University, </w:t>
-    </w:r>
-    <w:proofErr w:type="spellStart"/>
-    <w:r>
-      <w:rPr>
-        <w:rFonts w:asciiTheme="majorHAnsi" w:hAnsiTheme="majorHAnsi"/>
-        <w:sz w:val="28"/>
-        <w:szCs w:val="28"/>
-      </w:rPr>
-      <w:t>Belagavi</w:t>
-    </w:r>
-    <w:proofErr w:type="spellEnd"/>
     <w:r>
       <w:rPr>
         <w:rFonts w:asciiTheme="majorHAnsi" w:eastAsiaTheme="majorEastAsia" w:hAnsiTheme="majorHAnsi" w:cstheme="majorBidi"/>
@@ -14614,7 +11201,7 @@
         <w:rFonts w:asciiTheme="majorHAnsi" w:eastAsiaTheme="majorEastAsia" w:hAnsiTheme="majorHAnsi" w:cstheme="majorBidi"/>
         <w:noProof/>
       </w:rPr>
-      <w:t>14</w:t>
+      <w:t>12</w:t>
     </w:r>
     <w:r>
       <w:rPr>
@@ -15695,8 +12282,8 @@
   <w:rsids>
     <w:rsidRoot w:val="003A0F87"/>
     <w:rsid w:val="003A0F87"/>
-    <w:rsid w:val="00677F25"/>
     <w:rsid w:val="006824D2"/>
+    <w:rsid w:val="009114AE"/>
     <w:rsid w:val="00D52A3B"/>
   </w:rsids>
   <m:mathPr>
@@ -16446,7 +13033,7 @@
 </file>
 
 <file path=customXml/itemProps1.xml><?xml version="1.0" encoding="utf-8"?>
-<ds:datastoreItem xmlns:ds="http://schemas.openxmlformats.org/officeDocument/2006/customXml" ds:itemID="{1C67AF7F-239C-4C06-8670-846B4116147E}">
+<ds:datastoreItem xmlns:ds="http://schemas.openxmlformats.org/officeDocument/2006/customXml" ds:itemID="{F5C78B82-3AFB-440E-8C48-FBD2044A6256}">
   <ds:schemaRefs>
     <ds:schemaRef ds:uri="http://schemas.openxmlformats.org/officeDocument/2006/bibliography"/>
   </ds:schemaRefs>
